--- a/surprise_paper/surprise_paper_draft.docx
+++ b/surprise_paper/surprise_paper_draft.docx
@@ -237,7 +237,7 @@
         <w:pStyle w:val="Date"/>
       </w:pPr>
       <w:r>
-        <w:t xml:space="preserve">2025-07-07</w:t>
+        <w:t xml:space="preserve">2025-10-07</w:t>
       </w:r>
     </w:p>
     <w:bookmarkStart w:id="20" w:name="abstract"/>
@@ -2751,7 +2751,7 @@
       </w:r>
     </w:p>
     <w:bookmarkEnd w:id="46"/>
-    <w:bookmarkStart w:id="62" w:name="methods"/>
+    <w:bookmarkStart w:id="63" w:name="methods"/>
     <w:p>
       <w:pPr>
         <w:pStyle w:val="Heading2"/>
@@ -5319,10 +5319,15 @@
       <w:pPr>
         <w:pStyle w:val="BodyText"/>
       </w:pPr>
-    </w:p>
-    <w:p>
-      <w:pPr>
-        <w:pStyle w:val="BodyText"/>
+      <w:r>
+        <w:t xml:space="preserve">$$
+\begin{align}\beta_{0i} &amp;= \mu_{\beta_0} + \epsilon_{\beta_{0i}}  \\\beta_{1i} &amp;= \mu_{\beta_1} + \epsilon_{\beta_{1i}}  \\&amp;\vdots \notag \\\beta_{ni} &amp;= \mu_{\beta_n} + \epsilon_{\beta_{ni}} \\\gamma_i &amp;= \Phi(\mu_{\gamma} + \epsilon_{\gamma_i})  \\\sigma_i &amp;= \exp(\mu_{\sigma} + \epsilon_{\sigma_i}) \end{align}
+$$</w:t>
+      </w:r>
+    </w:p>
+    <w:p>
+      <w:pPr>
+        <w:pStyle w:val="FirstParagraph"/>
       </w:pPr>
       <w:r>
         <w:t xml:space="preserve">where</w:t>
@@ -7511,7 +7516,7 @@
     </w:p>
     <w:bookmarkEnd w:id="59"/>
     <w:bookmarkEnd w:id="60"/>
-    <w:bookmarkStart w:id="61" w:name="Xc6c17b21af1f7703d1aa2740bd36ab95c2a11d0"/>
+    <w:bookmarkStart w:id="62" w:name="Xc6c17b21af1f7703d1aa2740bd36ab95c2a11d0"/>
     <w:p>
       <w:pPr>
         <w:pStyle w:val="Heading3"/>
@@ -9079,6038 +9084,6 @@
         <w:t xml:space="preserve">are individual-level deviations.</w:t>
       </w:r>
     </w:p>
-    <w:bookmarkEnd w:id="61"/>
-    <w:bookmarkEnd w:id="62"/>
-    <w:bookmarkStart w:id="65" w:name="supplement"/>
-    <w:p>
-      <w:pPr>
-        <w:pStyle w:val="Heading2"/>
-      </w:pPr>
-      <w:r>
-        <w:t xml:space="preserve">Supplement</w:t>
-      </w:r>
-    </w:p>
-    <w:tbl>
-      <w:tblPr>
-        <w:tblStyle w:val="Table"/>
-        <w:tblW w:type="pct" w:w="5000"/>
-        <w:tblLook w:firstRow="0" w:lastRow="0" w:firstColumn="0" w:lastColumn="0" w:noHBand="0" w:noVBand="0" w:val="0000"/>
-        <w:jc w:val="start"/>
-        <w:tblLayout w:type="fixed"/>
-      </w:tblPr>
-      <w:tblGrid>
-        <w:gridCol w:w="7920"/>
-      </w:tblGrid>
-      <w:tr>
-        <w:tc>
-          <w:tcPr/>
-          <w:bookmarkStart w:id="63" w:name="tbl-mood-models"/>
-          <w:p>
-            <w:pPr>
-              <w:jc w:val="center"/>
-            </w:pPr>
-            <w:pPr>
-              <w:jc w:val="start"/>
-              <w:spacing w:before="200"/>
-              <w:pStyle w:val="ImageCaption"/>
-            </w:pPr>
-            <w:r>
-              <w:t xml:space="preserve">Table 2: Model comparison results for Mood models</w:t>
-            </w:r>
-          </w:p>
-          <w:tbl xmlns:w="http://schemas.openxmlformats.org/wordprocessingml/2006/main" xmlns:r="http://schemas.openxmlformats.org/officeDocument/2006/relationships" xmlns:w14="http://schemas.microsoft.com/office/word/2010/wordml" xmlns:wp="http://schemas.openxmlformats.org/drawingml/2006/wordprocessingDrawing" xmlns:a="http://schemas.openxmlformats.org/drawingml/2006/main" xmlns:pic="http://schemas.openxmlformats.org/drawingml/2006/picture">
-            <w:tblPr>
-              <w:tblLayout w:type="fixed"/>
-              <w:jc w:val="center"/>
-              <w:tblLook w:firstRow="1" w:lastRow="0" w:firstColumn="0" w:lastColumn="0" w:noHBand="0" w:noVBand="1"/>
-            </w:tblPr>
-            <w:tblGrid>
-              <w:gridCol w:w="1080"/>
-              <w:gridCol w:w="1080"/>
-              <w:gridCol w:w="1080"/>
-              <w:gridCol w:w="1080"/>
-            </w:tblGrid>
-            <w:tr>
-              <w:trPr>
-                <w:trHeight w:val="360" w:hRule="auto"/>
-                <w:tblHeader/>
-              </w:trPr>
-              header1
-              <w:tc>
-                <w:tcPr>
-                  <w:tcBorders>
-                    <w:bottom w:val="single" w:sz="12" w:space="0" w:color="666666"/>
-                    <w:top w:val="single" w:sz="12" w:space="0" w:color="666666"/>
-                    <w:left w:val="none" w:sz="0" w:space="0" w:color="000000"/>
-                    <w:right w:val="none" w:sz="0" w:space="0" w:color="000000"/>
-                  </w:tcBorders>
-                  <w:shd w:val="clear" w:color="auto" w:fill="FFFFFF"/>
-                  <w:tcMar>
-                    <w:top w:w="0" w:type="dxa"/>
-                    <w:bottom w:w="0" w:type="dxa"/>
-                    <w:left w:w="0" w:type="dxa"/>
-                    <w:right w:w="0" w:type="dxa"/>
-                  </w:tcMar>
-                  <w:vAlign w:val="center"/>
-                </w:tcPr>
-                <w:p>
-                  <w:pPr>
-                    <w:jc w:val="left"/>
-                    <w:pBdr>
-                      <w:bottom w:val="none" w:sz="0" w:space="0" w:color="000000"/>
-                      <w:top w:val="none" w:sz="0" w:space="0" w:color="000000"/>
-                      <w:left w:val="none" w:sz="0" w:space="0" w:color="000000"/>
-                      <w:right w:val="none" w:sz="0" w:space="0" w:color="000000"/>
-                    </w:pBdr>
-                    <w:spacing w:after="100" w:before="100" w:line="240"/>
-                    <w:ind w:left="100" w:right="100" w:firstLine="0" w:firstLineChars="0"/>
-                    <w:rPr>
-                      <w:rFonts w:ascii="Helvetica" w:hAnsi="Helvetica" w:eastAsia="Helvetica" w:cs="Helvetica"/>
-                      <w:i w:val="false"/>
-                      <w:b w:val="true"/>
-                      <w:u w:val="none"/>
-                      <w:sz w:val="22"/>
-                      <w:szCs w:val="22"/>
-                      <w:color w:val="000000"/>
-                    </w:rPr>
-                  </w:pPr>
-                  <w:r xmlns:w="http://schemas.openxmlformats.org/wordprocessingml/2006/main" xmlns:wp="http://schemas.openxmlformats.org/drawingml/2006/wordprocessingDrawing" xmlns:r="http://schemas.openxmlformats.org/officeDocument/2006/relationships" xmlns:w14="http://schemas.microsoft.com/office/word/2010/wordml">
-                    <w:rPr>
-                      <w:rFonts w:ascii="Helvetica" w:hAnsi="Helvetica" w:eastAsia="Helvetica" w:cs="Helvetica"/>
-                      <w:i w:val="false"/>
-                      <w:b w:val="true"/>
-                      <w:u w:val="none"/>
-                      <w:sz w:val="22"/>
-                      <w:szCs w:val="22"/>
-                      <w:color w:val="000000"/>
-                    </w:rPr>
-                    <w:t xml:space="preserve">Model</w:t>
-                  </w:r>
-                </w:p>
-              </w:tc>
-              <w:tc>
-                <w:tcPr>
-                  <w:tcBorders>
-                    <w:bottom w:val="single" w:sz="12" w:space="0" w:color="666666"/>
-                    <w:top w:val="single" w:sz="12" w:space="0" w:color="666666"/>
-                    <w:left w:val="none" w:sz="0" w:space="0" w:color="000000"/>
-                    <w:right w:val="none" w:sz="0" w:space="0" w:color="000000"/>
-                  </w:tcBorders>
-                  <w:shd w:val="clear" w:color="auto" w:fill="FFFFFF"/>
-                  <w:tcMar>
-                    <w:top w:w="0" w:type="dxa"/>
-                    <w:bottom w:w="0" w:type="dxa"/>
-                    <w:left w:w="0" w:type="dxa"/>
-                    <w:right w:w="0" w:type="dxa"/>
-                  </w:tcMar>
-                  <w:vAlign w:val="center"/>
-                </w:tcPr>
-                <w:p>
-                  <w:pPr>
-                    <w:jc w:val="right"/>
-                    <w:pBdr>
-                      <w:bottom w:val="none" w:sz="0" w:space="0" w:color="000000"/>
-                      <w:top w:val="none" w:sz="0" w:space="0" w:color="000000"/>
-                      <w:left w:val="none" w:sz="0" w:space="0" w:color="000000"/>
-                      <w:right w:val="none" w:sz="0" w:space="0" w:color="000000"/>
-                    </w:pBdr>
-                    <w:spacing w:after="100" w:before="100" w:line="240"/>
-                    <w:ind w:left="100" w:right="100" w:firstLine="0" w:firstLineChars="0"/>
-                    <w:rPr>
-                      <w:rFonts w:ascii="Helvetica" w:hAnsi="Helvetica" w:eastAsia="Helvetica" w:cs="Helvetica"/>
-                      <w:i w:val="false"/>
-                      <w:b w:val="true"/>
-                      <w:u w:val="none"/>
-                      <w:sz w:val="22"/>
-                      <w:szCs w:val="22"/>
-                      <w:color w:val="000000"/>
-                    </w:rPr>
-                  </w:pPr>
-                  <w:r xmlns:w="http://schemas.openxmlformats.org/wordprocessingml/2006/main" xmlns:wp="http://schemas.openxmlformats.org/drawingml/2006/wordprocessingDrawing" xmlns:r="http://schemas.openxmlformats.org/officeDocument/2006/relationships" xmlns:w14="http://schemas.microsoft.com/office/word/2010/wordml">
-                    <w:rPr>
-                      <w:rFonts w:ascii="Helvetica" w:hAnsi="Helvetica" w:eastAsia="Helvetica" w:cs="Helvetica"/>
-                      <w:i w:val="false"/>
-                      <w:b w:val="true"/>
-                      <w:u w:val="none"/>
-                      <w:sz w:val="22"/>
-                      <w:szCs w:val="22"/>
-                      <w:color w:val="000000"/>
-                    </w:rPr>
-                    <w:t xml:space="preserve">LOOIC</w:t>
-                  </w:r>
-                </w:p>
-              </w:tc>
-              <w:tc>
-                <w:tcPr>
-                  <w:tcBorders>
-                    <w:bottom w:val="single" w:sz="12" w:space="0" w:color="666666"/>
-                    <w:top w:val="single" w:sz="12" w:space="0" w:color="666666"/>
-                    <w:left w:val="none" w:sz="0" w:space="0" w:color="000000"/>
-                    <w:right w:val="none" w:sz="0" w:space="0" w:color="000000"/>
-                  </w:tcBorders>
-                  <w:shd w:val="clear" w:color="auto" w:fill="FFFFFF"/>
-                  <w:tcMar>
-                    <w:top w:w="0" w:type="dxa"/>
-                    <w:bottom w:w="0" w:type="dxa"/>
-                    <w:left w:w="0" w:type="dxa"/>
-                    <w:right w:w="0" w:type="dxa"/>
-                  </w:tcMar>
-                  <w:vAlign w:val="center"/>
-                </w:tcPr>
-                <w:p>
-                  <w:pPr>
-                    <w:jc w:val="right"/>
-                    <w:pBdr>
-                      <w:bottom w:val="none" w:sz="0" w:space="0" w:color="000000"/>
-                      <w:top w:val="none" w:sz="0" w:space="0" w:color="000000"/>
-                      <w:left w:val="none" w:sz="0" w:space="0" w:color="000000"/>
-                      <w:right w:val="none" w:sz="0" w:space="0" w:color="000000"/>
-                    </w:pBdr>
-                    <w:spacing w:after="100" w:before="100" w:line="240"/>
-                    <w:ind w:left="100" w:right="100" w:firstLine="0" w:firstLineChars="0"/>
-                    <w:rPr>
-                      <w:rFonts w:ascii="Helvetica" w:hAnsi="Helvetica" w:eastAsia="Helvetica" w:cs="Helvetica"/>
-                      <w:i w:val="false"/>
-                      <w:b w:val="true"/>
-                      <w:u w:val="none"/>
-                      <w:sz w:val="22"/>
-                      <w:szCs w:val="22"/>
-                      <w:color w:val="000000"/>
-                    </w:rPr>
-                  </w:pPr>
-                  <w:r xmlns:w="http://schemas.openxmlformats.org/wordprocessingml/2006/main" xmlns:wp="http://schemas.openxmlformats.org/drawingml/2006/wordprocessingDrawing" xmlns:r="http://schemas.openxmlformats.org/officeDocument/2006/relationships" xmlns:w14="http://schemas.microsoft.com/office/word/2010/wordml">
-                    <w:rPr>
-                      <w:rFonts w:ascii="Helvetica" w:hAnsi="Helvetica" w:eastAsia="Helvetica" w:cs="Helvetica"/>
-                      <w:i w:val="false"/>
-                      <w:b w:val="true"/>
-                      <w:u w:val="none"/>
-                      <w:sz w:val="22"/>
-                      <w:szCs w:val="22"/>
-                      <w:color w:val="000000"/>
-                    </w:rPr>
-                    <w:t xml:space="preserve">WAIC</w:t>
-                  </w:r>
-                </w:p>
-              </w:tc>
-              <w:tc>
-                <w:tcPr>
-                  <w:tcBorders>
-                    <w:bottom w:val="single" w:sz="12" w:space="0" w:color="666666"/>
-                    <w:top w:val="single" w:sz="12" w:space="0" w:color="666666"/>
-                    <w:left w:val="none" w:sz="0" w:space="0" w:color="000000"/>
-                    <w:right w:val="none" w:sz="0" w:space="0" w:color="000000"/>
-                  </w:tcBorders>
-                  <w:shd w:val="clear" w:color="auto" w:fill="FFFFFF"/>
-                  <w:tcMar>
-                    <w:top w:w="0" w:type="dxa"/>
-                    <w:bottom w:w="0" w:type="dxa"/>
-                    <w:left w:w="0" w:type="dxa"/>
-                    <w:right w:w="0" w:type="dxa"/>
-                  </w:tcMar>
-                  <w:vAlign w:val="center"/>
-                </w:tcPr>
-                <w:p>
-                  <w:pPr>
-                    <w:jc w:val="right"/>
-                    <w:pBdr>
-                      <w:bottom w:val="none" w:sz="0" w:space="0" w:color="000000"/>
-                      <w:top w:val="none" w:sz="0" w:space="0" w:color="000000"/>
-                      <w:left w:val="none" w:sz="0" w:space="0" w:color="000000"/>
-                      <w:right w:val="none" w:sz="0" w:space="0" w:color="000000"/>
-                    </w:pBdr>
-                    <w:spacing w:after="100" w:before="100" w:line="240"/>
-                    <w:ind w:left="100" w:right="100" w:firstLine="0" w:firstLineChars="0"/>
-                    <w:rPr>
-                      <w:rFonts w:ascii="Helvetica" w:hAnsi="Helvetica" w:eastAsia="Helvetica" w:cs="Helvetica"/>
-                      <w:i w:val="false"/>
-                      <w:b w:val="true"/>
-                      <w:u w:val="none"/>
-                      <w:sz w:val="22"/>
-                      <w:szCs w:val="22"/>
-                      <w:color w:val="000000"/>
-                    </w:rPr>
-                  </w:pPr>
-                  <w:r xmlns:w="http://schemas.openxmlformats.org/wordprocessingml/2006/main" xmlns:wp="http://schemas.openxmlformats.org/drawingml/2006/wordprocessingDrawing" xmlns:r="http://schemas.openxmlformats.org/officeDocument/2006/relationships" xmlns:w14="http://schemas.microsoft.com/office/word/2010/wordml">
-                    <w:rPr>
-                      <w:rFonts w:ascii="Helvetica" w:hAnsi="Helvetica" w:eastAsia="Helvetica" w:cs="Helvetica"/>
-                      <w:i w:val="false"/>
-                      <w:b w:val="true"/>
-                      <w:u w:val="none"/>
-                      <w:sz w:val="22"/>
-                      <w:szCs w:val="22"/>
-                      <w:color w:val="000000"/>
-                    </w:rPr>
-                    <w:t xml:space="preserve">Rank</w:t>
-                  </w:r>
-                </w:p>
-              </w:tc>
-            </w:tr>
-            <w:tr>
-              <w:trPr>
-                <w:trHeight w:val="360" w:hRule="auto"/>
-              </w:trPr>
-              body1
-              <w:tc>
-                <w:tcPr>
-                  <w:tcBorders>
-                    <w:bottom w:val="none" w:sz="0" w:space="0" w:color="000000"/>
-                    <w:top w:val="single" w:sz="12" w:space="0" w:color="666666"/>
-                    <w:left w:val="none" w:sz="0" w:space="0" w:color="000000"/>
-                    <w:right w:val="none" w:sz="0" w:space="0" w:color="000000"/>
-                  </w:tcBorders>
-                  <w:shd w:val="clear" w:color="auto" w:fill="FFFFFF"/>
-                  <w:tcMar>
-                    <w:top w:w="0" w:type="dxa"/>
-                    <w:bottom w:w="0" w:type="dxa"/>
-                    <w:left w:w="0" w:type="dxa"/>
-                    <w:right w:w="0" w:type="dxa"/>
-                  </w:tcMar>
-                  <w:vAlign w:val="center"/>
-                </w:tcPr>
-                <w:p>
-                  <w:pPr>
-                    <w:jc w:val="left"/>
-                    <w:pBdr>
-                      <w:bottom w:val="none" w:sz="0" w:space="0" w:color="000000"/>
-                      <w:top w:val="none" w:sz="0" w:space="0" w:color="000000"/>
-                      <w:left w:val="none" w:sz="0" w:space="0" w:color="000000"/>
-                      <w:right w:val="none" w:sz="0" w:space="0" w:color="000000"/>
-                    </w:pBdr>
-                    <w:spacing w:after="100" w:before="100" w:line="240"/>
-                    <w:ind w:left="100" w:right="100" w:firstLine="0" w:firstLineChars="0"/>
-                    <w:rPr>
-                      <w:rFonts w:ascii="Helvetica" w:hAnsi="Helvetica" w:eastAsia="Helvetica" w:cs="Helvetica"/>
-                      <w:i w:val="false"/>
-                      <w:b w:val="false"/>
-                      <w:u w:val="none"/>
-                      <w:sz w:val="22"/>
-                      <w:szCs w:val="22"/>
-                      <w:color w:val="000000"/>
-                    </w:rPr>
-                  </w:pPr>
-                  <w:r xmlns:w="http://schemas.openxmlformats.org/wordprocessingml/2006/main" xmlns:wp="http://schemas.openxmlformats.org/drawingml/2006/wordprocessingDrawing" xmlns:r="http://schemas.openxmlformats.org/officeDocument/2006/relationships" xmlns:w14="http://schemas.microsoft.com/office/word/2010/wordml">
-                    <w:rPr>
-                      <w:rFonts w:ascii="Helvetica" w:hAnsi="Helvetica" w:eastAsia="Helvetica" w:cs="Helvetica"/>
-                      <w:i w:val="false"/>
-                      <w:b w:val="false"/>
-                      <w:u w:val="none"/>
-                      <w:sz w:val="22"/>
-                      <w:szCs w:val="22"/>
-                      <w:color w:val="000000"/>
-                    </w:rPr>
-                    <w:t xml:space="preserve">model 1</w:t>
-                  </w:r>
-                </w:p>
-              </w:tc>
-              <w:tc>
-                <w:tcPr>
-                  <w:tcBorders>
-                    <w:bottom w:val="none" w:sz="0" w:space="0" w:color="000000"/>
-                    <w:top w:val="single" w:sz="12" w:space="0" w:color="666666"/>
-                    <w:left w:val="none" w:sz="0" w:space="0" w:color="000000"/>
-                    <w:right w:val="none" w:sz="0" w:space="0" w:color="000000"/>
-                  </w:tcBorders>
-                  <w:shd w:val="clear" w:color="auto" w:fill="FFFFFF"/>
-                  <w:tcMar>
-                    <w:top w:w="0" w:type="dxa"/>
-                    <w:bottom w:w="0" w:type="dxa"/>
-                    <w:left w:w="0" w:type="dxa"/>
-                    <w:right w:w="0" w:type="dxa"/>
-                  </w:tcMar>
-                  <w:vAlign w:val="center"/>
-                </w:tcPr>
-                <w:p>
-                  <w:pPr>
-                    <w:jc w:val="right"/>
-                    <w:pBdr>
-                      <w:bottom w:val="none" w:sz="0" w:space="0" w:color="000000"/>
-                      <w:top w:val="none" w:sz="0" w:space="0" w:color="000000"/>
-                      <w:left w:val="none" w:sz="0" w:space="0" w:color="000000"/>
-                      <w:right w:val="none" w:sz="0" w:space="0" w:color="000000"/>
-                    </w:pBdr>
-                    <w:spacing w:after="100" w:before="100" w:line="240"/>
-                    <w:ind w:left="100" w:right="100" w:firstLine="0" w:firstLineChars="0"/>
-                    <w:rPr>
-                      <w:rFonts w:ascii="Helvetica" w:hAnsi="Helvetica" w:eastAsia="Helvetica" w:cs="Helvetica"/>
-                      <w:i w:val="false"/>
-                      <w:b w:val="false"/>
-                      <w:u w:val="none"/>
-                      <w:sz w:val="22"/>
-                      <w:szCs w:val="22"/>
-                      <w:color w:val="000000"/>
-                    </w:rPr>
-                  </w:pPr>
-                  <w:r xmlns:w="http://schemas.openxmlformats.org/wordprocessingml/2006/main" xmlns:wp="http://schemas.openxmlformats.org/drawingml/2006/wordprocessingDrawing" xmlns:r="http://schemas.openxmlformats.org/officeDocument/2006/relationships" xmlns:w14="http://schemas.microsoft.com/office/word/2010/wordml">
-                    <w:rPr>
-                      <w:rFonts w:ascii="Helvetica" w:hAnsi="Helvetica" w:eastAsia="Helvetica" w:cs="Helvetica"/>
-                      <w:i w:val="false"/>
-                      <w:b w:val="false"/>
-                      <w:u w:val="none"/>
-                      <w:sz w:val="22"/>
-                      <w:szCs w:val="22"/>
-                      <w:color w:val="000000"/>
-                    </w:rPr>
-                    <w:t xml:space="preserve">12,849.3</w:t>
-                  </w:r>
-                </w:p>
-              </w:tc>
-              <w:tc>
-                <w:tcPr>
-                  <w:tcBorders>
-                    <w:bottom w:val="none" w:sz="0" w:space="0" w:color="000000"/>
-                    <w:top w:val="single" w:sz="12" w:space="0" w:color="666666"/>
-                    <w:left w:val="none" w:sz="0" w:space="0" w:color="000000"/>
-                    <w:right w:val="none" w:sz="0" w:space="0" w:color="000000"/>
-                  </w:tcBorders>
-                  <w:shd w:val="clear" w:color="auto" w:fill="FFFFFF"/>
-                  <w:tcMar>
-                    <w:top w:w="0" w:type="dxa"/>
-                    <w:bottom w:w="0" w:type="dxa"/>
-                    <w:left w:w="0" w:type="dxa"/>
-                    <w:right w:w="0" w:type="dxa"/>
-                  </w:tcMar>
-                  <w:vAlign w:val="center"/>
-                </w:tcPr>
-                <w:p>
-                  <w:pPr>
-                    <w:jc w:val="right"/>
-                    <w:pBdr>
-                      <w:bottom w:val="none" w:sz="0" w:space="0" w:color="000000"/>
-                      <w:top w:val="none" w:sz="0" w:space="0" w:color="000000"/>
-                      <w:left w:val="none" w:sz="0" w:space="0" w:color="000000"/>
-                      <w:right w:val="none" w:sz="0" w:space="0" w:color="000000"/>
-                    </w:pBdr>
-                    <w:spacing w:after="100" w:before="100" w:line="240"/>
-                    <w:ind w:left="100" w:right="100" w:firstLine="0" w:firstLineChars="0"/>
-                    <w:rPr>
-                      <w:rFonts w:ascii="Helvetica" w:hAnsi="Helvetica" w:eastAsia="Helvetica" w:cs="Helvetica"/>
-                      <w:i w:val="false"/>
-                      <w:b w:val="false"/>
-                      <w:u w:val="none"/>
-                      <w:sz w:val="22"/>
-                      <w:szCs w:val="22"/>
-                      <w:color w:val="000000"/>
-                    </w:rPr>
-                  </w:pPr>
-                  <w:r xmlns:w="http://schemas.openxmlformats.org/wordprocessingml/2006/main" xmlns:wp="http://schemas.openxmlformats.org/drawingml/2006/wordprocessingDrawing" xmlns:r="http://schemas.openxmlformats.org/officeDocument/2006/relationships" xmlns:w14="http://schemas.microsoft.com/office/word/2010/wordml">
-                    <w:rPr>
-                      <w:rFonts w:ascii="Helvetica" w:hAnsi="Helvetica" w:eastAsia="Helvetica" w:cs="Helvetica"/>
-                      <w:i w:val="false"/>
-                      <w:b w:val="false"/>
-                      <w:u w:val="none"/>
-                      <w:sz w:val="22"/>
-                      <w:szCs w:val="22"/>
-                      <w:color w:val="000000"/>
-                    </w:rPr>
-                    <w:t xml:space="preserve">12,523.4</w:t>
-                  </w:r>
-                </w:p>
-              </w:tc>
-              <w:tc>
-                <w:tcPr>
-                  <w:tcBorders>
-                    <w:bottom w:val="none" w:sz="0" w:space="0" w:color="000000"/>
-                    <w:top w:val="single" w:sz="12" w:space="0" w:color="666666"/>
-                    <w:left w:val="none" w:sz="0" w:space="0" w:color="000000"/>
-                    <w:right w:val="none" w:sz="0" w:space="0" w:color="000000"/>
-                  </w:tcBorders>
-                  <w:shd w:val="clear" w:color="auto" w:fill="FFFFFF"/>
-                  <w:tcMar>
-                    <w:top w:w="0" w:type="dxa"/>
-                    <w:bottom w:w="0" w:type="dxa"/>
-                    <w:left w:w="0" w:type="dxa"/>
-                    <w:right w:w="0" w:type="dxa"/>
-                  </w:tcMar>
-                  <w:vAlign w:val="center"/>
-                </w:tcPr>
-                <w:p>
-                  <w:pPr>
-                    <w:jc w:val="right"/>
-                    <w:pBdr>
-                      <w:bottom w:val="none" w:sz="0" w:space="0" w:color="000000"/>
-                      <w:top w:val="none" w:sz="0" w:space="0" w:color="000000"/>
-                      <w:left w:val="none" w:sz="0" w:space="0" w:color="000000"/>
-                      <w:right w:val="none" w:sz="0" w:space="0" w:color="000000"/>
-                    </w:pBdr>
-                    <w:spacing w:after="100" w:before="100" w:line="240"/>
-                    <w:ind w:left="100" w:right="100" w:firstLine="0" w:firstLineChars="0"/>
-                    <w:rPr>
-                      <w:rFonts w:ascii="Helvetica" w:hAnsi="Helvetica" w:eastAsia="Helvetica" w:cs="Helvetica"/>
-                      <w:i w:val="false"/>
-                      <w:b w:val="false"/>
-                      <w:u w:val="none"/>
-                      <w:sz w:val="22"/>
-                      <w:szCs w:val="22"/>
-                      <w:color w:val="000000"/>
-                    </w:rPr>
-                  </w:pPr>
-                  <w:r xmlns:w="http://schemas.openxmlformats.org/wordprocessingml/2006/main" xmlns:wp="http://schemas.openxmlformats.org/drawingml/2006/wordprocessingDrawing" xmlns:r="http://schemas.openxmlformats.org/officeDocument/2006/relationships" xmlns:w14="http://schemas.microsoft.com/office/word/2010/wordml">
-                    <w:rPr>
-                      <w:rFonts w:ascii="Helvetica" w:hAnsi="Helvetica" w:eastAsia="Helvetica" w:cs="Helvetica"/>
-                      <w:i w:val="false"/>
-                      <w:b w:val="false"/>
-                      <w:u w:val="none"/>
-                      <w:sz w:val="22"/>
-                      <w:szCs w:val="22"/>
-                      <w:color w:val="000000"/>
-                    </w:rPr>
-                    <w:t xml:space="preserve">8</w:t>
-                  </w:r>
-                </w:p>
-              </w:tc>
-            </w:tr>
-            <w:tr>
-              <w:trPr>
-                <w:trHeight w:val="360" w:hRule="auto"/>
-              </w:trPr>
-              body2
-              <w:tc>
-                <w:tcPr>
-                  <w:tcBorders>
-                    <w:bottom w:val="none" w:sz="0" w:space="0" w:color="000000"/>
-                    <w:top w:val="none" w:sz="0" w:space="0" w:color="000000"/>
-                    <w:left w:val="none" w:sz="0" w:space="0" w:color="000000"/>
-                    <w:right w:val="none" w:sz="0" w:space="0" w:color="000000"/>
-                  </w:tcBorders>
-                  <w:shd w:val="clear" w:color="auto" w:fill="FFFFFF"/>
-                  <w:tcMar>
-                    <w:top w:w="0" w:type="dxa"/>
-                    <w:bottom w:w="0" w:type="dxa"/>
-                    <w:left w:w="0" w:type="dxa"/>
-                    <w:right w:w="0" w:type="dxa"/>
-                  </w:tcMar>
-                  <w:vAlign w:val="center"/>
-                </w:tcPr>
-                <w:p>
-                  <w:pPr>
-                    <w:jc w:val="left"/>
-                    <w:pBdr>
-                      <w:bottom w:val="none" w:sz="0" w:space="0" w:color="000000"/>
-                      <w:top w:val="none" w:sz="0" w:space="0" w:color="000000"/>
-                      <w:left w:val="none" w:sz="0" w:space="0" w:color="000000"/>
-                      <w:right w:val="none" w:sz="0" w:space="0" w:color="000000"/>
-                    </w:pBdr>
-                    <w:spacing w:after="100" w:before="100" w:line="240"/>
-                    <w:ind w:left="100" w:right="100" w:firstLine="0" w:firstLineChars="0"/>
-                    <w:rPr>
-                      <w:rFonts w:ascii="Helvetica" w:hAnsi="Helvetica" w:eastAsia="Helvetica" w:cs="Helvetica"/>
-                      <w:i w:val="false"/>
-                      <w:b w:val="false"/>
-                      <w:u w:val="none"/>
-                      <w:sz w:val="22"/>
-                      <w:szCs w:val="22"/>
-                      <w:color w:val="000000"/>
-                    </w:rPr>
-                  </w:pPr>
-                  <w:r xmlns:w="http://schemas.openxmlformats.org/wordprocessingml/2006/main" xmlns:wp="http://schemas.openxmlformats.org/drawingml/2006/wordprocessingDrawing" xmlns:r="http://schemas.openxmlformats.org/officeDocument/2006/relationships" xmlns:w14="http://schemas.microsoft.com/office/word/2010/wordml">
-                    <w:rPr>
-                      <w:rFonts w:ascii="Helvetica" w:hAnsi="Helvetica" w:eastAsia="Helvetica" w:cs="Helvetica"/>
-                      <w:i w:val="false"/>
-                      <w:b w:val="false"/>
-                      <w:u w:val="none"/>
-                      <w:sz w:val="22"/>
-                      <w:szCs w:val="22"/>
-                      <w:color w:val="000000"/>
-                    </w:rPr>
-                    <w:t xml:space="preserve">model 2</w:t>
-                  </w:r>
-                </w:p>
-              </w:tc>
-              <w:tc>
-                <w:tcPr>
-                  <w:tcBorders>
-                    <w:bottom w:val="none" w:sz="0" w:space="0" w:color="000000"/>
-                    <w:top w:val="none" w:sz="0" w:space="0" w:color="000000"/>
-                    <w:left w:val="none" w:sz="0" w:space="0" w:color="000000"/>
-                    <w:right w:val="none" w:sz="0" w:space="0" w:color="000000"/>
-                  </w:tcBorders>
-                  <w:shd w:val="clear" w:color="auto" w:fill="FFFFFF"/>
-                  <w:tcMar>
-                    <w:top w:w="0" w:type="dxa"/>
-                    <w:bottom w:w="0" w:type="dxa"/>
-                    <w:left w:w="0" w:type="dxa"/>
-                    <w:right w:w="0" w:type="dxa"/>
-                  </w:tcMar>
-                  <w:vAlign w:val="center"/>
-                </w:tcPr>
-                <w:p>
-                  <w:pPr>
-                    <w:jc w:val="right"/>
-                    <w:pBdr>
-                      <w:bottom w:val="none" w:sz="0" w:space="0" w:color="000000"/>
-                      <w:top w:val="none" w:sz="0" w:space="0" w:color="000000"/>
-                      <w:left w:val="none" w:sz="0" w:space="0" w:color="000000"/>
-                      <w:right w:val="none" w:sz="0" w:space="0" w:color="000000"/>
-                    </w:pBdr>
-                    <w:spacing w:after="100" w:before="100" w:line="240"/>
-                    <w:ind w:left="100" w:right="100" w:firstLine="0" w:firstLineChars="0"/>
-                    <w:rPr>
-                      <w:rFonts w:ascii="Helvetica" w:hAnsi="Helvetica" w:eastAsia="Helvetica" w:cs="Helvetica"/>
-                      <w:i w:val="false"/>
-                      <w:b w:val="false"/>
-                      <w:u w:val="none"/>
-                      <w:sz w:val="22"/>
-                      <w:szCs w:val="22"/>
-                      <w:color w:val="000000"/>
-                    </w:rPr>
-                  </w:pPr>
-                  <w:r xmlns:w="http://schemas.openxmlformats.org/wordprocessingml/2006/main" xmlns:wp="http://schemas.openxmlformats.org/drawingml/2006/wordprocessingDrawing" xmlns:r="http://schemas.openxmlformats.org/officeDocument/2006/relationships" xmlns:w14="http://schemas.microsoft.com/office/word/2010/wordml">
-                    <w:rPr>
-                      <w:rFonts w:ascii="Helvetica" w:hAnsi="Helvetica" w:eastAsia="Helvetica" w:cs="Helvetica"/>
-                      <w:i w:val="false"/>
-                      <w:b w:val="false"/>
-                      <w:u w:val="none"/>
-                      <w:sz w:val="22"/>
-                      <w:szCs w:val="22"/>
-                      <w:color w:val="000000"/>
-                    </w:rPr>
-                    <w:t xml:space="preserve">12,553.6</w:t>
-                  </w:r>
-                </w:p>
-              </w:tc>
-              <w:tc>
-                <w:tcPr>
-                  <w:tcBorders>
-                    <w:bottom w:val="none" w:sz="0" w:space="0" w:color="000000"/>
-                    <w:top w:val="none" w:sz="0" w:space="0" w:color="000000"/>
-                    <w:left w:val="none" w:sz="0" w:space="0" w:color="000000"/>
-                    <w:right w:val="none" w:sz="0" w:space="0" w:color="000000"/>
-                  </w:tcBorders>
-                  <w:shd w:val="clear" w:color="auto" w:fill="FFFFFF"/>
-                  <w:tcMar>
-                    <w:top w:w="0" w:type="dxa"/>
-                    <w:bottom w:w="0" w:type="dxa"/>
-                    <w:left w:w="0" w:type="dxa"/>
-                    <w:right w:w="0" w:type="dxa"/>
-                  </w:tcMar>
-                  <w:vAlign w:val="center"/>
-                </w:tcPr>
-                <w:p>
-                  <w:pPr>
-                    <w:jc w:val="right"/>
-                    <w:pBdr>
-                      <w:bottom w:val="none" w:sz="0" w:space="0" w:color="000000"/>
-                      <w:top w:val="none" w:sz="0" w:space="0" w:color="000000"/>
-                      <w:left w:val="none" w:sz="0" w:space="0" w:color="000000"/>
-                      <w:right w:val="none" w:sz="0" w:space="0" w:color="000000"/>
-                    </w:pBdr>
-                    <w:spacing w:after="100" w:before="100" w:line="240"/>
-                    <w:ind w:left="100" w:right="100" w:firstLine="0" w:firstLineChars="0"/>
-                    <w:rPr>
-                      <w:rFonts w:ascii="Helvetica" w:hAnsi="Helvetica" w:eastAsia="Helvetica" w:cs="Helvetica"/>
-                      <w:i w:val="false"/>
-                      <w:b w:val="false"/>
-                      <w:u w:val="none"/>
-                      <w:sz w:val="22"/>
-                      <w:szCs w:val="22"/>
-                      <w:color w:val="000000"/>
-                    </w:rPr>
-                  </w:pPr>
-                  <w:r xmlns:w="http://schemas.openxmlformats.org/wordprocessingml/2006/main" xmlns:wp="http://schemas.openxmlformats.org/drawingml/2006/wordprocessingDrawing" xmlns:r="http://schemas.openxmlformats.org/officeDocument/2006/relationships" xmlns:w14="http://schemas.microsoft.com/office/word/2010/wordml">
-                    <w:rPr>
-                      <w:rFonts w:ascii="Helvetica" w:hAnsi="Helvetica" w:eastAsia="Helvetica" w:cs="Helvetica"/>
-                      <w:i w:val="false"/>
-                      <w:b w:val="false"/>
-                      <w:u w:val="none"/>
-                      <w:sz w:val="22"/>
-                      <w:szCs w:val="22"/>
-                      <w:color w:val="000000"/>
-                    </w:rPr>
-                    <w:t xml:space="preserve">12,226.8</w:t>
-                  </w:r>
-                </w:p>
-              </w:tc>
-              <w:tc>
-                <w:tcPr>
-                  <w:tcBorders>
-                    <w:bottom w:val="none" w:sz="0" w:space="0" w:color="000000"/>
-                    <w:top w:val="none" w:sz="0" w:space="0" w:color="000000"/>
-                    <w:left w:val="none" w:sz="0" w:space="0" w:color="000000"/>
-                    <w:right w:val="none" w:sz="0" w:space="0" w:color="000000"/>
-                  </w:tcBorders>
-                  <w:shd w:val="clear" w:color="auto" w:fill="FFFFFF"/>
-                  <w:tcMar>
-                    <w:top w:w="0" w:type="dxa"/>
-                    <w:bottom w:w="0" w:type="dxa"/>
-                    <w:left w:w="0" w:type="dxa"/>
-                    <w:right w:w="0" w:type="dxa"/>
-                  </w:tcMar>
-                  <w:vAlign w:val="center"/>
-                </w:tcPr>
-                <w:p>
-                  <w:pPr>
-                    <w:jc w:val="right"/>
-                    <w:pBdr>
-                      <w:bottom w:val="none" w:sz="0" w:space="0" w:color="000000"/>
-                      <w:top w:val="none" w:sz="0" w:space="0" w:color="000000"/>
-                      <w:left w:val="none" w:sz="0" w:space="0" w:color="000000"/>
-                      <w:right w:val="none" w:sz="0" w:space="0" w:color="000000"/>
-                    </w:pBdr>
-                    <w:spacing w:after="100" w:before="100" w:line="240"/>
-                    <w:ind w:left="100" w:right="100" w:firstLine="0" w:firstLineChars="0"/>
-                    <w:rPr>
-                      <w:rFonts w:ascii="Helvetica" w:hAnsi="Helvetica" w:eastAsia="Helvetica" w:cs="Helvetica"/>
-                      <w:i w:val="false"/>
-                      <w:b w:val="false"/>
-                      <w:u w:val="none"/>
-                      <w:sz w:val="22"/>
-                      <w:szCs w:val="22"/>
-                      <w:color w:val="000000"/>
-                    </w:rPr>
-                  </w:pPr>
-                  <w:r xmlns:w="http://schemas.openxmlformats.org/wordprocessingml/2006/main" xmlns:wp="http://schemas.openxmlformats.org/drawingml/2006/wordprocessingDrawing" xmlns:r="http://schemas.openxmlformats.org/officeDocument/2006/relationships" xmlns:w14="http://schemas.microsoft.com/office/word/2010/wordml">
-                    <w:rPr>
-                      <w:rFonts w:ascii="Helvetica" w:hAnsi="Helvetica" w:eastAsia="Helvetica" w:cs="Helvetica"/>
-                      <w:i w:val="false"/>
-                      <w:b w:val="false"/>
-                      <w:u w:val="none"/>
-                      <w:sz w:val="22"/>
-                      <w:szCs w:val="22"/>
-                      <w:color w:val="000000"/>
-                    </w:rPr>
-                    <w:t xml:space="preserve">7</w:t>
-                  </w:r>
-                </w:p>
-              </w:tc>
-            </w:tr>
-            <w:tr>
-              <w:trPr>
-                <w:trHeight w:val="360" w:hRule="auto"/>
-              </w:trPr>
-              body3
-              <w:tc>
-                <w:tcPr>
-                  <w:tcBorders>
-                    <w:bottom w:val="none" w:sz="0" w:space="0" w:color="000000"/>
-                    <w:top w:val="none" w:sz="0" w:space="0" w:color="000000"/>
-                    <w:left w:val="none" w:sz="0" w:space="0" w:color="000000"/>
-                    <w:right w:val="none" w:sz="0" w:space="0" w:color="000000"/>
-                  </w:tcBorders>
-                  <w:shd w:val="clear" w:color="auto" w:fill="FFFFFF"/>
-                  <w:tcMar>
-                    <w:top w:w="0" w:type="dxa"/>
-                    <w:bottom w:w="0" w:type="dxa"/>
-                    <w:left w:w="0" w:type="dxa"/>
-                    <w:right w:w="0" w:type="dxa"/>
-                  </w:tcMar>
-                  <w:vAlign w:val="center"/>
-                </w:tcPr>
-                <w:p>
-                  <w:pPr>
-                    <w:jc w:val="left"/>
-                    <w:pBdr>
-                      <w:bottom w:val="none" w:sz="0" w:space="0" w:color="000000"/>
-                      <w:top w:val="none" w:sz="0" w:space="0" w:color="000000"/>
-                      <w:left w:val="none" w:sz="0" w:space="0" w:color="000000"/>
-                      <w:right w:val="none" w:sz="0" w:space="0" w:color="000000"/>
-                    </w:pBdr>
-                    <w:spacing w:after="100" w:before="100" w:line="240"/>
-                    <w:ind w:left="100" w:right="100" w:firstLine="0" w:firstLineChars="0"/>
-                    <w:rPr>
-                      <w:rFonts w:ascii="Helvetica" w:hAnsi="Helvetica" w:eastAsia="Helvetica" w:cs="Helvetica"/>
-                      <w:i w:val="false"/>
-                      <w:b w:val="false"/>
-                      <w:u w:val="none"/>
-                      <w:sz w:val="22"/>
-                      <w:szCs w:val="22"/>
-                      <w:color w:val="000000"/>
-                    </w:rPr>
-                  </w:pPr>
-                  <w:r xmlns:w="http://schemas.openxmlformats.org/wordprocessingml/2006/main" xmlns:wp="http://schemas.openxmlformats.org/drawingml/2006/wordprocessingDrawing" xmlns:r="http://schemas.openxmlformats.org/officeDocument/2006/relationships" xmlns:w14="http://schemas.microsoft.com/office/word/2010/wordml">
-                    <w:rPr>
-                      <w:rFonts w:ascii="Helvetica" w:hAnsi="Helvetica" w:eastAsia="Helvetica" w:cs="Helvetica"/>
-                      <w:i w:val="false"/>
-                      <w:b w:val="false"/>
-                      <w:u w:val="none"/>
-                      <w:sz w:val="22"/>
-                      <w:szCs w:val="22"/>
-                      <w:color w:val="000000"/>
-                    </w:rPr>
-                    <w:t xml:space="preserve">model 3</w:t>
-                  </w:r>
-                </w:p>
-              </w:tc>
-              <w:tc>
-                <w:tcPr>
-                  <w:tcBorders>
-                    <w:bottom w:val="none" w:sz="0" w:space="0" w:color="000000"/>
-                    <w:top w:val="none" w:sz="0" w:space="0" w:color="000000"/>
-                    <w:left w:val="none" w:sz="0" w:space="0" w:color="000000"/>
-                    <w:right w:val="none" w:sz="0" w:space="0" w:color="000000"/>
-                  </w:tcBorders>
-                  <w:shd w:val="clear" w:color="auto" w:fill="FFFFFF"/>
-                  <w:tcMar>
-                    <w:top w:w="0" w:type="dxa"/>
-                    <w:bottom w:w="0" w:type="dxa"/>
-                    <w:left w:w="0" w:type="dxa"/>
-                    <w:right w:w="0" w:type="dxa"/>
-                  </w:tcMar>
-                  <w:vAlign w:val="center"/>
-                </w:tcPr>
-                <w:p>
-                  <w:pPr>
-                    <w:jc w:val="right"/>
-                    <w:pBdr>
-                      <w:bottom w:val="none" w:sz="0" w:space="0" w:color="000000"/>
-                      <w:top w:val="none" w:sz="0" w:space="0" w:color="000000"/>
-                      <w:left w:val="none" w:sz="0" w:space="0" w:color="000000"/>
-                      <w:right w:val="none" w:sz="0" w:space="0" w:color="000000"/>
-                    </w:pBdr>
-                    <w:spacing w:after="100" w:before="100" w:line="240"/>
-                    <w:ind w:left="100" w:right="100" w:firstLine="0" w:firstLineChars="0"/>
-                    <w:rPr>
-                      <w:rFonts w:ascii="Helvetica" w:hAnsi="Helvetica" w:eastAsia="Helvetica" w:cs="Helvetica"/>
-                      <w:i w:val="false"/>
-                      <w:b w:val="false"/>
-                      <w:u w:val="none"/>
-                      <w:sz w:val="22"/>
-                      <w:szCs w:val="22"/>
-                      <w:color w:val="000000"/>
-                    </w:rPr>
-                  </w:pPr>
-                  <w:r xmlns:w="http://schemas.openxmlformats.org/wordprocessingml/2006/main" xmlns:wp="http://schemas.openxmlformats.org/drawingml/2006/wordprocessingDrawing" xmlns:r="http://schemas.openxmlformats.org/officeDocument/2006/relationships" xmlns:w14="http://schemas.microsoft.com/office/word/2010/wordml">
-                    <w:rPr>
-                      <w:rFonts w:ascii="Helvetica" w:hAnsi="Helvetica" w:eastAsia="Helvetica" w:cs="Helvetica"/>
-                      <w:i w:val="false"/>
-                      <w:b w:val="false"/>
-                      <w:u w:val="none"/>
-                      <w:sz w:val="22"/>
-                      <w:szCs w:val="22"/>
-                      <w:color w:val="000000"/>
-                    </w:rPr>
-                    <w:t xml:space="preserve">10,946.9</w:t>
-                  </w:r>
-                </w:p>
-              </w:tc>
-              <w:tc>
-                <w:tcPr>
-                  <w:tcBorders>
-                    <w:bottom w:val="none" w:sz="0" w:space="0" w:color="000000"/>
-                    <w:top w:val="none" w:sz="0" w:space="0" w:color="000000"/>
-                    <w:left w:val="none" w:sz="0" w:space="0" w:color="000000"/>
-                    <w:right w:val="none" w:sz="0" w:space="0" w:color="000000"/>
-                  </w:tcBorders>
-                  <w:shd w:val="clear" w:color="auto" w:fill="FFFFFF"/>
-                  <w:tcMar>
-                    <w:top w:w="0" w:type="dxa"/>
-                    <w:bottom w:w="0" w:type="dxa"/>
-                    <w:left w:w="0" w:type="dxa"/>
-                    <w:right w:w="0" w:type="dxa"/>
-                  </w:tcMar>
-                  <w:vAlign w:val="center"/>
-                </w:tcPr>
-                <w:p>
-                  <w:pPr>
-                    <w:jc w:val="right"/>
-                    <w:pBdr>
-                      <w:bottom w:val="none" w:sz="0" w:space="0" w:color="000000"/>
-                      <w:top w:val="none" w:sz="0" w:space="0" w:color="000000"/>
-                      <w:left w:val="none" w:sz="0" w:space="0" w:color="000000"/>
-                      <w:right w:val="none" w:sz="0" w:space="0" w:color="000000"/>
-                    </w:pBdr>
-                    <w:spacing w:after="100" w:before="100" w:line="240"/>
-                    <w:ind w:left="100" w:right="100" w:firstLine="0" w:firstLineChars="0"/>
-                    <w:rPr>
-                      <w:rFonts w:ascii="Helvetica" w:hAnsi="Helvetica" w:eastAsia="Helvetica" w:cs="Helvetica"/>
-                      <w:i w:val="false"/>
-                      <w:b w:val="false"/>
-                      <w:u w:val="none"/>
-                      <w:sz w:val="22"/>
-                      <w:szCs w:val="22"/>
-                      <w:color w:val="000000"/>
-                    </w:rPr>
-                  </w:pPr>
-                  <w:r xmlns:w="http://schemas.openxmlformats.org/wordprocessingml/2006/main" xmlns:wp="http://schemas.openxmlformats.org/drawingml/2006/wordprocessingDrawing" xmlns:r="http://schemas.openxmlformats.org/officeDocument/2006/relationships" xmlns:w14="http://schemas.microsoft.com/office/word/2010/wordml">
-                    <w:rPr>
-                      <w:rFonts w:ascii="Helvetica" w:hAnsi="Helvetica" w:eastAsia="Helvetica" w:cs="Helvetica"/>
-                      <w:i w:val="false"/>
-                      <w:b w:val="false"/>
-                      <w:u w:val="none"/>
-                      <w:sz w:val="22"/>
-                      <w:szCs w:val="22"/>
-                      <w:color w:val="000000"/>
-                    </w:rPr>
-                    <w:t xml:space="preserve">10,560.8</w:t>
-                  </w:r>
-                </w:p>
-              </w:tc>
-              <w:tc>
-                <w:tcPr>
-                  <w:tcBorders>
-                    <w:bottom w:val="none" w:sz="0" w:space="0" w:color="000000"/>
-                    <w:top w:val="none" w:sz="0" w:space="0" w:color="000000"/>
-                    <w:left w:val="none" w:sz="0" w:space="0" w:color="000000"/>
-                    <w:right w:val="none" w:sz="0" w:space="0" w:color="000000"/>
-                  </w:tcBorders>
-                  <w:shd w:val="clear" w:color="auto" w:fill="FFFFFF"/>
-                  <w:tcMar>
-                    <w:top w:w="0" w:type="dxa"/>
-                    <w:bottom w:w="0" w:type="dxa"/>
-                    <w:left w:w="0" w:type="dxa"/>
-                    <w:right w:w="0" w:type="dxa"/>
-                  </w:tcMar>
-                  <w:vAlign w:val="center"/>
-                </w:tcPr>
-                <w:p>
-                  <w:pPr>
-                    <w:jc w:val="right"/>
-                    <w:pBdr>
-                      <w:bottom w:val="none" w:sz="0" w:space="0" w:color="000000"/>
-                      <w:top w:val="none" w:sz="0" w:space="0" w:color="000000"/>
-                      <w:left w:val="none" w:sz="0" w:space="0" w:color="000000"/>
-                      <w:right w:val="none" w:sz="0" w:space="0" w:color="000000"/>
-                    </w:pBdr>
-                    <w:spacing w:after="100" w:before="100" w:line="240"/>
-                    <w:ind w:left="100" w:right="100" w:firstLine="0" w:firstLineChars="0"/>
-                    <w:rPr>
-                      <w:rFonts w:ascii="Helvetica" w:hAnsi="Helvetica" w:eastAsia="Helvetica" w:cs="Helvetica"/>
-                      <w:i w:val="false"/>
-                      <w:b w:val="false"/>
-                      <w:u w:val="none"/>
-                      <w:sz w:val="22"/>
-                      <w:szCs w:val="22"/>
-                      <w:color w:val="000000"/>
-                    </w:rPr>
-                  </w:pPr>
-                  <w:r xmlns:w="http://schemas.openxmlformats.org/wordprocessingml/2006/main" xmlns:wp="http://schemas.openxmlformats.org/drawingml/2006/wordprocessingDrawing" xmlns:r="http://schemas.openxmlformats.org/officeDocument/2006/relationships" xmlns:w14="http://schemas.microsoft.com/office/word/2010/wordml">
-                    <w:rPr>
-                      <w:rFonts w:ascii="Helvetica" w:hAnsi="Helvetica" w:eastAsia="Helvetica" w:cs="Helvetica"/>
-                      <w:i w:val="false"/>
-                      <w:b w:val="false"/>
-                      <w:u w:val="none"/>
-                      <w:sz w:val="22"/>
-                      <w:szCs w:val="22"/>
-                      <w:color w:val="000000"/>
-                    </w:rPr>
-                    <w:t xml:space="preserve">2</w:t>
-                  </w:r>
-                </w:p>
-              </w:tc>
-            </w:tr>
-            <w:tr>
-              <w:trPr>
-                <w:trHeight w:val="360" w:hRule="auto"/>
-              </w:trPr>
-              body4
-              <w:tc>
-                <w:tcPr>
-                  <w:tcBorders>
-                    <w:bottom w:val="none" w:sz="0" w:space="0" w:color="000000"/>
-                    <w:top w:val="none" w:sz="0" w:space="0" w:color="000000"/>
-                    <w:left w:val="none" w:sz="0" w:space="0" w:color="000000"/>
-                    <w:right w:val="none" w:sz="0" w:space="0" w:color="000000"/>
-                  </w:tcBorders>
-                  <w:shd w:val="clear" w:color="auto" w:fill="FFFFFF"/>
-                  <w:tcMar>
-                    <w:top w:w="0" w:type="dxa"/>
-                    <w:bottom w:w="0" w:type="dxa"/>
-                    <w:left w:w="0" w:type="dxa"/>
-                    <w:right w:w="0" w:type="dxa"/>
-                  </w:tcMar>
-                  <w:vAlign w:val="center"/>
-                </w:tcPr>
-                <w:p>
-                  <w:pPr>
-                    <w:jc w:val="left"/>
-                    <w:pBdr>
-                      <w:bottom w:val="none" w:sz="0" w:space="0" w:color="000000"/>
-                      <w:top w:val="none" w:sz="0" w:space="0" w:color="000000"/>
-                      <w:left w:val="none" w:sz="0" w:space="0" w:color="000000"/>
-                      <w:right w:val="none" w:sz="0" w:space="0" w:color="000000"/>
-                    </w:pBdr>
-                    <w:spacing w:after="100" w:before="100" w:line="240"/>
-                    <w:ind w:left="100" w:right="100" w:firstLine="0" w:firstLineChars="0"/>
-                    <w:rPr>
-                      <w:rFonts w:ascii="Helvetica" w:hAnsi="Helvetica" w:eastAsia="Helvetica" w:cs="Helvetica"/>
-                      <w:i w:val="false"/>
-                      <w:b w:val="false"/>
-                      <w:u w:val="none"/>
-                      <w:sz w:val="22"/>
-                      <w:szCs w:val="22"/>
-                      <w:color w:val="000000"/>
-                    </w:rPr>
-                  </w:pPr>
-                  <w:r xmlns:w="http://schemas.openxmlformats.org/wordprocessingml/2006/main" xmlns:wp="http://schemas.openxmlformats.org/drawingml/2006/wordprocessingDrawing" xmlns:r="http://schemas.openxmlformats.org/officeDocument/2006/relationships" xmlns:w14="http://schemas.microsoft.com/office/word/2010/wordml">
-                    <w:rPr>
-                      <w:rFonts w:ascii="Helvetica" w:hAnsi="Helvetica" w:eastAsia="Helvetica" w:cs="Helvetica"/>
-                      <w:i w:val="false"/>
-                      <w:b w:val="false"/>
-                      <w:u w:val="none"/>
-                      <w:sz w:val="22"/>
-                      <w:szCs w:val="22"/>
-                      <w:color w:val="000000"/>
-                    </w:rPr>
-                    <w:t xml:space="preserve">model 4</w:t>
-                  </w:r>
-                </w:p>
-              </w:tc>
-              <w:tc>
-                <w:tcPr>
-                  <w:tcBorders>
-                    <w:bottom w:val="none" w:sz="0" w:space="0" w:color="000000"/>
-                    <w:top w:val="none" w:sz="0" w:space="0" w:color="000000"/>
-                    <w:left w:val="none" w:sz="0" w:space="0" w:color="000000"/>
-                    <w:right w:val="none" w:sz="0" w:space="0" w:color="000000"/>
-                  </w:tcBorders>
-                  <w:shd w:val="clear" w:color="auto" w:fill="FFFFFF"/>
-                  <w:tcMar>
-                    <w:top w:w="0" w:type="dxa"/>
-                    <w:bottom w:w="0" w:type="dxa"/>
-                    <w:left w:w="0" w:type="dxa"/>
-                    <w:right w:w="0" w:type="dxa"/>
-                  </w:tcMar>
-                  <w:vAlign w:val="center"/>
-                </w:tcPr>
-                <w:p>
-                  <w:pPr>
-                    <w:jc w:val="right"/>
-                    <w:pBdr>
-                      <w:bottom w:val="none" w:sz="0" w:space="0" w:color="000000"/>
-                      <w:top w:val="none" w:sz="0" w:space="0" w:color="000000"/>
-                      <w:left w:val="none" w:sz="0" w:space="0" w:color="000000"/>
-                      <w:right w:val="none" w:sz="0" w:space="0" w:color="000000"/>
-                    </w:pBdr>
-                    <w:spacing w:after="100" w:before="100" w:line="240"/>
-                    <w:ind w:left="100" w:right="100" w:firstLine="0" w:firstLineChars="0"/>
-                    <w:rPr>
-                      <w:rFonts w:ascii="Helvetica" w:hAnsi="Helvetica" w:eastAsia="Helvetica" w:cs="Helvetica"/>
-                      <w:i w:val="false"/>
-                      <w:b w:val="false"/>
-                      <w:u w:val="none"/>
-                      <w:sz w:val="22"/>
-                      <w:szCs w:val="22"/>
-                      <w:color w:val="000000"/>
-                    </w:rPr>
-                  </w:pPr>
-                  <w:r xmlns:w="http://schemas.openxmlformats.org/wordprocessingml/2006/main" xmlns:wp="http://schemas.openxmlformats.org/drawingml/2006/wordprocessingDrawing" xmlns:r="http://schemas.openxmlformats.org/officeDocument/2006/relationships" xmlns:w14="http://schemas.microsoft.com/office/word/2010/wordml">
-                    <w:rPr>
-                      <w:rFonts w:ascii="Helvetica" w:hAnsi="Helvetica" w:eastAsia="Helvetica" w:cs="Helvetica"/>
-                      <w:i w:val="false"/>
-                      <w:b w:val="false"/>
-                      <w:u w:val="none"/>
-                      <w:sz w:val="22"/>
-                      <w:szCs w:val="22"/>
-                      <w:color w:val="000000"/>
-                    </w:rPr>
-                    <w:t xml:space="preserve">10,991.9</w:t>
-                  </w:r>
-                </w:p>
-              </w:tc>
-              <w:tc>
-                <w:tcPr>
-                  <w:tcBorders>
-                    <w:bottom w:val="none" w:sz="0" w:space="0" w:color="000000"/>
-                    <w:top w:val="none" w:sz="0" w:space="0" w:color="000000"/>
-                    <w:left w:val="none" w:sz="0" w:space="0" w:color="000000"/>
-                    <w:right w:val="none" w:sz="0" w:space="0" w:color="000000"/>
-                  </w:tcBorders>
-                  <w:shd w:val="clear" w:color="auto" w:fill="FFFFFF"/>
-                  <w:tcMar>
-                    <w:top w:w="0" w:type="dxa"/>
-                    <w:bottom w:w="0" w:type="dxa"/>
-                    <w:left w:w="0" w:type="dxa"/>
-                    <w:right w:w="0" w:type="dxa"/>
-                  </w:tcMar>
-                  <w:vAlign w:val="center"/>
-                </w:tcPr>
-                <w:p>
-                  <w:pPr>
-                    <w:jc w:val="right"/>
-                    <w:pBdr>
-                      <w:bottom w:val="none" w:sz="0" w:space="0" w:color="000000"/>
-                      <w:top w:val="none" w:sz="0" w:space="0" w:color="000000"/>
-                      <w:left w:val="none" w:sz="0" w:space="0" w:color="000000"/>
-                      <w:right w:val="none" w:sz="0" w:space="0" w:color="000000"/>
-                    </w:pBdr>
-                    <w:spacing w:after="100" w:before="100" w:line="240"/>
-                    <w:ind w:left="100" w:right="100" w:firstLine="0" w:firstLineChars="0"/>
-                    <w:rPr>
-                      <w:rFonts w:ascii="Helvetica" w:hAnsi="Helvetica" w:eastAsia="Helvetica" w:cs="Helvetica"/>
-                      <w:i w:val="false"/>
-                      <w:b w:val="false"/>
-                      <w:u w:val="none"/>
-                      <w:sz w:val="22"/>
-                      <w:szCs w:val="22"/>
-                      <w:color w:val="000000"/>
-                    </w:rPr>
-                  </w:pPr>
-                  <w:r xmlns:w="http://schemas.openxmlformats.org/wordprocessingml/2006/main" xmlns:wp="http://schemas.openxmlformats.org/drawingml/2006/wordprocessingDrawing" xmlns:r="http://schemas.openxmlformats.org/officeDocument/2006/relationships" xmlns:w14="http://schemas.microsoft.com/office/word/2010/wordml">
-                    <w:rPr>
-                      <w:rFonts w:ascii="Helvetica" w:hAnsi="Helvetica" w:eastAsia="Helvetica" w:cs="Helvetica"/>
-                      <w:i w:val="false"/>
-                      <w:b w:val="false"/>
-                      <w:u w:val="none"/>
-                      <w:sz w:val="22"/>
-                      <w:szCs w:val="22"/>
-                      <w:color w:val="000000"/>
-                    </w:rPr>
-                    <w:t xml:space="preserve">10,612.7</w:t>
-                  </w:r>
-                </w:p>
-              </w:tc>
-              <w:tc>
-                <w:tcPr>
-                  <w:tcBorders>
-                    <w:bottom w:val="none" w:sz="0" w:space="0" w:color="000000"/>
-                    <w:top w:val="none" w:sz="0" w:space="0" w:color="000000"/>
-                    <w:left w:val="none" w:sz="0" w:space="0" w:color="000000"/>
-                    <w:right w:val="none" w:sz="0" w:space="0" w:color="000000"/>
-                  </w:tcBorders>
-                  <w:shd w:val="clear" w:color="auto" w:fill="FFFFFF"/>
-                  <w:tcMar>
-                    <w:top w:w="0" w:type="dxa"/>
-                    <w:bottom w:w="0" w:type="dxa"/>
-                    <w:left w:w="0" w:type="dxa"/>
-                    <w:right w:w="0" w:type="dxa"/>
-                  </w:tcMar>
-                  <w:vAlign w:val="center"/>
-                </w:tcPr>
-                <w:p>
-                  <w:pPr>
-                    <w:jc w:val="right"/>
-                    <w:pBdr>
-                      <w:bottom w:val="none" w:sz="0" w:space="0" w:color="000000"/>
-                      <w:top w:val="none" w:sz="0" w:space="0" w:color="000000"/>
-                      <w:left w:val="none" w:sz="0" w:space="0" w:color="000000"/>
-                      <w:right w:val="none" w:sz="0" w:space="0" w:color="000000"/>
-                    </w:pBdr>
-                    <w:spacing w:after="100" w:before="100" w:line="240"/>
-                    <w:ind w:left="100" w:right="100" w:firstLine="0" w:firstLineChars="0"/>
-                    <w:rPr>
-                      <w:rFonts w:ascii="Helvetica" w:hAnsi="Helvetica" w:eastAsia="Helvetica" w:cs="Helvetica"/>
-                      <w:i w:val="false"/>
-                      <w:b w:val="false"/>
-                      <w:u w:val="none"/>
-                      <w:sz w:val="22"/>
-                      <w:szCs w:val="22"/>
-                      <w:color w:val="000000"/>
-                    </w:rPr>
-                  </w:pPr>
-                  <w:r xmlns:w="http://schemas.openxmlformats.org/wordprocessingml/2006/main" xmlns:wp="http://schemas.openxmlformats.org/drawingml/2006/wordprocessingDrawing" xmlns:r="http://schemas.openxmlformats.org/officeDocument/2006/relationships" xmlns:w14="http://schemas.microsoft.com/office/word/2010/wordml">
-                    <w:rPr>
-                      <w:rFonts w:ascii="Helvetica" w:hAnsi="Helvetica" w:eastAsia="Helvetica" w:cs="Helvetica"/>
-                      <w:i w:val="false"/>
-                      <w:b w:val="false"/>
-                      <w:u w:val="none"/>
-                      <w:sz w:val="22"/>
-                      <w:szCs w:val="22"/>
-                      <w:color w:val="000000"/>
-                    </w:rPr>
-                    <w:t xml:space="preserve">3</w:t>
-                  </w:r>
-                </w:p>
-              </w:tc>
-            </w:tr>
-            <w:tr>
-              <w:trPr>
-                <w:trHeight w:val="360" w:hRule="auto"/>
-              </w:trPr>
-              body5
-              <w:tc>
-                <w:tcPr>
-                  <w:tcBorders>
-                    <w:bottom w:val="none" w:sz="0" w:space="0" w:color="000000"/>
-                    <w:top w:val="none" w:sz="0" w:space="0" w:color="000000"/>
-                    <w:left w:val="none" w:sz="0" w:space="0" w:color="000000"/>
-                    <w:right w:val="none" w:sz="0" w:space="0" w:color="000000"/>
-                  </w:tcBorders>
-                  <w:shd w:val="clear" w:color="auto" w:fill="FFFFFF"/>
-                  <w:tcMar>
-                    <w:top w:w="0" w:type="dxa"/>
-                    <w:bottom w:w="0" w:type="dxa"/>
-                    <w:left w:w="0" w:type="dxa"/>
-                    <w:right w:w="0" w:type="dxa"/>
-                  </w:tcMar>
-                  <w:vAlign w:val="center"/>
-                </w:tcPr>
-                <w:p>
-                  <w:pPr>
-                    <w:jc w:val="left"/>
-                    <w:pBdr>
-                      <w:bottom w:val="none" w:sz="0" w:space="0" w:color="000000"/>
-                      <w:top w:val="none" w:sz="0" w:space="0" w:color="000000"/>
-                      <w:left w:val="none" w:sz="0" w:space="0" w:color="000000"/>
-                      <w:right w:val="none" w:sz="0" w:space="0" w:color="000000"/>
-                    </w:pBdr>
-                    <w:spacing w:after="100" w:before="100" w:line="240"/>
-                    <w:ind w:left="100" w:right="100" w:firstLine="0" w:firstLineChars="0"/>
-                    <w:rPr>
-                      <w:rFonts w:ascii="Helvetica" w:hAnsi="Helvetica" w:eastAsia="Helvetica" w:cs="Helvetica"/>
-                      <w:i w:val="false"/>
-                      <w:b w:val="false"/>
-                      <w:u w:val="none"/>
-                      <w:sz w:val="22"/>
-                      <w:szCs w:val="22"/>
-                      <w:color w:val="000000"/>
-                    </w:rPr>
-                  </w:pPr>
-                  <w:r xmlns:w="http://schemas.openxmlformats.org/wordprocessingml/2006/main" xmlns:wp="http://schemas.openxmlformats.org/drawingml/2006/wordprocessingDrawing" xmlns:r="http://schemas.openxmlformats.org/officeDocument/2006/relationships" xmlns:w14="http://schemas.microsoft.com/office/word/2010/wordml">
-                    <w:rPr>
-                      <w:rFonts w:ascii="Helvetica" w:hAnsi="Helvetica" w:eastAsia="Helvetica" w:cs="Helvetica"/>
-                      <w:i w:val="false"/>
-                      <w:b w:val="false"/>
-                      <w:u w:val="none"/>
-                      <w:sz w:val="22"/>
-                      <w:szCs w:val="22"/>
-                      <w:color w:val="000000"/>
-                    </w:rPr>
-                    <w:t xml:space="preserve">model 5</w:t>
-                  </w:r>
-                </w:p>
-              </w:tc>
-              <w:tc>
-                <w:tcPr>
-                  <w:tcBorders>
-                    <w:bottom w:val="none" w:sz="0" w:space="0" w:color="000000"/>
-                    <w:top w:val="none" w:sz="0" w:space="0" w:color="000000"/>
-                    <w:left w:val="none" w:sz="0" w:space="0" w:color="000000"/>
-                    <w:right w:val="none" w:sz="0" w:space="0" w:color="000000"/>
-                  </w:tcBorders>
-                  <w:shd w:val="clear" w:color="auto" w:fill="FFFFFF"/>
-                  <w:tcMar>
-                    <w:top w:w="0" w:type="dxa"/>
-                    <w:bottom w:w="0" w:type="dxa"/>
-                    <w:left w:w="0" w:type="dxa"/>
-                    <w:right w:w="0" w:type="dxa"/>
-                  </w:tcMar>
-                  <w:vAlign w:val="center"/>
-                </w:tcPr>
-                <w:p>
-                  <w:pPr>
-                    <w:jc w:val="right"/>
-                    <w:pBdr>
-                      <w:bottom w:val="none" w:sz="0" w:space="0" w:color="000000"/>
-                      <w:top w:val="none" w:sz="0" w:space="0" w:color="000000"/>
-                      <w:left w:val="none" w:sz="0" w:space="0" w:color="000000"/>
-                      <w:right w:val="none" w:sz="0" w:space="0" w:color="000000"/>
-                    </w:pBdr>
-                    <w:spacing w:after="100" w:before="100" w:line="240"/>
-                    <w:ind w:left="100" w:right="100" w:firstLine="0" w:firstLineChars="0"/>
-                    <w:rPr>
-                      <w:rFonts w:ascii="Helvetica" w:hAnsi="Helvetica" w:eastAsia="Helvetica" w:cs="Helvetica"/>
-                      <w:i w:val="false"/>
-                      <w:b w:val="false"/>
-                      <w:u w:val="none"/>
-                      <w:sz w:val="22"/>
-                      <w:szCs w:val="22"/>
-                      <w:color w:val="000000"/>
-                    </w:rPr>
-                  </w:pPr>
-                  <w:r xmlns:w="http://schemas.openxmlformats.org/wordprocessingml/2006/main" xmlns:wp="http://schemas.openxmlformats.org/drawingml/2006/wordprocessingDrawing" xmlns:r="http://schemas.openxmlformats.org/officeDocument/2006/relationships" xmlns:w14="http://schemas.microsoft.com/office/word/2010/wordml">
-                    <w:rPr>
-                      <w:rFonts w:ascii="Helvetica" w:hAnsi="Helvetica" w:eastAsia="Helvetica" w:cs="Helvetica"/>
-                      <w:i w:val="false"/>
-                      <w:b w:val="false"/>
-                      <w:u w:val="none"/>
-                      <w:sz w:val="22"/>
-                      <w:szCs w:val="22"/>
-                      <w:color w:val="000000"/>
-                    </w:rPr>
-                    <w:t xml:space="preserve">11,698.0</w:t>
-                  </w:r>
-                </w:p>
-              </w:tc>
-              <w:tc>
-                <w:tcPr>
-                  <w:tcBorders>
-                    <w:bottom w:val="none" w:sz="0" w:space="0" w:color="000000"/>
-                    <w:top w:val="none" w:sz="0" w:space="0" w:color="000000"/>
-                    <w:left w:val="none" w:sz="0" w:space="0" w:color="000000"/>
-                    <w:right w:val="none" w:sz="0" w:space="0" w:color="000000"/>
-                  </w:tcBorders>
-                  <w:shd w:val="clear" w:color="auto" w:fill="FFFFFF"/>
-                  <w:tcMar>
-                    <w:top w:w="0" w:type="dxa"/>
-                    <w:bottom w:w="0" w:type="dxa"/>
-                    <w:left w:w="0" w:type="dxa"/>
-                    <w:right w:w="0" w:type="dxa"/>
-                  </w:tcMar>
-                  <w:vAlign w:val="center"/>
-                </w:tcPr>
-                <w:p>
-                  <w:pPr>
-                    <w:jc w:val="right"/>
-                    <w:pBdr>
-                      <w:bottom w:val="none" w:sz="0" w:space="0" w:color="000000"/>
-                      <w:top w:val="none" w:sz="0" w:space="0" w:color="000000"/>
-                      <w:left w:val="none" w:sz="0" w:space="0" w:color="000000"/>
-                      <w:right w:val="none" w:sz="0" w:space="0" w:color="000000"/>
-                    </w:pBdr>
-                    <w:spacing w:after="100" w:before="100" w:line="240"/>
-                    <w:ind w:left="100" w:right="100" w:firstLine="0" w:firstLineChars="0"/>
-                    <w:rPr>
-                      <w:rFonts w:ascii="Helvetica" w:hAnsi="Helvetica" w:eastAsia="Helvetica" w:cs="Helvetica"/>
-                      <w:i w:val="false"/>
-                      <w:b w:val="false"/>
-                      <w:u w:val="none"/>
-                      <w:sz w:val="22"/>
-                      <w:szCs w:val="22"/>
-                      <w:color w:val="000000"/>
-                    </w:rPr>
-                  </w:pPr>
-                  <w:r xmlns:w="http://schemas.openxmlformats.org/wordprocessingml/2006/main" xmlns:wp="http://schemas.openxmlformats.org/drawingml/2006/wordprocessingDrawing" xmlns:r="http://schemas.openxmlformats.org/officeDocument/2006/relationships" xmlns:w14="http://schemas.microsoft.com/office/word/2010/wordml">
-                    <w:rPr>
-                      <w:rFonts w:ascii="Helvetica" w:hAnsi="Helvetica" w:eastAsia="Helvetica" w:cs="Helvetica"/>
-                      <w:i w:val="false"/>
-                      <w:b w:val="false"/>
-                      <w:u w:val="none"/>
-                      <w:sz w:val="22"/>
-                      <w:szCs w:val="22"/>
-                      <w:color w:val="000000"/>
-                    </w:rPr>
-                    <w:t xml:space="preserve">11,305.3</w:t>
-                  </w:r>
-                </w:p>
-              </w:tc>
-              <w:tc>
-                <w:tcPr>
-                  <w:tcBorders>
-                    <w:bottom w:val="none" w:sz="0" w:space="0" w:color="000000"/>
-                    <w:top w:val="none" w:sz="0" w:space="0" w:color="000000"/>
-                    <w:left w:val="none" w:sz="0" w:space="0" w:color="000000"/>
-                    <w:right w:val="none" w:sz="0" w:space="0" w:color="000000"/>
-                  </w:tcBorders>
-                  <w:shd w:val="clear" w:color="auto" w:fill="FFFFFF"/>
-                  <w:tcMar>
-                    <w:top w:w="0" w:type="dxa"/>
-                    <w:bottom w:w="0" w:type="dxa"/>
-                    <w:left w:w="0" w:type="dxa"/>
-                    <w:right w:w="0" w:type="dxa"/>
-                  </w:tcMar>
-                  <w:vAlign w:val="center"/>
-                </w:tcPr>
-                <w:p>
-                  <w:pPr>
-                    <w:jc w:val="right"/>
-                    <w:pBdr>
-                      <w:bottom w:val="none" w:sz="0" w:space="0" w:color="000000"/>
-                      <w:top w:val="none" w:sz="0" w:space="0" w:color="000000"/>
-                      <w:left w:val="none" w:sz="0" w:space="0" w:color="000000"/>
-                      <w:right w:val="none" w:sz="0" w:space="0" w:color="000000"/>
-                    </w:pBdr>
-                    <w:spacing w:after="100" w:before="100" w:line="240"/>
-                    <w:ind w:left="100" w:right="100" w:firstLine="0" w:firstLineChars="0"/>
-                    <w:rPr>
-                      <w:rFonts w:ascii="Helvetica" w:hAnsi="Helvetica" w:eastAsia="Helvetica" w:cs="Helvetica"/>
-                      <w:i w:val="false"/>
-                      <w:b w:val="false"/>
-                      <w:u w:val="none"/>
-                      <w:sz w:val="22"/>
-                      <w:szCs w:val="22"/>
-                      <w:color w:val="000000"/>
-                    </w:rPr>
-                  </w:pPr>
-                  <w:r xmlns:w="http://schemas.openxmlformats.org/wordprocessingml/2006/main" xmlns:wp="http://schemas.openxmlformats.org/drawingml/2006/wordprocessingDrawing" xmlns:r="http://schemas.openxmlformats.org/officeDocument/2006/relationships" xmlns:w14="http://schemas.microsoft.com/office/word/2010/wordml">
-                    <w:rPr>
-                      <w:rFonts w:ascii="Helvetica" w:hAnsi="Helvetica" w:eastAsia="Helvetica" w:cs="Helvetica"/>
-                      <w:i w:val="false"/>
-                      <w:b w:val="false"/>
-                      <w:u w:val="none"/>
-                      <w:sz w:val="22"/>
-                      <w:szCs w:val="22"/>
-                      <w:color w:val="000000"/>
-                    </w:rPr>
-                    <w:t xml:space="preserve">4</w:t>
-                  </w:r>
-                </w:p>
-              </w:tc>
-            </w:tr>
-            <w:tr>
-              <w:trPr>
-                <w:trHeight w:val="360" w:hRule="auto"/>
-              </w:trPr>
-              body6
-              <w:tc>
-                <w:tcPr>
-                  <w:tcBorders>
-                    <w:bottom w:val="none" w:sz="0" w:space="0" w:color="000000"/>
-                    <w:top w:val="none" w:sz="0" w:space="0" w:color="000000"/>
-                    <w:left w:val="none" w:sz="0" w:space="0" w:color="000000"/>
-                    <w:right w:val="none" w:sz="0" w:space="0" w:color="000000"/>
-                  </w:tcBorders>
-                  <w:shd w:val="clear" w:color="auto" w:fill="FFFFFF"/>
-                  <w:tcMar>
-                    <w:top w:w="0" w:type="dxa"/>
-                    <w:bottom w:w="0" w:type="dxa"/>
-                    <w:left w:w="0" w:type="dxa"/>
-                    <w:right w:w="0" w:type="dxa"/>
-                  </w:tcMar>
-                  <w:vAlign w:val="center"/>
-                </w:tcPr>
-                <w:p>
-                  <w:pPr>
-                    <w:jc w:val="left"/>
-                    <w:pBdr>
-                      <w:bottom w:val="none" w:sz="0" w:space="0" w:color="000000"/>
-                      <w:top w:val="none" w:sz="0" w:space="0" w:color="000000"/>
-                      <w:left w:val="none" w:sz="0" w:space="0" w:color="000000"/>
-                      <w:right w:val="none" w:sz="0" w:space="0" w:color="000000"/>
-                    </w:pBdr>
-                    <w:spacing w:after="100" w:before="100" w:line="240"/>
-                    <w:ind w:left="100" w:right="100" w:firstLine="0" w:firstLineChars="0"/>
-                    <w:rPr>
-                      <w:rFonts w:ascii="Helvetica" w:hAnsi="Helvetica" w:eastAsia="Helvetica" w:cs="Helvetica"/>
-                      <w:i w:val="false"/>
-                      <w:b w:val="false"/>
-                      <w:u w:val="none"/>
-                      <w:sz w:val="22"/>
-                      <w:szCs w:val="22"/>
-                      <w:color w:val="000000"/>
-                    </w:rPr>
-                  </w:pPr>
-                  <w:r xmlns:w="http://schemas.openxmlformats.org/wordprocessingml/2006/main" xmlns:wp="http://schemas.openxmlformats.org/drawingml/2006/wordprocessingDrawing" xmlns:r="http://schemas.openxmlformats.org/officeDocument/2006/relationships" xmlns:w14="http://schemas.microsoft.com/office/word/2010/wordml">
-                    <w:rPr>
-                      <w:rFonts w:ascii="Helvetica" w:hAnsi="Helvetica" w:eastAsia="Helvetica" w:cs="Helvetica"/>
-                      <w:i w:val="false"/>
-                      <w:b w:val="false"/>
-                      <w:u w:val="none"/>
-                      <w:sz w:val="22"/>
-                      <w:szCs w:val="22"/>
-                      <w:color w:val="000000"/>
-                    </w:rPr>
-                    <w:t xml:space="preserve">model 6</w:t>
-                  </w:r>
-                </w:p>
-              </w:tc>
-              <w:tc>
-                <w:tcPr>
-                  <w:tcBorders>
-                    <w:bottom w:val="none" w:sz="0" w:space="0" w:color="000000"/>
-                    <w:top w:val="none" w:sz="0" w:space="0" w:color="000000"/>
-                    <w:left w:val="none" w:sz="0" w:space="0" w:color="000000"/>
-                    <w:right w:val="none" w:sz="0" w:space="0" w:color="000000"/>
-                  </w:tcBorders>
-                  <w:shd w:val="clear" w:color="auto" w:fill="FFFFFF"/>
-                  <w:tcMar>
-                    <w:top w:w="0" w:type="dxa"/>
-                    <w:bottom w:w="0" w:type="dxa"/>
-                    <w:left w:w="0" w:type="dxa"/>
-                    <w:right w:w="0" w:type="dxa"/>
-                  </w:tcMar>
-                  <w:vAlign w:val="center"/>
-                </w:tcPr>
-                <w:p>
-                  <w:pPr>
-                    <w:jc w:val="right"/>
-                    <w:pBdr>
-                      <w:bottom w:val="none" w:sz="0" w:space="0" w:color="000000"/>
-                      <w:top w:val="none" w:sz="0" w:space="0" w:color="000000"/>
-                      <w:left w:val="none" w:sz="0" w:space="0" w:color="000000"/>
-                      <w:right w:val="none" w:sz="0" w:space="0" w:color="000000"/>
-                    </w:pBdr>
-                    <w:spacing w:after="100" w:before="100" w:line="240"/>
-                    <w:ind w:left="100" w:right="100" w:firstLine="0" w:firstLineChars="0"/>
-                    <w:rPr>
-                      <w:rFonts w:ascii="Helvetica" w:hAnsi="Helvetica" w:eastAsia="Helvetica" w:cs="Helvetica"/>
-                      <w:i w:val="false"/>
-                      <w:b w:val="false"/>
-                      <w:u w:val="none"/>
-                      <w:sz w:val="22"/>
-                      <w:szCs w:val="22"/>
-                      <w:color w:val="000000"/>
-                    </w:rPr>
-                  </w:pPr>
-                  <w:r xmlns:w="http://schemas.openxmlformats.org/wordprocessingml/2006/main" xmlns:wp="http://schemas.openxmlformats.org/drawingml/2006/wordprocessingDrawing" xmlns:r="http://schemas.openxmlformats.org/officeDocument/2006/relationships" xmlns:w14="http://schemas.microsoft.com/office/word/2010/wordml">
-                    <w:rPr>
-                      <w:rFonts w:ascii="Helvetica" w:hAnsi="Helvetica" w:eastAsia="Helvetica" w:cs="Helvetica"/>
-                      <w:i w:val="false"/>
-                      <w:b w:val="false"/>
-                      <w:u w:val="none"/>
-                      <w:sz w:val="22"/>
-                      <w:szCs w:val="22"/>
-                      <w:color w:val="000000"/>
-                    </w:rPr>
-                    <w:t xml:space="preserve">12,475.1</w:t>
-                  </w:r>
-                </w:p>
-              </w:tc>
-              <w:tc>
-                <w:tcPr>
-                  <w:tcBorders>
-                    <w:bottom w:val="none" w:sz="0" w:space="0" w:color="000000"/>
-                    <w:top w:val="none" w:sz="0" w:space="0" w:color="000000"/>
-                    <w:left w:val="none" w:sz="0" w:space="0" w:color="000000"/>
-                    <w:right w:val="none" w:sz="0" w:space="0" w:color="000000"/>
-                  </w:tcBorders>
-                  <w:shd w:val="clear" w:color="auto" w:fill="FFFFFF"/>
-                  <w:tcMar>
-                    <w:top w:w="0" w:type="dxa"/>
-                    <w:bottom w:w="0" w:type="dxa"/>
-                    <w:left w:w="0" w:type="dxa"/>
-                    <w:right w:w="0" w:type="dxa"/>
-                  </w:tcMar>
-                  <w:vAlign w:val="center"/>
-                </w:tcPr>
-                <w:p>
-                  <w:pPr>
-                    <w:jc w:val="right"/>
-                    <w:pBdr>
-                      <w:bottom w:val="none" w:sz="0" w:space="0" w:color="000000"/>
-                      <w:top w:val="none" w:sz="0" w:space="0" w:color="000000"/>
-                      <w:left w:val="none" w:sz="0" w:space="0" w:color="000000"/>
-                      <w:right w:val="none" w:sz="0" w:space="0" w:color="000000"/>
-                    </w:pBdr>
-                    <w:spacing w:after="100" w:before="100" w:line="240"/>
-                    <w:ind w:left="100" w:right="100" w:firstLine="0" w:firstLineChars="0"/>
-                    <w:rPr>
-                      <w:rFonts w:ascii="Helvetica" w:hAnsi="Helvetica" w:eastAsia="Helvetica" w:cs="Helvetica"/>
-                      <w:i w:val="false"/>
-                      <w:b w:val="false"/>
-                      <w:u w:val="none"/>
-                      <w:sz w:val="22"/>
-                      <w:szCs w:val="22"/>
-                      <w:color w:val="000000"/>
-                    </w:rPr>
-                  </w:pPr>
-                  <w:r xmlns:w="http://schemas.openxmlformats.org/wordprocessingml/2006/main" xmlns:wp="http://schemas.openxmlformats.org/drawingml/2006/wordprocessingDrawing" xmlns:r="http://schemas.openxmlformats.org/officeDocument/2006/relationships" xmlns:w14="http://schemas.microsoft.com/office/word/2010/wordml">
-                    <w:rPr>
-                      <w:rFonts w:ascii="Helvetica" w:hAnsi="Helvetica" w:eastAsia="Helvetica" w:cs="Helvetica"/>
-                      <w:i w:val="false"/>
-                      <w:b w:val="false"/>
-                      <w:u w:val="none"/>
-                      <w:sz w:val="22"/>
-                      <w:szCs w:val="22"/>
-                      <w:color w:val="000000"/>
-                    </w:rPr>
-                    <w:t xml:space="preserve">12,133.6</w:t>
-                  </w:r>
-                </w:p>
-              </w:tc>
-              <w:tc>
-                <w:tcPr>
-                  <w:tcBorders>
-                    <w:bottom w:val="none" w:sz="0" w:space="0" w:color="000000"/>
-                    <w:top w:val="none" w:sz="0" w:space="0" w:color="000000"/>
-                    <w:left w:val="none" w:sz="0" w:space="0" w:color="000000"/>
-                    <w:right w:val="none" w:sz="0" w:space="0" w:color="000000"/>
-                  </w:tcBorders>
-                  <w:shd w:val="clear" w:color="auto" w:fill="FFFFFF"/>
-                  <w:tcMar>
-                    <w:top w:w="0" w:type="dxa"/>
-                    <w:bottom w:w="0" w:type="dxa"/>
-                    <w:left w:w="0" w:type="dxa"/>
-                    <w:right w:w="0" w:type="dxa"/>
-                  </w:tcMar>
-                  <w:vAlign w:val="center"/>
-                </w:tcPr>
-                <w:p>
-                  <w:pPr>
-                    <w:jc w:val="right"/>
-                    <w:pBdr>
-                      <w:bottom w:val="none" w:sz="0" w:space="0" w:color="000000"/>
-                      <w:top w:val="none" w:sz="0" w:space="0" w:color="000000"/>
-                      <w:left w:val="none" w:sz="0" w:space="0" w:color="000000"/>
-                      <w:right w:val="none" w:sz="0" w:space="0" w:color="000000"/>
-                    </w:pBdr>
-                    <w:spacing w:after="100" w:before="100" w:line="240"/>
-                    <w:ind w:left="100" w:right="100" w:firstLine="0" w:firstLineChars="0"/>
-                    <w:rPr>
-                      <w:rFonts w:ascii="Helvetica" w:hAnsi="Helvetica" w:eastAsia="Helvetica" w:cs="Helvetica"/>
-                      <w:i w:val="false"/>
-                      <w:b w:val="false"/>
-                      <w:u w:val="none"/>
-                      <w:sz w:val="22"/>
-                      <w:szCs w:val="22"/>
-                      <w:color w:val="000000"/>
-                    </w:rPr>
-                  </w:pPr>
-                  <w:r xmlns:w="http://schemas.openxmlformats.org/wordprocessingml/2006/main" xmlns:wp="http://schemas.openxmlformats.org/drawingml/2006/wordprocessingDrawing" xmlns:r="http://schemas.openxmlformats.org/officeDocument/2006/relationships" xmlns:w14="http://schemas.microsoft.com/office/word/2010/wordml">
-                    <w:rPr>
-                      <w:rFonts w:ascii="Helvetica" w:hAnsi="Helvetica" w:eastAsia="Helvetica" w:cs="Helvetica"/>
-                      <w:i w:val="false"/>
-                      <w:b w:val="false"/>
-                      <w:u w:val="none"/>
-                      <w:sz w:val="22"/>
-                      <w:szCs w:val="22"/>
-                      <w:color w:val="000000"/>
-                    </w:rPr>
-                    <w:t xml:space="preserve">6</w:t>
-                  </w:r>
-                </w:p>
-              </w:tc>
-            </w:tr>
-            <w:tr>
-              <w:trPr>
-                <w:trHeight w:val="360" w:hRule="auto"/>
-              </w:trPr>
-              body7
-              <w:tc>
-                <w:tcPr>
-                  <w:tcBorders>
-                    <w:bottom w:val="none" w:sz="0" w:space="0" w:color="000000"/>
-                    <w:top w:val="none" w:sz="0" w:space="0" w:color="000000"/>
-                    <w:left w:val="none" w:sz="0" w:space="0" w:color="000000"/>
-                    <w:right w:val="none" w:sz="0" w:space="0" w:color="000000"/>
-                  </w:tcBorders>
-                  <w:shd w:val="clear" w:color="auto" w:fill="FFFFFF"/>
-                  <w:tcMar>
-                    <w:top w:w="0" w:type="dxa"/>
-                    <w:bottom w:w="0" w:type="dxa"/>
-                    <w:left w:w="0" w:type="dxa"/>
-                    <w:right w:w="0" w:type="dxa"/>
-                  </w:tcMar>
-                  <w:vAlign w:val="center"/>
-                </w:tcPr>
-                <w:p>
-                  <w:pPr>
-                    <w:jc w:val="left"/>
-                    <w:pBdr>
-                      <w:bottom w:val="none" w:sz="0" w:space="0" w:color="000000"/>
-                      <w:top w:val="none" w:sz="0" w:space="0" w:color="000000"/>
-                      <w:left w:val="none" w:sz="0" w:space="0" w:color="000000"/>
-                      <w:right w:val="none" w:sz="0" w:space="0" w:color="000000"/>
-                    </w:pBdr>
-                    <w:spacing w:after="100" w:before="100" w:line="240"/>
-                    <w:ind w:left="100" w:right="100" w:firstLine="0" w:firstLineChars="0"/>
-                    <w:rPr>
-                      <w:rFonts w:ascii="Helvetica" w:hAnsi="Helvetica" w:eastAsia="Helvetica" w:cs="Helvetica"/>
-                      <w:i w:val="false"/>
-                      <w:b w:val="false"/>
-                      <w:u w:val="none"/>
-                      <w:sz w:val="22"/>
-                      <w:szCs w:val="22"/>
-                      <w:color w:val="000000"/>
-                    </w:rPr>
-                  </w:pPr>
-                  <w:r xmlns:w="http://schemas.openxmlformats.org/wordprocessingml/2006/main" xmlns:wp="http://schemas.openxmlformats.org/drawingml/2006/wordprocessingDrawing" xmlns:r="http://schemas.openxmlformats.org/officeDocument/2006/relationships" xmlns:w14="http://schemas.microsoft.com/office/word/2010/wordml">
-                    <w:rPr>
-                      <w:rFonts w:ascii="Helvetica" w:hAnsi="Helvetica" w:eastAsia="Helvetica" w:cs="Helvetica"/>
-                      <w:i w:val="false"/>
-                      <w:b w:val="false"/>
-                      <w:u w:val="none"/>
-                      <w:sz w:val="22"/>
-                      <w:szCs w:val="22"/>
-                      <w:color w:val="000000"/>
-                    </w:rPr>
-                    <w:t xml:space="preserve">model 7</w:t>
-                  </w:r>
-                </w:p>
-              </w:tc>
-              <w:tc>
-                <w:tcPr>
-                  <w:tcBorders>
-                    <w:bottom w:val="none" w:sz="0" w:space="0" w:color="000000"/>
-                    <w:top w:val="none" w:sz="0" w:space="0" w:color="000000"/>
-                    <w:left w:val="none" w:sz="0" w:space="0" w:color="000000"/>
-                    <w:right w:val="none" w:sz="0" w:space="0" w:color="000000"/>
-                  </w:tcBorders>
-                  <w:shd w:val="clear" w:color="auto" w:fill="FFFFFF"/>
-                  <w:tcMar>
-                    <w:top w:w="0" w:type="dxa"/>
-                    <w:bottom w:w="0" w:type="dxa"/>
-                    <w:left w:w="0" w:type="dxa"/>
-                    <w:right w:w="0" w:type="dxa"/>
-                  </w:tcMar>
-                  <w:vAlign w:val="center"/>
-                </w:tcPr>
-                <w:p>
-                  <w:pPr>
-                    <w:jc w:val="right"/>
-                    <w:pBdr>
-                      <w:bottom w:val="none" w:sz="0" w:space="0" w:color="000000"/>
-                      <w:top w:val="none" w:sz="0" w:space="0" w:color="000000"/>
-                      <w:left w:val="none" w:sz="0" w:space="0" w:color="000000"/>
-                      <w:right w:val="none" w:sz="0" w:space="0" w:color="000000"/>
-                    </w:pBdr>
-                    <w:spacing w:after="100" w:before="100" w:line="240"/>
-                    <w:ind w:left="100" w:right="100" w:firstLine="0" w:firstLineChars="0"/>
-                    <w:rPr>
-                      <w:rFonts w:ascii="Helvetica" w:hAnsi="Helvetica" w:eastAsia="Helvetica" w:cs="Helvetica"/>
-                      <w:i w:val="false"/>
-                      <w:b w:val="false"/>
-                      <w:u w:val="none"/>
-                      <w:sz w:val="22"/>
-                      <w:szCs w:val="22"/>
-                      <w:color w:val="000000"/>
-                    </w:rPr>
-                  </w:pPr>
-                  <w:r xmlns:w="http://schemas.openxmlformats.org/wordprocessingml/2006/main" xmlns:wp="http://schemas.openxmlformats.org/drawingml/2006/wordprocessingDrawing" xmlns:r="http://schemas.openxmlformats.org/officeDocument/2006/relationships" xmlns:w14="http://schemas.microsoft.com/office/word/2010/wordml">
-                    <w:rPr>
-                      <w:rFonts w:ascii="Helvetica" w:hAnsi="Helvetica" w:eastAsia="Helvetica" w:cs="Helvetica"/>
-                      <w:i w:val="false"/>
-                      <w:b w:val="false"/>
-                      <w:u w:val="none"/>
-                      <w:sz w:val="22"/>
-                      <w:szCs w:val="22"/>
-                      <w:color w:val="000000"/>
-                    </w:rPr>
-                    <w:t xml:space="preserve">12,435.2</w:t>
-                  </w:r>
-                </w:p>
-              </w:tc>
-              <w:tc>
-                <w:tcPr>
-                  <w:tcBorders>
-                    <w:bottom w:val="none" w:sz="0" w:space="0" w:color="000000"/>
-                    <w:top w:val="none" w:sz="0" w:space="0" w:color="000000"/>
-                    <w:left w:val="none" w:sz="0" w:space="0" w:color="000000"/>
-                    <w:right w:val="none" w:sz="0" w:space="0" w:color="000000"/>
-                  </w:tcBorders>
-                  <w:shd w:val="clear" w:color="auto" w:fill="FFFFFF"/>
-                  <w:tcMar>
-                    <w:top w:w="0" w:type="dxa"/>
-                    <w:bottom w:w="0" w:type="dxa"/>
-                    <w:left w:w="0" w:type="dxa"/>
-                    <w:right w:w="0" w:type="dxa"/>
-                  </w:tcMar>
-                  <w:vAlign w:val="center"/>
-                </w:tcPr>
-                <w:p>
-                  <w:pPr>
-                    <w:jc w:val="right"/>
-                    <w:pBdr>
-                      <w:bottom w:val="none" w:sz="0" w:space="0" w:color="000000"/>
-                      <w:top w:val="none" w:sz="0" w:space="0" w:color="000000"/>
-                      <w:left w:val="none" w:sz="0" w:space="0" w:color="000000"/>
-                      <w:right w:val="none" w:sz="0" w:space="0" w:color="000000"/>
-                    </w:pBdr>
-                    <w:spacing w:after="100" w:before="100" w:line="240"/>
-                    <w:ind w:left="100" w:right="100" w:firstLine="0" w:firstLineChars="0"/>
-                    <w:rPr>
-                      <w:rFonts w:ascii="Helvetica" w:hAnsi="Helvetica" w:eastAsia="Helvetica" w:cs="Helvetica"/>
-                      <w:i w:val="false"/>
-                      <w:b w:val="false"/>
-                      <w:u w:val="none"/>
-                      <w:sz w:val="22"/>
-                      <w:szCs w:val="22"/>
-                      <w:color w:val="000000"/>
-                    </w:rPr>
-                  </w:pPr>
-                  <w:r xmlns:w="http://schemas.openxmlformats.org/wordprocessingml/2006/main" xmlns:wp="http://schemas.openxmlformats.org/drawingml/2006/wordprocessingDrawing" xmlns:r="http://schemas.openxmlformats.org/officeDocument/2006/relationships" xmlns:w14="http://schemas.microsoft.com/office/word/2010/wordml">
-                    <w:rPr>
-                      <w:rFonts w:ascii="Helvetica" w:hAnsi="Helvetica" w:eastAsia="Helvetica" w:cs="Helvetica"/>
-                      <w:i w:val="false"/>
-                      <w:b w:val="false"/>
-                      <w:u w:val="none"/>
-                      <w:sz w:val="22"/>
-                      <w:szCs w:val="22"/>
-                      <w:color w:val="000000"/>
-                    </w:rPr>
-                    <w:t xml:space="preserve">12,113.8</w:t>
-                  </w:r>
-                </w:p>
-              </w:tc>
-              <w:tc>
-                <w:tcPr>
-                  <w:tcBorders>
-                    <w:bottom w:val="none" w:sz="0" w:space="0" w:color="000000"/>
-                    <w:top w:val="none" w:sz="0" w:space="0" w:color="000000"/>
-                    <w:left w:val="none" w:sz="0" w:space="0" w:color="000000"/>
-                    <w:right w:val="none" w:sz="0" w:space="0" w:color="000000"/>
-                  </w:tcBorders>
-                  <w:shd w:val="clear" w:color="auto" w:fill="FFFFFF"/>
-                  <w:tcMar>
-                    <w:top w:w="0" w:type="dxa"/>
-                    <w:bottom w:w="0" w:type="dxa"/>
-                    <w:left w:w="0" w:type="dxa"/>
-                    <w:right w:w="0" w:type="dxa"/>
-                  </w:tcMar>
-                  <w:vAlign w:val="center"/>
-                </w:tcPr>
-                <w:p>
-                  <w:pPr>
-                    <w:jc w:val="right"/>
-                    <w:pBdr>
-                      <w:bottom w:val="none" w:sz="0" w:space="0" w:color="000000"/>
-                      <w:top w:val="none" w:sz="0" w:space="0" w:color="000000"/>
-                      <w:left w:val="none" w:sz="0" w:space="0" w:color="000000"/>
-                      <w:right w:val="none" w:sz="0" w:space="0" w:color="000000"/>
-                    </w:pBdr>
-                    <w:spacing w:after="100" w:before="100" w:line="240"/>
-                    <w:ind w:left="100" w:right="100" w:firstLine="0" w:firstLineChars="0"/>
-                    <w:rPr>
-                      <w:rFonts w:ascii="Helvetica" w:hAnsi="Helvetica" w:eastAsia="Helvetica" w:cs="Helvetica"/>
-                      <w:i w:val="false"/>
-                      <w:b w:val="false"/>
-                      <w:u w:val="none"/>
-                      <w:sz w:val="22"/>
-                      <w:szCs w:val="22"/>
-                      <w:color w:val="000000"/>
-                    </w:rPr>
-                  </w:pPr>
-                  <w:r xmlns:w="http://schemas.openxmlformats.org/wordprocessingml/2006/main" xmlns:wp="http://schemas.openxmlformats.org/drawingml/2006/wordprocessingDrawing" xmlns:r="http://schemas.openxmlformats.org/officeDocument/2006/relationships" xmlns:w14="http://schemas.microsoft.com/office/word/2010/wordml">
-                    <w:rPr>
-                      <w:rFonts w:ascii="Helvetica" w:hAnsi="Helvetica" w:eastAsia="Helvetica" w:cs="Helvetica"/>
-                      <w:i w:val="false"/>
-                      <w:b w:val="false"/>
-                      <w:u w:val="none"/>
-                      <w:sz w:val="22"/>
-                      <w:szCs w:val="22"/>
-                      <w:color w:val="000000"/>
-                    </w:rPr>
-                    <w:t xml:space="preserve">5</w:t>
-                  </w:r>
-                </w:p>
-              </w:tc>
-            </w:tr>
-            <w:tr>
-              <w:trPr>
-                <w:trHeight w:val="360" w:hRule="auto"/>
-              </w:trPr>
-              body8
-              <w:tc>
-                <w:tcPr>
-                  <w:tcBorders>
-                    <w:bottom w:val="single" w:sz="12" w:space="0" w:color="666666"/>
-                    <w:top w:val="none" w:sz="0" w:space="0" w:color="000000"/>
-                    <w:left w:val="none" w:sz="0" w:space="0" w:color="000000"/>
-                    <w:right w:val="none" w:sz="0" w:space="0" w:color="000000"/>
-                  </w:tcBorders>
-                  <w:shd w:val="clear" w:color="auto" w:fill="FFFFFF"/>
-                  <w:tcMar>
-                    <w:top w:w="0" w:type="dxa"/>
-                    <w:bottom w:w="0" w:type="dxa"/>
-                    <w:left w:w="0" w:type="dxa"/>
-                    <w:right w:w="0" w:type="dxa"/>
-                  </w:tcMar>
-                  <w:vAlign w:val="center"/>
-                </w:tcPr>
-                <w:p>
-                  <w:pPr>
-                    <w:jc w:val="left"/>
-                    <w:pBdr>
-                      <w:bottom w:val="none" w:sz="0" w:space="0" w:color="000000"/>
-                      <w:top w:val="none" w:sz="0" w:space="0" w:color="000000"/>
-                      <w:left w:val="none" w:sz="0" w:space="0" w:color="000000"/>
-                      <w:right w:val="none" w:sz="0" w:space="0" w:color="000000"/>
-                    </w:pBdr>
-                    <w:spacing w:after="100" w:before="100" w:line="240"/>
-                    <w:ind w:left="100" w:right="100" w:firstLine="0" w:firstLineChars="0"/>
-                    <w:rPr>
-                      <w:rFonts w:ascii="Helvetica" w:hAnsi="Helvetica" w:eastAsia="Helvetica" w:cs="Helvetica"/>
-                      <w:i w:val="false"/>
-                      <w:b w:val="true"/>
-                      <w:u w:val="none"/>
-                      <w:sz w:val="22"/>
-                      <w:szCs w:val="22"/>
-                      <w:color w:val="000000"/>
-                    </w:rPr>
-                  </w:pPr>
-                  <w:r xmlns:w="http://schemas.openxmlformats.org/wordprocessingml/2006/main" xmlns:wp="http://schemas.openxmlformats.org/drawingml/2006/wordprocessingDrawing" xmlns:r="http://schemas.openxmlformats.org/officeDocument/2006/relationships" xmlns:w14="http://schemas.microsoft.com/office/word/2010/wordml">
-                    <w:rPr>
-                      <w:rFonts w:ascii="Helvetica" w:hAnsi="Helvetica" w:eastAsia="Helvetica" w:cs="Helvetica"/>
-                      <w:i w:val="false"/>
-                      <w:b w:val="true"/>
-                      <w:u w:val="none"/>
-                      <w:sz w:val="22"/>
-                      <w:szCs w:val="22"/>
-                      <w:color w:val="000000"/>
-                    </w:rPr>
-                    <w:t xml:space="preserve">model 8</w:t>
-                  </w:r>
-                </w:p>
-              </w:tc>
-              <w:tc>
-                <w:tcPr>
-                  <w:tcBorders>
-                    <w:bottom w:val="single" w:sz="12" w:space="0" w:color="666666"/>
-                    <w:top w:val="none" w:sz="0" w:space="0" w:color="000000"/>
-                    <w:left w:val="none" w:sz="0" w:space="0" w:color="000000"/>
-                    <w:right w:val="none" w:sz="0" w:space="0" w:color="000000"/>
-                  </w:tcBorders>
-                  <w:shd w:val="clear" w:color="auto" w:fill="FFFFFF"/>
-                  <w:tcMar>
-                    <w:top w:w="0" w:type="dxa"/>
-                    <w:bottom w:w="0" w:type="dxa"/>
-                    <w:left w:w="0" w:type="dxa"/>
-                    <w:right w:w="0" w:type="dxa"/>
-                  </w:tcMar>
-                  <w:vAlign w:val="center"/>
-                </w:tcPr>
-                <w:p>
-                  <w:pPr>
-                    <w:jc w:val="right"/>
-                    <w:pBdr>
-                      <w:bottom w:val="none" w:sz="0" w:space="0" w:color="000000"/>
-                      <w:top w:val="none" w:sz="0" w:space="0" w:color="000000"/>
-                      <w:left w:val="none" w:sz="0" w:space="0" w:color="000000"/>
-                      <w:right w:val="none" w:sz="0" w:space="0" w:color="000000"/>
-                    </w:pBdr>
-                    <w:spacing w:after="100" w:before="100" w:line="240"/>
-                    <w:ind w:left="100" w:right="100" w:firstLine="0" w:firstLineChars="0"/>
-                    <w:rPr>
-                      <w:rFonts w:ascii="Helvetica" w:hAnsi="Helvetica" w:eastAsia="Helvetica" w:cs="Helvetica"/>
-                      <w:i w:val="false"/>
-                      <w:b w:val="true"/>
-                      <w:u w:val="none"/>
-                      <w:sz w:val="22"/>
-                      <w:szCs w:val="22"/>
-                      <w:color w:val="000000"/>
-                    </w:rPr>
-                  </w:pPr>
-                  <w:r xmlns:w="http://schemas.openxmlformats.org/wordprocessingml/2006/main" xmlns:wp="http://schemas.openxmlformats.org/drawingml/2006/wordprocessingDrawing" xmlns:r="http://schemas.openxmlformats.org/officeDocument/2006/relationships" xmlns:w14="http://schemas.microsoft.com/office/word/2010/wordml">
-                    <w:rPr>
-                      <w:rFonts w:ascii="Helvetica" w:hAnsi="Helvetica" w:eastAsia="Helvetica" w:cs="Helvetica"/>
-                      <w:i w:val="false"/>
-                      <w:b w:val="true"/>
-                      <w:u w:val="none"/>
-                      <w:sz w:val="22"/>
-                      <w:szCs w:val="22"/>
-                      <w:color w:val="000000"/>
-                    </w:rPr>
-                    <w:t xml:space="preserve">10,351.9</w:t>
-                  </w:r>
-                </w:p>
-              </w:tc>
-              <w:tc>
-                <w:tcPr>
-                  <w:tcBorders>
-                    <w:bottom w:val="single" w:sz="12" w:space="0" w:color="666666"/>
-                    <w:top w:val="none" w:sz="0" w:space="0" w:color="000000"/>
-                    <w:left w:val="none" w:sz="0" w:space="0" w:color="000000"/>
-                    <w:right w:val="none" w:sz="0" w:space="0" w:color="000000"/>
-                  </w:tcBorders>
-                  <w:shd w:val="clear" w:color="auto" w:fill="FFFFFF"/>
-                  <w:tcMar>
-                    <w:top w:w="0" w:type="dxa"/>
-                    <w:bottom w:w="0" w:type="dxa"/>
-                    <w:left w:w="0" w:type="dxa"/>
-                    <w:right w:w="0" w:type="dxa"/>
-                  </w:tcMar>
-                  <w:vAlign w:val="center"/>
-                </w:tcPr>
-                <w:p>
-                  <w:pPr>
-                    <w:jc w:val="right"/>
-                    <w:pBdr>
-                      <w:bottom w:val="none" w:sz="0" w:space="0" w:color="000000"/>
-                      <w:top w:val="none" w:sz="0" w:space="0" w:color="000000"/>
-                      <w:left w:val="none" w:sz="0" w:space="0" w:color="000000"/>
-                      <w:right w:val="none" w:sz="0" w:space="0" w:color="000000"/>
-                    </w:pBdr>
-                    <w:spacing w:after="100" w:before="100" w:line="240"/>
-                    <w:ind w:left="100" w:right="100" w:firstLine="0" w:firstLineChars="0"/>
-                    <w:rPr>
-                      <w:rFonts w:ascii="Helvetica" w:hAnsi="Helvetica" w:eastAsia="Helvetica" w:cs="Helvetica"/>
-                      <w:i w:val="false"/>
-                      <w:b w:val="true"/>
-                      <w:u w:val="none"/>
-                      <w:sz w:val="22"/>
-                      <w:szCs w:val="22"/>
-                      <w:color w:val="000000"/>
-                    </w:rPr>
-                  </w:pPr>
-                  <w:r xmlns:w="http://schemas.openxmlformats.org/wordprocessingml/2006/main" xmlns:wp="http://schemas.openxmlformats.org/drawingml/2006/wordprocessingDrawing" xmlns:r="http://schemas.openxmlformats.org/officeDocument/2006/relationships" xmlns:w14="http://schemas.microsoft.com/office/word/2010/wordml">
-                    <w:rPr>
-                      <w:rFonts w:ascii="Helvetica" w:hAnsi="Helvetica" w:eastAsia="Helvetica" w:cs="Helvetica"/>
-                      <w:i w:val="false"/>
-                      <w:b w:val="true"/>
-                      <w:u w:val="none"/>
-                      <w:sz w:val="22"/>
-                      <w:szCs w:val="22"/>
-                      <w:color w:val="000000"/>
-                    </w:rPr>
-                    <w:t xml:space="preserve">9,967.1</w:t>
-                  </w:r>
-                </w:p>
-              </w:tc>
-              <w:tc>
-                <w:tcPr>
-                  <w:tcBorders>
-                    <w:bottom w:val="single" w:sz="12" w:space="0" w:color="666666"/>
-                    <w:top w:val="none" w:sz="0" w:space="0" w:color="000000"/>
-                    <w:left w:val="none" w:sz="0" w:space="0" w:color="000000"/>
-                    <w:right w:val="none" w:sz="0" w:space="0" w:color="000000"/>
-                  </w:tcBorders>
-                  <w:shd w:val="clear" w:color="auto" w:fill="FFFFFF"/>
-                  <w:tcMar>
-                    <w:top w:w="0" w:type="dxa"/>
-                    <w:bottom w:w="0" w:type="dxa"/>
-                    <w:left w:w="0" w:type="dxa"/>
-                    <w:right w:w="0" w:type="dxa"/>
-                  </w:tcMar>
-                  <w:vAlign w:val="center"/>
-                </w:tcPr>
-                <w:p>
-                  <w:pPr>
-                    <w:jc w:val="right"/>
-                    <w:pBdr>
-                      <w:bottom w:val="none" w:sz="0" w:space="0" w:color="000000"/>
-                      <w:top w:val="none" w:sz="0" w:space="0" w:color="000000"/>
-                      <w:left w:val="none" w:sz="0" w:space="0" w:color="000000"/>
-                      <w:right w:val="none" w:sz="0" w:space="0" w:color="000000"/>
-                    </w:pBdr>
-                    <w:spacing w:after="100" w:before="100" w:line="240"/>
-                    <w:ind w:left="100" w:right="100" w:firstLine="0" w:firstLineChars="0"/>
-                    <w:rPr>
-                      <w:rFonts w:ascii="Helvetica" w:hAnsi="Helvetica" w:eastAsia="Helvetica" w:cs="Helvetica"/>
-                      <w:i w:val="false"/>
-                      <w:b w:val="true"/>
-                      <w:u w:val="none"/>
-                      <w:sz w:val="22"/>
-                      <w:szCs w:val="22"/>
-                      <w:color w:val="000000"/>
-                    </w:rPr>
-                  </w:pPr>
-                  <w:r xmlns:w="http://schemas.openxmlformats.org/wordprocessingml/2006/main" xmlns:wp="http://schemas.openxmlformats.org/drawingml/2006/wordprocessingDrawing" xmlns:r="http://schemas.openxmlformats.org/officeDocument/2006/relationships" xmlns:w14="http://schemas.microsoft.com/office/word/2010/wordml">
-                    <w:rPr>
-                      <w:rFonts w:ascii="Helvetica" w:hAnsi="Helvetica" w:eastAsia="Helvetica" w:cs="Helvetica"/>
-                      <w:i w:val="false"/>
-                      <w:b w:val="true"/>
-                      <w:u w:val="none"/>
-                      <w:sz w:val="22"/>
-                      <w:szCs w:val="22"/>
-                      <w:color w:val="000000"/>
-                    </w:rPr>
-                    <w:t xml:space="preserve">1</w:t>
-                  </w:r>
-                </w:p>
-              </w:tc>
-            </w:tr>
-          </w:tbl>
-          <w:bookmarkEnd w:id="63"/>
-        </w:tc>
-      </w:tr>
-    </w:tbl>
-    <w:tbl>
-      <w:tblPr>
-        <w:tblStyle w:val="Table"/>
-        <w:tblW w:type="pct" w:w="5000"/>
-        <w:tblLook w:firstRow="0" w:lastRow="0" w:firstColumn="0" w:lastColumn="0" w:noHBand="0" w:noVBand="0" w:val="0000"/>
-        <w:jc w:val="start"/>
-        <w:tblLayout w:type="fixed"/>
-      </w:tblPr>
-      <w:tblGrid>
-        <w:gridCol w:w="7920"/>
-      </w:tblGrid>
-      <w:tr>
-        <w:tc>
-          <w:tcPr/>
-          <w:bookmarkStart w:id="64" w:name="tbl-anx-models"/>
-          <w:p>
-            <w:pPr>
-              <w:jc w:val="center"/>
-            </w:pPr>
-            <w:pPr>
-              <w:jc w:val="start"/>
-              <w:spacing w:before="200"/>
-              <w:pStyle w:val="ImageCaption"/>
-            </w:pPr>
-            <w:r>
-              <w:t xml:space="preserve">Table 3: Model comparison results for Anxiety models</w:t>
-            </w:r>
-          </w:p>
-          <w:tbl xmlns:w="http://schemas.openxmlformats.org/wordprocessingml/2006/main" xmlns:r="http://schemas.openxmlformats.org/officeDocument/2006/relationships" xmlns:w14="http://schemas.microsoft.com/office/word/2010/wordml" xmlns:wp="http://schemas.openxmlformats.org/drawingml/2006/wordprocessingDrawing" xmlns:a="http://schemas.openxmlformats.org/drawingml/2006/main" xmlns:pic="http://schemas.openxmlformats.org/drawingml/2006/picture">
-            <w:tblPr>
-              <w:tblLayout w:type="fixed"/>
-              <w:jc w:val="center"/>
-              <w:tblLook w:firstRow="1" w:lastRow="0" w:firstColumn="0" w:lastColumn="0" w:noHBand="0" w:noVBand="1"/>
-            </w:tblPr>
-            <w:tblGrid>
-              <w:gridCol w:w="1080"/>
-              <w:gridCol w:w="1080"/>
-              <w:gridCol w:w="1080"/>
-              <w:gridCol w:w="1080"/>
-            </w:tblGrid>
-            <w:tr>
-              <w:trPr>
-                <w:trHeight w:val="360" w:hRule="auto"/>
-                <w:tblHeader/>
-              </w:trPr>
-              header1
-              <w:tc>
-                <w:tcPr>
-                  <w:tcBorders>
-                    <w:bottom w:val="single" w:sz="12" w:space="0" w:color="666666"/>
-                    <w:top w:val="single" w:sz="12" w:space="0" w:color="666666"/>
-                    <w:left w:val="none" w:sz="0" w:space="0" w:color="000000"/>
-                    <w:right w:val="none" w:sz="0" w:space="0" w:color="000000"/>
-                  </w:tcBorders>
-                  <w:shd w:val="clear" w:color="auto" w:fill="FFFFFF"/>
-                  <w:tcMar>
-                    <w:top w:w="0" w:type="dxa"/>
-                    <w:bottom w:w="0" w:type="dxa"/>
-                    <w:left w:w="0" w:type="dxa"/>
-                    <w:right w:w="0" w:type="dxa"/>
-                  </w:tcMar>
-                  <w:vAlign w:val="center"/>
-                </w:tcPr>
-                <w:p>
-                  <w:pPr>
-                    <w:jc w:val="left"/>
-                    <w:pBdr>
-                      <w:bottom w:val="none" w:sz="0" w:space="0" w:color="000000"/>
-                      <w:top w:val="none" w:sz="0" w:space="0" w:color="000000"/>
-                      <w:left w:val="none" w:sz="0" w:space="0" w:color="000000"/>
-                      <w:right w:val="none" w:sz="0" w:space="0" w:color="000000"/>
-                    </w:pBdr>
-                    <w:spacing w:after="100" w:before="100" w:line="240"/>
-                    <w:ind w:left="100" w:right="100" w:firstLine="0" w:firstLineChars="0"/>
-                    <w:rPr>
-                      <w:rFonts w:ascii="Helvetica" w:hAnsi="Helvetica" w:eastAsia="Helvetica" w:cs="Helvetica"/>
-                      <w:i w:val="false"/>
-                      <w:b w:val="true"/>
-                      <w:u w:val="none"/>
-                      <w:sz w:val="22"/>
-                      <w:szCs w:val="22"/>
-                      <w:color w:val="000000"/>
-                    </w:rPr>
-                  </w:pPr>
-                  <w:r xmlns:w="http://schemas.openxmlformats.org/wordprocessingml/2006/main" xmlns:wp="http://schemas.openxmlformats.org/drawingml/2006/wordprocessingDrawing" xmlns:r="http://schemas.openxmlformats.org/officeDocument/2006/relationships" xmlns:w14="http://schemas.microsoft.com/office/word/2010/wordml">
-                    <w:rPr>
-                      <w:rFonts w:ascii="Helvetica" w:hAnsi="Helvetica" w:eastAsia="Helvetica" w:cs="Helvetica"/>
-                      <w:i w:val="false"/>
-                      <w:b w:val="true"/>
-                      <w:u w:val="none"/>
-                      <w:sz w:val="22"/>
-                      <w:szCs w:val="22"/>
-                      <w:color w:val="000000"/>
-                    </w:rPr>
-                    <w:t xml:space="preserve">Model</w:t>
-                  </w:r>
-                </w:p>
-              </w:tc>
-              <w:tc>
-                <w:tcPr>
-                  <w:tcBorders>
-                    <w:bottom w:val="single" w:sz="12" w:space="0" w:color="666666"/>
-                    <w:top w:val="single" w:sz="12" w:space="0" w:color="666666"/>
-                    <w:left w:val="none" w:sz="0" w:space="0" w:color="000000"/>
-                    <w:right w:val="none" w:sz="0" w:space="0" w:color="000000"/>
-                  </w:tcBorders>
-                  <w:shd w:val="clear" w:color="auto" w:fill="FFFFFF"/>
-                  <w:tcMar>
-                    <w:top w:w="0" w:type="dxa"/>
-                    <w:bottom w:w="0" w:type="dxa"/>
-                    <w:left w:w="0" w:type="dxa"/>
-                    <w:right w:w="0" w:type="dxa"/>
-                  </w:tcMar>
-                  <w:vAlign w:val="center"/>
-                </w:tcPr>
-                <w:p>
-                  <w:pPr>
-                    <w:jc w:val="right"/>
-                    <w:pBdr>
-                      <w:bottom w:val="none" w:sz="0" w:space="0" w:color="000000"/>
-                      <w:top w:val="none" w:sz="0" w:space="0" w:color="000000"/>
-                      <w:left w:val="none" w:sz="0" w:space="0" w:color="000000"/>
-                      <w:right w:val="none" w:sz="0" w:space="0" w:color="000000"/>
-                    </w:pBdr>
-                    <w:spacing w:after="100" w:before="100" w:line="240"/>
-                    <w:ind w:left="100" w:right="100" w:firstLine="0" w:firstLineChars="0"/>
-                    <w:rPr>
-                      <w:rFonts w:ascii="Helvetica" w:hAnsi="Helvetica" w:eastAsia="Helvetica" w:cs="Helvetica"/>
-                      <w:i w:val="false"/>
-                      <w:b w:val="true"/>
-                      <w:u w:val="none"/>
-                      <w:sz w:val="22"/>
-                      <w:szCs w:val="22"/>
-                      <w:color w:val="000000"/>
-                    </w:rPr>
-                  </w:pPr>
-                  <w:r xmlns:w="http://schemas.openxmlformats.org/wordprocessingml/2006/main" xmlns:wp="http://schemas.openxmlformats.org/drawingml/2006/wordprocessingDrawing" xmlns:r="http://schemas.openxmlformats.org/officeDocument/2006/relationships" xmlns:w14="http://schemas.microsoft.com/office/word/2010/wordml">
-                    <w:rPr>
-                      <w:rFonts w:ascii="Helvetica" w:hAnsi="Helvetica" w:eastAsia="Helvetica" w:cs="Helvetica"/>
-                      <w:i w:val="false"/>
-                      <w:b w:val="true"/>
-                      <w:u w:val="none"/>
-                      <w:sz w:val="22"/>
-                      <w:szCs w:val="22"/>
-                      <w:color w:val="000000"/>
-                    </w:rPr>
-                    <w:t xml:space="preserve">LOOIC</w:t>
-                  </w:r>
-                </w:p>
-              </w:tc>
-              <w:tc>
-                <w:tcPr>
-                  <w:tcBorders>
-                    <w:bottom w:val="single" w:sz="12" w:space="0" w:color="666666"/>
-                    <w:top w:val="single" w:sz="12" w:space="0" w:color="666666"/>
-                    <w:left w:val="none" w:sz="0" w:space="0" w:color="000000"/>
-                    <w:right w:val="none" w:sz="0" w:space="0" w:color="000000"/>
-                  </w:tcBorders>
-                  <w:shd w:val="clear" w:color="auto" w:fill="FFFFFF"/>
-                  <w:tcMar>
-                    <w:top w:w="0" w:type="dxa"/>
-                    <w:bottom w:w="0" w:type="dxa"/>
-                    <w:left w:w="0" w:type="dxa"/>
-                    <w:right w:w="0" w:type="dxa"/>
-                  </w:tcMar>
-                  <w:vAlign w:val="center"/>
-                </w:tcPr>
-                <w:p>
-                  <w:pPr>
-                    <w:jc w:val="right"/>
-                    <w:pBdr>
-                      <w:bottom w:val="none" w:sz="0" w:space="0" w:color="000000"/>
-                      <w:top w:val="none" w:sz="0" w:space="0" w:color="000000"/>
-                      <w:left w:val="none" w:sz="0" w:space="0" w:color="000000"/>
-                      <w:right w:val="none" w:sz="0" w:space="0" w:color="000000"/>
-                    </w:pBdr>
-                    <w:spacing w:after="100" w:before="100" w:line="240"/>
-                    <w:ind w:left="100" w:right="100" w:firstLine="0" w:firstLineChars="0"/>
-                    <w:rPr>
-                      <w:rFonts w:ascii="Helvetica" w:hAnsi="Helvetica" w:eastAsia="Helvetica" w:cs="Helvetica"/>
-                      <w:i w:val="false"/>
-                      <w:b w:val="true"/>
-                      <w:u w:val="none"/>
-                      <w:sz w:val="22"/>
-                      <w:szCs w:val="22"/>
-                      <w:color w:val="000000"/>
-                    </w:rPr>
-                  </w:pPr>
-                  <w:r xmlns:w="http://schemas.openxmlformats.org/wordprocessingml/2006/main" xmlns:wp="http://schemas.openxmlformats.org/drawingml/2006/wordprocessingDrawing" xmlns:r="http://schemas.openxmlformats.org/officeDocument/2006/relationships" xmlns:w14="http://schemas.microsoft.com/office/word/2010/wordml">
-                    <w:rPr>
-                      <w:rFonts w:ascii="Helvetica" w:hAnsi="Helvetica" w:eastAsia="Helvetica" w:cs="Helvetica"/>
-                      <w:i w:val="false"/>
-                      <w:b w:val="true"/>
-                      <w:u w:val="none"/>
-                      <w:sz w:val="22"/>
-                      <w:szCs w:val="22"/>
-                      <w:color w:val="000000"/>
-                    </w:rPr>
-                    <w:t xml:space="preserve">WAIC</w:t>
-                  </w:r>
-                </w:p>
-              </w:tc>
-              <w:tc>
-                <w:tcPr>
-                  <w:tcBorders>
-                    <w:bottom w:val="single" w:sz="12" w:space="0" w:color="666666"/>
-                    <w:top w:val="single" w:sz="12" w:space="0" w:color="666666"/>
-                    <w:left w:val="none" w:sz="0" w:space="0" w:color="000000"/>
-                    <w:right w:val="none" w:sz="0" w:space="0" w:color="000000"/>
-                  </w:tcBorders>
-                  <w:shd w:val="clear" w:color="auto" w:fill="FFFFFF"/>
-                  <w:tcMar>
-                    <w:top w:w="0" w:type="dxa"/>
-                    <w:bottom w:w="0" w:type="dxa"/>
-                    <w:left w:w="0" w:type="dxa"/>
-                    <w:right w:w="0" w:type="dxa"/>
-                  </w:tcMar>
-                  <w:vAlign w:val="center"/>
-                </w:tcPr>
-                <w:p>
-                  <w:pPr>
-                    <w:jc w:val="right"/>
-                    <w:pBdr>
-                      <w:bottom w:val="none" w:sz="0" w:space="0" w:color="000000"/>
-                      <w:top w:val="none" w:sz="0" w:space="0" w:color="000000"/>
-                      <w:left w:val="none" w:sz="0" w:space="0" w:color="000000"/>
-                      <w:right w:val="none" w:sz="0" w:space="0" w:color="000000"/>
-                    </w:pBdr>
-                    <w:spacing w:after="100" w:before="100" w:line="240"/>
-                    <w:ind w:left="100" w:right="100" w:firstLine="0" w:firstLineChars="0"/>
-                    <w:rPr>
-                      <w:rFonts w:ascii="Helvetica" w:hAnsi="Helvetica" w:eastAsia="Helvetica" w:cs="Helvetica"/>
-                      <w:i w:val="false"/>
-                      <w:b w:val="true"/>
-                      <w:u w:val="none"/>
-                      <w:sz w:val="22"/>
-                      <w:szCs w:val="22"/>
-                      <w:color w:val="000000"/>
-                    </w:rPr>
-                  </w:pPr>
-                  <w:r xmlns:w="http://schemas.openxmlformats.org/wordprocessingml/2006/main" xmlns:wp="http://schemas.openxmlformats.org/drawingml/2006/wordprocessingDrawing" xmlns:r="http://schemas.openxmlformats.org/officeDocument/2006/relationships" xmlns:w14="http://schemas.microsoft.com/office/word/2010/wordml">
-                    <w:rPr>
-                      <w:rFonts w:ascii="Helvetica" w:hAnsi="Helvetica" w:eastAsia="Helvetica" w:cs="Helvetica"/>
-                      <w:i w:val="false"/>
-                      <w:b w:val="true"/>
-                      <w:u w:val="none"/>
-                      <w:sz w:val="22"/>
-                      <w:szCs w:val="22"/>
-                      <w:color w:val="000000"/>
-                    </w:rPr>
-                    <w:t xml:space="preserve">Rank</w:t>
-                  </w:r>
-                </w:p>
-              </w:tc>
-            </w:tr>
-            <w:tr>
-              <w:trPr>
-                <w:trHeight w:val="360" w:hRule="auto"/>
-              </w:trPr>
-              body1
-              <w:tc>
-                <w:tcPr>
-                  <w:tcBorders>
-                    <w:bottom w:val="none" w:sz="0" w:space="0" w:color="000000"/>
-                    <w:top w:val="single" w:sz="12" w:space="0" w:color="666666"/>
-                    <w:left w:val="none" w:sz="0" w:space="0" w:color="000000"/>
-                    <w:right w:val="none" w:sz="0" w:space="0" w:color="000000"/>
-                  </w:tcBorders>
-                  <w:shd w:val="clear" w:color="auto" w:fill="FFFFFF"/>
-                  <w:tcMar>
-                    <w:top w:w="0" w:type="dxa"/>
-                    <w:bottom w:w="0" w:type="dxa"/>
-                    <w:left w:w="0" w:type="dxa"/>
-                    <w:right w:w="0" w:type="dxa"/>
-                  </w:tcMar>
-                  <w:vAlign w:val="center"/>
-                </w:tcPr>
-                <w:p>
-                  <w:pPr>
-                    <w:jc w:val="left"/>
-                    <w:pBdr>
-                      <w:bottom w:val="none" w:sz="0" w:space="0" w:color="000000"/>
-                      <w:top w:val="none" w:sz="0" w:space="0" w:color="000000"/>
-                      <w:left w:val="none" w:sz="0" w:space="0" w:color="000000"/>
-                      <w:right w:val="none" w:sz="0" w:space="0" w:color="000000"/>
-                    </w:pBdr>
-                    <w:spacing w:after="100" w:before="100" w:line="240"/>
-                    <w:ind w:left="100" w:right="100" w:firstLine="0" w:firstLineChars="0"/>
-                    <w:rPr>
-                      <w:rFonts w:ascii="Helvetica" w:hAnsi="Helvetica" w:eastAsia="Helvetica" w:cs="Helvetica"/>
-                      <w:i w:val="false"/>
-                      <w:b w:val="false"/>
-                      <w:u w:val="none"/>
-                      <w:sz w:val="22"/>
-                      <w:szCs w:val="22"/>
-                      <w:color w:val="000000"/>
-                    </w:rPr>
-                  </w:pPr>
-                  <w:r xmlns:w="http://schemas.openxmlformats.org/wordprocessingml/2006/main" xmlns:wp="http://schemas.openxmlformats.org/drawingml/2006/wordprocessingDrawing" xmlns:r="http://schemas.openxmlformats.org/officeDocument/2006/relationships" xmlns:w14="http://schemas.microsoft.com/office/word/2010/wordml">
-                    <w:rPr>
-                      <w:rFonts w:ascii="Helvetica" w:hAnsi="Helvetica" w:eastAsia="Helvetica" w:cs="Helvetica"/>
-                      <w:i w:val="false"/>
-                      <w:b w:val="false"/>
-                      <w:u w:val="none"/>
-                      <w:sz w:val="22"/>
-                      <w:szCs w:val="22"/>
-                      <w:color w:val="000000"/>
-                    </w:rPr>
-                    <w:t xml:space="preserve">model 1</w:t>
-                  </w:r>
-                </w:p>
-              </w:tc>
-              <w:tc>
-                <w:tcPr>
-                  <w:tcBorders>
-                    <w:bottom w:val="none" w:sz="0" w:space="0" w:color="000000"/>
-                    <w:top w:val="single" w:sz="12" w:space="0" w:color="666666"/>
-                    <w:left w:val="none" w:sz="0" w:space="0" w:color="000000"/>
-                    <w:right w:val="none" w:sz="0" w:space="0" w:color="000000"/>
-                  </w:tcBorders>
-                  <w:shd w:val="clear" w:color="auto" w:fill="FFFFFF"/>
-                  <w:tcMar>
-                    <w:top w:w="0" w:type="dxa"/>
-                    <w:bottom w:w="0" w:type="dxa"/>
-                    <w:left w:w="0" w:type="dxa"/>
-                    <w:right w:w="0" w:type="dxa"/>
-                  </w:tcMar>
-                  <w:vAlign w:val="center"/>
-                </w:tcPr>
-                <w:p>
-                  <w:pPr>
-                    <w:jc w:val="right"/>
-                    <w:pBdr>
-                      <w:bottom w:val="none" w:sz="0" w:space="0" w:color="000000"/>
-                      <w:top w:val="none" w:sz="0" w:space="0" w:color="000000"/>
-                      <w:left w:val="none" w:sz="0" w:space="0" w:color="000000"/>
-                      <w:right w:val="none" w:sz="0" w:space="0" w:color="000000"/>
-                    </w:pBdr>
-                    <w:spacing w:after="100" w:before="100" w:line="240"/>
-                    <w:ind w:left="100" w:right="100" w:firstLine="0" w:firstLineChars="0"/>
-                    <w:rPr>
-                      <w:rFonts w:ascii="Helvetica" w:hAnsi="Helvetica" w:eastAsia="Helvetica" w:cs="Helvetica"/>
-                      <w:i w:val="false"/>
-                      <w:b w:val="false"/>
-                      <w:u w:val="none"/>
-                      <w:sz w:val="22"/>
-                      <w:szCs w:val="22"/>
-                      <w:color w:val="000000"/>
-                    </w:rPr>
-                  </w:pPr>
-                  <w:r xmlns:w="http://schemas.openxmlformats.org/wordprocessingml/2006/main" xmlns:wp="http://schemas.openxmlformats.org/drawingml/2006/wordprocessingDrawing" xmlns:r="http://schemas.openxmlformats.org/officeDocument/2006/relationships" xmlns:w14="http://schemas.microsoft.com/office/word/2010/wordml">
-                    <w:rPr>
-                      <w:rFonts w:ascii="Helvetica" w:hAnsi="Helvetica" w:eastAsia="Helvetica" w:cs="Helvetica"/>
-                      <w:i w:val="false"/>
-                      <w:b w:val="false"/>
-                      <w:u w:val="none"/>
-                      <w:sz w:val="22"/>
-                      <w:szCs w:val="22"/>
-                      <w:color w:val="000000"/>
-                    </w:rPr>
-                    <w:t xml:space="preserve">10,335.6</w:t>
-                  </w:r>
-                </w:p>
-              </w:tc>
-              <w:tc>
-                <w:tcPr>
-                  <w:tcBorders>
-                    <w:bottom w:val="none" w:sz="0" w:space="0" w:color="000000"/>
-                    <w:top w:val="single" w:sz="12" w:space="0" w:color="666666"/>
-                    <w:left w:val="none" w:sz="0" w:space="0" w:color="000000"/>
-                    <w:right w:val="none" w:sz="0" w:space="0" w:color="000000"/>
-                  </w:tcBorders>
-                  <w:shd w:val="clear" w:color="auto" w:fill="FFFFFF"/>
-                  <w:tcMar>
-                    <w:top w:w="0" w:type="dxa"/>
-                    <w:bottom w:w="0" w:type="dxa"/>
-                    <w:left w:w="0" w:type="dxa"/>
-                    <w:right w:w="0" w:type="dxa"/>
-                  </w:tcMar>
-                  <w:vAlign w:val="center"/>
-                </w:tcPr>
-                <w:p>
-                  <w:pPr>
-                    <w:jc w:val="right"/>
-                    <w:pBdr>
-                      <w:bottom w:val="none" w:sz="0" w:space="0" w:color="000000"/>
-                      <w:top w:val="none" w:sz="0" w:space="0" w:color="000000"/>
-                      <w:left w:val="none" w:sz="0" w:space="0" w:color="000000"/>
-                      <w:right w:val="none" w:sz="0" w:space="0" w:color="000000"/>
-                    </w:pBdr>
-                    <w:spacing w:after="100" w:before="100" w:line="240"/>
-                    <w:ind w:left="100" w:right="100" w:firstLine="0" w:firstLineChars="0"/>
-                    <w:rPr>
-                      <w:rFonts w:ascii="Helvetica" w:hAnsi="Helvetica" w:eastAsia="Helvetica" w:cs="Helvetica"/>
-                      <w:i w:val="false"/>
-                      <w:b w:val="false"/>
-                      <w:u w:val="none"/>
-                      <w:sz w:val="22"/>
-                      <w:szCs w:val="22"/>
-                      <w:color w:val="000000"/>
-                    </w:rPr>
-                  </w:pPr>
-                  <w:r xmlns:w="http://schemas.openxmlformats.org/wordprocessingml/2006/main" xmlns:wp="http://schemas.openxmlformats.org/drawingml/2006/wordprocessingDrawing" xmlns:r="http://schemas.openxmlformats.org/officeDocument/2006/relationships" xmlns:w14="http://schemas.microsoft.com/office/word/2010/wordml">
-                    <w:rPr>
-                      <w:rFonts w:ascii="Helvetica" w:hAnsi="Helvetica" w:eastAsia="Helvetica" w:cs="Helvetica"/>
-                      <w:i w:val="false"/>
-                      <w:b w:val="false"/>
-                      <w:u w:val="none"/>
-                      <w:sz w:val="22"/>
-                      <w:szCs w:val="22"/>
-                      <w:color w:val="000000"/>
-                    </w:rPr>
-                    <w:t xml:space="preserve">9,991.7</w:t>
-                  </w:r>
-                </w:p>
-              </w:tc>
-              <w:tc>
-                <w:tcPr>
-                  <w:tcBorders>
-                    <w:bottom w:val="none" w:sz="0" w:space="0" w:color="000000"/>
-                    <w:top w:val="single" w:sz="12" w:space="0" w:color="666666"/>
-                    <w:left w:val="none" w:sz="0" w:space="0" w:color="000000"/>
-                    <w:right w:val="none" w:sz="0" w:space="0" w:color="000000"/>
-                  </w:tcBorders>
-                  <w:shd w:val="clear" w:color="auto" w:fill="FFFFFF"/>
-                  <w:tcMar>
-                    <w:top w:w="0" w:type="dxa"/>
-                    <w:bottom w:w="0" w:type="dxa"/>
-                    <w:left w:w="0" w:type="dxa"/>
-                    <w:right w:w="0" w:type="dxa"/>
-                  </w:tcMar>
-                  <w:vAlign w:val="center"/>
-                </w:tcPr>
-                <w:p>
-                  <w:pPr>
-                    <w:jc w:val="right"/>
-                    <w:pBdr>
-                      <w:bottom w:val="none" w:sz="0" w:space="0" w:color="000000"/>
-                      <w:top w:val="none" w:sz="0" w:space="0" w:color="000000"/>
-                      <w:left w:val="none" w:sz="0" w:space="0" w:color="000000"/>
-                      <w:right w:val="none" w:sz="0" w:space="0" w:color="000000"/>
-                    </w:pBdr>
-                    <w:spacing w:after="100" w:before="100" w:line="240"/>
-                    <w:ind w:left="100" w:right="100" w:firstLine="0" w:firstLineChars="0"/>
-                    <w:rPr>
-                      <w:rFonts w:ascii="Helvetica" w:hAnsi="Helvetica" w:eastAsia="Helvetica" w:cs="Helvetica"/>
-                      <w:i w:val="false"/>
-                      <w:b w:val="false"/>
-                      <w:u w:val="none"/>
-                      <w:sz w:val="22"/>
-                      <w:szCs w:val="22"/>
-                      <w:color w:val="000000"/>
-                    </w:rPr>
-                  </w:pPr>
-                  <w:r xmlns:w="http://schemas.openxmlformats.org/wordprocessingml/2006/main" xmlns:wp="http://schemas.openxmlformats.org/drawingml/2006/wordprocessingDrawing" xmlns:r="http://schemas.openxmlformats.org/officeDocument/2006/relationships" xmlns:w14="http://schemas.microsoft.com/office/word/2010/wordml">
-                    <w:rPr>
-                      <w:rFonts w:ascii="Helvetica" w:hAnsi="Helvetica" w:eastAsia="Helvetica" w:cs="Helvetica"/>
-                      <w:i w:val="false"/>
-                      <w:b w:val="false"/>
-                      <w:u w:val="none"/>
-                      <w:sz w:val="22"/>
-                      <w:szCs w:val="22"/>
-                      <w:color w:val="000000"/>
-                    </w:rPr>
-                    <w:t xml:space="preserve">7</w:t>
-                  </w:r>
-                </w:p>
-              </w:tc>
-            </w:tr>
-            <w:tr>
-              <w:trPr>
-                <w:trHeight w:val="360" w:hRule="auto"/>
-              </w:trPr>
-              body2
-              <w:tc>
-                <w:tcPr>
-                  <w:tcBorders>
-                    <w:bottom w:val="none" w:sz="0" w:space="0" w:color="000000"/>
-                    <w:top w:val="none" w:sz="0" w:space="0" w:color="000000"/>
-                    <w:left w:val="none" w:sz="0" w:space="0" w:color="000000"/>
-                    <w:right w:val="none" w:sz="0" w:space="0" w:color="000000"/>
-                  </w:tcBorders>
-                  <w:shd w:val="clear" w:color="auto" w:fill="FFFFFF"/>
-                  <w:tcMar>
-                    <w:top w:w="0" w:type="dxa"/>
-                    <w:bottom w:w="0" w:type="dxa"/>
-                    <w:left w:w="0" w:type="dxa"/>
-                    <w:right w:w="0" w:type="dxa"/>
-                  </w:tcMar>
-                  <w:vAlign w:val="center"/>
-                </w:tcPr>
-                <w:p>
-                  <w:pPr>
-                    <w:jc w:val="left"/>
-                    <w:pBdr>
-                      <w:bottom w:val="none" w:sz="0" w:space="0" w:color="000000"/>
-                      <w:top w:val="none" w:sz="0" w:space="0" w:color="000000"/>
-                      <w:left w:val="none" w:sz="0" w:space="0" w:color="000000"/>
-                      <w:right w:val="none" w:sz="0" w:space="0" w:color="000000"/>
-                    </w:pBdr>
-                    <w:spacing w:after="100" w:before="100" w:line="240"/>
-                    <w:ind w:left="100" w:right="100" w:firstLine="0" w:firstLineChars="0"/>
-                    <w:rPr>
-                      <w:rFonts w:ascii="Helvetica" w:hAnsi="Helvetica" w:eastAsia="Helvetica" w:cs="Helvetica"/>
-                      <w:i w:val="false"/>
-                      <w:b w:val="false"/>
-                      <w:u w:val="none"/>
-                      <w:sz w:val="22"/>
-                      <w:szCs w:val="22"/>
-                      <w:color w:val="000000"/>
-                    </w:rPr>
-                  </w:pPr>
-                  <w:r xmlns:w="http://schemas.openxmlformats.org/wordprocessingml/2006/main" xmlns:wp="http://schemas.openxmlformats.org/drawingml/2006/wordprocessingDrawing" xmlns:r="http://schemas.openxmlformats.org/officeDocument/2006/relationships" xmlns:w14="http://schemas.microsoft.com/office/word/2010/wordml">
-                    <w:rPr>
-                      <w:rFonts w:ascii="Helvetica" w:hAnsi="Helvetica" w:eastAsia="Helvetica" w:cs="Helvetica"/>
-                      <w:i w:val="false"/>
-                      <w:b w:val="false"/>
-                      <w:u w:val="none"/>
-                      <w:sz w:val="22"/>
-                      <w:szCs w:val="22"/>
-                      <w:color w:val="000000"/>
-                    </w:rPr>
-                    <w:t xml:space="preserve">model 2</w:t>
-                  </w:r>
-                </w:p>
-              </w:tc>
-              <w:tc>
-                <w:tcPr>
-                  <w:tcBorders>
-                    <w:bottom w:val="none" w:sz="0" w:space="0" w:color="000000"/>
-                    <w:top w:val="none" w:sz="0" w:space="0" w:color="000000"/>
-                    <w:left w:val="none" w:sz="0" w:space="0" w:color="000000"/>
-                    <w:right w:val="none" w:sz="0" w:space="0" w:color="000000"/>
-                  </w:tcBorders>
-                  <w:shd w:val="clear" w:color="auto" w:fill="FFFFFF"/>
-                  <w:tcMar>
-                    <w:top w:w="0" w:type="dxa"/>
-                    <w:bottom w:w="0" w:type="dxa"/>
-                    <w:left w:w="0" w:type="dxa"/>
-                    <w:right w:w="0" w:type="dxa"/>
-                  </w:tcMar>
-                  <w:vAlign w:val="center"/>
-                </w:tcPr>
-                <w:p>
-                  <w:pPr>
-                    <w:jc w:val="right"/>
-                    <w:pBdr>
-                      <w:bottom w:val="none" w:sz="0" w:space="0" w:color="000000"/>
-                      <w:top w:val="none" w:sz="0" w:space="0" w:color="000000"/>
-                      <w:left w:val="none" w:sz="0" w:space="0" w:color="000000"/>
-                      <w:right w:val="none" w:sz="0" w:space="0" w:color="000000"/>
-                    </w:pBdr>
-                    <w:spacing w:after="100" w:before="100" w:line="240"/>
-                    <w:ind w:left="100" w:right="100" w:firstLine="0" w:firstLineChars="0"/>
-                    <w:rPr>
-                      <w:rFonts w:ascii="Helvetica" w:hAnsi="Helvetica" w:eastAsia="Helvetica" w:cs="Helvetica"/>
-                      <w:i w:val="false"/>
-                      <w:b w:val="false"/>
-                      <w:u w:val="none"/>
-                      <w:sz w:val="22"/>
-                      <w:szCs w:val="22"/>
-                      <w:color w:val="000000"/>
-                    </w:rPr>
-                  </w:pPr>
-                  <w:r xmlns:w="http://schemas.openxmlformats.org/wordprocessingml/2006/main" xmlns:wp="http://schemas.openxmlformats.org/drawingml/2006/wordprocessingDrawing" xmlns:r="http://schemas.openxmlformats.org/officeDocument/2006/relationships" xmlns:w14="http://schemas.microsoft.com/office/word/2010/wordml">
-                    <w:rPr>
-                      <w:rFonts w:ascii="Helvetica" w:hAnsi="Helvetica" w:eastAsia="Helvetica" w:cs="Helvetica"/>
-                      <w:i w:val="false"/>
-                      <w:b w:val="false"/>
-                      <w:u w:val="none"/>
-                      <w:sz w:val="22"/>
-                      <w:szCs w:val="22"/>
-                      <w:color w:val="000000"/>
-                    </w:rPr>
-                    <w:t xml:space="preserve">10,036.1</w:t>
-                  </w:r>
-                </w:p>
-              </w:tc>
-              <w:tc>
-                <w:tcPr>
-                  <w:tcBorders>
-                    <w:bottom w:val="none" w:sz="0" w:space="0" w:color="000000"/>
-                    <w:top w:val="none" w:sz="0" w:space="0" w:color="000000"/>
-                    <w:left w:val="none" w:sz="0" w:space="0" w:color="000000"/>
-                    <w:right w:val="none" w:sz="0" w:space="0" w:color="000000"/>
-                  </w:tcBorders>
-                  <w:shd w:val="clear" w:color="auto" w:fill="FFFFFF"/>
-                  <w:tcMar>
-                    <w:top w:w="0" w:type="dxa"/>
-                    <w:bottom w:w="0" w:type="dxa"/>
-                    <w:left w:w="0" w:type="dxa"/>
-                    <w:right w:w="0" w:type="dxa"/>
-                  </w:tcMar>
-                  <w:vAlign w:val="center"/>
-                </w:tcPr>
-                <w:p>
-                  <w:pPr>
-                    <w:jc w:val="right"/>
-                    <w:pBdr>
-                      <w:bottom w:val="none" w:sz="0" w:space="0" w:color="000000"/>
-                      <w:top w:val="none" w:sz="0" w:space="0" w:color="000000"/>
-                      <w:left w:val="none" w:sz="0" w:space="0" w:color="000000"/>
-                      <w:right w:val="none" w:sz="0" w:space="0" w:color="000000"/>
-                    </w:pBdr>
-                    <w:spacing w:after="100" w:before="100" w:line="240"/>
-                    <w:ind w:left="100" w:right="100" w:firstLine="0" w:firstLineChars="0"/>
-                    <w:rPr>
-                      <w:rFonts w:ascii="Helvetica" w:hAnsi="Helvetica" w:eastAsia="Helvetica" w:cs="Helvetica"/>
-                      <w:i w:val="false"/>
-                      <w:b w:val="false"/>
-                      <w:u w:val="none"/>
-                      <w:sz w:val="22"/>
-                      <w:szCs w:val="22"/>
-                      <w:color w:val="000000"/>
-                    </w:rPr>
-                  </w:pPr>
-                  <w:r xmlns:w="http://schemas.openxmlformats.org/wordprocessingml/2006/main" xmlns:wp="http://schemas.openxmlformats.org/drawingml/2006/wordprocessingDrawing" xmlns:r="http://schemas.openxmlformats.org/officeDocument/2006/relationships" xmlns:w14="http://schemas.microsoft.com/office/word/2010/wordml">
-                    <w:rPr>
-                      <w:rFonts w:ascii="Helvetica" w:hAnsi="Helvetica" w:eastAsia="Helvetica" w:cs="Helvetica"/>
-                      <w:i w:val="false"/>
-                      <w:b w:val="false"/>
-                      <w:u w:val="none"/>
-                      <w:sz w:val="22"/>
-                      <w:szCs w:val="22"/>
-                      <w:color w:val="000000"/>
-                    </w:rPr>
-                    <w:t xml:space="preserve">9,749.9</w:t>
-                  </w:r>
-                </w:p>
-              </w:tc>
-              <w:tc>
-                <w:tcPr>
-                  <w:tcBorders>
-                    <w:bottom w:val="none" w:sz="0" w:space="0" w:color="000000"/>
-                    <w:top w:val="none" w:sz="0" w:space="0" w:color="000000"/>
-                    <w:left w:val="none" w:sz="0" w:space="0" w:color="000000"/>
-                    <w:right w:val="none" w:sz="0" w:space="0" w:color="000000"/>
-                  </w:tcBorders>
-                  <w:shd w:val="clear" w:color="auto" w:fill="FFFFFF"/>
-                  <w:tcMar>
-                    <w:top w:w="0" w:type="dxa"/>
-                    <w:bottom w:w="0" w:type="dxa"/>
-                    <w:left w:w="0" w:type="dxa"/>
-                    <w:right w:w="0" w:type="dxa"/>
-                  </w:tcMar>
-                  <w:vAlign w:val="center"/>
-                </w:tcPr>
-                <w:p>
-                  <w:pPr>
-                    <w:jc w:val="right"/>
-                    <w:pBdr>
-                      <w:bottom w:val="none" w:sz="0" w:space="0" w:color="000000"/>
-                      <w:top w:val="none" w:sz="0" w:space="0" w:color="000000"/>
-                      <w:left w:val="none" w:sz="0" w:space="0" w:color="000000"/>
-                      <w:right w:val="none" w:sz="0" w:space="0" w:color="000000"/>
-                    </w:pBdr>
-                    <w:spacing w:after="100" w:before="100" w:line="240"/>
-                    <w:ind w:left="100" w:right="100" w:firstLine="0" w:firstLineChars="0"/>
-                    <w:rPr>
-                      <w:rFonts w:ascii="Helvetica" w:hAnsi="Helvetica" w:eastAsia="Helvetica" w:cs="Helvetica"/>
-                      <w:i w:val="false"/>
-                      <w:b w:val="false"/>
-                      <w:u w:val="none"/>
-                      <w:sz w:val="22"/>
-                      <w:szCs w:val="22"/>
-                      <w:color w:val="000000"/>
-                    </w:rPr>
-                  </w:pPr>
-                  <w:r xmlns:w="http://schemas.openxmlformats.org/wordprocessingml/2006/main" xmlns:wp="http://schemas.openxmlformats.org/drawingml/2006/wordprocessingDrawing" xmlns:r="http://schemas.openxmlformats.org/officeDocument/2006/relationships" xmlns:w14="http://schemas.microsoft.com/office/word/2010/wordml">
-                    <w:rPr>
-                      <w:rFonts w:ascii="Helvetica" w:hAnsi="Helvetica" w:eastAsia="Helvetica" w:cs="Helvetica"/>
-                      <w:i w:val="false"/>
-                      <w:b w:val="false"/>
-                      <w:u w:val="none"/>
-                      <w:sz w:val="22"/>
-                      <w:szCs w:val="22"/>
-                      <w:color w:val="000000"/>
-                    </w:rPr>
-                    <w:t xml:space="preserve">4</w:t>
-                  </w:r>
-                </w:p>
-              </w:tc>
-            </w:tr>
-            <w:tr>
-              <w:trPr>
-                <w:trHeight w:val="360" w:hRule="auto"/>
-              </w:trPr>
-              body3
-              <w:tc>
-                <w:tcPr>
-                  <w:tcBorders>
-                    <w:bottom w:val="none" w:sz="0" w:space="0" w:color="000000"/>
-                    <w:top w:val="none" w:sz="0" w:space="0" w:color="000000"/>
-                    <w:left w:val="none" w:sz="0" w:space="0" w:color="000000"/>
-                    <w:right w:val="none" w:sz="0" w:space="0" w:color="000000"/>
-                  </w:tcBorders>
-                  <w:shd w:val="clear" w:color="auto" w:fill="FFFFFF"/>
-                  <w:tcMar>
-                    <w:top w:w="0" w:type="dxa"/>
-                    <w:bottom w:w="0" w:type="dxa"/>
-                    <w:left w:w="0" w:type="dxa"/>
-                    <w:right w:w="0" w:type="dxa"/>
-                  </w:tcMar>
-                  <w:vAlign w:val="center"/>
-                </w:tcPr>
-                <w:p>
-                  <w:pPr>
-                    <w:jc w:val="left"/>
-                    <w:pBdr>
-                      <w:bottom w:val="none" w:sz="0" w:space="0" w:color="000000"/>
-                      <w:top w:val="none" w:sz="0" w:space="0" w:color="000000"/>
-                      <w:left w:val="none" w:sz="0" w:space="0" w:color="000000"/>
-                      <w:right w:val="none" w:sz="0" w:space="0" w:color="000000"/>
-                    </w:pBdr>
-                    <w:spacing w:after="100" w:before="100" w:line="240"/>
-                    <w:ind w:left="100" w:right="100" w:firstLine="0" w:firstLineChars="0"/>
-                    <w:rPr>
-                      <w:rFonts w:ascii="Helvetica" w:hAnsi="Helvetica" w:eastAsia="Helvetica" w:cs="Helvetica"/>
-                      <w:i w:val="false"/>
-                      <w:b w:val="false"/>
-                      <w:u w:val="none"/>
-                      <w:sz w:val="22"/>
-                      <w:szCs w:val="22"/>
-                      <w:color w:val="000000"/>
-                    </w:rPr>
-                  </w:pPr>
-                  <w:r xmlns:w="http://schemas.openxmlformats.org/wordprocessingml/2006/main" xmlns:wp="http://schemas.openxmlformats.org/drawingml/2006/wordprocessingDrawing" xmlns:r="http://schemas.openxmlformats.org/officeDocument/2006/relationships" xmlns:w14="http://schemas.microsoft.com/office/word/2010/wordml">
-                    <w:rPr>
-                      <w:rFonts w:ascii="Helvetica" w:hAnsi="Helvetica" w:eastAsia="Helvetica" w:cs="Helvetica"/>
-                      <w:i w:val="false"/>
-                      <w:b w:val="false"/>
-                      <w:u w:val="none"/>
-                      <w:sz w:val="22"/>
-                      <w:szCs w:val="22"/>
-                      <w:color w:val="000000"/>
-                    </w:rPr>
-                    <w:t xml:space="preserve">model 3</w:t>
-                  </w:r>
-                </w:p>
-              </w:tc>
-              <w:tc>
-                <w:tcPr>
-                  <w:tcBorders>
-                    <w:bottom w:val="none" w:sz="0" w:space="0" w:color="000000"/>
-                    <w:top w:val="none" w:sz="0" w:space="0" w:color="000000"/>
-                    <w:left w:val="none" w:sz="0" w:space="0" w:color="000000"/>
-                    <w:right w:val="none" w:sz="0" w:space="0" w:color="000000"/>
-                  </w:tcBorders>
-                  <w:shd w:val="clear" w:color="auto" w:fill="FFFFFF"/>
-                  <w:tcMar>
-                    <w:top w:w="0" w:type="dxa"/>
-                    <w:bottom w:w="0" w:type="dxa"/>
-                    <w:left w:w="0" w:type="dxa"/>
-                    <w:right w:w="0" w:type="dxa"/>
-                  </w:tcMar>
-                  <w:vAlign w:val="center"/>
-                </w:tcPr>
-                <w:p>
-                  <w:pPr>
-                    <w:jc w:val="right"/>
-                    <w:pBdr>
-                      <w:bottom w:val="none" w:sz="0" w:space="0" w:color="000000"/>
-                      <w:top w:val="none" w:sz="0" w:space="0" w:color="000000"/>
-                      <w:left w:val="none" w:sz="0" w:space="0" w:color="000000"/>
-                      <w:right w:val="none" w:sz="0" w:space="0" w:color="000000"/>
-                    </w:pBdr>
-                    <w:spacing w:after="100" w:before="100" w:line="240"/>
-                    <w:ind w:left="100" w:right="100" w:firstLine="0" w:firstLineChars="0"/>
-                    <w:rPr>
-                      <w:rFonts w:ascii="Helvetica" w:hAnsi="Helvetica" w:eastAsia="Helvetica" w:cs="Helvetica"/>
-                      <w:i w:val="false"/>
-                      <w:b w:val="false"/>
-                      <w:u w:val="none"/>
-                      <w:sz w:val="22"/>
-                      <w:szCs w:val="22"/>
-                      <w:color w:val="000000"/>
-                    </w:rPr>
-                  </w:pPr>
-                  <w:r xmlns:w="http://schemas.openxmlformats.org/wordprocessingml/2006/main" xmlns:wp="http://schemas.openxmlformats.org/drawingml/2006/wordprocessingDrawing" xmlns:r="http://schemas.openxmlformats.org/officeDocument/2006/relationships" xmlns:w14="http://schemas.microsoft.com/office/word/2010/wordml">
-                    <w:rPr>
-                      <w:rFonts w:ascii="Helvetica" w:hAnsi="Helvetica" w:eastAsia="Helvetica" w:cs="Helvetica"/>
-                      <w:i w:val="false"/>
-                      <w:b w:val="false"/>
-                      <w:u w:val="none"/>
-                      <w:sz w:val="22"/>
-                      <w:szCs w:val="22"/>
-                      <w:color w:val="000000"/>
-                    </w:rPr>
-                    <w:t xml:space="preserve">9,988.4</w:t>
-                  </w:r>
-                </w:p>
-              </w:tc>
-              <w:tc>
-                <w:tcPr>
-                  <w:tcBorders>
-                    <w:bottom w:val="none" w:sz="0" w:space="0" w:color="000000"/>
-                    <w:top w:val="none" w:sz="0" w:space="0" w:color="000000"/>
-                    <w:left w:val="none" w:sz="0" w:space="0" w:color="000000"/>
-                    <w:right w:val="none" w:sz="0" w:space="0" w:color="000000"/>
-                  </w:tcBorders>
-                  <w:shd w:val="clear" w:color="auto" w:fill="FFFFFF"/>
-                  <w:tcMar>
-                    <w:top w:w="0" w:type="dxa"/>
-                    <w:bottom w:w="0" w:type="dxa"/>
-                    <w:left w:w="0" w:type="dxa"/>
-                    <w:right w:w="0" w:type="dxa"/>
-                  </w:tcMar>
-                  <w:vAlign w:val="center"/>
-                </w:tcPr>
-                <w:p>
-                  <w:pPr>
-                    <w:jc w:val="right"/>
-                    <w:pBdr>
-                      <w:bottom w:val="none" w:sz="0" w:space="0" w:color="000000"/>
-                      <w:top w:val="none" w:sz="0" w:space="0" w:color="000000"/>
-                      <w:left w:val="none" w:sz="0" w:space="0" w:color="000000"/>
-                      <w:right w:val="none" w:sz="0" w:space="0" w:color="000000"/>
-                    </w:pBdr>
-                    <w:spacing w:after="100" w:before="100" w:line="240"/>
-                    <w:ind w:left="100" w:right="100" w:firstLine="0" w:firstLineChars="0"/>
-                    <w:rPr>
-                      <w:rFonts w:ascii="Helvetica" w:hAnsi="Helvetica" w:eastAsia="Helvetica" w:cs="Helvetica"/>
-                      <w:i w:val="false"/>
-                      <w:b w:val="false"/>
-                      <w:u w:val="none"/>
-                      <w:sz w:val="22"/>
-                      <w:szCs w:val="22"/>
-                      <w:color w:val="000000"/>
-                    </w:rPr>
-                  </w:pPr>
-                  <w:r xmlns:w="http://schemas.openxmlformats.org/wordprocessingml/2006/main" xmlns:wp="http://schemas.openxmlformats.org/drawingml/2006/wordprocessingDrawing" xmlns:r="http://schemas.openxmlformats.org/officeDocument/2006/relationships" xmlns:w14="http://schemas.microsoft.com/office/word/2010/wordml">
-                    <w:rPr>
-                      <w:rFonts w:ascii="Helvetica" w:hAnsi="Helvetica" w:eastAsia="Helvetica" w:cs="Helvetica"/>
-                      <w:i w:val="false"/>
-                      <w:b w:val="false"/>
-                      <w:u w:val="none"/>
-                      <w:sz w:val="22"/>
-                      <w:szCs w:val="22"/>
-                      <w:color w:val="000000"/>
-                    </w:rPr>
-                    <w:t xml:space="preserve">9,610.6</w:t>
-                  </w:r>
-                </w:p>
-              </w:tc>
-              <w:tc>
-                <w:tcPr>
-                  <w:tcBorders>
-                    <w:bottom w:val="none" w:sz="0" w:space="0" w:color="000000"/>
-                    <w:top w:val="none" w:sz="0" w:space="0" w:color="000000"/>
-                    <w:left w:val="none" w:sz="0" w:space="0" w:color="000000"/>
-                    <w:right w:val="none" w:sz="0" w:space="0" w:color="000000"/>
-                  </w:tcBorders>
-                  <w:shd w:val="clear" w:color="auto" w:fill="FFFFFF"/>
-                  <w:tcMar>
-                    <w:top w:w="0" w:type="dxa"/>
-                    <w:bottom w:w="0" w:type="dxa"/>
-                    <w:left w:w="0" w:type="dxa"/>
-                    <w:right w:w="0" w:type="dxa"/>
-                  </w:tcMar>
-                  <w:vAlign w:val="center"/>
-                </w:tcPr>
-                <w:p>
-                  <w:pPr>
-                    <w:jc w:val="right"/>
-                    <w:pBdr>
-                      <w:bottom w:val="none" w:sz="0" w:space="0" w:color="000000"/>
-                      <w:top w:val="none" w:sz="0" w:space="0" w:color="000000"/>
-                      <w:left w:val="none" w:sz="0" w:space="0" w:color="000000"/>
-                      <w:right w:val="none" w:sz="0" w:space="0" w:color="000000"/>
-                    </w:pBdr>
-                    <w:spacing w:after="100" w:before="100" w:line="240"/>
-                    <w:ind w:left="100" w:right="100" w:firstLine="0" w:firstLineChars="0"/>
-                    <w:rPr>
-                      <w:rFonts w:ascii="Helvetica" w:hAnsi="Helvetica" w:eastAsia="Helvetica" w:cs="Helvetica"/>
-                      <w:i w:val="false"/>
-                      <w:b w:val="false"/>
-                      <w:u w:val="none"/>
-                      <w:sz w:val="22"/>
-                      <w:szCs w:val="22"/>
-                      <w:color w:val="000000"/>
-                    </w:rPr>
-                  </w:pPr>
-                  <w:r xmlns:w="http://schemas.openxmlformats.org/wordprocessingml/2006/main" xmlns:wp="http://schemas.openxmlformats.org/drawingml/2006/wordprocessingDrawing" xmlns:r="http://schemas.openxmlformats.org/officeDocument/2006/relationships" xmlns:w14="http://schemas.microsoft.com/office/word/2010/wordml">
-                    <w:rPr>
-                      <w:rFonts w:ascii="Helvetica" w:hAnsi="Helvetica" w:eastAsia="Helvetica" w:cs="Helvetica"/>
-                      <w:i w:val="false"/>
-                      <w:b w:val="false"/>
-                      <w:u w:val="none"/>
-                      <w:sz w:val="22"/>
-                      <w:szCs w:val="22"/>
-                      <w:color w:val="000000"/>
-                    </w:rPr>
-                    <w:t xml:space="preserve">3</w:t>
-                  </w:r>
-                </w:p>
-              </w:tc>
-            </w:tr>
-            <w:tr>
-              <w:trPr>
-                <w:trHeight w:val="360" w:hRule="auto"/>
-              </w:trPr>
-              body4
-              <w:tc>
-                <w:tcPr>
-                  <w:tcBorders>
-                    <w:bottom w:val="none" w:sz="0" w:space="0" w:color="000000"/>
-                    <w:top w:val="none" w:sz="0" w:space="0" w:color="000000"/>
-                    <w:left w:val="none" w:sz="0" w:space="0" w:color="000000"/>
-                    <w:right w:val="none" w:sz="0" w:space="0" w:color="000000"/>
-                  </w:tcBorders>
-                  <w:shd w:val="clear" w:color="auto" w:fill="FFFFFF"/>
-                  <w:tcMar>
-                    <w:top w:w="0" w:type="dxa"/>
-                    <w:bottom w:w="0" w:type="dxa"/>
-                    <w:left w:w="0" w:type="dxa"/>
-                    <w:right w:w="0" w:type="dxa"/>
-                  </w:tcMar>
-                  <w:vAlign w:val="center"/>
-                </w:tcPr>
-                <w:p>
-                  <w:pPr>
-                    <w:jc w:val="left"/>
-                    <w:pBdr>
-                      <w:bottom w:val="none" w:sz="0" w:space="0" w:color="000000"/>
-                      <w:top w:val="none" w:sz="0" w:space="0" w:color="000000"/>
-                      <w:left w:val="none" w:sz="0" w:space="0" w:color="000000"/>
-                      <w:right w:val="none" w:sz="0" w:space="0" w:color="000000"/>
-                    </w:pBdr>
-                    <w:spacing w:after="100" w:before="100" w:line="240"/>
-                    <w:ind w:left="100" w:right="100" w:firstLine="0" w:firstLineChars="0"/>
-                    <w:rPr>
-                      <w:rFonts w:ascii="Helvetica" w:hAnsi="Helvetica" w:eastAsia="Helvetica" w:cs="Helvetica"/>
-                      <w:i w:val="false"/>
-                      <w:b w:val="false"/>
-                      <w:u w:val="none"/>
-                      <w:sz w:val="22"/>
-                      <w:szCs w:val="22"/>
-                      <w:color w:val="000000"/>
-                    </w:rPr>
-                  </w:pPr>
-                  <w:r xmlns:w="http://schemas.openxmlformats.org/wordprocessingml/2006/main" xmlns:wp="http://schemas.openxmlformats.org/drawingml/2006/wordprocessingDrawing" xmlns:r="http://schemas.openxmlformats.org/officeDocument/2006/relationships" xmlns:w14="http://schemas.microsoft.com/office/word/2010/wordml">
-                    <w:rPr>
-                      <w:rFonts w:ascii="Helvetica" w:hAnsi="Helvetica" w:eastAsia="Helvetica" w:cs="Helvetica"/>
-                      <w:i w:val="false"/>
-                      <w:b w:val="false"/>
-                      <w:u w:val="none"/>
-                      <w:sz w:val="22"/>
-                      <w:szCs w:val="22"/>
-                      <w:color w:val="000000"/>
-                    </w:rPr>
-                    <w:t xml:space="preserve">model 4</w:t>
-                  </w:r>
-                </w:p>
-              </w:tc>
-              <w:tc>
-                <w:tcPr>
-                  <w:tcBorders>
-                    <w:bottom w:val="none" w:sz="0" w:space="0" w:color="000000"/>
-                    <w:top w:val="none" w:sz="0" w:space="0" w:color="000000"/>
-                    <w:left w:val="none" w:sz="0" w:space="0" w:color="000000"/>
-                    <w:right w:val="none" w:sz="0" w:space="0" w:color="000000"/>
-                  </w:tcBorders>
-                  <w:shd w:val="clear" w:color="auto" w:fill="FFFFFF"/>
-                  <w:tcMar>
-                    <w:top w:w="0" w:type="dxa"/>
-                    <w:bottom w:w="0" w:type="dxa"/>
-                    <w:left w:w="0" w:type="dxa"/>
-                    <w:right w:w="0" w:type="dxa"/>
-                  </w:tcMar>
-                  <w:vAlign w:val="center"/>
-                </w:tcPr>
-                <w:p>
-                  <w:pPr>
-                    <w:jc w:val="right"/>
-                    <w:pBdr>
-                      <w:bottom w:val="none" w:sz="0" w:space="0" w:color="000000"/>
-                      <w:top w:val="none" w:sz="0" w:space="0" w:color="000000"/>
-                      <w:left w:val="none" w:sz="0" w:space="0" w:color="000000"/>
-                      <w:right w:val="none" w:sz="0" w:space="0" w:color="000000"/>
-                    </w:pBdr>
-                    <w:spacing w:after="100" w:before="100" w:line="240"/>
-                    <w:ind w:left="100" w:right="100" w:firstLine="0" w:firstLineChars="0"/>
-                    <w:rPr>
-                      <w:rFonts w:ascii="Helvetica" w:hAnsi="Helvetica" w:eastAsia="Helvetica" w:cs="Helvetica"/>
-                      <w:i w:val="false"/>
-                      <w:b w:val="false"/>
-                      <w:u w:val="none"/>
-                      <w:sz w:val="22"/>
-                      <w:szCs w:val="22"/>
-                      <w:color w:val="000000"/>
-                    </w:rPr>
-                  </w:pPr>
-                  <w:r xmlns:w="http://schemas.openxmlformats.org/wordprocessingml/2006/main" xmlns:wp="http://schemas.openxmlformats.org/drawingml/2006/wordprocessingDrawing" xmlns:r="http://schemas.openxmlformats.org/officeDocument/2006/relationships" xmlns:w14="http://schemas.microsoft.com/office/word/2010/wordml">
-                    <w:rPr>
-                      <w:rFonts w:ascii="Helvetica" w:hAnsi="Helvetica" w:eastAsia="Helvetica" w:cs="Helvetica"/>
-                      <w:i w:val="false"/>
-                      <w:b w:val="false"/>
-                      <w:u w:val="none"/>
-                      <w:sz w:val="22"/>
-                      <w:szCs w:val="22"/>
-                      <w:color w:val="000000"/>
-                    </w:rPr>
-                    <w:t xml:space="preserve">10,174.4</w:t>
-                  </w:r>
-                </w:p>
-              </w:tc>
-              <w:tc>
-                <w:tcPr>
-                  <w:tcBorders>
-                    <w:bottom w:val="none" w:sz="0" w:space="0" w:color="000000"/>
-                    <w:top w:val="none" w:sz="0" w:space="0" w:color="000000"/>
-                    <w:left w:val="none" w:sz="0" w:space="0" w:color="000000"/>
-                    <w:right w:val="none" w:sz="0" w:space="0" w:color="000000"/>
-                  </w:tcBorders>
-                  <w:shd w:val="clear" w:color="auto" w:fill="FFFFFF"/>
-                  <w:tcMar>
-                    <w:top w:w="0" w:type="dxa"/>
-                    <w:bottom w:w="0" w:type="dxa"/>
-                    <w:left w:w="0" w:type="dxa"/>
-                    <w:right w:w="0" w:type="dxa"/>
-                  </w:tcMar>
-                  <w:vAlign w:val="center"/>
-                </w:tcPr>
-                <w:p>
-                  <w:pPr>
-                    <w:jc w:val="right"/>
-                    <w:pBdr>
-                      <w:bottom w:val="none" w:sz="0" w:space="0" w:color="000000"/>
-                      <w:top w:val="none" w:sz="0" w:space="0" w:color="000000"/>
-                      <w:left w:val="none" w:sz="0" w:space="0" w:color="000000"/>
-                      <w:right w:val="none" w:sz="0" w:space="0" w:color="000000"/>
-                    </w:pBdr>
-                    <w:spacing w:after="100" w:before="100" w:line="240"/>
-                    <w:ind w:left="100" w:right="100" w:firstLine="0" w:firstLineChars="0"/>
-                    <w:rPr>
-                      <w:rFonts w:ascii="Helvetica" w:hAnsi="Helvetica" w:eastAsia="Helvetica" w:cs="Helvetica"/>
-                      <w:i w:val="false"/>
-                      <w:b w:val="false"/>
-                      <w:u w:val="none"/>
-                      <w:sz w:val="22"/>
-                      <w:szCs w:val="22"/>
-                      <w:color w:val="000000"/>
-                    </w:rPr>
-                  </w:pPr>
-                  <w:r xmlns:w="http://schemas.openxmlformats.org/wordprocessingml/2006/main" xmlns:wp="http://schemas.openxmlformats.org/drawingml/2006/wordprocessingDrawing" xmlns:r="http://schemas.openxmlformats.org/officeDocument/2006/relationships" xmlns:w14="http://schemas.microsoft.com/office/word/2010/wordml">
-                    <w:rPr>
-                      <w:rFonts w:ascii="Helvetica" w:hAnsi="Helvetica" w:eastAsia="Helvetica" w:cs="Helvetica"/>
-                      <w:i w:val="false"/>
-                      <w:b w:val="false"/>
-                      <w:u w:val="none"/>
-                      <w:sz w:val="22"/>
-                      <w:szCs w:val="22"/>
-                      <w:color w:val="000000"/>
-                    </w:rPr>
-                    <w:t xml:space="preserve">9,782.2</w:t>
-                  </w:r>
-                </w:p>
-              </w:tc>
-              <w:tc>
-                <w:tcPr>
-                  <w:tcBorders>
-                    <w:bottom w:val="none" w:sz="0" w:space="0" w:color="000000"/>
-                    <w:top w:val="none" w:sz="0" w:space="0" w:color="000000"/>
-                    <w:left w:val="none" w:sz="0" w:space="0" w:color="000000"/>
-                    <w:right w:val="none" w:sz="0" w:space="0" w:color="000000"/>
-                  </w:tcBorders>
-                  <w:shd w:val="clear" w:color="auto" w:fill="FFFFFF"/>
-                  <w:tcMar>
-                    <w:top w:w="0" w:type="dxa"/>
-                    <w:bottom w:w="0" w:type="dxa"/>
-                    <w:left w:w="0" w:type="dxa"/>
-                    <w:right w:w="0" w:type="dxa"/>
-                  </w:tcMar>
-                  <w:vAlign w:val="center"/>
-                </w:tcPr>
-                <w:p>
-                  <w:pPr>
-                    <w:jc w:val="right"/>
-                    <w:pBdr>
-                      <w:bottom w:val="none" w:sz="0" w:space="0" w:color="000000"/>
-                      <w:top w:val="none" w:sz="0" w:space="0" w:color="000000"/>
-                      <w:left w:val="none" w:sz="0" w:space="0" w:color="000000"/>
-                      <w:right w:val="none" w:sz="0" w:space="0" w:color="000000"/>
-                    </w:pBdr>
-                    <w:spacing w:after="100" w:before="100" w:line="240"/>
-                    <w:ind w:left="100" w:right="100" w:firstLine="0" w:firstLineChars="0"/>
-                    <w:rPr>
-                      <w:rFonts w:ascii="Helvetica" w:hAnsi="Helvetica" w:eastAsia="Helvetica" w:cs="Helvetica"/>
-                      <w:i w:val="false"/>
-                      <w:b w:val="false"/>
-                      <w:u w:val="none"/>
-                      <w:sz w:val="22"/>
-                      <w:szCs w:val="22"/>
-                      <w:color w:val="000000"/>
-                    </w:rPr>
-                  </w:pPr>
-                  <w:r xmlns:w="http://schemas.openxmlformats.org/wordprocessingml/2006/main" xmlns:wp="http://schemas.openxmlformats.org/drawingml/2006/wordprocessingDrawing" xmlns:r="http://schemas.openxmlformats.org/officeDocument/2006/relationships" xmlns:w14="http://schemas.microsoft.com/office/word/2010/wordml">
-                    <w:rPr>
-                      <w:rFonts w:ascii="Helvetica" w:hAnsi="Helvetica" w:eastAsia="Helvetica" w:cs="Helvetica"/>
-                      <w:i w:val="false"/>
-                      <w:b w:val="false"/>
-                      <w:u w:val="none"/>
-                      <w:sz w:val="22"/>
-                      <w:szCs w:val="22"/>
-                      <w:color w:val="000000"/>
-                    </w:rPr>
-                    <w:t xml:space="preserve">5</w:t>
-                  </w:r>
-                </w:p>
-              </w:tc>
-            </w:tr>
-            <w:tr>
-              <w:trPr>
-                <w:trHeight w:val="360" w:hRule="auto"/>
-              </w:trPr>
-              body5
-              <w:tc>
-                <w:tcPr>
-                  <w:tcBorders>
-                    <w:bottom w:val="none" w:sz="0" w:space="0" w:color="000000"/>
-                    <w:top w:val="none" w:sz="0" w:space="0" w:color="000000"/>
-                    <w:left w:val="none" w:sz="0" w:space="0" w:color="000000"/>
-                    <w:right w:val="none" w:sz="0" w:space="0" w:color="000000"/>
-                  </w:tcBorders>
-                  <w:shd w:val="clear" w:color="auto" w:fill="FFFFFF"/>
-                  <w:tcMar>
-                    <w:top w:w="0" w:type="dxa"/>
-                    <w:bottom w:w="0" w:type="dxa"/>
-                    <w:left w:w="0" w:type="dxa"/>
-                    <w:right w:w="0" w:type="dxa"/>
-                  </w:tcMar>
-                  <w:vAlign w:val="center"/>
-                </w:tcPr>
-                <w:p>
-                  <w:pPr>
-                    <w:jc w:val="left"/>
-                    <w:pBdr>
-                      <w:bottom w:val="none" w:sz="0" w:space="0" w:color="000000"/>
-                      <w:top w:val="none" w:sz="0" w:space="0" w:color="000000"/>
-                      <w:left w:val="none" w:sz="0" w:space="0" w:color="000000"/>
-                      <w:right w:val="none" w:sz="0" w:space="0" w:color="000000"/>
-                    </w:pBdr>
-                    <w:spacing w:after="100" w:before="100" w:line="240"/>
-                    <w:ind w:left="100" w:right="100" w:firstLine="0" w:firstLineChars="0"/>
-                    <w:rPr>
-                      <w:rFonts w:ascii="Helvetica" w:hAnsi="Helvetica" w:eastAsia="Helvetica" w:cs="Helvetica"/>
-                      <w:i w:val="false"/>
-                      <w:b w:val="false"/>
-                      <w:u w:val="none"/>
-                      <w:sz w:val="22"/>
-                      <w:szCs w:val="22"/>
-                      <w:color w:val="000000"/>
-                    </w:rPr>
-                  </w:pPr>
-                  <w:r xmlns:w="http://schemas.openxmlformats.org/wordprocessingml/2006/main" xmlns:wp="http://schemas.openxmlformats.org/drawingml/2006/wordprocessingDrawing" xmlns:r="http://schemas.openxmlformats.org/officeDocument/2006/relationships" xmlns:w14="http://schemas.microsoft.com/office/word/2010/wordml">
-                    <w:rPr>
-                      <w:rFonts w:ascii="Helvetica" w:hAnsi="Helvetica" w:eastAsia="Helvetica" w:cs="Helvetica"/>
-                      <w:i w:val="false"/>
-                      <w:b w:val="false"/>
-                      <w:u w:val="none"/>
-                      <w:sz w:val="22"/>
-                      <w:szCs w:val="22"/>
-                      <w:color w:val="000000"/>
-                    </w:rPr>
-                    <w:t xml:space="preserve">model 5</w:t>
-                  </w:r>
-                </w:p>
-              </w:tc>
-              <w:tc>
-                <w:tcPr>
-                  <w:tcBorders>
-                    <w:bottom w:val="none" w:sz="0" w:space="0" w:color="000000"/>
-                    <w:top w:val="none" w:sz="0" w:space="0" w:color="000000"/>
-                    <w:left w:val="none" w:sz="0" w:space="0" w:color="000000"/>
-                    <w:right w:val="none" w:sz="0" w:space="0" w:color="000000"/>
-                  </w:tcBorders>
-                  <w:shd w:val="clear" w:color="auto" w:fill="FFFFFF"/>
-                  <w:tcMar>
-                    <w:top w:w="0" w:type="dxa"/>
-                    <w:bottom w:w="0" w:type="dxa"/>
-                    <w:left w:w="0" w:type="dxa"/>
-                    <w:right w:w="0" w:type="dxa"/>
-                  </w:tcMar>
-                  <w:vAlign w:val="center"/>
-                </w:tcPr>
-                <w:p>
-                  <w:pPr>
-                    <w:jc w:val="right"/>
-                    <w:pBdr>
-                      <w:bottom w:val="none" w:sz="0" w:space="0" w:color="000000"/>
-                      <w:top w:val="none" w:sz="0" w:space="0" w:color="000000"/>
-                      <w:left w:val="none" w:sz="0" w:space="0" w:color="000000"/>
-                      <w:right w:val="none" w:sz="0" w:space="0" w:color="000000"/>
-                    </w:pBdr>
-                    <w:spacing w:after="100" w:before="100" w:line="240"/>
-                    <w:ind w:left="100" w:right="100" w:firstLine="0" w:firstLineChars="0"/>
-                    <w:rPr>
-                      <w:rFonts w:ascii="Helvetica" w:hAnsi="Helvetica" w:eastAsia="Helvetica" w:cs="Helvetica"/>
-                      <w:i w:val="false"/>
-                      <w:b w:val="false"/>
-                      <w:u w:val="none"/>
-                      <w:sz w:val="22"/>
-                      <w:szCs w:val="22"/>
-                      <w:color w:val="000000"/>
-                    </w:rPr>
-                  </w:pPr>
-                  <w:r xmlns:w="http://schemas.openxmlformats.org/wordprocessingml/2006/main" xmlns:wp="http://schemas.openxmlformats.org/drawingml/2006/wordprocessingDrawing" xmlns:r="http://schemas.openxmlformats.org/officeDocument/2006/relationships" xmlns:w14="http://schemas.microsoft.com/office/word/2010/wordml">
-                    <w:rPr>
-                      <w:rFonts w:ascii="Helvetica" w:hAnsi="Helvetica" w:eastAsia="Helvetica" w:cs="Helvetica"/>
-                      <w:i w:val="false"/>
-                      <w:b w:val="false"/>
-                      <w:u w:val="none"/>
-                      <w:sz w:val="22"/>
-                      <w:szCs w:val="22"/>
-                      <w:color w:val="000000"/>
-                    </w:rPr>
-                    <w:t xml:space="preserve">11,460.7</w:t>
-                  </w:r>
-                </w:p>
-              </w:tc>
-              <w:tc>
-                <w:tcPr>
-                  <w:tcBorders>
-                    <w:bottom w:val="none" w:sz="0" w:space="0" w:color="000000"/>
-                    <w:top w:val="none" w:sz="0" w:space="0" w:color="000000"/>
-                    <w:left w:val="none" w:sz="0" w:space="0" w:color="000000"/>
-                    <w:right w:val="none" w:sz="0" w:space="0" w:color="000000"/>
-                  </w:tcBorders>
-                  <w:shd w:val="clear" w:color="auto" w:fill="FFFFFF"/>
-                  <w:tcMar>
-                    <w:top w:w="0" w:type="dxa"/>
-                    <w:bottom w:w="0" w:type="dxa"/>
-                    <w:left w:w="0" w:type="dxa"/>
-                    <w:right w:w="0" w:type="dxa"/>
-                  </w:tcMar>
-                  <w:vAlign w:val="center"/>
-                </w:tcPr>
-                <w:p>
-                  <w:pPr>
-                    <w:jc w:val="right"/>
-                    <w:pBdr>
-                      <w:bottom w:val="none" w:sz="0" w:space="0" w:color="000000"/>
-                      <w:top w:val="none" w:sz="0" w:space="0" w:color="000000"/>
-                      <w:left w:val="none" w:sz="0" w:space="0" w:color="000000"/>
-                      <w:right w:val="none" w:sz="0" w:space="0" w:color="000000"/>
-                    </w:pBdr>
-                    <w:spacing w:after="100" w:before="100" w:line="240"/>
-                    <w:ind w:left="100" w:right="100" w:firstLine="0" w:firstLineChars="0"/>
-                    <w:rPr>
-                      <w:rFonts w:ascii="Helvetica" w:hAnsi="Helvetica" w:eastAsia="Helvetica" w:cs="Helvetica"/>
-                      <w:i w:val="false"/>
-                      <w:b w:val="false"/>
-                      <w:u w:val="none"/>
-                      <w:sz w:val="22"/>
-                      <w:szCs w:val="22"/>
-                      <w:color w:val="000000"/>
-                    </w:rPr>
-                  </w:pPr>
-                  <w:r xmlns:w="http://schemas.openxmlformats.org/wordprocessingml/2006/main" xmlns:wp="http://schemas.openxmlformats.org/drawingml/2006/wordprocessingDrawing" xmlns:r="http://schemas.openxmlformats.org/officeDocument/2006/relationships" xmlns:w14="http://schemas.microsoft.com/office/word/2010/wordml">
-                    <w:rPr>
-                      <w:rFonts w:ascii="Helvetica" w:hAnsi="Helvetica" w:eastAsia="Helvetica" w:cs="Helvetica"/>
-                      <w:i w:val="false"/>
-                      <w:b w:val="false"/>
-                      <w:u w:val="none"/>
-                      <w:sz w:val="22"/>
-                      <w:szCs w:val="22"/>
-                      <w:color w:val="000000"/>
-                    </w:rPr>
-                    <w:t xml:space="preserve">11,111.2</w:t>
-                  </w:r>
-                </w:p>
-              </w:tc>
-              <w:tc>
-                <w:tcPr>
-                  <w:tcBorders>
-                    <w:bottom w:val="none" w:sz="0" w:space="0" w:color="000000"/>
-                    <w:top w:val="none" w:sz="0" w:space="0" w:color="000000"/>
-                    <w:left w:val="none" w:sz="0" w:space="0" w:color="000000"/>
-                    <w:right w:val="none" w:sz="0" w:space="0" w:color="000000"/>
-                  </w:tcBorders>
-                  <w:shd w:val="clear" w:color="auto" w:fill="FFFFFF"/>
-                  <w:tcMar>
-                    <w:top w:w="0" w:type="dxa"/>
-                    <w:bottom w:w="0" w:type="dxa"/>
-                    <w:left w:w="0" w:type="dxa"/>
-                    <w:right w:w="0" w:type="dxa"/>
-                  </w:tcMar>
-                  <w:vAlign w:val="center"/>
-                </w:tcPr>
-                <w:p>
-                  <w:pPr>
-                    <w:jc w:val="right"/>
-                    <w:pBdr>
-                      <w:bottom w:val="none" w:sz="0" w:space="0" w:color="000000"/>
-                      <w:top w:val="none" w:sz="0" w:space="0" w:color="000000"/>
-                      <w:left w:val="none" w:sz="0" w:space="0" w:color="000000"/>
-                      <w:right w:val="none" w:sz="0" w:space="0" w:color="000000"/>
-                    </w:pBdr>
-                    <w:spacing w:after="100" w:before="100" w:line="240"/>
-                    <w:ind w:left="100" w:right="100" w:firstLine="0" w:firstLineChars="0"/>
-                    <w:rPr>
-                      <w:rFonts w:ascii="Helvetica" w:hAnsi="Helvetica" w:eastAsia="Helvetica" w:cs="Helvetica"/>
-                      <w:i w:val="false"/>
-                      <w:b w:val="false"/>
-                      <w:u w:val="none"/>
-                      <w:sz w:val="22"/>
-                      <w:szCs w:val="22"/>
-                      <w:color w:val="000000"/>
-                    </w:rPr>
-                  </w:pPr>
-                  <w:r xmlns:w="http://schemas.openxmlformats.org/wordprocessingml/2006/main" xmlns:wp="http://schemas.openxmlformats.org/drawingml/2006/wordprocessingDrawing" xmlns:r="http://schemas.openxmlformats.org/officeDocument/2006/relationships" xmlns:w14="http://schemas.microsoft.com/office/word/2010/wordml">
-                    <w:rPr>
-                      <w:rFonts w:ascii="Helvetica" w:hAnsi="Helvetica" w:eastAsia="Helvetica" w:cs="Helvetica"/>
-                      <w:i w:val="false"/>
-                      <w:b w:val="false"/>
-                      <w:u w:val="none"/>
-                      <w:sz w:val="22"/>
-                      <w:szCs w:val="22"/>
-                      <w:color w:val="000000"/>
-                    </w:rPr>
-                    <w:t xml:space="preserve">8</w:t>
-                  </w:r>
-                </w:p>
-              </w:tc>
-            </w:tr>
-            <w:tr>
-              <w:trPr>
-                <w:trHeight w:val="360" w:hRule="auto"/>
-              </w:trPr>
-              body6
-              <w:tc>
-                <w:tcPr>
-                  <w:tcBorders>
-                    <w:bottom w:val="none" w:sz="0" w:space="0" w:color="000000"/>
-                    <w:top w:val="none" w:sz="0" w:space="0" w:color="000000"/>
-                    <w:left w:val="none" w:sz="0" w:space="0" w:color="000000"/>
-                    <w:right w:val="none" w:sz="0" w:space="0" w:color="000000"/>
-                  </w:tcBorders>
-                  <w:shd w:val="clear" w:color="auto" w:fill="FFFFFF"/>
-                  <w:tcMar>
-                    <w:top w:w="0" w:type="dxa"/>
-                    <w:bottom w:w="0" w:type="dxa"/>
-                    <w:left w:w="0" w:type="dxa"/>
-                    <w:right w:w="0" w:type="dxa"/>
-                  </w:tcMar>
-                  <w:vAlign w:val="center"/>
-                </w:tcPr>
-                <w:p>
-                  <w:pPr>
-                    <w:jc w:val="left"/>
-                    <w:pBdr>
-                      <w:bottom w:val="none" w:sz="0" w:space="0" w:color="000000"/>
-                      <w:top w:val="none" w:sz="0" w:space="0" w:color="000000"/>
-                      <w:left w:val="none" w:sz="0" w:space="0" w:color="000000"/>
-                      <w:right w:val="none" w:sz="0" w:space="0" w:color="000000"/>
-                    </w:pBdr>
-                    <w:spacing w:after="100" w:before="100" w:line="240"/>
-                    <w:ind w:left="100" w:right="100" w:firstLine="0" w:firstLineChars="0"/>
-                    <w:rPr>
-                      <w:rFonts w:ascii="Helvetica" w:hAnsi="Helvetica" w:eastAsia="Helvetica" w:cs="Helvetica"/>
-                      <w:i w:val="false"/>
-                      <w:b w:val="false"/>
-                      <w:u w:val="none"/>
-                      <w:sz w:val="22"/>
-                      <w:szCs w:val="22"/>
-                      <w:color w:val="000000"/>
-                    </w:rPr>
-                  </w:pPr>
-                  <w:r xmlns:w="http://schemas.openxmlformats.org/wordprocessingml/2006/main" xmlns:wp="http://schemas.openxmlformats.org/drawingml/2006/wordprocessingDrawing" xmlns:r="http://schemas.openxmlformats.org/officeDocument/2006/relationships" xmlns:w14="http://schemas.microsoft.com/office/word/2010/wordml">
-                    <w:rPr>
-                      <w:rFonts w:ascii="Helvetica" w:hAnsi="Helvetica" w:eastAsia="Helvetica" w:cs="Helvetica"/>
-                      <w:i w:val="false"/>
-                      <w:b w:val="false"/>
-                      <w:u w:val="none"/>
-                      <w:sz w:val="22"/>
-                      <w:szCs w:val="22"/>
-                      <w:color w:val="000000"/>
-                    </w:rPr>
-                    <w:t xml:space="preserve">model 6</w:t>
-                  </w:r>
-                </w:p>
-              </w:tc>
-              <w:tc>
-                <w:tcPr>
-                  <w:tcBorders>
-                    <w:bottom w:val="none" w:sz="0" w:space="0" w:color="000000"/>
-                    <w:top w:val="none" w:sz="0" w:space="0" w:color="000000"/>
-                    <w:left w:val="none" w:sz="0" w:space="0" w:color="000000"/>
-                    <w:right w:val="none" w:sz="0" w:space="0" w:color="000000"/>
-                  </w:tcBorders>
-                  <w:shd w:val="clear" w:color="auto" w:fill="FFFFFF"/>
-                  <w:tcMar>
-                    <w:top w:w="0" w:type="dxa"/>
-                    <w:bottom w:w="0" w:type="dxa"/>
-                    <w:left w:w="0" w:type="dxa"/>
-                    <w:right w:w="0" w:type="dxa"/>
-                  </w:tcMar>
-                  <w:vAlign w:val="center"/>
-                </w:tcPr>
-                <w:p>
-                  <w:pPr>
-                    <w:jc w:val="right"/>
-                    <w:pBdr>
-                      <w:bottom w:val="none" w:sz="0" w:space="0" w:color="000000"/>
-                      <w:top w:val="none" w:sz="0" w:space="0" w:color="000000"/>
-                      <w:left w:val="none" w:sz="0" w:space="0" w:color="000000"/>
-                      <w:right w:val="none" w:sz="0" w:space="0" w:color="000000"/>
-                    </w:pBdr>
-                    <w:spacing w:after="100" w:before="100" w:line="240"/>
-                    <w:ind w:left="100" w:right="100" w:firstLine="0" w:firstLineChars="0"/>
-                    <w:rPr>
-                      <w:rFonts w:ascii="Helvetica" w:hAnsi="Helvetica" w:eastAsia="Helvetica" w:cs="Helvetica"/>
-                      <w:i w:val="false"/>
-                      <w:b w:val="false"/>
-                      <w:u w:val="none"/>
-                      <w:sz w:val="22"/>
-                      <w:szCs w:val="22"/>
-                      <w:color w:val="000000"/>
-                    </w:rPr>
-                  </w:pPr>
-                  <w:r xmlns:w="http://schemas.openxmlformats.org/wordprocessingml/2006/main" xmlns:wp="http://schemas.openxmlformats.org/drawingml/2006/wordprocessingDrawing" xmlns:r="http://schemas.openxmlformats.org/officeDocument/2006/relationships" xmlns:w14="http://schemas.microsoft.com/office/word/2010/wordml">
-                    <w:rPr>
-                      <w:rFonts w:ascii="Helvetica" w:hAnsi="Helvetica" w:eastAsia="Helvetica" w:cs="Helvetica"/>
-                      <w:i w:val="false"/>
-                      <w:b w:val="false"/>
-                      <w:u w:val="none"/>
-                      <w:sz w:val="22"/>
-                      <w:szCs w:val="22"/>
-                      <w:color w:val="000000"/>
-                    </w:rPr>
-                    <w:t xml:space="preserve">10,176.5</w:t>
-                  </w:r>
-                </w:p>
-              </w:tc>
-              <w:tc>
-                <w:tcPr>
-                  <w:tcBorders>
-                    <w:bottom w:val="none" w:sz="0" w:space="0" w:color="000000"/>
-                    <w:top w:val="none" w:sz="0" w:space="0" w:color="000000"/>
-                    <w:left w:val="none" w:sz="0" w:space="0" w:color="000000"/>
-                    <w:right w:val="none" w:sz="0" w:space="0" w:color="000000"/>
-                  </w:tcBorders>
-                  <w:shd w:val="clear" w:color="auto" w:fill="FFFFFF"/>
-                  <w:tcMar>
-                    <w:top w:w="0" w:type="dxa"/>
-                    <w:bottom w:w="0" w:type="dxa"/>
-                    <w:left w:w="0" w:type="dxa"/>
-                    <w:right w:w="0" w:type="dxa"/>
-                  </w:tcMar>
-                  <w:vAlign w:val="center"/>
-                </w:tcPr>
-                <w:p>
-                  <w:pPr>
-                    <w:jc w:val="right"/>
-                    <w:pBdr>
-                      <w:bottom w:val="none" w:sz="0" w:space="0" w:color="000000"/>
-                      <w:top w:val="none" w:sz="0" w:space="0" w:color="000000"/>
-                      <w:left w:val="none" w:sz="0" w:space="0" w:color="000000"/>
-                      <w:right w:val="none" w:sz="0" w:space="0" w:color="000000"/>
-                    </w:pBdr>
-                    <w:spacing w:after="100" w:before="100" w:line="240"/>
-                    <w:ind w:left="100" w:right="100" w:firstLine="0" w:firstLineChars="0"/>
-                    <w:rPr>
-                      <w:rFonts w:ascii="Helvetica" w:hAnsi="Helvetica" w:eastAsia="Helvetica" w:cs="Helvetica"/>
-                      <w:i w:val="false"/>
-                      <w:b w:val="false"/>
-                      <w:u w:val="none"/>
-                      <w:sz w:val="22"/>
-                      <w:szCs w:val="22"/>
-                      <w:color w:val="000000"/>
-                    </w:rPr>
-                  </w:pPr>
-                  <w:r xmlns:w="http://schemas.openxmlformats.org/wordprocessingml/2006/main" xmlns:wp="http://schemas.openxmlformats.org/drawingml/2006/wordprocessingDrawing" xmlns:r="http://schemas.openxmlformats.org/officeDocument/2006/relationships" xmlns:w14="http://schemas.microsoft.com/office/word/2010/wordml">
-                    <w:rPr>
-                      <w:rFonts w:ascii="Helvetica" w:hAnsi="Helvetica" w:eastAsia="Helvetica" w:cs="Helvetica"/>
-                      <w:i w:val="false"/>
-                      <w:b w:val="false"/>
-                      <w:u w:val="none"/>
-                      <w:sz w:val="22"/>
-                      <w:szCs w:val="22"/>
-                      <w:color w:val="000000"/>
-                    </w:rPr>
-                    <w:t xml:space="preserve">9,826.2</w:t>
-                  </w:r>
-                </w:p>
-              </w:tc>
-              <w:tc>
-                <w:tcPr>
-                  <w:tcBorders>
-                    <w:bottom w:val="none" w:sz="0" w:space="0" w:color="000000"/>
-                    <w:top w:val="none" w:sz="0" w:space="0" w:color="000000"/>
-                    <w:left w:val="none" w:sz="0" w:space="0" w:color="000000"/>
-                    <w:right w:val="none" w:sz="0" w:space="0" w:color="000000"/>
-                  </w:tcBorders>
-                  <w:shd w:val="clear" w:color="auto" w:fill="FFFFFF"/>
-                  <w:tcMar>
-                    <w:top w:w="0" w:type="dxa"/>
-                    <w:bottom w:w="0" w:type="dxa"/>
-                    <w:left w:w="0" w:type="dxa"/>
-                    <w:right w:w="0" w:type="dxa"/>
-                  </w:tcMar>
-                  <w:vAlign w:val="center"/>
-                </w:tcPr>
-                <w:p>
-                  <w:pPr>
-                    <w:jc w:val="right"/>
-                    <w:pBdr>
-                      <w:bottom w:val="none" w:sz="0" w:space="0" w:color="000000"/>
-                      <w:top w:val="none" w:sz="0" w:space="0" w:color="000000"/>
-                      <w:left w:val="none" w:sz="0" w:space="0" w:color="000000"/>
-                      <w:right w:val="none" w:sz="0" w:space="0" w:color="000000"/>
-                    </w:pBdr>
-                    <w:spacing w:after="100" w:before="100" w:line="240"/>
-                    <w:ind w:left="100" w:right="100" w:firstLine="0" w:firstLineChars="0"/>
-                    <w:rPr>
-                      <w:rFonts w:ascii="Helvetica" w:hAnsi="Helvetica" w:eastAsia="Helvetica" w:cs="Helvetica"/>
-                      <w:i w:val="false"/>
-                      <w:b w:val="false"/>
-                      <w:u w:val="none"/>
-                      <w:sz w:val="22"/>
-                      <w:szCs w:val="22"/>
-                      <w:color w:val="000000"/>
-                    </w:rPr>
-                  </w:pPr>
-                  <w:r xmlns:w="http://schemas.openxmlformats.org/wordprocessingml/2006/main" xmlns:wp="http://schemas.openxmlformats.org/drawingml/2006/wordprocessingDrawing" xmlns:r="http://schemas.openxmlformats.org/officeDocument/2006/relationships" xmlns:w14="http://schemas.microsoft.com/office/word/2010/wordml">
-                    <w:rPr>
-                      <w:rFonts w:ascii="Helvetica" w:hAnsi="Helvetica" w:eastAsia="Helvetica" w:cs="Helvetica"/>
-                      <w:i w:val="false"/>
-                      <w:b w:val="false"/>
-                      <w:u w:val="none"/>
-                      <w:sz w:val="22"/>
-                      <w:szCs w:val="22"/>
-                      <w:color w:val="000000"/>
-                    </w:rPr>
-                    <w:t xml:space="preserve">6</w:t>
-                  </w:r>
-                </w:p>
-              </w:tc>
-            </w:tr>
-            <w:tr>
-              <w:trPr>
-                <w:trHeight w:val="360" w:hRule="auto"/>
-              </w:trPr>
-              body7
-              <w:tc>
-                <w:tcPr>
-                  <w:tcBorders>
-                    <w:bottom w:val="none" w:sz="0" w:space="0" w:color="000000"/>
-                    <w:top w:val="none" w:sz="0" w:space="0" w:color="000000"/>
-                    <w:left w:val="none" w:sz="0" w:space="0" w:color="000000"/>
-                    <w:right w:val="none" w:sz="0" w:space="0" w:color="000000"/>
-                  </w:tcBorders>
-                  <w:shd w:val="clear" w:color="auto" w:fill="FFFFFF"/>
-                  <w:tcMar>
-                    <w:top w:w="0" w:type="dxa"/>
-                    <w:bottom w:w="0" w:type="dxa"/>
-                    <w:left w:w="0" w:type="dxa"/>
-                    <w:right w:w="0" w:type="dxa"/>
-                  </w:tcMar>
-                  <w:vAlign w:val="center"/>
-                </w:tcPr>
-                <w:p>
-                  <w:pPr>
-                    <w:jc w:val="left"/>
-                    <w:pBdr>
-                      <w:bottom w:val="none" w:sz="0" w:space="0" w:color="000000"/>
-                      <w:top w:val="none" w:sz="0" w:space="0" w:color="000000"/>
-                      <w:left w:val="none" w:sz="0" w:space="0" w:color="000000"/>
-                      <w:right w:val="none" w:sz="0" w:space="0" w:color="000000"/>
-                    </w:pBdr>
-                    <w:spacing w:after="100" w:before="100" w:line="240"/>
-                    <w:ind w:left="100" w:right="100" w:firstLine="0" w:firstLineChars="0"/>
-                    <w:rPr>
-                      <w:rFonts w:ascii="Helvetica" w:hAnsi="Helvetica" w:eastAsia="Helvetica" w:cs="Helvetica"/>
-                      <w:i w:val="false"/>
-                      <w:b w:val="false"/>
-                      <w:u w:val="none"/>
-                      <w:sz w:val="22"/>
-                      <w:szCs w:val="22"/>
-                      <w:color w:val="000000"/>
-                    </w:rPr>
-                  </w:pPr>
-                  <w:r xmlns:w="http://schemas.openxmlformats.org/wordprocessingml/2006/main" xmlns:wp="http://schemas.openxmlformats.org/drawingml/2006/wordprocessingDrawing" xmlns:r="http://schemas.openxmlformats.org/officeDocument/2006/relationships" xmlns:w14="http://schemas.microsoft.com/office/word/2010/wordml">
-                    <w:rPr>
-                      <w:rFonts w:ascii="Helvetica" w:hAnsi="Helvetica" w:eastAsia="Helvetica" w:cs="Helvetica"/>
-                      <w:i w:val="false"/>
-                      <w:b w:val="false"/>
-                      <w:u w:val="none"/>
-                      <w:sz w:val="22"/>
-                      <w:szCs w:val="22"/>
-                      <w:color w:val="000000"/>
-                    </w:rPr>
-                    <w:t xml:space="preserve">model 7</w:t>
-                  </w:r>
-                </w:p>
-              </w:tc>
-              <w:tc>
-                <w:tcPr>
-                  <w:tcBorders>
-                    <w:bottom w:val="none" w:sz="0" w:space="0" w:color="000000"/>
-                    <w:top w:val="none" w:sz="0" w:space="0" w:color="000000"/>
-                    <w:left w:val="none" w:sz="0" w:space="0" w:color="000000"/>
-                    <w:right w:val="none" w:sz="0" w:space="0" w:color="000000"/>
-                  </w:tcBorders>
-                  <w:shd w:val="clear" w:color="auto" w:fill="FFFFFF"/>
-                  <w:tcMar>
-                    <w:top w:w="0" w:type="dxa"/>
-                    <w:bottom w:w="0" w:type="dxa"/>
-                    <w:left w:w="0" w:type="dxa"/>
-                    <w:right w:w="0" w:type="dxa"/>
-                  </w:tcMar>
-                  <w:vAlign w:val="center"/>
-                </w:tcPr>
-                <w:p>
-                  <w:pPr>
-                    <w:jc w:val="right"/>
-                    <w:pBdr>
-                      <w:bottom w:val="none" w:sz="0" w:space="0" w:color="000000"/>
-                      <w:top w:val="none" w:sz="0" w:space="0" w:color="000000"/>
-                      <w:left w:val="none" w:sz="0" w:space="0" w:color="000000"/>
-                      <w:right w:val="none" w:sz="0" w:space="0" w:color="000000"/>
-                    </w:pBdr>
-                    <w:spacing w:after="100" w:before="100" w:line="240"/>
-                    <w:ind w:left="100" w:right="100" w:firstLine="0" w:firstLineChars="0"/>
-                    <w:rPr>
-                      <w:rFonts w:ascii="Helvetica" w:hAnsi="Helvetica" w:eastAsia="Helvetica" w:cs="Helvetica"/>
-                      <w:i w:val="false"/>
-                      <w:b w:val="false"/>
-                      <w:u w:val="none"/>
-                      <w:sz w:val="22"/>
-                      <w:szCs w:val="22"/>
-                      <w:color w:val="000000"/>
-                    </w:rPr>
-                  </w:pPr>
-                  <w:r xmlns:w="http://schemas.openxmlformats.org/wordprocessingml/2006/main" xmlns:wp="http://schemas.openxmlformats.org/drawingml/2006/wordprocessingDrawing" xmlns:r="http://schemas.openxmlformats.org/officeDocument/2006/relationships" xmlns:w14="http://schemas.microsoft.com/office/word/2010/wordml">
-                    <w:rPr>
-                      <w:rFonts w:ascii="Helvetica" w:hAnsi="Helvetica" w:eastAsia="Helvetica" w:cs="Helvetica"/>
-                      <w:i w:val="false"/>
-                      <w:b w:val="false"/>
-                      <w:u w:val="none"/>
-                      <w:sz w:val="22"/>
-                      <w:szCs w:val="22"/>
-                      <w:color w:val="000000"/>
-                    </w:rPr>
-                    <w:t xml:space="preserve">9,622.3</w:t>
-                  </w:r>
-                </w:p>
-              </w:tc>
-              <w:tc>
-                <w:tcPr>
-                  <w:tcBorders>
-                    <w:bottom w:val="none" w:sz="0" w:space="0" w:color="000000"/>
-                    <w:top w:val="none" w:sz="0" w:space="0" w:color="000000"/>
-                    <w:left w:val="none" w:sz="0" w:space="0" w:color="000000"/>
-                    <w:right w:val="none" w:sz="0" w:space="0" w:color="000000"/>
-                  </w:tcBorders>
-                  <w:shd w:val="clear" w:color="auto" w:fill="FFFFFF"/>
-                  <w:tcMar>
-                    <w:top w:w="0" w:type="dxa"/>
-                    <w:bottom w:w="0" w:type="dxa"/>
-                    <w:left w:w="0" w:type="dxa"/>
-                    <w:right w:w="0" w:type="dxa"/>
-                  </w:tcMar>
-                  <w:vAlign w:val="center"/>
-                </w:tcPr>
-                <w:p>
-                  <w:pPr>
-                    <w:jc w:val="right"/>
-                    <w:pBdr>
-                      <w:bottom w:val="none" w:sz="0" w:space="0" w:color="000000"/>
-                      <w:top w:val="none" w:sz="0" w:space="0" w:color="000000"/>
-                      <w:left w:val="none" w:sz="0" w:space="0" w:color="000000"/>
-                      <w:right w:val="none" w:sz="0" w:space="0" w:color="000000"/>
-                    </w:pBdr>
-                    <w:spacing w:after="100" w:before="100" w:line="240"/>
-                    <w:ind w:left="100" w:right="100" w:firstLine="0" w:firstLineChars="0"/>
-                    <w:rPr>
-                      <w:rFonts w:ascii="Helvetica" w:hAnsi="Helvetica" w:eastAsia="Helvetica" w:cs="Helvetica"/>
-                      <w:i w:val="false"/>
-                      <w:b w:val="false"/>
-                      <w:u w:val="none"/>
-                      <w:sz w:val="22"/>
-                      <w:szCs w:val="22"/>
-                      <w:color w:val="000000"/>
-                    </w:rPr>
-                  </w:pPr>
-                  <w:r xmlns:w="http://schemas.openxmlformats.org/wordprocessingml/2006/main" xmlns:wp="http://schemas.openxmlformats.org/drawingml/2006/wordprocessingDrawing" xmlns:r="http://schemas.openxmlformats.org/officeDocument/2006/relationships" xmlns:w14="http://schemas.microsoft.com/office/word/2010/wordml">
-                    <w:rPr>
-                      <w:rFonts w:ascii="Helvetica" w:hAnsi="Helvetica" w:eastAsia="Helvetica" w:cs="Helvetica"/>
-                      <w:i w:val="false"/>
-                      <w:b w:val="false"/>
-                      <w:u w:val="none"/>
-                      <w:sz w:val="22"/>
-                      <w:szCs w:val="22"/>
-                      <w:color w:val="000000"/>
-                    </w:rPr>
-                    <w:t xml:space="preserve">9,279.6</w:t>
-                  </w:r>
-                </w:p>
-              </w:tc>
-              <w:tc>
-                <w:tcPr>
-                  <w:tcBorders>
-                    <w:bottom w:val="none" w:sz="0" w:space="0" w:color="000000"/>
-                    <w:top w:val="none" w:sz="0" w:space="0" w:color="000000"/>
-                    <w:left w:val="none" w:sz="0" w:space="0" w:color="000000"/>
-                    <w:right w:val="none" w:sz="0" w:space="0" w:color="000000"/>
-                  </w:tcBorders>
-                  <w:shd w:val="clear" w:color="auto" w:fill="FFFFFF"/>
-                  <w:tcMar>
-                    <w:top w:w="0" w:type="dxa"/>
-                    <w:bottom w:w="0" w:type="dxa"/>
-                    <w:left w:w="0" w:type="dxa"/>
-                    <w:right w:w="0" w:type="dxa"/>
-                  </w:tcMar>
-                  <w:vAlign w:val="center"/>
-                </w:tcPr>
-                <w:p>
-                  <w:pPr>
-                    <w:jc w:val="right"/>
-                    <w:pBdr>
-                      <w:bottom w:val="none" w:sz="0" w:space="0" w:color="000000"/>
-                      <w:top w:val="none" w:sz="0" w:space="0" w:color="000000"/>
-                      <w:left w:val="none" w:sz="0" w:space="0" w:color="000000"/>
-                      <w:right w:val="none" w:sz="0" w:space="0" w:color="000000"/>
-                    </w:pBdr>
-                    <w:spacing w:after="100" w:before="100" w:line="240"/>
-                    <w:ind w:left="100" w:right="100" w:firstLine="0" w:firstLineChars="0"/>
-                    <w:rPr>
-                      <w:rFonts w:ascii="Helvetica" w:hAnsi="Helvetica" w:eastAsia="Helvetica" w:cs="Helvetica"/>
-                      <w:i w:val="false"/>
-                      <w:b w:val="false"/>
-                      <w:u w:val="none"/>
-                      <w:sz w:val="22"/>
-                      <w:szCs w:val="22"/>
-                      <w:color w:val="000000"/>
-                    </w:rPr>
-                  </w:pPr>
-                  <w:r xmlns:w="http://schemas.openxmlformats.org/wordprocessingml/2006/main" xmlns:wp="http://schemas.openxmlformats.org/drawingml/2006/wordprocessingDrawing" xmlns:r="http://schemas.openxmlformats.org/officeDocument/2006/relationships" xmlns:w14="http://schemas.microsoft.com/office/word/2010/wordml">
-                    <w:rPr>
-                      <w:rFonts w:ascii="Helvetica" w:hAnsi="Helvetica" w:eastAsia="Helvetica" w:cs="Helvetica"/>
-                      <w:i w:val="false"/>
-                      <w:b w:val="false"/>
-                      <w:u w:val="none"/>
-                      <w:sz w:val="22"/>
-                      <w:szCs w:val="22"/>
-                      <w:color w:val="000000"/>
-                    </w:rPr>
-                    <w:t xml:space="preserve">2</w:t>
-                  </w:r>
-                </w:p>
-              </w:tc>
-            </w:tr>
-            <w:tr>
-              <w:trPr>
-                <w:trHeight w:val="360" w:hRule="auto"/>
-              </w:trPr>
-              body8
-              <w:tc>
-                <w:tcPr>
-                  <w:tcBorders>
-                    <w:bottom w:val="single" w:sz="12" w:space="0" w:color="666666"/>
-                    <w:top w:val="none" w:sz="0" w:space="0" w:color="000000"/>
-                    <w:left w:val="none" w:sz="0" w:space="0" w:color="000000"/>
-                    <w:right w:val="none" w:sz="0" w:space="0" w:color="000000"/>
-                  </w:tcBorders>
-                  <w:shd w:val="clear" w:color="auto" w:fill="FFFFFF"/>
-                  <w:tcMar>
-                    <w:top w:w="0" w:type="dxa"/>
-                    <w:bottom w:w="0" w:type="dxa"/>
-                    <w:left w:w="0" w:type="dxa"/>
-                    <w:right w:w="0" w:type="dxa"/>
-                  </w:tcMar>
-                  <w:vAlign w:val="center"/>
-                </w:tcPr>
-                <w:p>
-                  <w:pPr>
-                    <w:jc w:val="left"/>
-                    <w:pBdr>
-                      <w:bottom w:val="none" w:sz="0" w:space="0" w:color="000000"/>
-                      <w:top w:val="none" w:sz="0" w:space="0" w:color="000000"/>
-                      <w:left w:val="none" w:sz="0" w:space="0" w:color="000000"/>
-                      <w:right w:val="none" w:sz="0" w:space="0" w:color="000000"/>
-                    </w:pBdr>
-                    <w:spacing w:after="100" w:before="100" w:line="240"/>
-                    <w:ind w:left="100" w:right="100" w:firstLine="0" w:firstLineChars="0"/>
-                    <w:rPr>
-                      <w:rFonts w:ascii="Helvetica" w:hAnsi="Helvetica" w:eastAsia="Helvetica" w:cs="Helvetica"/>
-                      <w:i w:val="false"/>
-                      <w:b w:val="true"/>
-                      <w:u w:val="none"/>
-                      <w:sz w:val="22"/>
-                      <w:szCs w:val="22"/>
-                      <w:color w:val="000000"/>
-                    </w:rPr>
-                  </w:pPr>
-                  <w:r xmlns:w="http://schemas.openxmlformats.org/wordprocessingml/2006/main" xmlns:wp="http://schemas.openxmlformats.org/drawingml/2006/wordprocessingDrawing" xmlns:r="http://schemas.openxmlformats.org/officeDocument/2006/relationships" xmlns:w14="http://schemas.microsoft.com/office/word/2010/wordml">
-                    <w:rPr>
-                      <w:rFonts w:ascii="Helvetica" w:hAnsi="Helvetica" w:eastAsia="Helvetica" w:cs="Helvetica"/>
-                      <w:i w:val="false"/>
-                      <w:b w:val="true"/>
-                      <w:u w:val="none"/>
-                      <w:sz w:val="22"/>
-                      <w:szCs w:val="22"/>
-                      <w:color w:val="000000"/>
-                    </w:rPr>
-                    <w:t xml:space="preserve">model 8</w:t>
-                  </w:r>
-                </w:p>
-              </w:tc>
-              <w:tc>
-                <w:tcPr>
-                  <w:tcBorders>
-                    <w:bottom w:val="single" w:sz="12" w:space="0" w:color="666666"/>
-                    <w:top w:val="none" w:sz="0" w:space="0" w:color="000000"/>
-                    <w:left w:val="none" w:sz="0" w:space="0" w:color="000000"/>
-                    <w:right w:val="none" w:sz="0" w:space="0" w:color="000000"/>
-                  </w:tcBorders>
-                  <w:shd w:val="clear" w:color="auto" w:fill="FFFFFF"/>
-                  <w:tcMar>
-                    <w:top w:w="0" w:type="dxa"/>
-                    <w:bottom w:w="0" w:type="dxa"/>
-                    <w:left w:w="0" w:type="dxa"/>
-                    <w:right w:w="0" w:type="dxa"/>
-                  </w:tcMar>
-                  <w:vAlign w:val="center"/>
-                </w:tcPr>
-                <w:p>
-                  <w:pPr>
-                    <w:jc w:val="right"/>
-                    <w:pBdr>
-                      <w:bottom w:val="none" w:sz="0" w:space="0" w:color="000000"/>
-                      <w:top w:val="none" w:sz="0" w:space="0" w:color="000000"/>
-                      <w:left w:val="none" w:sz="0" w:space="0" w:color="000000"/>
-                      <w:right w:val="none" w:sz="0" w:space="0" w:color="000000"/>
-                    </w:pBdr>
-                    <w:spacing w:after="100" w:before="100" w:line="240"/>
-                    <w:ind w:left="100" w:right="100" w:firstLine="0" w:firstLineChars="0"/>
-                    <w:rPr>
-                      <w:rFonts w:ascii="Helvetica" w:hAnsi="Helvetica" w:eastAsia="Helvetica" w:cs="Helvetica"/>
-                      <w:i w:val="false"/>
-                      <w:b w:val="true"/>
-                      <w:u w:val="none"/>
-                      <w:sz w:val="22"/>
-                      <w:szCs w:val="22"/>
-                      <w:color w:val="000000"/>
-                    </w:rPr>
-                  </w:pPr>
-                  <w:r xmlns:w="http://schemas.openxmlformats.org/wordprocessingml/2006/main" xmlns:wp="http://schemas.openxmlformats.org/drawingml/2006/wordprocessingDrawing" xmlns:r="http://schemas.openxmlformats.org/officeDocument/2006/relationships" xmlns:w14="http://schemas.microsoft.com/office/word/2010/wordml">
-                    <w:rPr>
-                      <w:rFonts w:ascii="Helvetica" w:hAnsi="Helvetica" w:eastAsia="Helvetica" w:cs="Helvetica"/>
-                      <w:i w:val="false"/>
-                      <w:b w:val="true"/>
-                      <w:u w:val="none"/>
-                      <w:sz w:val="22"/>
-                      <w:szCs w:val="22"/>
-                      <w:color w:val="000000"/>
-                    </w:rPr>
-                    <w:t xml:space="preserve">9,036.1</w:t>
-                  </w:r>
-                </w:p>
-              </w:tc>
-              <w:tc>
-                <w:tcPr>
-                  <w:tcBorders>
-                    <w:bottom w:val="single" w:sz="12" w:space="0" w:color="666666"/>
-                    <w:top w:val="none" w:sz="0" w:space="0" w:color="000000"/>
-                    <w:left w:val="none" w:sz="0" w:space="0" w:color="000000"/>
-                    <w:right w:val="none" w:sz="0" w:space="0" w:color="000000"/>
-                  </w:tcBorders>
-                  <w:shd w:val="clear" w:color="auto" w:fill="FFFFFF"/>
-                  <w:tcMar>
-                    <w:top w:w="0" w:type="dxa"/>
-                    <w:bottom w:w="0" w:type="dxa"/>
-                    <w:left w:w="0" w:type="dxa"/>
-                    <w:right w:w="0" w:type="dxa"/>
-                  </w:tcMar>
-                  <w:vAlign w:val="center"/>
-                </w:tcPr>
-                <w:p>
-                  <w:pPr>
-                    <w:jc w:val="right"/>
-                    <w:pBdr>
-                      <w:bottom w:val="none" w:sz="0" w:space="0" w:color="000000"/>
-                      <w:top w:val="none" w:sz="0" w:space="0" w:color="000000"/>
-                      <w:left w:val="none" w:sz="0" w:space="0" w:color="000000"/>
-                      <w:right w:val="none" w:sz="0" w:space="0" w:color="000000"/>
-                    </w:pBdr>
-                    <w:spacing w:after="100" w:before="100" w:line="240"/>
-                    <w:ind w:left="100" w:right="100" w:firstLine="0" w:firstLineChars="0"/>
-                    <w:rPr>
-                      <w:rFonts w:ascii="Helvetica" w:hAnsi="Helvetica" w:eastAsia="Helvetica" w:cs="Helvetica"/>
-                      <w:i w:val="false"/>
-                      <w:b w:val="true"/>
-                      <w:u w:val="none"/>
-                      <w:sz w:val="22"/>
-                      <w:szCs w:val="22"/>
-                      <w:color w:val="000000"/>
-                    </w:rPr>
-                  </w:pPr>
-                  <w:r xmlns:w="http://schemas.openxmlformats.org/wordprocessingml/2006/main" xmlns:wp="http://schemas.openxmlformats.org/drawingml/2006/wordprocessingDrawing" xmlns:r="http://schemas.openxmlformats.org/officeDocument/2006/relationships" xmlns:w14="http://schemas.microsoft.com/office/word/2010/wordml">
-                    <w:rPr>
-                      <w:rFonts w:ascii="Helvetica" w:hAnsi="Helvetica" w:eastAsia="Helvetica" w:cs="Helvetica"/>
-                      <w:i w:val="false"/>
-                      <w:b w:val="true"/>
-                      <w:u w:val="none"/>
-                      <w:sz w:val="22"/>
-                      <w:szCs w:val="22"/>
-                      <w:color w:val="000000"/>
-                    </w:rPr>
-                    <w:t xml:space="preserve">8,645.9</w:t>
-                  </w:r>
-                </w:p>
-              </w:tc>
-              <w:tc>
-                <w:tcPr>
-                  <w:tcBorders>
-                    <w:bottom w:val="single" w:sz="12" w:space="0" w:color="666666"/>
-                    <w:top w:val="none" w:sz="0" w:space="0" w:color="000000"/>
-                    <w:left w:val="none" w:sz="0" w:space="0" w:color="000000"/>
-                    <w:right w:val="none" w:sz="0" w:space="0" w:color="000000"/>
-                  </w:tcBorders>
-                  <w:shd w:val="clear" w:color="auto" w:fill="FFFFFF"/>
-                  <w:tcMar>
-                    <w:top w:w="0" w:type="dxa"/>
-                    <w:bottom w:w="0" w:type="dxa"/>
-                    <w:left w:w="0" w:type="dxa"/>
-                    <w:right w:w="0" w:type="dxa"/>
-                  </w:tcMar>
-                  <w:vAlign w:val="center"/>
-                </w:tcPr>
-                <w:p>
-                  <w:pPr>
-                    <w:jc w:val="right"/>
-                    <w:pBdr>
-                      <w:bottom w:val="none" w:sz="0" w:space="0" w:color="000000"/>
-                      <w:top w:val="none" w:sz="0" w:space="0" w:color="000000"/>
-                      <w:left w:val="none" w:sz="0" w:space="0" w:color="000000"/>
-                      <w:right w:val="none" w:sz="0" w:space="0" w:color="000000"/>
-                    </w:pBdr>
-                    <w:spacing w:after="100" w:before="100" w:line="240"/>
-                    <w:ind w:left="100" w:right="100" w:firstLine="0" w:firstLineChars="0"/>
-                    <w:rPr>
-                      <w:rFonts w:ascii="Helvetica" w:hAnsi="Helvetica" w:eastAsia="Helvetica" w:cs="Helvetica"/>
-                      <w:i w:val="false"/>
-                      <w:b w:val="true"/>
-                      <w:u w:val="none"/>
-                      <w:sz w:val="22"/>
-                      <w:szCs w:val="22"/>
-                      <w:color w:val="000000"/>
-                    </w:rPr>
-                  </w:pPr>
-                  <w:r xmlns:w="http://schemas.openxmlformats.org/wordprocessingml/2006/main" xmlns:wp="http://schemas.openxmlformats.org/drawingml/2006/wordprocessingDrawing" xmlns:r="http://schemas.openxmlformats.org/officeDocument/2006/relationships" xmlns:w14="http://schemas.microsoft.com/office/word/2010/wordml">
-                    <w:rPr>
-                      <w:rFonts w:ascii="Helvetica" w:hAnsi="Helvetica" w:eastAsia="Helvetica" w:cs="Helvetica"/>
-                      <w:i w:val="false"/>
-                      <w:b w:val="true"/>
-                      <w:u w:val="none"/>
-                      <w:sz w:val="22"/>
-                      <w:szCs w:val="22"/>
-                      <w:color w:val="000000"/>
-                    </w:rPr>
-                    <w:t xml:space="preserve">1</w:t>
-                  </w:r>
-                </w:p>
-              </w:tc>
-            </w:tr>
-          </w:tbl>
-          <w:bookmarkEnd w:id="64"/>
-        </w:tc>
-      </w:tr>
-    </w:tbl>
-    <w:p>
-      <w:pPr>
-        <w:spacing w:before="0" w:after="60"/>
-        <w:keepNext/>
-        <w:jc w:val="start"/>
-        <w:pStyle w:val="caption"/>
-      </w:pPr>
-      <w:r>
-        <w:rPr>
-          <w:rFonts w:ascii="Calibri" w:hAnsi="Calibri"/>
-          <w:sz w:val="24"/>
-        </w:rPr>
-        <w:t xml:space="preserve">Table </w:t>
-      </w:r>
-      <w:r>
-        <w:fldChar w:fldCharType="begin" w:dirty="true"/>
-      </w:r>
-      <w:r>
-        <w:instrText xml:space="preserve" w:dirty="true"> SEQ Table \* ARABIC </w:instrText>
-      </w:r>
-      <w:r>
-        <w:fldChar w:fldCharType="separate" w:dirty="true"/>
-      </w:r>
-      <w:r>
-        <w:rPr>
-          <w:noProof/>
-          <w:rFonts w:ascii="Calibri" w:hAnsi="Calibri"/>
-          <w:sz w:val="24"/>
-        </w:rPr>
-        <w:t xml:space="default">1</w:t>
-      </w:r>
-      <w:r>
-        <w:fldChar w:fldCharType="end" w:dirty="true"/>
-      </w:r>
-      <w:r>
-        <w:rPr>
-          <w:rFonts w:ascii="Calibri" w:hAnsi="Calibri"/>
-          <w:sz w:val="24"/>
-        </w:rPr>
-        <w:t xml:space="preserve">: </w:t>
-      </w:r>
-      <w:r>
-        <w:rPr>
-          <w:rFonts w:ascii="Calibri" w:hAnsi="Calibri"/>
-          <w:sz w:val="24"/>
-          <w:color w:val="333333"/>
-        </w:rPr>
-        <w:t xml:space="default">Demographic Characteristics by Dataset Group</w:t>
-      </w:r>
-    </w:p>
-    <w:tbl xmlns:w="http://schemas.openxmlformats.org/wordprocessingml/2006/main" xmlns:wp="http://schemas.openxmlformats.org/drawingml/2006/wordprocessingDrawing" xmlns:r="http://schemas.openxmlformats.org/officeDocument/2006/relationships" xmlns:w14="http://schemas.microsoft.com/office/word/2010/wordml">
-      <w:tblPr>
-        <w:tblCellMar>
-          <w:top w:w="0" w:type="dxa"/>
-          <w:bottom w:w="0" w:type="dxa"/>
-          <w:start w:w="60" w:type="dxa"/>
-          <w:end w:w="60" w:type="dxa"/>
-        </w:tblCellMar>
-        <w:tblW w:type="auto" w:w="0"/>
-        <w:tblLook w:firstRow="0" w:lastRow="0" w:firstColumn="0" w:lastColumn="0" w:noHBand="0" w:noVBand="0"/>
-        <w:jc w:val="center"/>
-      </w:tblPr>
-      <w:tr>
-        <w:trPr>
-          <w:cantSplit/>
-          <w:tblHeader/>
-        </w:trPr>
-        <w:tc>
-          <w:tcPr>
-            <w:tcBorders>
-              <w:top w:val="single" w:sz="16" w:space="0" w:color="D3D3D3"/>
-              <w:bottom w:val="single" w:sz="16" w:space="0" w:color="D3D3D3"/>
-              <w:start w:val="single" w:space="0" w:color="D3D3D3"/>
-            </w:tcBorders>
-          </w:tcPr>
-          <w:p>
-            <w:pPr>
-              <w:spacing w:before="0" w:after="60"/>
-              <w:keepNext/>
-              <w:jc w:val="center"/>
-            </w:pPr>
-            <w:r>
-              <w:rPr>
-                <w:rFonts w:ascii="Calibri" w:hAnsi="Calibri"/>
-                <w:sz w:val="20"/>
-              </w:rPr>
-              <w:t xml:space="default">Dataset Group</w:t>
-            </w:r>
-          </w:p>
-        </w:tc>
-        <w:tc>
-          <w:tcPr>
-            <w:tcBorders>
-              <w:top w:val="single" w:sz="16" w:space="0" w:color="D3D3D3"/>
-              <w:bottom w:val="single" w:sz="16" w:space="0" w:color="D3D3D3"/>
-            </w:tcBorders>
-          </w:tcPr>
-          <w:p>
-            <w:pPr>
-              <w:spacing w:before="0" w:after="60"/>
-              <w:keepNext/>
-              <w:jc w:val="end"/>
-            </w:pPr>
-            <w:r>
-              <w:rPr>
-                <w:rFonts w:ascii="Calibri" w:hAnsi="Calibri"/>
-                <w:sz w:val="20"/>
-              </w:rPr>
-              <w:t xml:space="default">N</w:t>
-            </w:r>
-          </w:p>
-        </w:tc>
-        <w:tc>
-          <w:tcPr>
-            <w:tcBorders>
-              <w:top w:val="single" w:sz="16" w:space="0" w:color="D3D3D3"/>
-              <w:bottom w:val="single" w:sz="16" w:space="0" w:color="D3D3D3"/>
-            </w:tcBorders>
-          </w:tcPr>
-          <w:p>
-            <w:pPr>
-              <w:spacing w:before="0" w:after="60"/>
-              <w:keepNext/>
-              <w:jc w:val="end"/>
-            </w:pPr>
-            <w:r>
-              <w:rPr>
-                <w:rFonts w:ascii="Calibri" w:hAnsi="Calibri"/>
-                <w:sz w:val="20"/>
-              </w:rPr>
-              <w:t xml:space="default">Age (Mean ± SD)</w:t>
-            </w:r>
-          </w:p>
-        </w:tc>
-        <w:tc>
-          <w:tcPr>
-            <w:tcBorders>
-              <w:top w:val="single" w:sz="16" w:space="0" w:color="D3D3D3"/>
-              <w:bottom w:val="single" w:sz="16" w:space="0" w:color="D3D3D3"/>
-            </w:tcBorders>
-          </w:tcPr>
-          <w:p>
-            <w:pPr>
-              <w:spacing w:before="0" w:after="60"/>
-              <w:keepNext/>
-              <w:jc w:val="end"/>
-            </w:pPr>
-            <w:r>
-              <w:rPr>
-                <w:rFonts w:ascii="Calibri" w:hAnsi="Calibri"/>
-                <w:sz w:val="20"/>
-              </w:rPr>
-              <w:t xml:space="default">Female (Sex)</w:t>
-            </w:r>
-          </w:p>
-        </w:tc>
-        <w:tc>
-          <w:tcPr>
-            <w:tcBorders>
-              <w:top w:val="single" w:sz="16" w:space="0" w:color="D3D3D3"/>
-              <w:bottom w:val="single" w:sz="16" w:space="0" w:color="D3D3D3"/>
-            </w:tcBorders>
-          </w:tcPr>
-          <w:p>
-            <w:pPr>
-              <w:spacing w:before="0" w:after="60"/>
-              <w:keepNext/>
-              <w:jc w:val="end"/>
-            </w:pPr>
-            <w:r>
-              <w:rPr>
-                <w:rFonts w:ascii="Calibri" w:hAnsi="Calibri"/>
-                <w:sz w:val="20"/>
-              </w:rPr>
-              <w:t xml:space="default">Male (Sex)</w:t>
-            </w:r>
-          </w:p>
-        </w:tc>
-        <w:tc>
-          <w:tcPr>
-            <w:tcBorders>
-              <w:top w:val="single" w:sz="16" w:space="0" w:color="D3D3D3"/>
-              <w:bottom w:val="single" w:sz="16" w:space="0" w:color="D3D3D3"/>
-            </w:tcBorders>
-          </w:tcPr>
-          <w:p>
-            <w:pPr>
-              <w:spacing w:before="0" w:after="60"/>
-              <w:keepNext/>
-              <w:jc w:val="end"/>
-            </w:pPr>
-            <w:r>
-              <w:rPr>
-                <w:rFonts w:ascii="Calibri" w:hAnsi="Calibri"/>
-                <w:sz w:val="20"/>
-              </w:rPr>
-              <w:t xml:space="default">Gender Non-Conforming</w:t>
-            </w:r>
-          </w:p>
-        </w:tc>
-        <w:tc>
-          <w:tcPr>
-            <w:tcBorders>
-              <w:top w:val="single" w:sz="16" w:space="0" w:color="D3D3D3"/>
-              <w:bottom w:val="single" w:sz="16" w:space="0" w:color="D3D3D3"/>
-            </w:tcBorders>
-          </w:tcPr>
-          <w:p>
-            <w:pPr>
-              <w:spacing w:before="0" w:after="60"/>
-              <w:keepNext/>
-              <w:jc w:val="end"/>
-            </w:pPr>
-            <w:r>
-              <w:rPr>
-                <w:rFonts w:ascii="Calibri" w:hAnsi="Calibri"/>
-                <w:sz w:val="20"/>
-              </w:rPr>
-              <w:t xml:space="default">Depression</w:t>
-            </w:r>
-          </w:p>
-        </w:tc>
-        <w:tc>
-          <w:tcPr>
-            <w:tcBorders>
-              <w:top w:val="single" w:sz="16" w:space="0" w:color="D3D3D3"/>
-              <w:bottom w:val="single" w:sz="16" w:space="0" w:color="D3D3D3"/>
-            </w:tcBorders>
-          </w:tcPr>
-          <w:p>
-            <w:pPr>
-              <w:spacing w:before="0" w:after="60"/>
-              <w:keepNext/>
-              <w:jc w:val="end"/>
-            </w:pPr>
-            <w:r>
-              <w:rPr>
-                <w:rFonts w:ascii="Calibri" w:hAnsi="Calibri"/>
-                <w:sz w:val="20"/>
-              </w:rPr>
-              <w:t xml:space="default">Anxiety</w:t>
-            </w:r>
-          </w:p>
-        </w:tc>
-        <w:tc>
-          <w:tcPr>
-            <w:tcBorders>
-              <w:top w:val="single" w:sz="16" w:space="0" w:color="D3D3D3"/>
-              <w:bottom w:val="single" w:sz="16" w:space="0" w:color="D3D3D3"/>
-            </w:tcBorders>
-          </w:tcPr>
-          <w:p>
-            <w:pPr>
-              <w:spacing w:before="0" w:after="60"/>
-              <w:keepNext/>
-              <w:jc w:val="end"/>
-            </w:pPr>
-            <w:r>
-              <w:rPr>
-                <w:rFonts w:ascii="Calibri" w:hAnsi="Calibri"/>
-                <w:sz w:val="20"/>
-              </w:rPr>
-              <w:t xml:space="default">ADHD</w:t>
-            </w:r>
-          </w:p>
-        </w:tc>
-        <w:tc>
-          <w:tcPr>
-            <w:tcBorders>
-              <w:top w:val="single" w:sz="16" w:space="0" w:color="D3D3D3"/>
-              <w:bottom w:val="single" w:sz="16" w:space="0" w:color="D3D3D3"/>
-              <w:end w:val="single" w:space="0" w:color="D3D3D3"/>
-            </w:tcBorders>
-          </w:tcPr>
-          <w:p>
-            <w:pPr>
-              <w:spacing w:before="0" w:after="60"/>
-              <w:keepNext/>
-              <w:jc w:val="end"/>
-            </w:pPr>
-            <w:r>
-              <w:rPr>
-                <w:rFonts w:ascii="Calibri" w:hAnsi="Calibri"/>
-                <w:sz w:val="20"/>
-              </w:rPr>
-              <w:t xml:space="default">ASD</w:t>
-            </w:r>
-          </w:p>
-        </w:tc>
-      </w:tr>
-      <w:tr>
-        <w:trPr>
-          <w:cantSplit/>
-        </w:trPr>
-        <w:tc>
-          <w:tcPr>
-            <w:tcBorders>
-              <w:top w:val="single" w:space="0" w:color="D3D3D3"/>
-              <w:bottom w:val="single" w:space="0" w:color="D3D3D3"/>
-              <w:start w:val="single" w:space="0" w:color="D3D3D3"/>
-              <w:end w:val="single" w:space="0" w:color="D3D3D3"/>
-            </w:tcBorders>
-          </w:tcPr>
-          <w:p>
-            <w:pPr>
-              <w:spacing w:before="0" w:after="60"/>
-              <w:keepNext/>
-              <w:jc w:val="center"/>
-            </w:pPr>
-            <w:r>
-              <w:rPr>
-                <w:rFonts w:ascii="Calibri" w:hAnsi="Calibri"/>
-                <w:sz w:val="20"/>
-              </w:rPr>
-              <w:t xml:space="default">Prolific participants aged 18–25</w:t>
-            </w:r>
-          </w:p>
-        </w:tc>
-        <w:tc>
-          <w:tcPr>
-            <w:tcBorders>
-              <w:top w:val="single" w:space="0" w:color="D3D3D3"/>
-              <w:bottom w:val="single" w:space="0" w:color="D3D3D3"/>
-              <w:start w:val="single" w:space="0" w:color="D3D3D3"/>
-              <w:end w:val="single" w:space="0" w:color="D3D3D3"/>
-            </w:tcBorders>
-          </w:tcPr>
-          <w:p>
-            <w:pPr>
-              <w:spacing w:before="0" w:after="60"/>
-              <w:keepNext/>
-              <w:jc w:val="end"/>
-            </w:pPr>
-            <w:r>
-              <w:rPr>
-                <w:rFonts w:ascii="Calibri" w:hAnsi="Calibri"/>
-                <w:sz w:val="20"/>
-              </w:rPr>
-              <w:t xml:space="default">62</w:t>
-            </w:r>
-          </w:p>
-        </w:tc>
-        <w:tc>
-          <w:tcPr>
-            <w:tcBorders>
-              <w:top w:val="single" w:space="0" w:color="D3D3D3"/>
-              <w:bottom w:val="single" w:space="0" w:color="D3D3D3"/>
-              <w:start w:val="single" w:space="0" w:color="D3D3D3"/>
-              <w:end w:val="single" w:space="0" w:color="D3D3D3"/>
-            </w:tcBorders>
-          </w:tcPr>
-          <w:p>
-            <w:pPr>
-              <w:spacing w:before="0" w:after="60"/>
-              <w:keepNext/>
-              <w:jc w:val="end"/>
-            </w:pPr>
-            <w:r>
-              <w:rPr>
-                <w:rFonts w:ascii="Calibri" w:hAnsi="Calibri"/>
-                <w:sz w:val="20"/>
-              </w:rPr>
-              <w:t xml:space="default">22.5 (1.9)</w:t>
-            </w:r>
-          </w:p>
-        </w:tc>
-        <w:tc>
-          <w:tcPr>
-            <w:tcBorders>
-              <w:top w:val="single" w:space="0" w:color="D3D3D3"/>
-              <w:bottom w:val="single" w:space="0" w:color="D3D3D3"/>
-              <w:start w:val="single" w:space="0" w:color="D3D3D3"/>
-              <w:end w:val="single" w:space="0" w:color="D3D3D3"/>
-            </w:tcBorders>
-          </w:tcPr>
-          <w:p>
-            <w:pPr>
-              <w:spacing w:before="0" w:after="60"/>
-              <w:keepNext/>
-              <w:jc w:val="end"/>
-            </w:pPr>
-            <w:r>
-              <w:rPr>
-                <w:rFonts w:ascii="Calibri" w:hAnsi="Calibri"/>
-                <w:sz w:val="20"/>
-              </w:rPr>
-              <w:t xml:space="default">39 (62.9%)</w:t>
-            </w:r>
-          </w:p>
-        </w:tc>
-        <w:tc>
-          <w:tcPr>
-            <w:tcBorders>
-              <w:top w:val="single" w:space="0" w:color="D3D3D3"/>
-              <w:bottom w:val="single" w:space="0" w:color="D3D3D3"/>
-              <w:start w:val="single" w:space="0" w:color="D3D3D3"/>
-              <w:end w:val="single" w:space="0" w:color="D3D3D3"/>
-            </w:tcBorders>
-          </w:tcPr>
-          <w:p>
-            <w:pPr>
-              <w:spacing w:before="0" w:after="60"/>
-              <w:keepNext/>
-              <w:jc w:val="end"/>
-            </w:pPr>
-            <w:r>
-              <w:rPr>
-                <w:rFonts w:ascii="Calibri" w:hAnsi="Calibri"/>
-                <w:sz w:val="20"/>
-              </w:rPr>
-              <w:t xml:space="default">23 (37.1%)</w:t>
-            </w:r>
-          </w:p>
-        </w:tc>
-        <w:tc>
-          <w:tcPr>
-            <w:tcBorders>
-              <w:top w:val="single" w:space="0" w:color="D3D3D3"/>
-              <w:bottom w:val="single" w:space="0" w:color="D3D3D3"/>
-              <w:start w:val="single" w:space="0" w:color="D3D3D3"/>
-              <w:end w:val="single" w:space="0" w:color="D3D3D3"/>
-            </w:tcBorders>
-          </w:tcPr>
-          <w:p>
-            <w:pPr>
-              <w:spacing w:before="0" w:after="60"/>
-              <w:keepNext/>
-              <w:jc w:val="end"/>
-            </w:pPr>
-            <w:r>
-              <w:rPr>
-                <w:rFonts w:ascii="Calibri" w:hAnsi="Calibri"/>
-                <w:sz w:val="20"/>
-              </w:rPr>
-              <w:t xml:space="default">3 (4.8%)</w:t>
-            </w:r>
-          </w:p>
-        </w:tc>
-        <w:tc>
-          <w:tcPr>
-            <w:tcBorders>
-              <w:top w:val="single" w:space="0" w:color="D3D3D3"/>
-              <w:bottom w:val="single" w:space="0" w:color="D3D3D3"/>
-              <w:start w:val="single" w:space="0" w:color="D3D3D3"/>
-              <w:end w:val="single" w:space="0" w:color="D3D3D3"/>
-            </w:tcBorders>
-          </w:tcPr>
-          <w:p>
-            <w:pPr>
-              <w:spacing w:before="0" w:after="60"/>
-              <w:keepNext/>
-              <w:jc w:val="end"/>
-            </w:pPr>
-            <w:r>
-              <w:rPr>
-                <w:rFonts w:ascii="Calibri" w:hAnsi="Calibri"/>
-                <w:sz w:val="20"/>
-              </w:rPr>
-              <w:t xml:space="default">15 (24.2%)</w:t>
-            </w:r>
-          </w:p>
-        </w:tc>
-        <w:tc>
-          <w:tcPr>
-            <w:tcBorders>
-              <w:top w:val="single" w:space="0" w:color="D3D3D3"/>
-              <w:bottom w:val="single" w:space="0" w:color="D3D3D3"/>
-              <w:start w:val="single" w:space="0" w:color="D3D3D3"/>
-              <w:end w:val="single" w:space="0" w:color="D3D3D3"/>
-            </w:tcBorders>
-          </w:tcPr>
-          <w:p>
-            <w:pPr>
-              <w:spacing w:before="0" w:after="60"/>
-              <w:keepNext/>
-              <w:jc w:val="end"/>
-            </w:pPr>
-            <w:r>
-              <w:rPr>
-                <w:rFonts w:ascii="Calibri" w:hAnsi="Calibri"/>
-                <w:sz w:val="20"/>
-              </w:rPr>
-              <w:t xml:space="default">14 (22.6%)</w:t>
-            </w:r>
-          </w:p>
-        </w:tc>
-        <w:tc>
-          <w:tcPr>
-            <w:tcBorders>
-              <w:top w:val="single" w:space="0" w:color="D3D3D3"/>
-              <w:bottom w:val="single" w:space="0" w:color="D3D3D3"/>
-              <w:start w:val="single" w:space="0" w:color="D3D3D3"/>
-              <w:end w:val="single" w:space="0" w:color="D3D3D3"/>
-            </w:tcBorders>
-          </w:tcPr>
-          <w:p>
-            <w:pPr>
-              <w:spacing w:before="0" w:after="60"/>
-              <w:keepNext/>
-              <w:jc w:val="end"/>
-            </w:pPr>
-            <w:r>
-              <w:rPr>
-                <w:rFonts w:ascii="Calibri" w:hAnsi="Calibri"/>
-                <w:sz w:val="20"/>
-              </w:rPr>
-              <w:t xml:space="default">4 (6.5%)</w:t>
-            </w:r>
-          </w:p>
-        </w:tc>
-        <w:tc>
-          <w:tcPr>
-            <w:tcBorders>
-              <w:top w:val="single" w:space="0" w:color="D3D3D3"/>
-              <w:bottom w:val="single" w:space="0" w:color="D3D3D3"/>
-              <w:start w:val="single" w:space="0" w:color="D3D3D3"/>
-              <w:end w:val="single" w:space="0" w:color="D3D3D3"/>
-            </w:tcBorders>
-          </w:tcPr>
-          <w:p>
-            <w:pPr>
-              <w:spacing w:before="0" w:after="60"/>
-              <w:keepNext/>
-              <w:jc w:val="end"/>
-            </w:pPr>
-            <w:r>
-              <w:rPr>
-                <w:rFonts w:ascii="Calibri" w:hAnsi="Calibri"/>
-                <w:sz w:val="20"/>
-              </w:rPr>
-              <w:t xml:space="default">0 (0.0%)</w:t>
-            </w:r>
-          </w:p>
-        </w:tc>
-      </w:tr>
-      <w:tr>
-        <w:trPr>
-          <w:cantSplit/>
-        </w:trPr>
-        <w:tc>
-          <w:tcPr>
-            <w:tcBorders>
-              <w:top w:val="single" w:space="0" w:color="D3D3D3"/>
-              <w:bottom w:val="single" w:space="0" w:color="D3D3D3"/>
-              <w:start w:val="single" w:space="0" w:color="D3D3D3"/>
-              <w:end w:val="single" w:space="0" w:color="D3D3D3"/>
-            </w:tcBorders>
-          </w:tcPr>
-          <w:p>
-            <w:pPr>
-              <w:spacing w:before="0" w:after="60"/>
-              <w:keepNext/>
-              <w:jc w:val="center"/>
-            </w:pPr>
-            <w:r>
-              <w:rPr>
-                <w:rFonts w:ascii="Calibri" w:hAnsi="Calibri"/>
-                <w:sz w:val="20"/>
-              </w:rPr>
-              <w:t xml:space="default">Prolific participants aged 26–45</w:t>
-            </w:r>
-          </w:p>
-        </w:tc>
-        <w:tc>
-          <w:tcPr>
-            <w:tcBorders>
-              <w:top w:val="single" w:space="0" w:color="D3D3D3"/>
-              <w:bottom w:val="single" w:space="0" w:color="D3D3D3"/>
-              <w:start w:val="single" w:space="0" w:color="D3D3D3"/>
-              <w:end w:val="single" w:space="0" w:color="D3D3D3"/>
-            </w:tcBorders>
-          </w:tcPr>
-          <w:p>
-            <w:pPr>
-              <w:spacing w:before="0" w:after="60"/>
-              <w:keepNext/>
-              <w:jc w:val="end"/>
-            </w:pPr>
-            <w:r>
-              <w:rPr>
-                <w:rFonts w:ascii="Calibri" w:hAnsi="Calibri"/>
-                <w:sz w:val="20"/>
-              </w:rPr>
-              <w:t xml:space="default">36</w:t>
-            </w:r>
-          </w:p>
-        </w:tc>
-        <w:tc>
-          <w:tcPr>
-            <w:tcBorders>
-              <w:top w:val="single" w:space="0" w:color="D3D3D3"/>
-              <w:bottom w:val="single" w:space="0" w:color="D3D3D3"/>
-              <w:start w:val="single" w:space="0" w:color="D3D3D3"/>
-              <w:end w:val="single" w:space="0" w:color="D3D3D3"/>
-            </w:tcBorders>
-          </w:tcPr>
-          <w:p>
-            <w:pPr>
-              <w:spacing w:before="0" w:after="60"/>
-              <w:keepNext/>
-              <w:jc w:val="end"/>
-            </w:pPr>
-            <w:r>
-              <w:rPr>
-                <w:rFonts w:ascii="Calibri" w:hAnsi="Calibri"/>
-                <w:sz w:val="20"/>
-              </w:rPr>
-              <w:t xml:space="default">33.9 (5.9)</w:t>
-            </w:r>
-          </w:p>
-        </w:tc>
-        <w:tc>
-          <w:tcPr>
-            <w:tcBorders>
-              <w:top w:val="single" w:space="0" w:color="D3D3D3"/>
-              <w:bottom w:val="single" w:space="0" w:color="D3D3D3"/>
-              <w:start w:val="single" w:space="0" w:color="D3D3D3"/>
-              <w:end w:val="single" w:space="0" w:color="D3D3D3"/>
-            </w:tcBorders>
-          </w:tcPr>
-          <w:p>
-            <w:pPr>
-              <w:spacing w:before="0" w:after="60"/>
-              <w:keepNext/>
-              <w:jc w:val="end"/>
-            </w:pPr>
-            <w:r>
-              <w:rPr>
-                <w:rFonts w:ascii="Calibri" w:hAnsi="Calibri"/>
-                <w:sz w:val="20"/>
-              </w:rPr>
-              <w:t xml:space="default">22 (61.1%)</w:t>
-            </w:r>
-          </w:p>
-        </w:tc>
-        <w:tc>
-          <w:tcPr>
-            <w:tcBorders>
-              <w:top w:val="single" w:space="0" w:color="D3D3D3"/>
-              <w:bottom w:val="single" w:space="0" w:color="D3D3D3"/>
-              <w:start w:val="single" w:space="0" w:color="D3D3D3"/>
-              <w:end w:val="single" w:space="0" w:color="D3D3D3"/>
-            </w:tcBorders>
-          </w:tcPr>
-          <w:p>
-            <w:pPr>
-              <w:spacing w:before="0" w:after="60"/>
-              <w:keepNext/>
-              <w:jc w:val="end"/>
-            </w:pPr>
-            <w:r>
-              <w:rPr>
-                <w:rFonts w:ascii="Calibri" w:hAnsi="Calibri"/>
-                <w:sz w:val="20"/>
-              </w:rPr>
-              <w:t xml:space="default">14 (38.9%)</w:t>
-            </w:r>
-          </w:p>
-        </w:tc>
-        <w:tc>
-          <w:tcPr>
-            <w:tcBorders>
-              <w:top w:val="single" w:space="0" w:color="D3D3D3"/>
-              <w:bottom w:val="single" w:space="0" w:color="D3D3D3"/>
-              <w:start w:val="single" w:space="0" w:color="D3D3D3"/>
-              <w:end w:val="single" w:space="0" w:color="D3D3D3"/>
-            </w:tcBorders>
-          </w:tcPr>
-          <w:p>
-            <w:pPr>
-              <w:spacing w:before="0" w:after="60"/>
-              <w:keepNext/>
-              <w:jc w:val="end"/>
-            </w:pPr>
-            <w:r>
-              <w:rPr>
-                <w:rFonts w:ascii="Calibri" w:hAnsi="Calibri"/>
-                <w:sz w:val="20"/>
-              </w:rPr>
-              <w:t xml:space="default">1 (2.8%)</w:t>
-            </w:r>
-          </w:p>
-        </w:tc>
-        <w:tc>
-          <w:tcPr>
-            <w:tcBorders>
-              <w:top w:val="single" w:space="0" w:color="D3D3D3"/>
-              <w:bottom w:val="single" w:space="0" w:color="D3D3D3"/>
-              <w:start w:val="single" w:space="0" w:color="D3D3D3"/>
-              <w:end w:val="single" w:space="0" w:color="D3D3D3"/>
-            </w:tcBorders>
-          </w:tcPr>
-          <w:p>
-            <w:pPr>
-              <w:spacing w:before="0" w:after="60"/>
-              <w:keepNext/>
-              <w:jc w:val="end"/>
-            </w:pPr>
-            <w:r>
-              <w:rPr>
-                <w:rFonts w:ascii="Calibri" w:hAnsi="Calibri"/>
-                <w:sz w:val="20"/>
-              </w:rPr>
-              <w:t xml:space="default">6 (16.7%)</w:t>
-            </w:r>
-          </w:p>
-        </w:tc>
-        <w:tc>
-          <w:tcPr>
-            <w:tcBorders>
-              <w:top w:val="single" w:space="0" w:color="D3D3D3"/>
-              <w:bottom w:val="single" w:space="0" w:color="D3D3D3"/>
-              <w:start w:val="single" w:space="0" w:color="D3D3D3"/>
-              <w:end w:val="single" w:space="0" w:color="D3D3D3"/>
-            </w:tcBorders>
-          </w:tcPr>
-          <w:p>
-            <w:pPr>
-              <w:spacing w:before="0" w:after="60"/>
-              <w:keepNext/>
-              <w:jc w:val="end"/>
-            </w:pPr>
-            <w:r>
-              <w:rPr>
-                <w:rFonts w:ascii="Calibri" w:hAnsi="Calibri"/>
-                <w:sz w:val="20"/>
-              </w:rPr>
-              <w:t xml:space="default">5 (13.9%)</w:t>
-            </w:r>
-          </w:p>
-        </w:tc>
-        <w:tc>
-          <w:tcPr>
-            <w:tcBorders>
-              <w:top w:val="single" w:space="0" w:color="D3D3D3"/>
-              <w:bottom w:val="single" w:space="0" w:color="D3D3D3"/>
-              <w:start w:val="single" w:space="0" w:color="D3D3D3"/>
-              <w:end w:val="single" w:space="0" w:color="D3D3D3"/>
-            </w:tcBorders>
-          </w:tcPr>
-          <w:p>
-            <w:pPr>
-              <w:spacing w:before="0" w:after="60"/>
-              <w:keepNext/>
-              <w:jc w:val="end"/>
-            </w:pPr>
-            <w:r>
-              <w:rPr>
-                <w:rFonts w:ascii="Calibri" w:hAnsi="Calibri"/>
-                <w:sz w:val="20"/>
-              </w:rPr>
-              <w:t xml:space="default">3 (8.3%)</w:t>
-            </w:r>
-          </w:p>
-        </w:tc>
-        <w:tc>
-          <w:tcPr>
-            <w:tcBorders>
-              <w:top w:val="single" w:space="0" w:color="D3D3D3"/>
-              <w:bottom w:val="single" w:space="0" w:color="D3D3D3"/>
-              <w:start w:val="single" w:space="0" w:color="D3D3D3"/>
-              <w:end w:val="single" w:space="0" w:color="D3D3D3"/>
-            </w:tcBorders>
-          </w:tcPr>
-          <w:p>
-            <w:pPr>
-              <w:spacing w:before="0" w:after="60"/>
-              <w:keepNext/>
-              <w:jc w:val="end"/>
-            </w:pPr>
-            <w:r>
-              <w:rPr>
-                <w:rFonts w:ascii="Calibri" w:hAnsi="Calibri"/>
-                <w:sz w:val="20"/>
-              </w:rPr>
-              <w:t xml:space="default">2 (5.6%)</w:t>
-            </w:r>
-          </w:p>
-        </w:tc>
-      </w:tr>
-      <w:tr>
-        <w:trPr>
-          <w:cantSplit/>
-        </w:trPr>
-        <w:tc>
-          <w:tcPr>
-            <w:tcBorders>
-              <w:top w:val="single" w:space="0" w:color="D3D3D3"/>
-              <w:bottom w:val="single" w:space="0" w:color="D3D3D3"/>
-              <w:start w:val="single" w:space="0" w:color="D3D3D3"/>
-              <w:end w:val="single" w:space="0" w:color="D3D3D3"/>
-            </w:tcBorders>
-          </w:tcPr>
-          <w:p>
-            <w:pPr>
-              <w:spacing w:before="0" w:after="60"/>
-              <w:keepNext/>
-              <w:jc w:val="center"/>
-            </w:pPr>
-            <w:r>
-              <w:rPr>
-                <w:rFonts w:ascii="Calibri" w:hAnsi="Calibri"/>
-                <w:sz w:val="20"/>
-              </w:rPr>
-              <w:t xml:space="default">Local Community aged 18–25</w:t>
-            </w:r>
-          </w:p>
-        </w:tc>
-        <w:tc>
-          <w:tcPr>
-            <w:tcBorders>
-              <w:top w:val="single" w:space="0" w:color="D3D3D3"/>
-              <w:bottom w:val="single" w:space="0" w:color="D3D3D3"/>
-              <w:start w:val="single" w:space="0" w:color="D3D3D3"/>
-              <w:end w:val="single" w:space="0" w:color="D3D3D3"/>
-            </w:tcBorders>
-          </w:tcPr>
-          <w:p>
-            <w:pPr>
-              <w:spacing w:before="0" w:after="60"/>
-              <w:keepNext/>
-              <w:jc w:val="end"/>
-            </w:pPr>
-            <w:r>
-              <w:rPr>
-                <w:rFonts w:ascii="Calibri" w:hAnsi="Calibri"/>
-                <w:sz w:val="20"/>
-              </w:rPr>
-              <w:t xml:space="default">43</w:t>
-            </w:r>
-          </w:p>
-        </w:tc>
-        <w:tc>
-          <w:tcPr>
-            <w:tcBorders>
-              <w:top w:val="single" w:space="0" w:color="D3D3D3"/>
-              <w:bottom w:val="single" w:space="0" w:color="D3D3D3"/>
-              <w:start w:val="single" w:space="0" w:color="D3D3D3"/>
-              <w:end w:val="single" w:space="0" w:color="D3D3D3"/>
-            </w:tcBorders>
-          </w:tcPr>
-          <w:p>
-            <w:pPr>
-              <w:spacing w:before="0" w:after="60"/>
-              <w:keepNext/>
-              <w:jc w:val="end"/>
-            </w:pPr>
-            <w:r>
-              <w:rPr>
-                <w:rFonts w:ascii="Calibri" w:hAnsi="Calibri"/>
-                <w:sz w:val="20"/>
-              </w:rPr>
-              <w:t xml:space="default">21.7 (2.5)</w:t>
-            </w:r>
-          </w:p>
-        </w:tc>
-        <w:tc>
-          <w:tcPr>
-            <w:tcBorders>
-              <w:top w:val="single" w:space="0" w:color="D3D3D3"/>
-              <w:bottom w:val="single" w:space="0" w:color="D3D3D3"/>
-              <w:start w:val="single" w:space="0" w:color="D3D3D3"/>
-              <w:end w:val="single" w:space="0" w:color="D3D3D3"/>
-            </w:tcBorders>
-          </w:tcPr>
-          <w:p>
-            <w:pPr>
-              <w:spacing w:before="0" w:after="60"/>
-              <w:keepNext/>
-              <w:jc w:val="end"/>
-            </w:pPr>
-            <w:r>
-              <w:rPr>
-                <w:rFonts w:ascii="Calibri" w:hAnsi="Calibri"/>
-                <w:sz w:val="20"/>
-              </w:rPr>
-              <w:t xml:space="default">40 (93.0%)</w:t>
-            </w:r>
-          </w:p>
-        </w:tc>
-        <w:tc>
-          <w:tcPr>
-            <w:tcBorders>
-              <w:top w:val="single" w:space="0" w:color="D3D3D3"/>
-              <w:bottom w:val="single" w:space="0" w:color="D3D3D3"/>
-              <w:start w:val="single" w:space="0" w:color="D3D3D3"/>
-              <w:end w:val="single" w:space="0" w:color="D3D3D3"/>
-            </w:tcBorders>
-          </w:tcPr>
-          <w:p>
-            <w:pPr>
-              <w:spacing w:before="0" w:after="60"/>
-              <w:keepNext/>
-              <w:jc w:val="end"/>
-            </w:pPr>
-            <w:r>
-              <w:rPr>
-                <w:rFonts w:ascii="Calibri" w:hAnsi="Calibri"/>
-                <w:sz w:val="20"/>
-              </w:rPr>
-              <w:t xml:space="default">3 (7.0%)</w:t>
-            </w:r>
-          </w:p>
-        </w:tc>
-        <w:tc>
-          <w:tcPr>
-            <w:tcBorders>
-              <w:top w:val="single" w:space="0" w:color="D3D3D3"/>
-              <w:bottom w:val="single" w:space="0" w:color="D3D3D3"/>
-              <w:start w:val="single" w:space="0" w:color="D3D3D3"/>
-              <w:end w:val="single" w:space="0" w:color="D3D3D3"/>
-            </w:tcBorders>
-          </w:tcPr>
-          <w:p>
-            <w:pPr>
-              <w:spacing w:before="0" w:after="60"/>
-              <w:keepNext/>
-              <w:jc w:val="end"/>
-            </w:pPr>
-            <w:r>
-              <w:rPr>
-                <w:rFonts w:ascii="Calibri" w:hAnsi="Calibri"/>
-                <w:sz w:val="20"/>
-              </w:rPr>
-              <w:t xml:space="default">0 (0.0%)</w:t>
-            </w:r>
-          </w:p>
-        </w:tc>
-        <w:tc>
-          <w:tcPr>
-            <w:tcBorders>
-              <w:top w:val="single" w:space="0" w:color="D3D3D3"/>
-              <w:bottom w:val="single" w:space="0" w:color="D3D3D3"/>
-              <w:start w:val="single" w:space="0" w:color="D3D3D3"/>
-              <w:end w:val="single" w:space="0" w:color="D3D3D3"/>
-            </w:tcBorders>
-          </w:tcPr>
-          <w:p>
-            <w:pPr>
-              <w:spacing w:before="0" w:after="60"/>
-              <w:keepNext/>
-              <w:jc w:val="end"/>
-            </w:pPr>
-            <w:r>
-              <w:rPr>
-                <w:rFonts w:ascii="Calibri" w:hAnsi="Calibri"/>
-                <w:sz w:val="20"/>
-              </w:rPr>
-              <w:t xml:space="default">2 (4.7%)</w:t>
-            </w:r>
-          </w:p>
-        </w:tc>
-        <w:tc>
-          <w:tcPr>
-            <w:tcBorders>
-              <w:top w:val="single" w:space="0" w:color="D3D3D3"/>
-              <w:bottom w:val="single" w:space="0" w:color="D3D3D3"/>
-              <w:start w:val="single" w:space="0" w:color="D3D3D3"/>
-              <w:end w:val="single" w:space="0" w:color="D3D3D3"/>
-            </w:tcBorders>
-          </w:tcPr>
-          <w:p>
-            <w:pPr>
-              <w:spacing w:before="0" w:after="60"/>
-              <w:keepNext/>
-              <w:jc w:val="end"/>
-            </w:pPr>
-            <w:r>
-              <w:rPr>
-                <w:rFonts w:ascii="Calibri" w:hAnsi="Calibri"/>
-                <w:sz w:val="20"/>
-              </w:rPr>
-              <w:t xml:space="default">2 (4.7%)</w:t>
-            </w:r>
-          </w:p>
-        </w:tc>
-        <w:tc>
-          <w:tcPr>
-            <w:tcBorders>
-              <w:top w:val="single" w:space="0" w:color="D3D3D3"/>
-              <w:bottom w:val="single" w:space="0" w:color="D3D3D3"/>
-              <w:start w:val="single" w:space="0" w:color="D3D3D3"/>
-              <w:end w:val="single" w:space="0" w:color="D3D3D3"/>
-            </w:tcBorders>
-          </w:tcPr>
-          <w:p>
-            <w:pPr>
-              <w:spacing w:before="0" w:after="60"/>
-              <w:keepNext/>
-              <w:jc w:val="end"/>
-            </w:pPr>
-            <w:r>
-              <w:rPr>
-                <w:rFonts w:ascii="Calibri" w:hAnsi="Calibri"/>
-                <w:sz w:val="20"/>
-              </w:rPr>
-              <w:t xml:space="default">0 (0.0%)</w:t>
-            </w:r>
-          </w:p>
-        </w:tc>
-        <w:tc>
-          <w:tcPr>
-            <w:tcBorders>
-              <w:top w:val="single" w:space="0" w:color="D3D3D3"/>
-              <w:bottom w:val="single" w:space="0" w:color="D3D3D3"/>
-              <w:start w:val="single" w:space="0" w:color="D3D3D3"/>
-              <w:end w:val="single" w:space="0" w:color="D3D3D3"/>
-            </w:tcBorders>
-          </w:tcPr>
-          <w:p>
-            <w:pPr>
-              <w:spacing w:before="0" w:after="60"/>
-              <w:keepNext/>
-              <w:jc w:val="end"/>
-            </w:pPr>
-            <w:r>
-              <w:rPr>
-                <w:rFonts w:ascii="Calibri" w:hAnsi="Calibri"/>
-                <w:sz w:val="20"/>
-              </w:rPr>
-              <w:t xml:space="default">1 (2.3%)</w:t>
-            </w:r>
-          </w:p>
-        </w:tc>
-      </w:tr>
-      <w:tr>
-        <w:trPr>
-          <w:cantSplit/>
-        </w:trPr>
-        <w:tc>
-          <w:tcPr>
-            <w:tcBorders>
-              <w:top w:val="single" w:space="0" w:color="D3D3D3"/>
-              <w:bottom w:val="single" w:space="0" w:color="D3D3D3"/>
-              <w:start w:val="single" w:space="0" w:color="D3D3D3"/>
-              <w:end w:val="single" w:space="0" w:color="D3D3D3"/>
-            </w:tcBorders>
-          </w:tcPr>
-          <w:p>
-            <w:pPr>
-              <w:spacing w:before="0" w:after="60"/>
-              <w:keepNext/>
-              <w:jc w:val="center"/>
-            </w:pPr>
-            <w:r>
-              <w:rPr>
-                <w:rFonts w:ascii="Calibri" w:hAnsi="Calibri"/>
-                <w:sz w:val="20"/>
-              </w:rPr>
-              <w:t xml:space="default">School participants aged 14-18</w:t>
-            </w:r>
-          </w:p>
-        </w:tc>
-        <w:tc>
-          <w:tcPr>
-            <w:tcBorders>
-              <w:top w:val="single" w:space="0" w:color="D3D3D3"/>
-              <w:bottom w:val="single" w:space="0" w:color="D3D3D3"/>
-              <w:start w:val="single" w:space="0" w:color="D3D3D3"/>
-              <w:end w:val="single" w:space="0" w:color="D3D3D3"/>
-            </w:tcBorders>
-          </w:tcPr>
-          <w:p>
-            <w:pPr>
-              <w:spacing w:before="0" w:after="60"/>
-              <w:keepNext/>
-              <w:jc w:val="end"/>
-            </w:pPr>
-            <w:r>
-              <w:rPr>
-                <w:rFonts w:ascii="Calibri" w:hAnsi="Calibri"/>
-                <w:sz w:val="20"/>
-              </w:rPr>
-              <w:t xml:space="default">44</w:t>
-            </w:r>
-          </w:p>
-        </w:tc>
-        <w:tc>
-          <w:tcPr>
-            <w:tcBorders>
-              <w:top w:val="single" w:space="0" w:color="D3D3D3"/>
-              <w:bottom w:val="single" w:space="0" w:color="D3D3D3"/>
-              <w:start w:val="single" w:space="0" w:color="D3D3D3"/>
-              <w:end w:val="single" w:space="0" w:color="D3D3D3"/>
-            </w:tcBorders>
-          </w:tcPr>
-          <w:p>
-            <w:pPr>
-              <w:spacing w:before="0" w:after="60"/>
-              <w:keepNext/>
-              <w:jc w:val="end"/>
-            </w:pPr>
-            <w:r>
-              <w:rPr>
-                <w:rFonts w:ascii="Calibri" w:hAnsi="Calibri"/>
-                <w:sz w:val="20"/>
-              </w:rPr>
-              <w:t xml:space="default">16.4 (1.1)</w:t>
-            </w:r>
-          </w:p>
-        </w:tc>
-        <w:tc>
-          <w:tcPr>
-            <w:tcBorders>
-              <w:top w:val="single" w:space="0" w:color="D3D3D3"/>
-              <w:bottom w:val="single" w:space="0" w:color="D3D3D3"/>
-              <w:start w:val="single" w:space="0" w:color="D3D3D3"/>
-              <w:end w:val="single" w:space="0" w:color="D3D3D3"/>
-            </w:tcBorders>
-          </w:tcPr>
-          <w:p>
-            <w:pPr>
-              <w:spacing w:before="0" w:after="60"/>
-              <w:keepNext/>
-              <w:jc w:val="end"/>
-            </w:pPr>
-            <w:r>
-              <w:rPr>
-                <w:rFonts w:ascii="Calibri" w:hAnsi="Calibri"/>
-                <w:sz w:val="20"/>
-              </w:rPr>
-              <w:t xml:space="default">27 (61.4%)</w:t>
-            </w:r>
-          </w:p>
-        </w:tc>
-        <w:tc>
-          <w:tcPr>
-            <w:tcBorders>
-              <w:top w:val="single" w:space="0" w:color="D3D3D3"/>
-              <w:bottom w:val="single" w:space="0" w:color="D3D3D3"/>
-              <w:start w:val="single" w:space="0" w:color="D3D3D3"/>
-              <w:end w:val="single" w:space="0" w:color="D3D3D3"/>
-            </w:tcBorders>
-          </w:tcPr>
-          <w:p>
-            <w:pPr>
-              <w:spacing w:before="0" w:after="60"/>
-              <w:keepNext/>
-              <w:jc w:val="end"/>
-            </w:pPr>
-            <w:r>
-              <w:rPr>
-                <w:rFonts w:ascii="Calibri" w:hAnsi="Calibri"/>
-                <w:sz w:val="20"/>
-              </w:rPr>
-              <w:t xml:space="default">17 (38.6%)</w:t>
-            </w:r>
-          </w:p>
-        </w:tc>
-        <w:tc>
-          <w:tcPr>
-            <w:tcBorders>
-              <w:top w:val="single" w:space="0" w:color="D3D3D3"/>
-              <w:bottom w:val="single" w:space="0" w:color="D3D3D3"/>
-              <w:start w:val="single" w:space="0" w:color="D3D3D3"/>
-              <w:end w:val="single" w:space="0" w:color="D3D3D3"/>
-            </w:tcBorders>
-          </w:tcPr>
-          <w:p>
-            <w:pPr>
-              <w:spacing w:before="0" w:after="60"/>
-              <w:keepNext/>
-              <w:jc w:val="end"/>
-            </w:pPr>
-            <w:r>
-              <w:rPr>
-                <w:rFonts w:ascii="Calibri" w:hAnsi="Calibri"/>
-                <w:sz w:val="20"/>
-              </w:rPr>
-              <w:t xml:space="default">2 (4.5%)</w:t>
-            </w:r>
-          </w:p>
-        </w:tc>
-        <w:tc>
-          <w:tcPr>
-            <w:tcBorders>
-              <w:top w:val="single" w:space="0" w:color="D3D3D3"/>
-              <w:bottom w:val="single" w:space="0" w:color="D3D3D3"/>
-              <w:start w:val="single" w:space="0" w:color="D3D3D3"/>
-              <w:end w:val="single" w:space="0" w:color="D3D3D3"/>
-            </w:tcBorders>
-          </w:tcPr>
-          <w:p>
-            <w:pPr>
-              <w:spacing w:before="0" w:after="60"/>
-              <w:keepNext/>
-              <w:jc w:val="end"/>
-            </w:pPr>
-            <w:r>
-              <w:rPr>
-                <w:rFonts w:ascii="Calibri" w:hAnsi="Calibri"/>
-                <w:sz w:val="20"/>
-              </w:rPr>
-              <w:t xml:space="default">2 (4.5%)</w:t>
-            </w:r>
-          </w:p>
-        </w:tc>
-        <w:tc>
-          <w:tcPr>
-            <w:tcBorders>
-              <w:top w:val="single" w:space="0" w:color="D3D3D3"/>
-              <w:bottom w:val="single" w:space="0" w:color="D3D3D3"/>
-              <w:start w:val="single" w:space="0" w:color="D3D3D3"/>
-              <w:end w:val="single" w:space="0" w:color="D3D3D3"/>
-            </w:tcBorders>
-          </w:tcPr>
-          <w:p>
-            <w:pPr>
-              <w:spacing w:before="0" w:after="60"/>
-              <w:keepNext/>
-              <w:jc w:val="end"/>
-            </w:pPr>
-            <w:r>
-              <w:rPr>
-                <w:rFonts w:ascii="Calibri" w:hAnsi="Calibri"/>
-                <w:sz w:val="20"/>
-              </w:rPr>
-              <w:t xml:space="default">6 (13.6%)</w:t>
-            </w:r>
-          </w:p>
-        </w:tc>
-        <w:tc>
-          <w:tcPr>
-            <w:tcBorders>
-              <w:top w:val="single" w:space="0" w:color="D3D3D3"/>
-              <w:bottom w:val="single" w:space="0" w:color="D3D3D3"/>
-              <w:start w:val="single" w:space="0" w:color="D3D3D3"/>
-              <w:end w:val="single" w:space="0" w:color="D3D3D3"/>
-            </w:tcBorders>
-          </w:tcPr>
-          <w:p>
-            <w:pPr>
-              <w:spacing w:before="0" w:after="60"/>
-              <w:keepNext/>
-              <w:jc w:val="end"/>
-            </w:pPr>
-            <w:r>
-              <w:rPr>
-                <w:rFonts w:ascii="Calibri" w:hAnsi="Calibri"/>
-                <w:sz w:val="20"/>
-              </w:rPr>
-              <w:t xml:space="default">1 (2.3%)</w:t>
-            </w:r>
-          </w:p>
-        </w:tc>
-        <w:tc>
-          <w:tcPr>
-            <w:tcBorders>
-              <w:top w:val="single" w:space="0" w:color="D3D3D3"/>
-              <w:bottom w:val="single" w:space="0" w:color="D3D3D3"/>
-              <w:start w:val="single" w:space="0" w:color="D3D3D3"/>
-              <w:end w:val="single" w:space="0" w:color="D3D3D3"/>
-            </w:tcBorders>
-          </w:tcPr>
-          <w:p>
-            <w:pPr>
-              <w:spacing w:before="0" w:after="60"/>
-              <w:keepNext/>
-              <w:jc w:val="end"/>
-            </w:pPr>
-            <w:r>
-              <w:rPr>
-                <w:rFonts w:ascii="Calibri" w:hAnsi="Calibri"/>
-                <w:sz w:val="20"/>
-              </w:rPr>
-              <w:t xml:space="default">3 (6.8%)</w:t>
-            </w:r>
-          </w:p>
-        </w:tc>
-      </w:tr>
-    </w:tbl>
-    <w:p>
-      <w:pPr>
-        <w:spacing w:before="0" w:after="60"/>
-        <w:keepNext/>
-        <w:jc w:val="start"/>
-        <w:pStyle w:val="caption"/>
-      </w:pPr>
-      <w:r>
-        <w:rPr>
-          <w:rFonts w:ascii="Calibri" w:hAnsi="Calibri"/>
-          <w:sz w:val="24"/>
-        </w:rPr>
-        <w:t xml:space="preserve">Table </w:t>
-      </w:r>
-      <w:r>
-        <w:fldChar w:fldCharType="begin" w:dirty="true"/>
-      </w:r>
-      <w:r>
-        <w:instrText xml:space="preserve" w:dirty="true"> SEQ Table \* ARABIC </w:instrText>
-      </w:r>
-      <w:r>
-        <w:fldChar w:fldCharType="separate" w:dirty="true"/>
-      </w:r>
-      <w:r>
-        <w:rPr>
-          <w:noProof/>
-          <w:rFonts w:ascii="Calibri" w:hAnsi="Calibri"/>
-          <w:sz w:val="24"/>
-        </w:rPr>
-        <w:t xml:space="default">1</w:t>
-      </w:r>
-      <w:r>
-        <w:fldChar w:fldCharType="end" w:dirty="true"/>
-      </w:r>
-      <w:r>
-        <w:rPr>
-          <w:rFonts w:ascii="Calibri" w:hAnsi="Calibri"/>
-          <w:sz w:val="24"/>
-        </w:rPr>
-        <w:t xml:space="preserve">: </w:t>
-      </w:r>
-      <w:r>
-        <w:rPr>
-          <w:rFonts w:ascii="Calibri" w:hAnsi="Calibri"/>
-          <w:sz w:val="24"/>
-          <w:color w:val="333333"/>
-        </w:rPr>
-        <w:t xml:space="default">Ethnicity by Dataset Group</w:t>
-      </w:r>
-    </w:p>
-    <w:tbl xmlns:w="http://schemas.openxmlformats.org/wordprocessingml/2006/main" xmlns:wp="http://schemas.openxmlformats.org/drawingml/2006/wordprocessingDrawing" xmlns:r="http://schemas.openxmlformats.org/officeDocument/2006/relationships" xmlns:w14="http://schemas.microsoft.com/office/word/2010/wordml">
-      <w:tblPr>
-        <w:tblCellMar>
-          <w:top w:w="0" w:type="dxa"/>
-          <w:bottom w:w="0" w:type="dxa"/>
-          <w:start w:w="60" w:type="dxa"/>
-          <w:end w:w="60" w:type="dxa"/>
-        </w:tblCellMar>
-        <w:tblW w:type="auto" w:w="0"/>
-        <w:tblLook w:firstRow="0" w:lastRow="0" w:firstColumn="0" w:lastColumn="0" w:noHBand="0" w:noVBand="0"/>
-        <w:jc w:val="center"/>
-      </w:tblPr>
-      <w:tr>
-        <w:trPr>
-          <w:cantSplit/>
-          <w:tblHeader/>
-        </w:trPr>
-        <w:tc>
-          <w:tcPr>
-            <w:tcBorders>
-              <w:top w:val="single" w:sz="16" w:space="0" w:color="D3D3D3"/>
-              <w:bottom w:val="single" w:sz="16" w:space="0" w:color="D3D3D3"/>
-              <w:start w:val="single" w:space="0" w:color="D3D3D3"/>
-            </w:tcBorders>
-          </w:tcPr>
-          <w:p>
-            <w:pPr>
-              <w:spacing w:before="0" w:after="60"/>
-              <w:keepNext/>
-              <w:jc w:val="center"/>
-            </w:pPr>
-            <w:r>
-              <w:rPr>
-                <w:rFonts w:ascii="Calibri" w:hAnsi="Calibri"/>
-                <w:sz w:val="20"/>
-              </w:rPr>
-              <w:t xml:space="default">Ethnicity</w:t>
-            </w:r>
-          </w:p>
-        </w:tc>
-        <w:tc>
-          <w:tcPr>
-            <w:tcBorders>
-              <w:top w:val="single" w:sz="16" w:space="0" w:color="D3D3D3"/>
-              <w:bottom w:val="single" w:sz="16" w:space="0" w:color="D3D3D3"/>
-            </w:tcBorders>
-          </w:tcPr>
-          <w:p>
-            <w:pPr>
-              <w:spacing w:before="0" w:after="60"/>
-              <w:keepNext/>
-              <w:jc w:val="end"/>
-            </w:pPr>
-            <w:r>
-              <w:rPr>
-                <w:rFonts w:ascii="Calibri" w:hAnsi="Calibri"/>
-                <w:sz w:val="20"/>
-              </w:rPr>
-              <w:t xml:space="default">Prolific participants aged 18–25</w:t>
-            </w:r>
-          </w:p>
-        </w:tc>
-        <w:tc>
-          <w:tcPr>
-            <w:tcBorders>
-              <w:top w:val="single" w:sz="16" w:space="0" w:color="D3D3D3"/>
-              <w:bottom w:val="single" w:sz="16" w:space="0" w:color="D3D3D3"/>
-            </w:tcBorders>
-          </w:tcPr>
-          <w:p>
-            <w:pPr>
-              <w:spacing w:before="0" w:after="60"/>
-              <w:keepNext/>
-              <w:jc w:val="end"/>
-            </w:pPr>
-            <w:r>
-              <w:rPr>
-                <w:rFonts w:ascii="Calibri" w:hAnsi="Calibri"/>
-                <w:sz w:val="20"/>
-              </w:rPr>
-              <w:t xml:space="default">Prolific participants aged 26–45</w:t>
-            </w:r>
-          </w:p>
-        </w:tc>
-        <w:tc>
-          <w:tcPr>
-            <w:tcBorders>
-              <w:top w:val="single" w:sz="16" w:space="0" w:color="D3D3D3"/>
-              <w:bottom w:val="single" w:sz="16" w:space="0" w:color="D3D3D3"/>
-            </w:tcBorders>
-          </w:tcPr>
-          <w:p>
-            <w:pPr>
-              <w:spacing w:before="0" w:after="60"/>
-              <w:keepNext/>
-              <w:jc w:val="end"/>
-            </w:pPr>
-            <w:r>
-              <w:rPr>
-                <w:rFonts w:ascii="Calibri" w:hAnsi="Calibri"/>
-                <w:sz w:val="20"/>
-              </w:rPr>
-              <w:t xml:space="default">Local Community aged 18–25</w:t>
-            </w:r>
-          </w:p>
-        </w:tc>
-        <w:tc>
-          <w:tcPr>
-            <w:tcBorders>
-              <w:top w:val="single" w:sz="16" w:space="0" w:color="D3D3D3"/>
-              <w:bottom w:val="single" w:sz="16" w:space="0" w:color="D3D3D3"/>
-              <w:end w:val="single" w:space="0" w:color="D3D3D3"/>
-            </w:tcBorders>
-          </w:tcPr>
-          <w:p>
-            <w:pPr>
-              <w:spacing w:before="0" w:after="60"/>
-              <w:keepNext/>
-              <w:jc w:val="end"/>
-            </w:pPr>
-            <w:r>
-              <w:rPr>
-                <w:rFonts w:ascii="Calibri" w:hAnsi="Calibri"/>
-                <w:sz w:val="20"/>
-              </w:rPr>
-              <w:t xml:space="default">School participants aged 14-18</w:t>
-            </w:r>
-          </w:p>
-        </w:tc>
-      </w:tr>
-      <w:tr>
-        <w:trPr>
-          <w:cantSplit/>
-        </w:trPr>
-        <w:tc>
-          <w:tcPr>
-            <w:tcBorders>
-              <w:top w:val="single" w:space="0" w:color="D3D3D3"/>
-              <w:bottom w:val="single" w:space="0" w:color="D3D3D3"/>
-              <w:start w:val="single" w:space="0" w:color="D3D3D3"/>
-              <w:end w:val="single" w:space="0" w:color="D3D3D3"/>
-            </w:tcBorders>
-          </w:tcPr>
-          <w:p>
-            <w:pPr>
-              <w:spacing w:before="0" w:after="60"/>
-              <w:keepNext/>
-              <w:jc w:val="center"/>
-            </w:pPr>
-            <w:r>
-              <w:rPr>
-                <w:rFonts w:ascii="Calibri" w:hAnsi="Calibri"/>
-                <w:sz w:val="20"/>
-              </w:rPr>
-              <w:t xml:space="default">White – English, Scottish, Welsh, Northern Irish or British</w:t>
-            </w:r>
-          </w:p>
-        </w:tc>
-        <w:tc>
-          <w:tcPr>
-            <w:tcBorders>
-              <w:top w:val="single" w:space="0" w:color="D3D3D3"/>
-              <w:bottom w:val="single" w:space="0" w:color="D3D3D3"/>
-              <w:start w:val="single" w:space="0" w:color="D3D3D3"/>
-              <w:end w:val="single" w:space="0" w:color="D3D3D3"/>
-            </w:tcBorders>
-          </w:tcPr>
-          <w:p>
-            <w:pPr>
-              <w:spacing w:before="0" w:after="60"/>
-              <w:keepNext/>
-              <w:jc w:val="end"/>
-            </w:pPr>
-            <w:r>
-              <w:rPr>
-                <w:rFonts w:ascii="Calibri" w:hAnsi="Calibri"/>
-                <w:sz w:val="20"/>
-              </w:rPr>
-              <w:t xml:space="default">27 (43.5%)</w:t>
-            </w:r>
-          </w:p>
-        </w:tc>
-        <w:tc>
-          <w:tcPr>
-            <w:tcBorders>
-              <w:top w:val="single" w:space="0" w:color="D3D3D3"/>
-              <w:bottom w:val="single" w:space="0" w:color="D3D3D3"/>
-              <w:start w:val="single" w:space="0" w:color="D3D3D3"/>
-              <w:end w:val="single" w:space="0" w:color="D3D3D3"/>
-            </w:tcBorders>
-          </w:tcPr>
-          <w:p>
-            <w:pPr>
-              <w:spacing w:before="0" w:after="60"/>
-              <w:keepNext/>
-              <w:jc w:val="end"/>
-            </w:pPr>
-            <w:r>
-              <w:rPr>
-                <w:rFonts w:ascii="Calibri" w:hAnsi="Calibri"/>
-                <w:sz w:val="20"/>
-              </w:rPr>
-              <w:t xml:space="default">19 (52.8%)</w:t>
-            </w:r>
-          </w:p>
-        </w:tc>
-        <w:tc>
-          <w:tcPr>
-            <w:tcBorders>
-              <w:top w:val="single" w:space="0" w:color="D3D3D3"/>
-              <w:bottom w:val="single" w:space="0" w:color="D3D3D3"/>
-              <w:start w:val="single" w:space="0" w:color="D3D3D3"/>
-              <w:end w:val="single" w:space="0" w:color="D3D3D3"/>
-            </w:tcBorders>
-          </w:tcPr>
-          <w:p>
-            <w:pPr>
-              <w:spacing w:before="0" w:after="60"/>
-              <w:keepNext/>
-              <w:jc w:val="end"/>
-            </w:pPr>
-            <w:r>
-              <w:rPr>
-                <w:rFonts w:ascii="Calibri" w:hAnsi="Calibri"/>
-                <w:sz w:val="20"/>
-              </w:rPr>
-              <w:t xml:space="default">5 (11.6%)</w:t>
-            </w:r>
-          </w:p>
-        </w:tc>
-        <w:tc>
-          <w:tcPr>
-            <w:tcBorders>
-              <w:top w:val="single" w:space="0" w:color="D3D3D3"/>
-              <w:bottom w:val="single" w:space="0" w:color="D3D3D3"/>
-              <w:start w:val="single" w:space="0" w:color="D3D3D3"/>
-              <w:end w:val="single" w:space="0" w:color="D3D3D3"/>
-            </w:tcBorders>
-          </w:tcPr>
-          <w:p>
-            <w:pPr>
-              <w:spacing w:before="0" w:after="60"/>
-              <w:keepNext/>
-              <w:jc w:val="end"/>
-            </w:pPr>
-            <w:r>
-              <w:rPr>
-                <w:rFonts w:ascii="Calibri" w:hAnsi="Calibri"/>
-                <w:sz w:val="20"/>
-              </w:rPr>
-              <w:t xml:space="default">12 (27.3%)</w:t>
-            </w:r>
-          </w:p>
-        </w:tc>
-      </w:tr>
-      <w:tr>
-        <w:trPr>
-          <w:cantSplit/>
-        </w:trPr>
-        <w:tc>
-          <w:tcPr>
-            <w:tcBorders>
-              <w:top w:val="single" w:space="0" w:color="D3D3D3"/>
-              <w:bottom w:val="single" w:space="0" w:color="D3D3D3"/>
-              <w:start w:val="single" w:space="0" w:color="D3D3D3"/>
-              <w:end w:val="single" w:space="0" w:color="D3D3D3"/>
-            </w:tcBorders>
-          </w:tcPr>
-          <w:p>
-            <w:pPr>
-              <w:spacing w:before="0" w:after="60"/>
-              <w:keepNext/>
-              <w:jc w:val="center"/>
-            </w:pPr>
-            <w:r>
-              <w:rPr>
-                <w:rFonts w:ascii="Calibri" w:hAnsi="Calibri"/>
-                <w:sz w:val="20"/>
-              </w:rPr>
-              <w:t xml:space="default">Any other White background </w:t>
-            </w:r>
-          </w:p>
-        </w:tc>
-        <w:tc>
-          <w:tcPr>
-            <w:tcBorders>
-              <w:top w:val="single" w:space="0" w:color="D3D3D3"/>
-              <w:bottom w:val="single" w:space="0" w:color="D3D3D3"/>
-              <w:start w:val="single" w:space="0" w:color="D3D3D3"/>
-              <w:end w:val="single" w:space="0" w:color="D3D3D3"/>
-            </w:tcBorders>
-          </w:tcPr>
-          <w:p>
-            <w:pPr>
-              <w:spacing w:before="0" w:after="60"/>
-              <w:keepNext/>
-              <w:jc w:val="end"/>
-            </w:pPr>
-            <w:r>
-              <w:rPr>
-                <w:rFonts w:ascii="Calibri" w:hAnsi="Calibri"/>
-                <w:sz w:val="20"/>
-              </w:rPr>
-              <w:t xml:space="default">11 (17.7%)</w:t>
-            </w:r>
-          </w:p>
-        </w:tc>
-        <w:tc>
-          <w:tcPr>
-            <w:tcBorders>
-              <w:top w:val="single" w:space="0" w:color="D3D3D3"/>
-              <w:bottom w:val="single" w:space="0" w:color="D3D3D3"/>
-              <w:start w:val="single" w:space="0" w:color="D3D3D3"/>
-              <w:end w:val="single" w:space="0" w:color="D3D3D3"/>
-            </w:tcBorders>
-          </w:tcPr>
-          <w:p>
-            <w:pPr>
-              <w:spacing w:before="0" w:after="60"/>
-              <w:keepNext/>
-              <w:jc w:val="end"/>
-            </w:pPr>
-            <w:r>
-              <w:rPr>
-                <w:rFonts w:ascii="Calibri" w:hAnsi="Calibri"/>
-                <w:sz w:val="20"/>
-              </w:rPr>
-              <w:t xml:space="default">3 (8.3%)</w:t>
-            </w:r>
-          </w:p>
-        </w:tc>
-        <w:tc>
-          <w:tcPr>
-            <w:tcBorders>
-              <w:top w:val="single" w:space="0" w:color="D3D3D3"/>
-              <w:bottom w:val="single" w:space="0" w:color="D3D3D3"/>
-              <w:start w:val="single" w:space="0" w:color="D3D3D3"/>
-              <w:end w:val="single" w:space="0" w:color="D3D3D3"/>
-            </w:tcBorders>
-          </w:tcPr>
-          <w:p>
-            <w:pPr>
-              <w:spacing w:before="0" w:after="60"/>
-              <w:keepNext/>
-              <w:jc w:val="end"/>
-            </w:pPr>
-            <w:r>
-              <w:rPr>
-                <w:rFonts w:ascii="Calibri" w:hAnsi="Calibri"/>
-                <w:sz w:val="20"/>
-              </w:rPr>
-              <w:t xml:space="default">6 (14.0%)</w:t>
-            </w:r>
-          </w:p>
-        </w:tc>
-        <w:tc>
-          <w:tcPr>
-            <w:tcBorders>
-              <w:top w:val="single" w:space="0" w:color="D3D3D3"/>
-              <w:bottom w:val="single" w:space="0" w:color="D3D3D3"/>
-              <w:start w:val="single" w:space="0" w:color="D3D3D3"/>
-              <w:end w:val="single" w:space="0" w:color="D3D3D3"/>
-            </w:tcBorders>
-          </w:tcPr>
-          <w:p>
-            <w:pPr>
-              <w:spacing w:before="0" w:after="60"/>
-              <w:keepNext/>
-              <w:jc w:val="end"/>
-            </w:pPr>
-            <w:r>
-              <w:rPr>
-                <w:rFonts w:ascii="Calibri" w:hAnsi="Calibri"/>
-                <w:sz w:val="20"/>
-              </w:rPr>
-              <w:t xml:space="default">5 (11.4%)</w:t>
-            </w:r>
-          </w:p>
-        </w:tc>
-      </w:tr>
-      <w:tr>
-        <w:trPr>
-          <w:cantSplit/>
-        </w:trPr>
-        <w:tc>
-          <w:tcPr>
-            <w:tcBorders>
-              <w:top w:val="single" w:space="0" w:color="D3D3D3"/>
-              <w:bottom w:val="single" w:space="0" w:color="D3D3D3"/>
-              <w:start w:val="single" w:space="0" w:color="D3D3D3"/>
-              <w:end w:val="single" w:space="0" w:color="D3D3D3"/>
-            </w:tcBorders>
-          </w:tcPr>
-          <w:p>
-            <w:pPr>
-              <w:spacing w:before="0" w:after="60"/>
-              <w:keepNext/>
-              <w:jc w:val="center"/>
-            </w:pPr>
-            <w:r>
-              <w:rPr>
-                <w:rFonts w:ascii="Calibri" w:hAnsi="Calibri"/>
-                <w:sz w:val="20"/>
-              </w:rPr>
-              <w:t xml:space="default">Asian or Asian British – Chinese</w:t>
-            </w:r>
-          </w:p>
-        </w:tc>
-        <w:tc>
-          <w:tcPr>
-            <w:tcBorders>
-              <w:top w:val="single" w:space="0" w:color="D3D3D3"/>
-              <w:bottom w:val="single" w:space="0" w:color="D3D3D3"/>
-              <w:start w:val="single" w:space="0" w:color="D3D3D3"/>
-              <w:end w:val="single" w:space="0" w:color="D3D3D3"/>
-            </w:tcBorders>
-          </w:tcPr>
-          <w:p>
-            <w:pPr>
-              <w:spacing w:before="0" w:after="60"/>
-              <w:keepNext/>
-              <w:jc w:val="end"/>
-            </w:pPr>
-            <w:r>
-              <w:rPr>
-                <w:rFonts w:ascii="Calibri" w:hAnsi="Calibri"/>
-                <w:sz w:val="20"/>
-              </w:rPr>
-              <w:t xml:space="default">1 (1.6%)</w:t>
-            </w:r>
-          </w:p>
-        </w:tc>
-        <w:tc>
-          <w:tcPr>
-            <w:tcBorders>
-              <w:top w:val="single" w:space="0" w:color="D3D3D3"/>
-              <w:bottom w:val="single" w:space="0" w:color="D3D3D3"/>
-              <w:start w:val="single" w:space="0" w:color="D3D3D3"/>
-              <w:end w:val="single" w:space="0" w:color="D3D3D3"/>
-            </w:tcBorders>
-          </w:tcPr>
-          <w:p>
-            <w:pPr>
-              <w:spacing w:before="0" w:after="60"/>
-              <w:keepNext/>
-              <w:jc w:val="end"/>
-            </w:pPr>
-            <w:r>
-              <w:rPr>
-                <w:rFonts w:ascii="Calibri" w:hAnsi="Calibri"/>
-                <w:sz w:val="20"/>
-              </w:rPr>
-              <w:t xml:space="default">0 (0.0%)</w:t>
-            </w:r>
-          </w:p>
-        </w:tc>
-        <w:tc>
-          <w:tcPr>
-            <w:tcBorders>
-              <w:top w:val="single" w:space="0" w:color="D3D3D3"/>
-              <w:bottom w:val="single" w:space="0" w:color="D3D3D3"/>
-              <w:start w:val="single" w:space="0" w:color="D3D3D3"/>
-              <w:end w:val="single" w:space="0" w:color="D3D3D3"/>
-            </w:tcBorders>
-          </w:tcPr>
-          <w:p>
-            <w:pPr>
-              <w:spacing w:before="0" w:after="60"/>
-              <w:keepNext/>
-              <w:jc w:val="end"/>
-            </w:pPr>
-            <w:r>
-              <w:rPr>
-                <w:rFonts w:ascii="Calibri" w:hAnsi="Calibri"/>
-                <w:sz w:val="20"/>
-              </w:rPr>
-              <w:t xml:space="default">19 (44.2%)</w:t>
-            </w:r>
-          </w:p>
-        </w:tc>
-        <w:tc>
-          <w:tcPr>
-            <w:tcBorders>
-              <w:top w:val="single" w:space="0" w:color="D3D3D3"/>
-              <w:bottom w:val="single" w:space="0" w:color="D3D3D3"/>
-              <w:start w:val="single" w:space="0" w:color="D3D3D3"/>
-              <w:end w:val="single" w:space="0" w:color="D3D3D3"/>
-            </w:tcBorders>
-          </w:tcPr>
-          <w:p>
-            <w:pPr>
-              <w:spacing w:before="0" w:after="60"/>
-              <w:keepNext/>
-              <w:jc w:val="end"/>
-            </w:pPr>
-            <w:r>
-              <w:rPr>
-                <w:rFonts w:ascii="Calibri" w:hAnsi="Calibri"/>
-                <w:sz w:val="20"/>
-              </w:rPr>
-              <w:t xml:space="default">1 (2.3%)</w:t>
-            </w:r>
-          </w:p>
-        </w:tc>
-      </w:tr>
-      <w:tr>
-        <w:trPr>
-          <w:cantSplit/>
-        </w:trPr>
-        <w:tc>
-          <w:tcPr>
-            <w:tcBorders>
-              <w:top w:val="single" w:space="0" w:color="D3D3D3"/>
-              <w:bottom w:val="single" w:space="0" w:color="D3D3D3"/>
-              <w:start w:val="single" w:space="0" w:color="D3D3D3"/>
-              <w:end w:val="single" w:space="0" w:color="D3D3D3"/>
-            </w:tcBorders>
-          </w:tcPr>
-          <w:p>
-            <w:pPr>
-              <w:spacing w:before="0" w:after="60"/>
-              <w:keepNext/>
-              <w:jc w:val="center"/>
-            </w:pPr>
-            <w:r>
-              <w:rPr>
-                <w:rFonts w:ascii="Calibri" w:hAnsi="Calibri"/>
-                <w:sz w:val="20"/>
-              </w:rPr>
-              <w:t xml:space="default">Asian or Asian British – Indian</w:t>
-            </w:r>
-          </w:p>
-        </w:tc>
-        <w:tc>
-          <w:tcPr>
-            <w:tcBorders>
-              <w:top w:val="single" w:space="0" w:color="D3D3D3"/>
-              <w:bottom w:val="single" w:space="0" w:color="D3D3D3"/>
-              <w:start w:val="single" w:space="0" w:color="D3D3D3"/>
-              <w:end w:val="single" w:space="0" w:color="D3D3D3"/>
-            </w:tcBorders>
-          </w:tcPr>
-          <w:p>
-            <w:pPr>
-              <w:spacing w:before="0" w:after="60"/>
-              <w:keepNext/>
-              <w:jc w:val="end"/>
-            </w:pPr>
-            <w:r>
-              <w:rPr>
-                <w:rFonts w:ascii="Calibri" w:hAnsi="Calibri"/>
-                <w:sz w:val="20"/>
-              </w:rPr>
-              <w:t xml:space="default">1 (1.6%)</w:t>
-            </w:r>
-          </w:p>
-        </w:tc>
-        <w:tc>
-          <w:tcPr>
-            <w:tcBorders>
-              <w:top w:val="single" w:space="0" w:color="D3D3D3"/>
-              <w:bottom w:val="single" w:space="0" w:color="D3D3D3"/>
-              <w:start w:val="single" w:space="0" w:color="D3D3D3"/>
-              <w:end w:val="single" w:space="0" w:color="D3D3D3"/>
-            </w:tcBorders>
-          </w:tcPr>
-          <w:p>
-            <w:pPr>
-              <w:spacing w:before="0" w:after="60"/>
-              <w:keepNext/>
-              <w:jc w:val="end"/>
-            </w:pPr>
-            <w:r>
-              <w:rPr>
-                <w:rFonts w:ascii="Calibri" w:hAnsi="Calibri"/>
-                <w:sz w:val="20"/>
-              </w:rPr>
-              <w:t xml:space="default">2 (5.6%)</w:t>
-            </w:r>
-          </w:p>
-        </w:tc>
-        <w:tc>
-          <w:tcPr>
-            <w:tcBorders>
-              <w:top w:val="single" w:space="0" w:color="D3D3D3"/>
-              <w:bottom w:val="single" w:space="0" w:color="D3D3D3"/>
-              <w:start w:val="single" w:space="0" w:color="D3D3D3"/>
-              <w:end w:val="single" w:space="0" w:color="D3D3D3"/>
-            </w:tcBorders>
-          </w:tcPr>
-          <w:p>
-            <w:pPr>
-              <w:spacing w:before="0" w:after="60"/>
-              <w:keepNext/>
-              <w:jc w:val="end"/>
-            </w:pPr>
-            <w:r>
-              <w:rPr>
-                <w:rFonts w:ascii="Calibri" w:hAnsi="Calibri"/>
-                <w:sz w:val="20"/>
-              </w:rPr>
-              <w:t xml:space="default">6 (14.0%)</w:t>
-            </w:r>
-          </w:p>
-        </w:tc>
-        <w:tc>
-          <w:tcPr>
-            <w:tcBorders>
-              <w:top w:val="single" w:space="0" w:color="D3D3D3"/>
-              <w:bottom w:val="single" w:space="0" w:color="D3D3D3"/>
-              <w:start w:val="single" w:space="0" w:color="D3D3D3"/>
-              <w:end w:val="single" w:space="0" w:color="D3D3D3"/>
-            </w:tcBorders>
-          </w:tcPr>
-          <w:p>
-            <w:pPr>
-              <w:spacing w:before="0" w:after="60"/>
-              <w:keepNext/>
-              <w:jc w:val="end"/>
-            </w:pPr>
-            <w:r>
-              <w:rPr>
-                <w:rFonts w:ascii="Calibri" w:hAnsi="Calibri"/>
-                <w:sz w:val="20"/>
-              </w:rPr>
-              <w:t xml:space="default">11 (25.0%)</w:t>
-            </w:r>
-          </w:p>
-        </w:tc>
-      </w:tr>
-      <w:tr>
-        <w:trPr>
-          <w:cantSplit/>
-        </w:trPr>
-        <w:tc>
-          <w:tcPr>
-            <w:tcBorders>
-              <w:top w:val="single" w:space="0" w:color="D3D3D3"/>
-              <w:bottom w:val="single" w:space="0" w:color="D3D3D3"/>
-              <w:start w:val="single" w:space="0" w:color="D3D3D3"/>
-              <w:end w:val="single" w:space="0" w:color="D3D3D3"/>
-            </w:tcBorders>
-          </w:tcPr>
-          <w:p>
-            <w:pPr>
-              <w:spacing w:before="0" w:after="60"/>
-              <w:keepNext/>
-              <w:jc w:val="center"/>
-            </w:pPr>
-            <w:r>
-              <w:rPr>
-                <w:rFonts w:ascii="Calibri" w:hAnsi="Calibri"/>
-                <w:sz w:val="20"/>
-              </w:rPr>
-              <w:t xml:space="default">Other</w:t>
-            </w:r>
-          </w:p>
-        </w:tc>
-        <w:tc>
-          <w:tcPr>
-            <w:tcBorders>
-              <w:top w:val="single" w:space="0" w:color="D3D3D3"/>
-              <w:bottom w:val="single" w:space="0" w:color="D3D3D3"/>
-              <w:start w:val="single" w:space="0" w:color="D3D3D3"/>
-              <w:end w:val="single" w:space="0" w:color="D3D3D3"/>
-            </w:tcBorders>
-          </w:tcPr>
-          <w:p>
-            <w:pPr>
-              <w:spacing w:before="0" w:after="60"/>
-              <w:keepNext/>
-              <w:jc w:val="end"/>
-            </w:pPr>
-            <w:r>
-              <w:rPr>
-                <w:rFonts w:ascii="Calibri" w:hAnsi="Calibri"/>
-                <w:sz w:val="20"/>
-              </w:rPr>
-              <w:t xml:space="default">22 (35.5%)</w:t>
-            </w:r>
-          </w:p>
-        </w:tc>
-        <w:tc>
-          <w:tcPr>
-            <w:tcBorders>
-              <w:top w:val="single" w:space="0" w:color="D3D3D3"/>
-              <w:bottom w:val="single" w:space="0" w:color="D3D3D3"/>
-              <w:start w:val="single" w:space="0" w:color="D3D3D3"/>
-              <w:end w:val="single" w:space="0" w:color="D3D3D3"/>
-            </w:tcBorders>
-          </w:tcPr>
-          <w:p>
-            <w:pPr>
-              <w:spacing w:before="0" w:after="60"/>
-              <w:keepNext/>
-              <w:jc w:val="end"/>
-            </w:pPr>
-            <w:r>
-              <w:rPr>
-                <w:rFonts w:ascii="Calibri" w:hAnsi="Calibri"/>
-                <w:sz w:val="20"/>
-              </w:rPr>
-              <w:t xml:space="default">12 (33.3%)</w:t>
-            </w:r>
-          </w:p>
-        </w:tc>
-        <w:tc>
-          <w:tcPr>
-            <w:tcBorders>
-              <w:top w:val="single" w:space="0" w:color="D3D3D3"/>
-              <w:bottom w:val="single" w:space="0" w:color="D3D3D3"/>
-              <w:start w:val="single" w:space="0" w:color="D3D3D3"/>
-              <w:end w:val="single" w:space="0" w:color="D3D3D3"/>
-            </w:tcBorders>
-          </w:tcPr>
-          <w:p>
-            <w:pPr>
-              <w:spacing w:before="0" w:after="60"/>
-              <w:keepNext/>
-              <w:jc w:val="end"/>
-            </w:pPr>
-            <w:r>
-              <w:rPr>
-                <w:rFonts w:ascii="Calibri" w:hAnsi="Calibri"/>
-                <w:sz w:val="20"/>
-              </w:rPr>
-              <w:t xml:space="default">7 (16.3%)</w:t>
-            </w:r>
-          </w:p>
-        </w:tc>
-        <w:tc>
-          <w:tcPr>
-            <w:tcBorders>
-              <w:top w:val="single" w:space="0" w:color="D3D3D3"/>
-              <w:bottom w:val="single" w:space="0" w:color="D3D3D3"/>
-              <w:start w:val="single" w:space="0" w:color="D3D3D3"/>
-              <w:end w:val="single" w:space="0" w:color="D3D3D3"/>
-            </w:tcBorders>
-          </w:tcPr>
-          <w:p>
-            <w:pPr>
-              <w:spacing w:before="0" w:after="60"/>
-              <w:keepNext/>
-              <w:jc w:val="end"/>
-            </w:pPr>
-            <w:r>
-              <w:rPr>
-                <w:rFonts w:ascii="Calibri" w:hAnsi="Calibri"/>
-                <w:sz w:val="20"/>
-              </w:rPr>
-              <w:t xml:space="default">15 (34.1%)</w:t>
-            </w:r>
-          </w:p>
-        </w:tc>
-      </w:tr>
-    </w:tbl>
     <w:p>
       <w:pPr>
         <w:pStyle w:val="BodyText"/>
@@ -15125,13 +9098,29 @@
           <w:ilvl w:val="0"/>
           <w:numId w:val="1002"/>
         </w:numPr>
-      </w:pPr>
-      <w:r>
-        <w:t xml:space="preserve">full coefficient results tables (for aim 1 and aim 2)</w:t>
-      </w:r>
-    </w:p>
-    <w:bookmarkEnd w:id="65"/>
-    <w:bookmarkStart w:id="119" w:name="references"/>
+        <w:pStyle w:val="Compact"/>
+      </w:pPr>
+      <w:r>
+        <w:t xml:space="preserve">(in methods) Paragraph on transparency (will create gorilla links where people can preview experiment ;e.g. </w:t>
+      </w:r>
+      <w:hyperlink r:id="rId61">
+        <w:r>
+          <w:rPr>
+            <w:rStyle w:val="Hyperlink"/>
+          </w:rPr>
+          <w:t xml:space="preserve">https://app.gorilla.sc/openmaterials/1080493</w:t>
+        </w:r>
+      </w:hyperlink>
+      <w:r>
+        <w:t xml:space="preserve"> </w:t>
+      </w:r>
+      <w:r>
+        <w:t xml:space="preserve">(will need to publish)</w:t>
+      </w:r>
+    </w:p>
+    <w:bookmarkEnd w:id="62"/>
+    <w:bookmarkEnd w:id="63"/>
+    <w:bookmarkStart w:id="117" w:name="references"/>
     <w:p>
       <w:pPr>
         <w:pStyle w:val="Heading2"/>
@@ -15140,8 +9129,8 @@
         <w:t xml:space="preserve">References</w:t>
       </w:r>
     </w:p>
-    <w:bookmarkStart w:id="118" w:name="refs"/>
-    <w:bookmarkStart w:id="67" w:name="ref-berman2002"/>
+    <w:bookmarkStart w:id="116" w:name="refs"/>
+    <w:bookmarkStart w:id="65" w:name="ref-berman2002"/>
     <w:p>
       <w:pPr>
         <w:pStyle w:val="Bibliography"/>
@@ -15165,7 +9154,7 @@
       <w:r>
         <w:t xml:space="preserve"> </w:t>
       </w:r>
-      <w:hyperlink r:id="rId66">
+      <w:hyperlink r:id="rId64">
         <w:r>
           <w:rPr>
             <w:rStyle w:val="Hyperlink"/>
@@ -15174,8 +9163,8 @@
         </w:r>
       </w:hyperlink>
     </w:p>
-    <w:bookmarkEnd w:id="67"/>
-    <w:bookmarkStart w:id="69" w:name="ref-cacioppo2014"/>
+    <w:bookmarkEnd w:id="65"/>
+    <w:bookmarkStart w:id="67" w:name="ref-cacioppo2014"/>
     <w:p>
       <w:pPr>
         <w:pStyle w:val="Bibliography"/>
@@ -15212,7 +9201,7 @@
       <w:r>
         <w:t xml:space="preserve"> </w:t>
       </w:r>
-      <w:hyperlink r:id="rId68">
+      <w:hyperlink r:id="rId66">
         <w:r>
           <w:rPr>
             <w:rStyle w:val="Hyperlink"/>
@@ -15221,8 +9210,8 @@
         </w:r>
       </w:hyperlink>
     </w:p>
-    <w:bookmarkEnd w:id="69"/>
-    <w:bookmarkStart w:id="71" w:name="ref-cash1995"/>
+    <w:bookmarkEnd w:id="67"/>
+    <w:bookmarkStart w:id="69" w:name="ref-cash1995"/>
     <w:p>
       <w:pPr>
         <w:pStyle w:val="Bibliography"/>
@@ -15259,7 +9248,7 @@
       <w:r>
         <w:t xml:space="preserve"> </w:t>
       </w:r>
-      <w:hyperlink r:id="rId70">
+      <w:hyperlink r:id="rId68">
         <w:r>
           <w:rPr>
             <w:rStyle w:val="Hyperlink"/>
@@ -15268,8 +9257,8 @@
         </w:r>
       </w:hyperlink>
     </w:p>
-    <w:bookmarkEnd w:id="71"/>
-    <w:bookmarkStart w:id="73" w:name="ref-chorpita2000"/>
+    <w:bookmarkEnd w:id="69"/>
+    <w:bookmarkStart w:id="71" w:name="ref-chorpita2000"/>
     <w:p>
       <w:pPr>
         <w:pStyle w:val="Bibliography"/>
@@ -15306,7 +9295,7 @@
       <w:r>
         <w:t xml:space="preserve"> </w:t>
       </w:r>
-      <w:hyperlink r:id="rId72">
+      <w:hyperlink r:id="rId70">
         <w:r>
           <w:rPr>
             <w:rStyle w:val="Hyperlink"/>
@@ -15315,8 +9304,8 @@
         </w:r>
       </w:hyperlink>
     </w:p>
-    <w:bookmarkEnd w:id="73"/>
-    <w:bookmarkStart w:id="75" w:name="ref-clark1999"/>
+    <w:bookmarkEnd w:id="71"/>
+    <w:bookmarkStart w:id="73" w:name="ref-clark1999"/>
     <w:p>
       <w:pPr>
         <w:pStyle w:val="Bibliography"/>
@@ -15353,7 +9342,7 @@
       <w:r>
         <w:t xml:space="preserve"> </w:t>
       </w:r>
-      <w:hyperlink r:id="rId74">
+      <w:hyperlink r:id="rId72">
         <w:r>
           <w:rPr>
             <w:rStyle w:val="Hyperlink"/>
@@ -15362,8 +9351,8 @@
         </w:r>
       </w:hyperlink>
     </w:p>
-    <w:bookmarkEnd w:id="75"/>
-    <w:bookmarkStart w:id="76" w:name="ref-clark1995"/>
+    <w:bookmarkEnd w:id="73"/>
+    <w:bookmarkStart w:id="74" w:name="ref-clark1995"/>
     <w:p>
       <w:pPr>
         <w:pStyle w:val="Bibliography"/>
@@ -15388,8 +9377,8 @@
         <w:t xml:space="preserve">(pp. 69–93). The Guilford Press.</w:t>
       </w:r>
     </w:p>
-    <w:bookmarkEnd w:id="76"/>
-    <w:bookmarkStart w:id="78" w:name="ref-connor2001"/>
+    <w:bookmarkEnd w:id="74"/>
+    <w:bookmarkStart w:id="76" w:name="ref-connor2001"/>
     <w:p>
       <w:pPr>
         <w:pStyle w:val="Bibliography"/>
@@ -15426,7 +9415,7 @@
       <w:r>
         <w:t xml:space="preserve"> </w:t>
       </w:r>
-      <w:hyperlink r:id="rId77">
+      <w:hyperlink r:id="rId75">
         <w:r>
           <w:rPr>
             <w:rStyle w:val="Hyperlink"/>
@@ -15435,8 +9424,8 @@
         </w:r>
       </w:hyperlink>
     </w:p>
-    <w:bookmarkEnd w:id="78"/>
-    <w:bookmarkStart w:id="80" w:name="ref-fett2015"/>
+    <w:bookmarkEnd w:id="76"/>
+    <w:bookmarkStart w:id="78" w:name="ref-fett2015"/>
     <w:p>
       <w:pPr>
         <w:pStyle w:val="Bibliography"/>
@@ -15473,7 +9462,7 @@
       <w:r>
         <w:t xml:space="preserve"> </w:t>
       </w:r>
-      <w:hyperlink r:id="rId79">
+      <w:hyperlink r:id="rId77">
         <w:r>
           <w:rPr>
             <w:rStyle w:val="Hyperlink"/>
@@ -15482,8 +9471,8 @@
         </w:r>
       </w:hyperlink>
     </w:p>
-    <w:bookmarkEnd w:id="80"/>
-    <w:bookmarkStart w:id="82" w:name="ref-foulkes2016"/>
+    <w:bookmarkEnd w:id="78"/>
+    <w:bookmarkStart w:id="80" w:name="ref-foulkes2016"/>
     <w:p>
       <w:pPr>
         <w:pStyle w:val="Bibliography"/>
@@ -15520,7 +9509,7 @@
       <w:r>
         <w:t xml:space="preserve"> </w:t>
       </w:r>
-      <w:hyperlink r:id="rId81">
+      <w:hyperlink r:id="rId79">
         <w:r>
           <w:rPr>
             <w:rStyle w:val="Hyperlink"/>
@@ -15529,8 +9518,8 @@
         </w:r>
       </w:hyperlink>
     </w:p>
-    <w:bookmarkEnd w:id="82"/>
-    <w:bookmarkStart w:id="84" w:name="ref-fresco2001"/>
+    <w:bookmarkEnd w:id="80"/>
+    <w:bookmarkStart w:id="82" w:name="ref-fresco2001"/>
     <w:p>
       <w:pPr>
         <w:pStyle w:val="Bibliography"/>
@@ -15567,7 +9556,7 @@
       <w:r>
         <w:t xml:space="preserve"> </w:t>
       </w:r>
-      <w:hyperlink r:id="rId83">
+      <w:hyperlink r:id="rId81">
         <w:r>
           <w:rPr>
             <w:rStyle w:val="Hyperlink"/>
@@ -15576,8 +9565,8 @@
         </w:r>
       </w:hyperlink>
     </w:p>
-    <w:bookmarkEnd w:id="84"/>
-    <w:bookmarkStart w:id="86" w:name="ref-keren2021"/>
+    <w:bookmarkEnd w:id="82"/>
+    <w:bookmarkStart w:id="84" w:name="ref-keren2021"/>
     <w:p>
       <w:pPr>
         <w:pStyle w:val="Bibliography"/>
@@ -15614,7 +9603,7 @@
       <w:r>
         <w:t xml:space="preserve"> </w:t>
       </w:r>
-      <w:hyperlink r:id="rId85">
+      <w:hyperlink r:id="rId83">
         <w:r>
           <w:rPr>
             <w:rStyle w:val="Hyperlink"/>
@@ -15623,8 +9612,8 @@
         </w:r>
       </w:hyperlink>
     </w:p>
-    <w:bookmarkEnd w:id="86"/>
-    <w:bookmarkStart w:id="88" w:name="ref-kessler2005"/>
+    <w:bookmarkEnd w:id="84"/>
+    <w:bookmarkStart w:id="86" w:name="ref-kessler2005"/>
     <w:p>
       <w:pPr>
         <w:pStyle w:val="Bibliography"/>
@@ -15661,7 +9650,7 @@
       <w:r>
         <w:t xml:space="preserve"> </w:t>
       </w:r>
-      <w:hyperlink r:id="rId87">
+      <w:hyperlink r:id="rId85">
         <w:r>
           <w:rPr>
             <w:rStyle w:val="Hyperlink"/>
@@ -15670,8 +9659,8 @@
         </w:r>
       </w:hyperlink>
     </w:p>
-    <w:bookmarkEnd w:id="88"/>
-    <w:bookmarkStart w:id="90" w:name="ref-kuczynski2020"/>
+    <w:bookmarkEnd w:id="86"/>
+    <w:bookmarkStart w:id="88" w:name="ref-kuczynski2020"/>
     <w:p>
       <w:pPr>
         <w:pStyle w:val="Bibliography"/>
@@ -15708,7 +9697,7 @@
       <w:r>
         <w:t xml:space="preserve"> </w:t>
       </w:r>
-      <w:hyperlink r:id="rId89">
+      <w:hyperlink r:id="rId87">
         <w:r>
           <w:rPr>
             <w:rStyle w:val="Hyperlink"/>
@@ -15717,8 +9706,8 @@
         </w:r>
       </w:hyperlink>
     </w:p>
-    <w:bookmarkEnd w:id="90"/>
-    <w:bookmarkStart w:id="92" w:name="ref-lamblin2017"/>
+    <w:bookmarkEnd w:id="88"/>
+    <w:bookmarkStart w:id="90" w:name="ref-lamblin2017"/>
     <w:p>
       <w:pPr>
         <w:pStyle w:val="Bibliography"/>
@@ -15755,7 +9744,7 @@
       <w:r>
         <w:t xml:space="preserve"> </w:t>
       </w:r>
-      <w:hyperlink r:id="rId91">
+      <w:hyperlink r:id="rId89">
         <w:r>
           <w:rPr>
             <w:rStyle w:val="Hyperlink"/>
@@ -15764,8 +9753,8 @@
         </w:r>
       </w:hyperlink>
     </w:p>
-    <w:bookmarkEnd w:id="92"/>
-    <w:bookmarkStart w:id="94" w:name="ref-leigh2022"/>
+    <w:bookmarkEnd w:id="90"/>
+    <w:bookmarkStart w:id="92" w:name="ref-leigh2022"/>
     <w:p>
       <w:pPr>
         <w:pStyle w:val="Bibliography"/>
@@ -15802,7 +9791,7 @@
       <w:r>
         <w:t xml:space="preserve"> </w:t>
       </w:r>
-      <w:hyperlink r:id="rId93">
+      <w:hyperlink r:id="rId91">
         <w:r>
           <w:rPr>
             <w:rStyle w:val="Hyperlink"/>
@@ -15811,8 +9800,8 @@
         </w:r>
       </w:hyperlink>
     </w:p>
-    <w:bookmarkEnd w:id="94"/>
-    <w:bookmarkStart w:id="96" w:name="ref-nesse1990"/>
+    <w:bookmarkEnd w:id="92"/>
+    <w:bookmarkStart w:id="94" w:name="ref-nesse1990"/>
     <w:p>
       <w:pPr>
         <w:pStyle w:val="Bibliography"/>
@@ -15849,7 +9838,7 @@
       <w:r>
         <w:t xml:space="preserve"> </w:t>
       </w:r>
-      <w:hyperlink r:id="rId95">
+      <w:hyperlink r:id="rId93">
         <w:r>
           <w:rPr>
             <w:rStyle w:val="Hyperlink"/>
@@ -15858,8 +9847,8 @@
         </w:r>
       </w:hyperlink>
     </w:p>
-    <w:bookmarkEnd w:id="96"/>
-    <w:bookmarkStart w:id="98" w:name="ref-radloff1977"/>
+    <w:bookmarkEnd w:id="94"/>
+    <w:bookmarkStart w:id="96" w:name="ref-radloff1977"/>
     <w:p>
       <w:pPr>
         <w:pStyle w:val="Bibliography"/>
@@ -15896,7 +9885,7 @@
       <w:r>
         <w:t xml:space="preserve"> </w:t>
       </w:r>
-      <w:hyperlink r:id="rId97">
+      <w:hyperlink r:id="rId95">
         <w:r>
           <w:rPr>
             <w:rStyle w:val="Hyperlink"/>
@@ -15905,8 +9894,8 @@
         </w:r>
       </w:hyperlink>
     </w:p>
-    <w:bookmarkEnd w:id="98"/>
-    <w:bookmarkStart w:id="100" w:name="ref-rutledge2014"/>
+    <w:bookmarkEnd w:id="96"/>
+    <w:bookmarkStart w:id="98" w:name="ref-rutledge2014"/>
     <w:p>
       <w:pPr>
         <w:pStyle w:val="Bibliography"/>
@@ -15943,7 +9932,7 @@
       <w:r>
         <w:t xml:space="preserve"> </w:t>
       </w:r>
-      <w:hyperlink r:id="rId99">
+      <w:hyperlink r:id="rId97">
         <w:r>
           <w:rPr>
             <w:rStyle w:val="Hyperlink"/>
@@ -15952,8 +9941,8 @@
         </w:r>
       </w:hyperlink>
     </w:p>
-    <w:bookmarkEnd w:id="100"/>
-    <w:bookmarkStart w:id="102" w:name="ref-salkovskis2007"/>
+    <w:bookmarkEnd w:id="98"/>
+    <w:bookmarkStart w:id="100" w:name="ref-salkovskis2007"/>
     <w:p>
       <w:pPr>
         <w:pStyle w:val="Bibliography"/>
@@ -15990,7 +9979,7 @@
       <w:r>
         <w:t xml:space="preserve"> </w:t>
       </w:r>
-      <w:hyperlink r:id="rId101">
+      <w:hyperlink r:id="rId99">
         <w:r>
           <w:rPr>
             <w:rStyle w:val="Hyperlink"/>
@@ -15999,8 +9988,8 @@
         </w:r>
       </w:hyperlink>
     </w:p>
-    <w:bookmarkEnd w:id="102"/>
-    <w:bookmarkStart w:id="104" w:name="ref-saris2017"/>
+    <w:bookmarkEnd w:id="100"/>
+    <w:bookmarkStart w:id="102" w:name="ref-saris2017"/>
     <w:p>
       <w:pPr>
         <w:pStyle w:val="Bibliography"/>
@@ -16037,7 +10026,7 @@
       <w:r>
         <w:t xml:space="preserve"> </w:t>
       </w:r>
-      <w:hyperlink r:id="rId103">
+      <w:hyperlink r:id="rId101">
         <w:r>
           <w:rPr>
             <w:rStyle w:val="Hyperlink"/>
@@ -16046,8 +10035,8 @@
         </w:r>
       </w:hyperlink>
     </w:p>
-    <w:bookmarkEnd w:id="104"/>
-    <w:bookmarkStart w:id="106" w:name="ref-saunders1993"/>
+    <w:bookmarkEnd w:id="102"/>
+    <w:bookmarkStart w:id="104" w:name="ref-saunders1993"/>
     <w:p>
       <w:pPr>
         <w:pStyle w:val="Bibliography"/>
@@ -16084,7 +10073,7 @@
       <w:r>
         <w:t xml:space="preserve"> </w:t>
       </w:r>
-      <w:hyperlink r:id="rId105">
+      <w:hyperlink r:id="rId103">
         <w:r>
           <w:rPr>
             <w:rStyle w:val="Hyperlink"/>
@@ -16093,8 +10082,8 @@
         </w:r>
       </w:hyperlink>
     </w:p>
-    <w:bookmarkEnd w:id="106"/>
-    <w:bookmarkStart w:id="108" w:name="ref-spitzer2006"/>
+    <w:bookmarkEnd w:id="104"/>
+    <w:bookmarkStart w:id="106" w:name="ref-spitzer2006"/>
     <w:p>
       <w:pPr>
         <w:pStyle w:val="Bibliography"/>
@@ -16131,7 +10120,7 @@
       <w:r>
         <w:t xml:space="preserve"> </w:t>
       </w:r>
-      <w:hyperlink r:id="rId107">
+      <w:hyperlink r:id="rId105">
         <w:r>
           <w:rPr>
             <w:rStyle w:val="Hyperlink"/>
@@ -16140,8 +10129,8 @@
         </w:r>
       </w:hyperlink>
     </w:p>
-    <w:bookmarkEnd w:id="108"/>
-    <w:bookmarkStart w:id="110" w:name="ref-stringaris2012"/>
+    <w:bookmarkEnd w:id="106"/>
+    <w:bookmarkStart w:id="108" w:name="ref-stringaris2012"/>
     <w:p>
       <w:pPr>
         <w:pStyle w:val="Bibliography"/>
@@ -16178,7 +10167,7 @@
       <w:r>
         <w:t xml:space="preserve"> </w:t>
       </w:r>
-      <w:hyperlink r:id="rId109">
+      <w:hyperlink r:id="rId107">
         <w:r>
           <w:rPr>
             <w:rStyle w:val="Hyperlink"/>
@@ -16187,8 +10176,8 @@
         </w:r>
       </w:hyperlink>
     </w:p>
-    <w:bookmarkEnd w:id="110"/>
-    <w:bookmarkStart w:id="112" w:name="ref-tomasello2014"/>
+    <w:bookmarkEnd w:id="108"/>
+    <w:bookmarkStart w:id="110" w:name="ref-tomasello2014"/>
     <w:p>
       <w:pPr>
         <w:pStyle w:val="Bibliography"/>
@@ -16225,7 +10214,7 @@
       <w:r>
         <w:t xml:space="preserve"> </w:t>
       </w:r>
-      <w:hyperlink r:id="rId111">
+      <w:hyperlink r:id="rId109">
         <w:r>
           <w:rPr>
             <w:rStyle w:val="Hyperlink"/>
@@ -16234,8 +10223,8 @@
         </w:r>
       </w:hyperlink>
     </w:p>
-    <w:bookmarkEnd w:id="112"/>
-    <w:bookmarkStart w:id="114" w:name="ref-trivers1971"/>
+    <w:bookmarkEnd w:id="110"/>
+    <w:bookmarkStart w:id="112" w:name="ref-trivers1971"/>
     <w:p>
       <w:pPr>
         <w:pStyle w:val="Bibliography"/>
@@ -16272,7 +10261,7 @@
       <w:r>
         <w:t xml:space="preserve"> </w:t>
       </w:r>
-      <w:hyperlink r:id="rId113">
+      <w:hyperlink r:id="rId111">
         <w:r>
           <w:rPr>
             <w:rStyle w:val="Hyperlink"/>
@@ -16281,8 +10270,8 @@
         </w:r>
       </w:hyperlink>
     </w:p>
-    <w:bookmarkEnd w:id="114"/>
-    <w:bookmarkStart w:id="116" w:name="ref-wickramaratne2022"/>
+    <w:bookmarkEnd w:id="112"/>
+    <w:bookmarkStart w:id="114" w:name="ref-wickramaratne2022"/>
     <w:p>
       <w:pPr>
         <w:pStyle w:val="Bibliography"/>
@@ -16319,7 +10308,7 @@
       <w:r>
         <w:t xml:space="preserve"> </w:t>
       </w:r>
-      <w:hyperlink r:id="rId115">
+      <w:hyperlink r:id="rId113">
         <w:r>
           <w:rPr>
             <w:rStyle w:val="Hyperlink"/>
@@ -16328,8 +10317,8 @@
         </w:r>
       </w:hyperlink>
     </w:p>
-    <w:bookmarkEnd w:id="116"/>
-    <w:bookmarkStart w:id="117" w:name="ref-wittchen2000"/>
+    <w:bookmarkEnd w:id="114"/>
+    <w:bookmarkStart w:id="115" w:name="ref-wittchen2000"/>
     <w:p>
       <w:pPr>
         <w:pStyle w:val="Bibliography"/>
@@ -16351,9 +10340,9 @@
         <w:t xml:space="preserve">.</w:t>
       </w:r>
     </w:p>
+    <w:bookmarkEnd w:id="115"/>
+    <w:bookmarkEnd w:id="116"/>
     <w:bookmarkEnd w:id="117"/>
-    <w:bookmarkEnd w:id="118"/>
-    <w:bookmarkEnd w:id="119"/>
     <w:sectPr/>
   </w:body>
 </w:document>

--- a/surprise_paper/surprise_paper_draft.docx
+++ b/surprise_paper/surprise_paper_draft.docx
@@ -55,6 +55,18 @@
         <w:t xml:space="preserve"> </w:t>
       </w:r>
       <w:r>
+        <w:t xml:space="preserve">and</w:t>
+      </w:r>
+      <w:r>
+        <w:t xml:space="preserve"> </w:t>
+      </w:r>
+      <w:r>
+        <w:t xml:space="preserve">Anxiety</w:t>
+      </w:r>
+      <w:r>
+        <w:t xml:space="preserve"> </w:t>
+      </w:r>
+      <w:r>
         <w:t xml:space="preserve">in</w:t>
       </w:r>
       <w:r>
@@ -237,7 +249,13 @@
         <w:pStyle w:val="Date"/>
       </w:pPr>
       <w:r>
-        <w:t xml:space="preserve">2025-10-07</w:t>
+        <w:t xml:space="preserve">Invalid</w:t>
+      </w:r>
+      <w:r>
+        <w:t xml:space="preserve"> </w:t>
+      </w:r>
+      <w:r>
+        <w:t xml:space="preserve">Date</w:t>
       </w:r>
     </w:p>
     <w:bookmarkStart w:id="20" w:name="abstract"/>
@@ -264,7 +282,7 @@
         <w:pStyle w:val="FirstParagraph"/>
       </w:pPr>
       <w:r>
-        <w:t xml:space="preserve">Humans are inherently social beings, and our daily interactions with others profoundly shape our affect. A single encounter, whether a harsh critique in an interview or an unexpectedly warm conversation, can significantly impact how we feel. Despite the central role social experiences play in our emotional lives, the mechanisms underlying the relationship between these experiences and momentary mood remain vastly underexplored. In this study, we investigate the hypothesis that social surprises, the discrepancy between what we expect from a social interaction and the actual outcome, play a key role in shaping momentary mood. We reverse-translate elements of clinical theory and observation by introducing a novel experimental and computational framework to test this hypothesis in adolescents and adults, including individuals with elevated symptoms of social anxiety and depression.</w:t>
+        <w:t xml:space="preserve">Humans are inherently social beings, and our daily interactions with others profoundly shape our affect. A single encounter, whether a harsh critique in an interview or an unexpectedly warm conversation, can significantly impact how we feel. Despite the central role social experiences play in our emotional lives, the mechanisms underlying the relationship between these experiences and momentary mood remain surprisingly underexplored. In this study, we investigate the hypothesis that social surprises, the discrepancy between what we expect from a social interaction and the actual outcome, play a key role in shaping momentary mood. We reverse-translate elements of clinical theory and observation by introducing a novel experimental and computational framework to test the role that surprises during social interaction play for momentary affect in adolescents and adults, including individuals with elevated symptoms of social anxiety and depression.</w:t>
       </w:r>
     </w:p>
     <w:p>
@@ -281,7 +299,7 @@
         <w:t xml:space="preserve">(Tomasello, 2014; Trivers, 1971)</w:t>
       </w:r>
       <w:r>
-        <w:t xml:space="preserve">. In line with this, human emotions are believed to have evolved to help us address social challenges and promote cohesion and cooperation, ultimately enhancing our chances of survival</w:t>
+        <w:t xml:space="preserve">. In line with this, human emotions are believed to have evolved to help us address social challenges and promote cohesion and cooperation, ultimately enhancing the chances of species survival</w:t>
       </w:r>
       <w:r>
         <w:t xml:space="preserve"> </w:t>
@@ -334,7 +352,16 @@
         <w:t xml:space="preserve">(Keren et al., 2021; Rutledge et al., 2014)</w:t>
       </w:r>
       <w:r>
-        <w:t xml:space="preserve">. According to this framework, mood can be explained by integrating over the history of events, especially RPEs, that occur in our environment. Positive RPEs, where outcomes exceed expectations, tend to elevate mood, while negative RPEs, where outcomes fall short, tend to suppress it. For example, an unexpected bonus at work might boost mood, whereas receiving the same bonus when expecting a bigger one, could lead to disappointment and to a lower mood. Computational modelling provides a powerful tool for capturing how past experiences shape current mood, including formalising the extent to which past events continue to exert influence over time. For instance, incorporating a forgetting factor allows models to account for the greater weight often given to more recent experiences; known as the recency bias. Extending this research into the social domain is essential as it will allow us to examine whether similar computational mechanisms underlie mood dynamics across different reward types.</w:t>
+        <w:t xml:space="preserve">. According to this framework, mood can be explained by integrating over the history of events, especially RPEs, that occur in our environment. Positive RPEs, where outcomes exceed expectations, tend to elevate mood, while negative RPEs, where outcomes fall short, tend to suppress it. For example, an unexpected bonus at work might boost mood, whereas receiving the same bonus when expecting a bigger one, could lead to disappointment and to a lower mood. The literature is mixed, however, on what the effect of RPEs are, over and above that of other appraisals, such as reward magnitude or reward expectation</w:t>
+      </w:r>
+      <w:r>
+        <w:t xml:space="preserve"> </w:t>
+      </w:r>
+      <w:r>
+        <w:t xml:space="preserve">(Forbes &amp; Bennett, 2023; Keren et al., 2021; Rutledge et al., 2014)</w:t>
+      </w:r>
+      <w:r>
+        <w:t xml:space="preserve">. Computational modelling provides a powerful tool for capturing how such appraisals shape current mood, including formalising the extent to which past events continue to exert influence over time. For instance, incorporating a forgetting factor allows models to account for the greater weight often given to more recent experiences; a phenomenon known as the recency bias. Extending this research into the social domain is essential, as it will allow us to examine whether similar computational mechanisms underlie mood dynamics across different reward types.</w:t>
       </w:r>
     </w:p>
     <w:p>
@@ -342,22 +369,22 @@
         <w:pStyle w:val="BodyText"/>
       </w:pPr>
       <w:r>
-        <w:t xml:space="preserve">Much of the computational literature on momentary mood has focused on the happy–unhappy spectrum, while other types of mood are largely understudied. Specifically, while the processes involved in pathological anxiety, such as in SAD have been extensively studied, the computations involved in anxious mood remain poorly understood. Clinical theory offers valuable insight here. The notion of belief disconfirmation, closely related to prediction error, is foundational in cognitive therapy for anxiety disorders</w:t>
-      </w:r>
-      <w:r>
-        <w:t xml:space="preserve"> </w:t>
-      </w:r>
-      <w:r>
-        <w:t xml:space="preserve">(Clark &amp; Wells, 1995; Salkovskis et al., 2007)</w:t>
-      </w:r>
-      <w:r>
-        <w:t xml:space="preserve">. For example, treatment for SAD involves generating positive prediction errors that arise when individuals are asked to track their expectations against the outcomes of social interactions during therapy</w:t>
-      </w:r>
-      <w:r>
-        <w:t xml:space="preserve"> </w:t>
-      </w:r>
-      <w:r>
-        <w:t xml:space="preserve">(Clark, 1999)</w:t>
+        <w:t xml:space="preserve">Much of the computational literature on momentary mood has focused on the happy–unhappy spectrum, while other types of mood are largely understudied. Specifically, while the processes involved in pathological anxiety, such as in SAD have been extensively studied, the computations involved in anxious mood remain poorly understood. Clinical theory offers valuable insight here. The notion of belief disconfirmation, closely related to prediction error, is foundational in both exposure and cognitive therapies for anxiety disorders</w:t>
+      </w:r>
+      <w:r>
+        <w:t xml:space="preserve"> </w:t>
+      </w:r>
+      <w:r>
+        <w:t xml:space="preserve">(Clark &amp; Wells, 1995; Craske et al., 2014; Salkovskis et al., 2007)</w:t>
+      </w:r>
+      <w:r>
+        <w:t xml:space="preserve">. For example, cognitive therapy for SAD involves generating positive prediction errors that arise when individuals are asked to track their expectations against the outcomes of social interactions during therapy</w:t>
+      </w:r>
+      <w:r>
+        <w:t xml:space="preserve"> </w:t>
+      </w:r>
+      <w:r>
+        <w:t xml:space="preserve">(Clark, 1999; Leigh &amp; Clark, 2023)</w:t>
       </w:r>
       <w:r>
         <w:t xml:space="preserve">. This therapeutic principle can be</w:t>
@@ -378,7 +405,7 @@
         <w:t xml:space="preserve"> </w:t>
       </w:r>
       <w:r>
-        <w:t xml:space="preserve">to guide experimental investigations into the mechanisms of momentary anxiety, particularly within social contexts.</w:t>
+        <w:t xml:space="preserve">to guide experimental investigations into the mechanisms of momentary anxiety, particularly within social contexts. Furthermore, computational modelling of momentary affect provides a powerful framework for examining whether these mechanisms are influenced by internalizing symptoms—such as depression and social anxiety—and for determining the specificity of such effects, that is, whether they are uniquely associated with one symptom profile or shared across both.</w:t>
       </w:r>
     </w:p>
     <w:p>
@@ -386,7 +413,7 @@
         <w:pStyle w:val="BodyText"/>
       </w:pPr>
       <w:r>
-        <w:t xml:space="preserve">In this article, we address key gaps in the literature by examining the computations underlying momentary happy and anxious mood in the context of social interactions. Specifically, we extend computational models of mood into the social domain, incorporate anxious affect, and investigate how these processes vary across symptom dimensions. Given the heightened salience of social rewards and punishments in adolescents</w:t>
+        <w:t xml:space="preserve">In this article, we address key gaps in the literature by examining the computations underlying momentary happy and anxious mood in the context of social interactions. Specifically, we create a novel experimental setup emulating socially demanding situations, we extend computational models of mood into the social domain and incorporate the measurement of anxious affect in addition to mood. Finally we investigate how these processes vary across symptom dimensions. Given the heightened salience of social rewards and punishments in adolescents</w:t>
       </w:r>
       <w:r>
         <w:t xml:space="preserve"> </w:t>
@@ -401,10 +428,10 @@
         <w:t xml:space="preserve"> </w:t>
       </w:r>
       <w:r>
-        <w:t xml:space="preserve">(Lamblin et al., 2017)</w:t>
-      </w:r>
-      <w:r>
-        <w:t xml:space="preserve">, we recruited adolescents aged 14-18 through schools, as well as adults aged 18-45 through the local community and Prolific. We developed a novel experimental paradigm designed to elicit social PEs in which participants interacted with virtual players and were asked to report their momentary happy and anxious mood in response to social feedback. This task was co-designed with a youth advisory group to ensure clarity and engagement for younger participants. We preregistered the hypothesis (</w:t>
+        <w:t xml:space="preserve">(Collishaw, 2015; Lamblin et al., 2017)</w:t>
+      </w:r>
+      <w:r>
+        <w:t xml:space="preserve">, we recruited adolescents aged 14-18 through schools, as well as adults aged 18-45 through the local community and Prolific. This task was co-designed with a youth advisory group to ensure clarity and engagement for younger participants. We preregistered the hypothesis (</w:t>
       </w:r>
       <w:hyperlink r:id="rId21">
         <w:r>
@@ -415,11 +442,11 @@
         </w:r>
       </w:hyperlink>
       <w:r>
-        <w:t xml:space="preserve">) that social PEs would be central to affective responses and, more specifically, would be positively associated with happy mood and negatively with anxious mood. To test this, we fitted and compared a series of hierarchical Bayesian computational models that systematically varied in their inclusion and specification of social PEs, expectations, and outcomes. Crucially, this included a model without social PEs, allowing us to directly evaluate the added explanatory value of social PEs relative to a plausible alternative. Our findings suggest that both happy and anxious mood are shaped by immediate social feedback, as well as by the history positive and negative social PEs. In exploratory analyses, we extended the best-fitting model to assess how social anxiety and depressive symptoms modulated these computational parameters. Our results showed that people with higher social anxiety symptoms exhibit a stronger influence of social feedback on their momentary mood and anxiety. Further, individuals with higher depressive symptoms showed a bigger effect of negative social PEs on their mood. This could suggest that individuals at risk for social anxiety and depression are more susceptible to social appraisals when reporting their momentary affect. These findings offer insight into how affective dynamics may become dysregulated in psychopathology and point to potential early markers of risk.</w:t>
+        <w:t xml:space="preserve">) that social PEs would be central to affective responses and, more specifically, would be positively associated with happy mood and negatively with anxious mood. To test this, we fitted and compared a series of hierarchical Bayesian computational models that systematically varied in their inclusion and specification of social PEs, expectations, and outcomes. Crucially, this included a model without social PEs, allowing us to directly evaluate the added explanatory value of social PEs relative to a plausible alternative. Our findings suggest that both happy and anxious mood are shaped by immediate social feedback, as well as by the history positive and negative social PEs. In exploratory analyses, we extended the best-fitting model to assess how social anxiety and depressive symptoms modulated these computational parameters. Our results showed that people with higher social anxiety symptoms exhibit a stronger influence of social feedback on their momentary mood and anxiety. More specifically, individuals with higher social anxiety symptoms show a bigger elation and drop of their mood and anxiety, respectively, in response to positive social feedback. Further, individuals with higher depressive symptoms showed a bigger effect of negative social PEs on their mood. This could suggest that individuals at risk for social anxiety and depression are more susceptible to social appraisals when reporting their momentary affect. These findings offer insight into how affective dynamics may become dysregulated in psychopathology and point to potential early markers of risk.</w:t>
       </w:r>
     </w:p>
     <w:bookmarkEnd w:id="22"/>
-    <w:bookmarkStart w:id="45" w:name="results"/>
+    <w:bookmarkStart w:id="48" w:name="results"/>
     <w:p>
       <w:pPr>
         <w:pStyle w:val="Heading2"/>
@@ -428,7 +455,7 @@
         <w:t xml:space="preserve">Results</w:t>
       </w:r>
     </w:p>
-    <w:bookmarkStart w:id="23" w:name="participants"/>
+    <w:bookmarkStart w:id="24" w:name="participants"/>
     <w:p>
       <w:pPr>
         <w:pStyle w:val="Heading3"/>
@@ -442,17 +469,36 @@
         <w:pStyle w:val="FirstParagraph"/>
       </w:pPr>
       <w:r>
-        <w:t xml:space="preserve">We analysed data from 185 participants aged 14–45 years, recruited from three different sources: online participants (n = 97), university students (n = 43), and school students (n = 44).</w:t>
-      </w:r>
-    </w:p>
-    <w:bookmarkEnd w:id="23"/>
-    <w:bookmarkStart w:id="28" w:name="experimental-setup"/>
+        <w:t xml:space="preserve">We recruited 722 participants aged 18–25 through Prolific (</w:t>
+      </w:r>
+      <w:hyperlink r:id="rId23">
+        <w:r>
+          <w:rPr>
+            <w:rStyle w:val="Hyperlink"/>
+          </w:rPr>
+          <w:t xml:space="preserve">www.prolific.com</w:t>
+        </w:r>
+      </w:hyperlink>
+      <w:r>
+        <w:t xml:space="preserve">) across 21 pilot studies. Data from these pilots were used to refine the experimantal task, inform the design of computational models based on preliminary mixed-effects model analyses, and conduct power calculations to estimate the required sample size.</w:t>
+      </w:r>
+    </w:p>
+    <w:p>
+      <w:pPr>
+        <w:pStyle w:val="BodyText"/>
+      </w:pPr>
+      <w:r>
+        <w:t xml:space="preserve">For this study, we analyzed data from 185 participants aged 14–45 years, recruited from three sources: Prolific (n = 97), the University College London community (n = 43), and secondary schools (n = 44).</w:t>
+      </w:r>
+    </w:p>
+    <w:bookmarkEnd w:id="24"/>
+    <w:bookmarkStart w:id="29" w:name="experimental-setup"/>
     <w:p>
       <w:pPr>
         <w:pStyle w:val="Heading3"/>
       </w:pPr>
       <w:r>
-        <w:t xml:space="preserve">Experimental setup </w:t>
+        <w:t xml:space="preserve">Experimental setup</w:t>
       </w:r>
     </w:p>
     <w:p>
@@ -496,7 +542,21 @@
         <w:t xml:space="preserve">Chorpita et al. (2000)</w:t>
       </w:r>
       <w:r>
-        <w:t xml:space="preserve">). They then completed an online task simulating socially evaluative interactions (see Fig.1). They were told that four different</w:t>
+        <w:t xml:space="preserve">). They then completed an online task simulating socially evaluative interactions (see</w:t>
+      </w:r>
+      <w:r>
+        <w:t xml:space="preserve"> </w:t>
+      </w:r>
+      <w:hyperlink w:anchor="fig-experimental-setup">
+        <w:r>
+          <w:rPr>
+            <w:rStyle w:val="Hyperlink"/>
+          </w:rPr>
+          <w:t xml:space="preserve">Figure 1</w:t>
+        </w:r>
+      </w:hyperlink>
+      <w:r>
+        <w:t xml:space="preserve">). They were told that four different</w:t>
       </w:r>
       <w:r>
         <w:t xml:space="preserve"> </w:t>
@@ -514,7 +574,7 @@
         <w:t xml:space="preserve"> </w:t>
       </w:r>
       <w:r>
-        <w:t xml:space="preserve">would rate them after they described images aloud while being video recorded. Each trial began with the presentation of the virtual player assigned to that trial, followed by the participant’s prediction of how well they expected to be rated. Participants then described the image for 15 seconds and received feedback from the virtual player on a scale from 0 to 100. Afterward, they reported their momentary mood and anxiety. The virtual players varied in their level of criticality, and feedback was manipulated to generate a range of social prediction errors (PEs), including negative (PE</w:t>
+        <w:t xml:space="preserve">would rate them after they described images aloud while being video recorded. Each trial began with the presentation of the virtual player assigned to that trial, followed by the participant’s prediction of how well they expected to be rated. Participants then described the image for 15 seconds and received feedback from the virtual player on a scale from 0 to 100. Immediately after feedback, participants reported their momentary mood and anxiety. The virtual players varied in their level of criticality, and feedback was manipulated to generate a range of social prediction errors (PEs), including negative (PE</w:t>
       </w:r>
       <w:r>
         <w:rPr>
@@ -567,7 +627,7 @@
       <w:tr>
         <w:tc>
           <w:tcPr/>
-          <w:bookmarkStart w:id="27" w:name="fig-experimental-setup"/>
+          <w:bookmarkStart w:id="28" w:name="fig-experimental-setup"/>
           <w:p>
             <w:pPr>
               <w:pStyle w:val="Compact"/>
@@ -578,18 +638,18 @@
                 <wp:inline>
                   <wp:extent cx="5334000" cy="3000375"/>
                   <wp:effectExtent b="0" l="0" r="0" t="0"/>
-                  <wp:docPr descr="" title="" id="25" name="Picture"/>
+                  <wp:docPr descr="" title="" id="26" name="Picture"/>
                   <a:graphic>
                     <a:graphicData uri="http://schemas.openxmlformats.org/drawingml/2006/picture">
                       <pic:pic>
                         <pic:nvPicPr>
-                          <pic:cNvPr descr="experimental%20task%20design.pdf" id="26" name="Picture"/>
+                          <pic:cNvPr descr="experimental%20task%20design.pdf" id="27" name="Picture"/>
                           <pic:cNvPicPr>
                             <a:picLocks noChangeArrowheads="1" noChangeAspect="1"/>
                           </pic:cNvPicPr>
                         </pic:nvPicPr>
                         <pic:blipFill>
-                          <a:blip r:embed="rId24"/>
+                          <a:blip r:embed="rId25"/>
                           <a:stretch>
                             <a:fillRect/>
                           </a:stretch>
@@ -649,12 +709,12 @@
               <w:t xml:space="preserve">) and reported their current levels of happy and anxious mood.</w:t>
             </w:r>
           </w:p>
-          <w:bookmarkEnd w:id="27"/>
+          <w:bookmarkEnd w:id="28"/>
         </w:tc>
       </w:tr>
     </w:tbl>
-    <w:bookmarkEnd w:id="28"/>
-    <w:bookmarkStart w:id="35" w:name="Xd13046827fab8e060eb7b6c705ff54f0cbc5d5f"/>
+    <w:bookmarkEnd w:id="29"/>
+    <w:bookmarkStart w:id="36" w:name="Xd13046827fab8e060eb7b6c705ff54f0cbc5d5f"/>
     <w:p>
       <w:pPr>
         <w:pStyle w:val="Heading3"/>
@@ -703,7 +763,7 @@
       <w:pPr>
         <w:pStyle w:val="BodyText"/>
       </w:pPr>
-      <w:bookmarkStart w:id="29" w:name="eq-model_8_mood"/>
+      <w:bookmarkStart w:id="30" w:name="eq-model_8_mood"/>
       <m:oMathPara>
         <m:oMathParaPr>
           <m:jc m:val="center"/>
@@ -1040,13 +1100,13 @@
           </m:d>
         </m:oMath>
       </m:oMathPara>
-      <w:bookmarkEnd w:id="29"/>
+      <w:bookmarkEnd w:id="30"/>
     </w:p>
     <w:p>
       <w:pPr>
         <w:pStyle w:val="FirstParagraph"/>
       </w:pPr>
-      <w:bookmarkStart w:id="30" w:name="eq-model_8_anxiety"/>
+      <w:bookmarkStart w:id="31" w:name="eq-model_8_anxiety"/>
       <m:oMathPara>
         <m:oMathParaPr>
           <m:jc m:val="center"/>
@@ -1402,7 +1462,7 @@
           </m:d>
         </m:oMath>
       </m:oMathPara>
-      <w:bookmarkEnd w:id="30"/>
+      <w:bookmarkEnd w:id="31"/>
     </w:p>
     <w:p>
       <w:pPr>
@@ -1615,7 +1675,7 @@
       <w:tr>
         <w:tc>
           <w:tcPr/>
-          <w:bookmarkStart w:id="34" w:name="fig-predicted-vs-reported"/>
+          <w:bookmarkStart w:id="35" w:name="fig-predicted-vs-reported"/>
           <w:p>
             <w:pPr>
               <w:pStyle w:val="Compact"/>
@@ -1626,18 +1686,18 @@
                 <wp:inline>
                   <wp:extent cx="5334000" cy="3166603"/>
                   <wp:effectExtent b="0" l="0" r="0" t="0"/>
-                  <wp:docPr descr="" title="" id="32" name="Picture"/>
+                  <wp:docPr descr="" title="" id="33" name="Picture"/>
                   <a:graphic>
                     <a:graphicData uri="http://schemas.openxmlformats.org/drawingml/2006/picture">
                       <pic:pic>
                         <pic:nvPicPr>
-                          <pic:cNvPr descr="predicted_vs_reported_affect.pdf" id="33" name="Picture"/>
+                          <pic:cNvPr descr="predicted_vs_reported_affect.pdf" id="34" name="Picture"/>
                           <pic:cNvPicPr>
                             <a:picLocks noChangeArrowheads="1" noChangeAspect="1"/>
                           </pic:cNvPicPr>
                         </pic:nvPicPr>
                         <pic:blipFill>
-                          <a:blip r:embed="rId31"/>
+                          <a:blip r:embed="rId32"/>
                           <a:stretch>
                             <a:fillRect/>
                           </a:stretch>
@@ -1674,15 +1734,15 @@
               <w:pStyle w:val="ImageCaption"/>
             </w:pPr>
             <w:r>
-              <w:t xml:space="preserve">Figure 2: Reported and predicted mood and anxiety across trials for two participants. Each panel shows z-scored values across trials, with mood plotted in the left column and anxiety in the right column. Rows represent individual participants. Reported responses are shown in grey, predicted mood in blue, and predicted anxiety in red. Predicted values are derived from the posterior mean of a hierarchical Bayesian model.</w:t>
+              <w:t xml:space="preserve">Figure 2: Reported and predicted mood and anxiety across trials for two participants. Each panel shows z-scored values across trials, with mood plotted in the left column and anxiety in the right column. Rows represent individual participants. Reported responses are shown in grey, predicted mood in blue, and predicted anxiety in red. Predicted values are derived from the posterior mean of the winning hierarchical Bayesian model.</w:t>
             </w:r>
           </w:p>
-          <w:bookmarkEnd w:id="34"/>
+          <w:bookmarkEnd w:id="35"/>
         </w:tc>
       </w:tr>
     </w:tbl>
-    <w:bookmarkEnd w:id="35"/>
-    <w:bookmarkStart w:id="36" w:name="group-level-parameter-estimates"/>
+    <w:bookmarkEnd w:id="36"/>
+    <w:bookmarkStart w:id="37" w:name="group-level-parameter-estimates"/>
     <w:p>
       <w:pPr>
         <w:pStyle w:val="Heading3"/>
@@ -1732,13 +1792,6 @@
       <w:r>
         <w:t xml:space="preserve"> </w:t>
       </w:r>
-      <w:r>
-        <w:rPr>
-          <w:bCs/>
-          <w:b/>
-        </w:rPr>
-        <w:t xml:space="preserve">(</w:t>
-      </w:r>
       <m:oMath>
         <m:sSub>
           <m:e>
@@ -1754,13 +1807,6 @@
         </m:sSub>
       </m:oMath>
       <w:r>
-        <w:rPr>
-          <w:bCs/>
-          <w:b/>
-        </w:rPr>
-        <w:t xml:space="preserve">)</w:t>
-      </w:r>
-      <w:r>
         <w:t xml:space="preserve"> </w:t>
       </w:r>
       <w:r>
@@ -1768,13 +1814,6 @@
       </w:r>
       <w:r>
         <w:t xml:space="preserve"> </w:t>
-      </w:r>
-      <w:r>
-        <w:rPr>
-          <w:bCs/>
-          <w:b/>
-        </w:rPr>
-        <w:t xml:space="preserve">(</w:t>
       </w:r>
       <m:oMath>
         <m:sSub>
@@ -1791,13 +1830,6 @@
         </m:sSub>
       </m:oMath>
       <w:r>
-        <w:rPr>
-          <w:bCs/>
-          <w:b/>
-        </w:rPr>
-        <w:t xml:space="preserve">)</w:t>
-      </w:r>
-      <w:r>
         <w:t xml:space="preserve"> </w:t>
       </w:r>
       <w:r>
@@ -1845,13 +1877,6 @@
       <w:r>
         <w:t xml:space="preserve"> </w:t>
       </w:r>
-      <w:r>
-        <w:rPr>
-          <w:bCs/>
-          <w:b/>
-        </w:rPr>
-        <w:t xml:space="preserve">(</w:t>
-      </w:r>
       <m:oMath>
         <m:sSub>
           <m:e>
@@ -1867,27 +1892,13 @@
         </m:sSub>
       </m:oMath>
       <w:r>
-        <w:rPr>
-          <w:bCs/>
-          <w:b/>
-        </w:rPr>
-        <w:t xml:space="preserve">)</w:t>
-      </w:r>
-      <w:r>
-        <w:t xml:space="preserve"> </w:t>
-      </w:r>
-      <w:r>
-        <w:t xml:space="preserve">= 0.01, 95% HDI [0.00, 0.03]). However, for momentary anxiety, there was a small but substantial negative effect of positive PEs (mean</w:t>
-      </w:r>
-      <w:r>
-        <w:t xml:space="preserve"> </w:t>
-      </w:r>
-      <w:r>
-        <w:rPr>
-          <w:bCs/>
-          <w:b/>
-        </w:rPr>
-        <w:t xml:space="preserve">(</w:t>
+        <w:t xml:space="preserve"> </w:t>
+      </w:r>
+      <w:r>
+        <w:t xml:space="preserve">= 0.01, 95% HDI [0.00, 0.03]). However, for momentary anxiety, there was a small but substantial negative effect of positive PEs (mean</w:t>
+      </w:r>
+      <w:r>
+        <w:t xml:space="preserve"> </w:t>
       </w:r>
       <m:oMath>
         <m:sSub>
@@ -1904,13 +1915,6 @@
         </m:sSub>
       </m:oMath>
       <w:r>
-        <w:rPr>
-          <w:bCs/>
-          <w:b/>
-        </w:rPr>
-        <w:t xml:space="preserve">)</w:t>
-      </w:r>
-      <w:r>
         <w:t xml:space="preserve"> </w:t>
       </w:r>
       <w:r>
@@ -1958,13 +1962,6 @@
       <w:r>
         <w:t xml:space="preserve"> </w:t>
       </w:r>
-      <w:r>
-        <w:rPr>
-          <w:bCs/>
-          <w:b/>
-        </w:rPr>
-        <w:t xml:space="preserve">(</w:t>
-      </w:r>
       <m:oMath>
         <m:sSub>
           <m:e>
@@ -1980,27 +1977,13 @@
         </m:sSub>
       </m:oMath>
       <w:r>
-        <w:rPr>
-          <w:bCs/>
-          <w:b/>
-        </w:rPr>
-        <w:t xml:space="preserve">)</w:t>
-      </w:r>
-      <w:r>
-        <w:t xml:space="preserve"> </w:t>
-      </w:r>
-      <w:r>
-        <w:t xml:space="preserve">= -0.01, 95% HDI [-0.02, 0.01]). For momentary anxiety, however, there was a small but substantial positive effect (mean</w:t>
-      </w:r>
-      <w:r>
-        <w:t xml:space="preserve"> </w:t>
-      </w:r>
-      <w:r>
-        <w:rPr>
-          <w:bCs/>
-          <w:b/>
-        </w:rPr>
-        <w:t xml:space="preserve">(</w:t>
+        <w:t xml:space="preserve"> </w:t>
+      </w:r>
+      <w:r>
+        <w:t xml:space="preserve">= -0.01, 95% HDI [-0.02, 0.01]). For momentary anxiety, however, there was a small but substantial positive effect (mean</w:t>
+      </w:r>
+      <w:r>
+        <w:t xml:space="preserve"> </w:t>
       </w:r>
       <m:oMath>
         <m:sSub>
@@ -2017,13 +2000,6 @@
         </m:sSub>
       </m:oMath>
       <w:r>
-        <w:rPr>
-          <w:bCs/>
-          <w:b/>
-        </w:rPr>
-        <w:t xml:space="preserve">)</w:t>
-      </w:r>
-      <w:r>
         <w:t xml:space="preserve"> </w:t>
       </w:r>
       <w:r>
@@ -2142,8 +2118,8 @@
         <w:t xml:space="preserve">These results partially support our hypothesis that social surprises, operationalized here as PEs, play a key role in shaping momentary mood and anxiety. While the best-fitting model included terms for both positive and negative PEs, and outperformed models without them, only social feedback and not the PE themselves showed a substantial effect on mood at the group level. In contrast, anxiety was modulated by both positive and negative PEs, indicating that momentary anxiety is more sensitive to social surprises than mood in this task context.</w:t>
       </w:r>
     </w:p>
-    <w:bookmarkEnd w:id="36"/>
-    <w:bookmarkStart w:id="37" w:name="Xcb00419ca956b109f3f779fdd6c627185b7cb7b"/>
+    <w:bookmarkEnd w:id="37"/>
+    <w:bookmarkStart w:id="38" w:name="Xcb00419ca956b109f3f779fdd6c627185b7cb7b"/>
     <w:p>
       <w:pPr>
         <w:pStyle w:val="Heading3"/>
@@ -2197,38 +2173,28 @@
       <w:r>
         <w:t xml:space="preserve"> </w:t>
       </w:r>
-      <w:r>
-        <w:t xml:space="preserve">(</w:t>
-      </w:r>
-      <w:r>
-        <w:rPr>
-          <w:bCs/>
-          <w:b/>
-        </w:rPr>
-        <w:t xml:space="preserve">param_distributions?</w:t>
-      </w:r>
-      <w:r>
-        <w:t xml:space="preserve">)</w:t>
-      </w:r>
-      <w:r>
-        <w:t xml:space="preserve">), suggesting that higher SA amplified the influence of social feedback on decreasing anxiety. In contrast, for mood, the interaction was positive (mean = 0.04, 95% HDI [0.00, 0.07], see</w:t>
-      </w:r>
-      <w:r>
-        <w:t xml:space="preserve"> </w:t>
-      </w:r>
-      <w:r>
-        <w:t xml:space="preserve">(</w:t>
-      </w:r>
-      <w:r>
-        <w:rPr>
-          <w:bCs/>
-          <w:b/>
-        </w:rPr>
-        <w:t xml:space="preserve">param_distributions?</w:t>
-      </w:r>
-      <w:r>
-        <w:t xml:space="preserve">)</w:t>
-      </w:r>
+      <w:hyperlink w:anchor="fig-param_distributions">
+        <w:r>
+          <w:rPr>
+            <w:rStyle w:val="Hyperlink"/>
+          </w:rPr>
+          <w:t xml:space="preserve">Figure 3</w:t>
+        </w:r>
+      </w:hyperlink>
+      <w:r>
+        <w:t xml:space="preserve">), suggesting that in individuals with elevated SA social feedback had a stronger negative effect on anxiety. In contrast, for mood, the interaction was positive (mean = 0.04, 95% HDI [0.00, 0.07], see</w:t>
+      </w:r>
+      <w:r>
+        <w:t xml:space="preserve"> </w:t>
+      </w:r>
+      <w:hyperlink w:anchor="fig-param_distributions">
+        <w:r>
+          <w:rPr>
+            <w:rStyle w:val="Hyperlink"/>
+          </w:rPr>
+          <w:t xml:space="preserve">Figure 3</w:t>
+        </w:r>
+      </w:hyperlink>
       <w:r>
         <w:t xml:space="preserve">), indicating that SA also strengthened the positive impact of social feedback on mood.</w:t>
       </w:r>
@@ -2387,44 +2353,34 @@
       <w:r>
         <w:t xml:space="preserve"> </w:t>
       </w:r>
-      <w:r>
-        <w:t xml:space="preserve">(</w:t>
-      </w:r>
-      <w:r>
-        <w:rPr>
-          <w:bCs/>
-          <w:b/>
-        </w:rPr>
-        <w:t xml:space="preserve">posterior_corr_distributions?</w:t>
-      </w:r>
-      <w:r>
-        <w:t xml:space="preserve">)</w:t>
-      </w:r>
+      <w:hyperlink w:anchor="fig-posterior_corr_distributions">
+        <w:r>
+          <w:rPr>
+            <w:rStyle w:val="Hyperlink"/>
+          </w:rPr>
+          <w:t xml:space="preserve">Figure 4</w:t>
+        </w:r>
+      </w:hyperlink>
       <w:r>
         <w:t xml:space="preserve">), and a moderate positive correlation in predicting mood (mean r = 0.16, 95% CI [0.11, 0.19], Pr(r &gt; 0) = 100%; see</w:t>
       </w:r>
       <w:r>
         <w:t xml:space="preserve"> </w:t>
       </w:r>
-      <w:r>
-        <w:t xml:space="preserve">(</w:t>
-      </w:r>
-      <w:r>
-        <w:rPr>
-          <w:bCs/>
-          <w:b/>
-        </w:rPr>
-        <w:t xml:space="preserve">posterior_corr_distributions?</w:t>
-      </w:r>
-      <w:r>
-        <w:t xml:space="preserve">)</w:t>
-      </w:r>
+      <w:hyperlink w:anchor="fig-posterior_corr_distributions">
+        <w:r>
+          <w:rPr>
+            <w:rStyle w:val="Hyperlink"/>
+          </w:rPr>
+          <w:t xml:space="preserve">Figure 4</w:t>
+        </w:r>
+      </w:hyperlink>
       <w:r>
         <w:t xml:space="preserve">). These results provide further support for a moderation of the influence of social feedback on momentart affect, by SA. Correlations for all other parameters were weaker and had posterior intervals that included zero.</w:t>
       </w:r>
     </w:p>
-    <w:bookmarkEnd w:id="37"/>
-    <w:bookmarkStart w:id="44" w:name="Xdb8999feac5d048ac2482fd1f1508145849f052"/>
+    <w:bookmarkEnd w:id="38"/>
+    <w:bookmarkStart w:id="47" w:name="Xdb8999feac5d048ac2482fd1f1508145849f052"/>
     <w:p>
       <w:pPr>
         <w:pStyle w:val="Heading3"/>
@@ -2586,7 +2542,7 @@
         <w:t xml:space="preserve"> </w:t>
       </w:r>
       <w:r>
-        <w:t xml:space="preserve">)had credible intervals that overlapped zero, suggesting inconclusive or negligible moderation effects. Similarly, the main effects of DEP on momentary anxiety (mean = 0.17, 95% HDI [–0.49, 0.87]) and mood (mean = –0.10, 95% HDI [–0.85, 0.53]) were also uncertain.</w:t>
+        <w:t xml:space="preserve">) had credible intervals that overlapped zero, suggesting inconclusive or negligible moderation effects. Similarly, the main effects of DEP on momentary anxiety (mean = 0.17, 95% HDI [–0.49, 0.87]) and mood (mean = –0.10, 95% HDI [–0.85, 0.53]) were also uncertain.</w:t>
       </w:r>
     </w:p>
     <w:p>
@@ -2617,119 +2573,169 @@
         <w:t xml:space="preserve">) showed a moderate negative correlation with DEP in predicting mood (mean r = –0.18, 95% CI [–0.35, –0.01], Pr(r &lt; 0) = 97.9%). This suggest that individuals with higher DEP, exhibited a stronger negative effect of negative PEs on their mood. Correlations for all other parameters were weaker and had posterior intervals that included zero.</w:t>
       </w:r>
     </w:p>
-    <w:p>
-      <w:pPr>
-        <w:pStyle w:val="CaptionedFigure"/>
-      </w:pPr>
-      <w:r>
-        <w:drawing>
-          <wp:inline>
-            <wp:extent cx="5334000" cy="4267200"/>
-            <wp:effectExtent b="0" l="0" r="0" t="0"/>
-            <wp:docPr descr="Posterior distributions by SA and DEP groups of A) Social Feedback for mood , B) Social Feedback for anxiety and C) Negative PE for mood." title="" id="39" name="Picture"/>
-            <a:graphic>
-              <a:graphicData uri="http://schemas.openxmlformats.org/drawingml/2006/picture">
-                <pic:pic>
-                  <pic:nvPicPr>
-                    <pic:cNvPr descr="surprise_paper_draft_files/figure-docx/param_distributions-1.png" id="40" name="Picture"/>
-                    <pic:cNvPicPr>
-                      <a:picLocks noChangeArrowheads="1" noChangeAspect="1"/>
-                    </pic:cNvPicPr>
-                  </pic:nvPicPr>
-                  <pic:blipFill>
-                    <a:blip r:embed="rId38"/>
-                    <a:stretch>
-                      <a:fillRect/>
-                    </a:stretch>
-                  </pic:blipFill>
-                  <pic:spPr bwMode="auto">
-                    <a:xfrm>
-                      <a:off x="0" y="0"/>
-                      <a:ext cx="5334000" cy="4267200"/>
-                    </a:xfrm>
-                    <a:prstGeom prst="rect">
-                      <a:avLst/>
-                    </a:prstGeom>
-                    <a:noFill/>
-                    <a:ln w="9525">
-                      <a:noFill/>
-                      <a:headEnd/>
-                      <a:tailEnd/>
-                    </a:ln>
-                  </pic:spPr>
-                </pic:pic>
-              </a:graphicData>
-            </a:graphic>
-          </wp:inline>
-        </w:drawing>
-      </w:r>
-    </w:p>
-    <w:p>
-      <w:pPr>
-        <w:pStyle w:val="ImageCaption"/>
-      </w:pPr>
-      <w:r>
-        <w:t xml:space="preserve">Posterior distributions by SA and DEP groups of A) Social Feedback for mood , B) Social Feedback for anxiety and C) Negative PE for mood.</w:t>
-      </w:r>
-    </w:p>
-    <w:p>
-      <w:pPr>
-        <w:pStyle w:val="CaptionedFigure"/>
-      </w:pPr>
-      <w:r>
-        <w:drawing>
-          <wp:inline>
-            <wp:extent cx="5334000" cy="4267200"/>
-            <wp:effectExtent b="0" l="0" r="0" t="0"/>
-            <wp:docPr descr="Posterior correlation distributions for A) Social Feedback and SA for anxiety, B) Social Feedback and SA for mood and C) Negative PE and DEP for mood." title="" id="42" name="Picture"/>
-            <a:graphic>
-              <a:graphicData uri="http://schemas.openxmlformats.org/drawingml/2006/picture">
-                <pic:pic>
-                  <pic:nvPicPr>
-                    <pic:cNvPr descr="surprise_paper_draft_files/figure-docx/posterior_corr_distributions-1.png" id="43" name="Picture"/>
-                    <pic:cNvPicPr>
-                      <a:picLocks noChangeArrowheads="1" noChangeAspect="1"/>
-                    </pic:cNvPicPr>
-                  </pic:nvPicPr>
-                  <pic:blipFill>
-                    <a:blip r:embed="rId41"/>
-                    <a:stretch>
-                      <a:fillRect/>
-                    </a:stretch>
-                  </pic:blipFill>
-                  <pic:spPr bwMode="auto">
-                    <a:xfrm>
-                      <a:off x="0" y="0"/>
-                      <a:ext cx="5334000" cy="4267200"/>
-                    </a:xfrm>
-                    <a:prstGeom prst="rect">
-                      <a:avLst/>
-                    </a:prstGeom>
-                    <a:noFill/>
-                    <a:ln w="9525">
-                      <a:noFill/>
-                      <a:headEnd/>
-                      <a:tailEnd/>
-                    </a:ln>
-                  </pic:spPr>
-                </pic:pic>
-              </a:graphicData>
-            </a:graphic>
-          </wp:inline>
-        </w:drawing>
-      </w:r>
-    </w:p>
-    <w:p>
-      <w:pPr>
-        <w:pStyle w:val="ImageCaption"/>
-      </w:pPr>
-      <w:r>
-        <w:t xml:space="preserve">Posterior correlation distributions for A) Social Feedback and SA for anxiety, B) Social Feedback and SA for mood and C) Negative PE and DEP for mood.</w:t>
-      </w:r>
-    </w:p>
-    <w:bookmarkEnd w:id="44"/>
-    <w:bookmarkEnd w:id="45"/>
-    <w:bookmarkStart w:id="46" w:name="discussion"/>
+    <w:tbl>
+      <w:tblPr>
+        <w:tblStyle w:val="Table"/>
+        <w:tblW w:type="pct" w:w="5000"/>
+        <w:tblLook w:firstRow="0" w:lastRow="0" w:firstColumn="0" w:lastColumn="0" w:noHBand="0" w:noVBand="0" w:val="0000"/>
+        <w:jc w:val="start"/>
+        <w:tblLayout w:type="fixed"/>
+      </w:tblPr>
+      <w:tblGrid>
+        <w:gridCol w:w="7920"/>
+      </w:tblGrid>
+      <w:tr>
+        <w:tc>
+          <w:tcPr/>
+          <w:bookmarkStart w:id="42" w:name="fig-param_distributions"/>
+          <w:p>
+            <w:pPr>
+              <w:pStyle w:val="Compact"/>
+              <w:jc w:val="center"/>
+            </w:pPr>
+            <w:r>
+              <w:drawing>
+                <wp:inline>
+                  <wp:extent cx="5334000" cy="2667000"/>
+                  <wp:effectExtent b="0" l="0" r="0" t="0"/>
+                  <wp:docPr descr="" title="" id="40" name="Picture"/>
+                  <a:graphic>
+                    <a:graphicData uri="http://schemas.openxmlformats.org/drawingml/2006/picture">
+                      <pic:pic>
+                        <pic:nvPicPr>
+                          <pic:cNvPr descr="surprise_paper_draft_files/figure-docx/fig-param_distributions-1.png" id="41" name="Picture"/>
+                          <pic:cNvPicPr>
+                            <a:picLocks noChangeArrowheads="1" noChangeAspect="1"/>
+                          </pic:cNvPicPr>
+                        </pic:nvPicPr>
+                        <pic:blipFill>
+                          <a:blip r:embed="rId39"/>
+                          <a:stretch>
+                            <a:fillRect/>
+                          </a:stretch>
+                        </pic:blipFill>
+                        <pic:spPr bwMode="auto">
+                          <a:xfrm>
+                            <a:off x="0" y="0"/>
+                            <a:ext cx="5334000" cy="2667000"/>
+                          </a:xfrm>
+                          <a:prstGeom prst="rect">
+                            <a:avLst/>
+                          </a:prstGeom>
+                          <a:noFill/>
+                          <a:ln w="9525">
+                            <a:noFill/>
+                            <a:headEnd/>
+                            <a:tailEnd/>
+                          </a:ln>
+                        </pic:spPr>
+                      </pic:pic>
+                    </a:graphicData>
+                  </a:graphic>
+                </wp:inline>
+              </w:drawing>
+            </w:r>
+          </w:p>
+          <w:p>
+            <w:pPr>
+              <w:jc w:val="center"/>
+            </w:pPr>
+            <w:pPr>
+              <w:jc w:val="start"/>
+              <w:spacing w:before="200"/>
+              <w:pStyle w:val="ImageCaption"/>
+            </w:pPr>
+            <w:r>
+              <w:t xml:space="preserve">Figure 3: Posterior distributions by SA and DEP groups of A) Social Feedback for mood , B) Social Feedback for anxiety and C) Negative PE for mood.</w:t>
+            </w:r>
+          </w:p>
+          <w:bookmarkEnd w:id="42"/>
+        </w:tc>
+      </w:tr>
+    </w:tbl>
+    <w:tbl>
+      <w:tblPr>
+        <w:tblStyle w:val="Table"/>
+        <w:tblW w:type="pct" w:w="5000"/>
+        <w:tblLook w:firstRow="0" w:lastRow="0" w:firstColumn="0" w:lastColumn="0" w:noHBand="0" w:noVBand="0" w:val="0000"/>
+        <w:jc w:val="start"/>
+        <w:tblLayout w:type="fixed"/>
+      </w:tblPr>
+      <w:tblGrid>
+        <w:gridCol w:w="7920"/>
+      </w:tblGrid>
+      <w:tr>
+        <w:tc>
+          <w:tcPr/>
+          <w:bookmarkStart w:id="46" w:name="fig-posterior_corr_distributions"/>
+          <w:p>
+            <w:pPr>
+              <w:pStyle w:val="Compact"/>
+              <w:jc w:val="center"/>
+            </w:pPr>
+            <w:r>
+              <w:drawing>
+                <wp:inline>
+                  <wp:extent cx="5334000" cy="2667000"/>
+                  <wp:effectExtent b="0" l="0" r="0" t="0"/>
+                  <wp:docPr descr="" title="" id="44" name="Picture"/>
+                  <a:graphic>
+                    <a:graphicData uri="http://schemas.openxmlformats.org/drawingml/2006/picture">
+                      <pic:pic>
+                        <pic:nvPicPr>
+                          <pic:cNvPr descr="surprise_paper_draft_files/figure-docx/fig-posterior_corr_distributions-1.png" id="45" name="Picture"/>
+                          <pic:cNvPicPr>
+                            <a:picLocks noChangeArrowheads="1" noChangeAspect="1"/>
+                          </pic:cNvPicPr>
+                        </pic:nvPicPr>
+                        <pic:blipFill>
+                          <a:blip r:embed="rId43"/>
+                          <a:stretch>
+                            <a:fillRect/>
+                          </a:stretch>
+                        </pic:blipFill>
+                        <pic:spPr bwMode="auto">
+                          <a:xfrm>
+                            <a:off x="0" y="0"/>
+                            <a:ext cx="5334000" cy="2667000"/>
+                          </a:xfrm>
+                          <a:prstGeom prst="rect">
+                            <a:avLst/>
+                          </a:prstGeom>
+                          <a:noFill/>
+                          <a:ln w="9525">
+                            <a:noFill/>
+                            <a:headEnd/>
+                            <a:tailEnd/>
+                          </a:ln>
+                        </pic:spPr>
+                      </pic:pic>
+                    </a:graphicData>
+                  </a:graphic>
+                </wp:inline>
+              </w:drawing>
+            </w:r>
+          </w:p>
+          <w:p>
+            <w:pPr>
+              <w:jc w:val="center"/>
+            </w:pPr>
+            <w:pPr>
+              <w:jc w:val="start"/>
+              <w:spacing w:before="200"/>
+              <w:pStyle w:val="ImageCaption"/>
+            </w:pPr>
+            <w:r>
+              <w:t xml:space="preserve">Figure 4: Posterior correlation distributions for A) Social Feedback and SA for anxiety, B) Social Feedback and SA for mood and C) Negative PE and DEP for mood.</w:t>
+            </w:r>
+          </w:p>
+          <w:bookmarkEnd w:id="46"/>
+        </w:tc>
+      </w:tr>
+    </w:tbl>
+    <w:bookmarkEnd w:id="47"/>
+    <w:bookmarkEnd w:id="48"/>
+    <w:bookmarkStart w:id="49" w:name="discussion"/>
     <w:p>
       <w:pPr>
         <w:pStyle w:val="Heading2"/>
@@ -2740,18 +2746,264 @@
     </w:p>
     <w:p>
       <w:pPr>
-        <w:numPr>
-          <w:ilvl w:val="0"/>
-          <w:numId w:val="1001"/>
-        </w:numPr>
-        <w:pStyle w:val="Compact"/>
-      </w:pPr>
-      <w:r>
-        <w:t xml:space="preserve">notes: Interaction effect for Social Feedback x SA can be interpreted as a susceptibility to PE and a target opportunity for treatment.</w:t>
-      </w:r>
-    </w:p>
-    <w:bookmarkEnd w:id="46"/>
-    <w:bookmarkStart w:id="63" w:name="methods"/>
+        <w:pStyle w:val="FirstParagraph"/>
+      </w:pPr>
+      <w:r>
+        <w:t xml:space="preserve">In this study, we set out to examine how momentary mood and anxiety are influenced during social interactions. Building on clinical theory and computational models of reward-based mood dynamics, we developed a novel experimental paradigm to elicit and quantify social PEs in real time. We found that the best-fitting model for both momentary mood and anxiety included immediate social feedback and social surprises, suggesting that both types of social appraisals contribute to shaping affect. This finding provides at least partial support for the central hypothesis that social surprises play a meaningful role in momentary affect. However, our results reveal an asymmetry: momentary mood was more strongly and selectively driven by immediate social feedback, whereas anxiety was shaped by both social feedback and the cumulative impact of social prediction errors (see supplementary table 6), suggesting distinct computational mechanisms for happy and anxious affect.This pattern may suggest that, in the context of social interactions, mood is more influenced by the valence of social evaluations, while anxiety may be capturing how accurately we can predict these evaluations. These findings underscore the value of a computational approach in uncovering how distinct affective processes are differentially influenced by social experience. Furthermore, we found that individuals with elevated social anxiety symptoms were more sensitive to social feedback in both mood and anxiety, and that depressive symptoms moderated the influence of negative PEs on mood. Together, these findings advance our understanding of the computational underpinnings of momentary affect in social contexts and may help identify potential mechanisms by which mood and anxiety dynamics go awry in psychopathology.</w:t>
+      </w:r>
+    </w:p>
+    <w:p>
+      <w:pPr>
+        <w:pStyle w:val="BodyText"/>
+      </w:pPr>
+      <w:r>
+        <w:t xml:space="preserve">Our findings build on and extend influential computational models of mood that conceptualize affect as a function of recently experienced deviations from our expectations, or prediction errors</w:t>
+      </w:r>
+      <w:r>
+        <w:t xml:space="preserve"> </w:t>
+      </w:r>
+      <w:r>
+        <w:t xml:space="preserve">(Rutledge et al., 2014)</w:t>
+      </w:r>
+      <w:r>
+        <w:t xml:space="preserve">. One theoretical account proposes that mood acts as a momentum signal, integrating over sequences of PEs to track environmental trends and support adaptive behaviour in dynamic contexts</w:t>
+      </w:r>
+      <w:r>
+        <w:t xml:space="preserve"> </w:t>
+      </w:r>
+      <w:r>
+        <w:t xml:space="preserve">(Eldar et al., 2016)</w:t>
+      </w:r>
+      <w:r>
+        <w:t xml:space="preserve">. Unlike the model proposed by</w:t>
+      </w:r>
+      <w:r>
+        <w:t xml:space="preserve"> </w:t>
+      </w:r>
+      <w:r>
+        <w:t xml:space="preserve">Rutledge et al. (2014)</w:t>
+      </w:r>
+      <w:r>
+        <w:t xml:space="preserve">, which includes terms for expected reward and a single undifferentiated PE signal, our model incorporates both outcome magnitude and asymmetric positive and negative PEs. Notably, our modelling approach aligns closely with that of</w:t>
+      </w:r>
+      <w:r>
+        <w:t xml:space="preserve"> </w:t>
+      </w:r>
+      <w:r>
+        <w:t xml:space="preserve">Forbes &amp; Bennett (2023)</w:t>
+      </w:r>
+      <w:r>
+        <w:t xml:space="preserve">, who also found that the best-fitting model of affect included asymmetric PEs and reward outcome magnitude. In their study, as in ours, the inclusion of an outcome term substantially reduced the effect of PEs on mood. However, a key contribution of our work is that we extended these models to momentary anxiety. In this way, we also provide experimental support for the notion that belief disconfirmation during social interactions modulates anxiety, as proposed in clinical theories of SAD</w:t>
+      </w:r>
+      <w:r>
+        <w:t xml:space="preserve"> </w:t>
+      </w:r>
+      <w:r>
+        <w:t xml:space="preserve">(Clark, 1999)</w:t>
+      </w:r>
+      <w:r>
+        <w:t xml:space="preserve">.</w:t>
+      </w:r>
+    </w:p>
+    <w:p>
+      <w:pPr>
+        <w:pStyle w:val="BodyText"/>
+      </w:pPr>
+      <w:r>
+        <w:t xml:space="preserve">While PEs had a minimal effect on mood after accounting for outcomes, they remained substantial predictors of momentary anxiety, suggesting that anxiety may be particularly sensitive to violations of social expectations, above and beyond the valence of the feedback itself. In contrast, mood was more strongly driven by current social feedback than by PEs, and to a greater extent than anxiety. This divergence may reflect distinct functional roles of mood and anxiety, at least in the social domain. Mood may signal how rewarding the environment is, in this case, how well a social interaction is going, while anxiety may serve as a vigilance signal, tracking how predictable or uncertain the interaction feels. This interpretation is consistent with evolutionary theories that assign distinct adaptive functions to different affective states. According to these accounts, mood acts as a broad regulatory signal that reflects the overall favourability of the environment, guiding approach or withdrawal behavior, whereas anxiety is specialized for detecting and responding to uncertainty or potential threat, thereby promoting caution and increased vigilance</w:t>
+      </w:r>
+      <w:r>
+        <w:t xml:space="preserve"> </w:t>
+      </w:r>
+      <w:r>
+        <w:t xml:space="preserve">(Marks &amp; Nesse, 1994; Nesse, 1990)</w:t>
+      </w:r>
+      <w:r>
+        <w:t xml:space="preserve">.</w:t>
+      </w:r>
+    </w:p>
+    <w:p>
+      <w:pPr>
+        <w:pStyle w:val="BodyText"/>
+      </w:pPr>
+      <w:r>
+        <w:t xml:space="preserve">Furthermore, the observed asymmetry may also reflect differences in the temporal dynamics of momentary mood and anxiety. Our modelling results suggest that anxiety integrates social prediction errors over longer timescales, as indicated by a forgetting factor close to 1, whereas mood is more immediately responsive to current social feedback. This pattern aligns with research on affective chronometry, which emphasizes that distinct emotional states unfold along different temporal profiles, including differences in rise time, duration, and recovery</w:t>
+      </w:r>
+      <w:r>
+        <w:t xml:space="preserve"> </w:t>
+      </w:r>
+      <w:r>
+        <w:t xml:space="preserve">(Davidson, 1998, 2015; Fan et al., 2019)</w:t>
+      </w:r>
+      <w:r>
+        <w:t xml:space="preserve">. Supporting this, a recent ecological momentary assessment (EMA) study in university students by</w:t>
+      </w:r>
+      <w:r>
+        <w:t xml:space="preserve"> </w:t>
+      </w:r>
+      <w:r>
+        <w:t xml:space="preserve">Villano et al. (2020)</w:t>
+      </w:r>
+      <w:r>
+        <w:t xml:space="preserve"> </w:t>
+      </w:r>
+      <w:r>
+        <w:t xml:space="preserve">found that prediction errors about exam grades had longer-lasting effects on negative affect, including anxiety, than on positive affect such as happiness, further suggesting that anxious states may evolve more slowly and persist longer than momentary mood. Future research should directly investigate temporal dynamics of real-world momentary mood and anxiety, ideally by combining computational modeling with high-temporal-resolution sampling methods. Such studies also hold promise for identifying individual differences in affective dynamics and how these might relate to the onset and maintenance of mood and anxiety disorders.</w:t>
+      </w:r>
+    </w:p>
+    <w:p>
+      <w:pPr>
+        <w:pStyle w:val="BodyText"/>
+      </w:pPr>
+      <w:r>
+        <w:t xml:space="preserve">To the best of our knowledge, this is first study to show that individuals with high trait social anxiety show stronger effects of experimentally-manipulated social feedback on their momentary mood and anxiety. Our findings align with those of an EMA study by</w:t>
+      </w:r>
+      <w:r>
+        <w:t xml:space="preserve"> </w:t>
+      </w:r>
+      <w:r>
+        <w:t xml:space="preserve">Doorley et al. (2021)</w:t>
+      </w:r>
+      <w:r>
+        <w:t xml:space="preserve"> </w:t>
+      </w:r>
+      <w:r>
+        <w:t xml:space="preserve">that showed that highly socially anxious individuals experienced bigger drops in their anxiety levels following a highly positive social event, compared to individuals with low social anxiety. These results contribute to the broader literature on the sensitivity to social threats and rewards in social anxiety. As previously mention, anxiety can be seen from an evolutionary perspective, as a mechanism for tracking potential threat and individuals high in social anxiety might be more sensitive to changes in social threat, as indicated by the higher sensitivity to social feedback. Consistent with this, a substantial body of research has demonstrated heightened sensitivity to social threat in socially anxious individuals (e.g.</w:t>
+      </w:r>
+      <w:r>
+        <w:t xml:space="preserve"> </w:t>
+      </w:r>
+      <w:r>
+        <w:t xml:space="preserve">O’Connor et al. (2014)</w:t>
+      </w:r>
+      <w:r>
+        <w:t xml:space="preserve">,</w:t>
+      </w:r>
+      <w:r>
+        <w:t xml:space="preserve"> </w:t>
+      </w:r>
+      <w:r>
+        <w:t xml:space="preserve">Cremers et al. (2015)</w:t>
+      </w:r>
+      <w:r>
+        <w:t xml:space="preserve">). In contrast, findings on sensitivity to social rewards have been more mixed</w:t>
+      </w:r>
+      <w:r>
+        <w:t xml:space="preserve"> </w:t>
+      </w:r>
+      <w:r>
+        <w:t xml:space="preserve">Beltzer et al. (2023)</w:t>
+      </w:r>
+      <w:r>
+        <w:t xml:space="preserve">. It is possible that social anxiety symptoms differentially influence momentary affect in response to social rewards and the capacity to learn from those rewards. That is, while socially anxious individuals may show a drop in their anxiety and an increase in their mood in response to positive social interactions, other processes, such as heightened self-focused attention or post-event processing, may inhibit their ability to encode or generalize these experiences over time</w:t>
+      </w:r>
+      <w:r>
+        <w:t xml:space="preserve"> </w:t>
+      </w:r>
+      <w:r>
+        <w:t xml:space="preserve">Brozovich &amp; Heimberg (2008)</w:t>
+      </w:r>
+      <w:r>
+        <w:t xml:space="preserve">. These findings also highlight a promising treatment opportunity: leveraging the therapeutic value of positive social surprises for the treatment of SAD. We provide experimental support for the idea that socially anxious individuals are affectively responsive to positive social feedback, indicating that interventions which amplify and consolidate these experiences—particularly by addressing maladaptive cognitive processes such as self-focused attention or post-event rumination—may enhance treatment outcomes.</w:t>
+      </w:r>
+    </w:p>
+    <w:p>
+      <w:pPr>
+        <w:pStyle w:val="BodyText"/>
+      </w:pPr>
+      <w:r>
+        <w:t xml:space="preserve">In contrast to much of the existing literature emphasizing reduced reward sensitivity in depression, we found that depressive symptoms were associated with heightened affective reactivity to negative prediction errors, specifically on mood. This finding diverges from that of</w:t>
+      </w:r>
+      <w:r>
+        <w:t xml:space="preserve"> </w:t>
+      </w:r>
+      <w:r>
+        <w:t xml:space="preserve">Rutledge et al. (2017)</w:t>
+      </w:r>
+      <w:r>
+        <w:t xml:space="preserve">, that found no differences in the effect of momentary mood on neural or affective responses to RPEs. One key distinction is that our modelling approach allowed for asymmetric effects of positive and negative PEs, potentially uncovering individual differences that may have been obscured in their model which treat PEs as a single undifferentiated signal</w:t>
+      </w:r>
+      <w:r>
+        <w:t xml:space="preserve"> </w:t>
+      </w:r>
+      <w:r>
+        <w:t xml:space="preserve">(Rutledge et al., 2014)</w:t>
+      </w:r>
+      <w:r>
+        <w:t xml:space="preserve">. Although, in an EMA study by</w:t>
+      </w:r>
+      <w:r>
+        <w:t xml:space="preserve"> </w:t>
+      </w:r>
+      <w:r>
+        <w:t xml:space="preserve">Villano &amp; Heller (2024)</w:t>
+      </w:r>
+      <w:r>
+        <w:t xml:space="preserve">, it was shown that depressive symptoms impaired emotional responses to positive, but not to negative PE. This discrepancy may reflect differences in the type of rewards used across studies; monetary rewards in</w:t>
+      </w:r>
+      <w:r>
+        <w:t xml:space="preserve"> </w:t>
+      </w:r>
+      <w:r>
+        <w:t xml:space="preserve">Rutledge et al. (2017)</w:t>
+      </w:r>
+      <w:r>
+        <w:t xml:space="preserve">, exam grades in</w:t>
+      </w:r>
+      <w:r>
+        <w:t xml:space="preserve"> </w:t>
+      </w:r>
+      <w:r>
+        <w:t xml:space="preserve">Villano &amp; Heller (2024)</w:t>
+      </w:r>
+      <w:r>
+        <w:t xml:space="preserve">, and social feedback in ours. As such, heightened reactivity to negative PEs in our study may reflect a domain-specific sensitivity to social-evaluative threat rather than a general enhancement of PE-driven mood dynamics in depression. Furthermore, these discrepancies, as well as the broader inconsistencies in the literature on reward learning in depression</w:t>
+      </w:r>
+      <w:r>
+        <w:t xml:space="preserve"> </w:t>
+      </w:r>
+      <w:r>
+        <w:t xml:space="preserve">(Kieslich et al., n.d.)</w:t>
+      </w:r>
+      <w:r>
+        <w:t xml:space="preserve">, may be a manifestation of the substantial heterogeneity within depressive symptomatology</w:t>
+      </w:r>
+      <w:r>
+        <w:t xml:space="preserve"> </w:t>
+      </w:r>
+      <w:r>
+        <w:t xml:space="preserve">(Fried, 2017)</w:t>
+      </w:r>
+      <w:r>
+        <w:t xml:space="preserve">. In other words, different symptoms may be associated with distinct abnormalities in how individuals learn from and emotionally respond to rewards and punishments, particularly in socially salient contexts. Future research could benefit from taking a symptom-specific approach, examining how features such as anhedonia, depressed mood, and self-criticism uniquely shape affective responses to different types of prediction errors.</w:t>
+      </w:r>
+    </w:p>
+    <w:p>
+      <w:pPr>
+        <w:pStyle w:val="BodyText"/>
+      </w:pPr>
+      <w:r>
+        <w:t xml:space="preserve">Our study has several strengths. First, our modeling approach was grounded in preliminary analyses conducted on pilot data and then validated in a larger, preregistered sample, enhancing the robustness and reproducibility of our findings. Second, we sampled across four distinct recruitment strategies, including online platforms, schools, and the local community, capturing a diverse participant pool across a broad age range (14–45 years). This heterogeneity strengthens the generalizability of our results. Third, we simultaneously modeled momentary mood and anxiety, allowing us to disentangle distinct computational mechanisms underlying different affective states. To our knowledge, this is the first study to extend computational models of mood to the social domain, and to explore how these dynamics relate to individual differences in social anxiety and depression. Finally, the experimental task was co-designed with a youth advisory group, ensuring clarity, engagement, and developmental appropriateness for adolescent participants.</w:t>
+      </w:r>
+    </w:p>
+    <w:p>
+      <w:pPr>
+        <w:pStyle w:val="BodyText"/>
+      </w:pPr>
+      <w:r>
+        <w:t xml:space="preserve">Nevertheless, several limitations warrant caution and highlight important directions for future research. Firstly, although the use of pre-determined social feedback allowed us to experimentally manipulate social prediction errors, this design may have limited the believability of the social interactions, particularly since feedback was not contingent on participants’ actual performance. Relatedly, while our model captured the effects of social prediction errors, the random trial structure prevented us from modeling how participants may have learned about or adapted to different social partners over time. Future research should explore how affective responses evolve during more naturalistic social interactions, ideally incorporating real-time belief updating and high-frequency mood sampling in daily life. Such work will be essential for testing the ecological validity of our findings and for identifying robust, computational markers of vulnerability to mood and anxiety disorders. Finally, while our sample spanned adolescence to adulthood, differences in age were confounded with recruitment method, limiting our ability to draw developmental inferences. Longitudinal and developmental studies will be essential to identify age effects on affective dynamics.</w:t>
+      </w:r>
+    </w:p>
+    <w:p>
+      <w:pPr>
+        <w:pStyle w:val="BodyText"/>
+      </w:pPr>
+      <w:r>
+        <w:t xml:space="preserve">In sum, this study provides a computationally grounded account of how social experiences shape momentary affect, offering a framework that captures both shared and distinct mechanisms underlying mood and anxiety. Beyond contributing to theoretical models, these findings open new avenues for identifying early markers of risk and can inform more personalized approaches to treatment or early intervention.</w:t>
+      </w:r>
+    </w:p>
+    <w:bookmarkEnd w:id="49"/>
+    <w:bookmarkStart w:id="67" w:name="methods"/>
     <w:p>
       <w:pPr>
         <w:pStyle w:val="Heading2"/>
@@ -2764,7 +3016,7 @@
         <w:t xml:space="preserve">Methods</w:t>
       </w:r>
     </w:p>
-    <w:bookmarkStart w:id="51" w:name="participants-1"/>
+    <w:bookmarkStart w:id="55" w:name="participants-1"/>
     <w:p>
       <w:pPr>
         <w:pStyle w:val="Heading3"/>
@@ -2773,7 +3025,29 @@
         <w:t xml:space="preserve">Participants</w:t>
       </w:r>
     </w:p>
-    <w:bookmarkStart w:id="48" w:name="online-participants"/>
+    <w:p>
+      <w:pPr>
+        <w:pStyle w:val="FirstParagraph"/>
+      </w:pPr>
+      <w:r>
+        <w:t xml:space="preserve">We recruited 185 participants aged 14–45 years from three different sources: an online platform, UCL community, and schools. Based on our preregistered power analyses using pilot data, which included parametric simulations for detecting the effect of social prediction errors on mood and anxiety and bootstrapping for Bayesian model comparison, both conducted to ensure at least 80% power, our final sample of 185 participants exceeds the required sample sizes (n ≈ 30), indicating that the study is well powered. For participant demographic information see</w:t>
+      </w:r>
+      <w:r>
+        <w:t xml:space="preserve"> </w:t>
+      </w:r>
+      <w:hyperlink w:anchor="tbl-demographics-summary">
+        <w:r>
+          <w:rPr>
+            <w:rStyle w:val="Hyperlink"/>
+          </w:rPr>
+          <w:t xml:space="preserve">Table 1</w:t>
+        </w:r>
+      </w:hyperlink>
+      <w:r>
+        <w:t xml:space="preserve">.</w:t>
+      </w:r>
+    </w:p>
+    <w:bookmarkStart w:id="51" w:name="online-participants"/>
     <w:p>
       <w:pPr>
         <w:pStyle w:val="Heading4"/>
@@ -2789,7 +3063,7 @@
       <w:r>
         <w:t xml:space="preserve">We recruited 106 online participants between the ages of 18-45 using Prolific (</w:t>
       </w:r>
-      <w:hyperlink r:id="rId47">
+      <w:hyperlink r:id="rId50">
         <w:r>
           <w:rPr>
             <w:rStyle w:val="Hyperlink"/>
@@ -2801,8 +3075,8 @@
         <w:t xml:space="preserve">). See Table 1 for participants demographic information. Eight participants were excluded due to poor engagement with the task, as evidenced by their video recordings. We required that our participants be adults living in the United Kingdom or the United States, that they speak fluent English, have no cognitive impairment or dementia, and that over 90% of their previous jobs have been approved. We also required that participants had not taken part in any of our pilot studies (which were similar to this one). Participants were paid at a rate of £9/hr as compensation for their time.</w:t>
       </w:r>
     </w:p>
-    <w:bookmarkEnd w:id="48"/>
-    <w:bookmarkStart w:id="49" w:name="ucl-community-participants"/>
+    <w:bookmarkEnd w:id="51"/>
+    <w:bookmarkStart w:id="52" w:name="ucl-community-participants"/>
     <w:p>
       <w:pPr>
         <w:pStyle w:val="Heading4"/>
@@ -2819,8 +3093,8 @@
         <w:t xml:space="preserve">We recruited 47 participants between the ages of 18-25 from the University College London (UCL) community, using posters and through the UCL psychology subject pool (SONA). Four participants were excluded due to poor engagement with the task, as evidenced by their video recordings. Upon registration, participants were invited to book a testing session, which they were instructed to complete in a quiet and private space. At the time of the testing session, they received a link to the online task. Participants were compensated with a £10 Love2shop or Amazon voucher for their time.</w:t>
       </w:r>
     </w:p>
-    <w:bookmarkEnd w:id="49"/>
-    <w:bookmarkStart w:id="50" w:name="school-participants"/>
+    <w:bookmarkEnd w:id="52"/>
+    <w:bookmarkStart w:id="54" w:name="school-participants"/>
     <w:p>
       <w:pPr>
         <w:pStyle w:val="Heading4"/>
@@ -2837,926 +3111,1908 @@
         <w:t xml:space="preserve">We recruited 49 participants between the ages of 14-25 through schools (via physical flyers or via school newsletters). Five participants were excluded due to poor engagement with the task, as evidenced by their video recordings. Schools were recruited either by direct contact or by advertising through the Anna Freud school network newsletter. For students under the age of 16, parental opt-out consent was required. Upon registration, participants were invited to book a testing session, which they were instructed to complete in a quiet and private space. At the time of the testing session, they received a link to the online task. Participants were compensated with a £10 Love2shop voucher for their time. As an additional incentive, schools were also offered talks on mental health, careers in psychology or related topics.</w:t>
       </w:r>
     </w:p>
-    <w:p>
-      <w:pPr>
-        <w:spacing w:before="0" w:after="60"/>
-        <w:keepNext/>
+    <w:tbl>
+      <w:tblPr>
+        <w:tblStyle w:val="Table"/>
+        <w:tblW w:type="pct" w:w="5000"/>
+        <w:tblLook w:firstRow="0" w:lastRow="0" w:firstColumn="0" w:lastColumn="0" w:noHBand="0" w:noVBand="0" w:val="0000"/>
         <w:jc w:val="start"/>
-        <w:pStyle w:val="caption"/>
-      </w:pPr>
-      <w:r>
-        <w:rPr>
-          <w:rFonts w:ascii="Calibri" w:hAnsi="Calibri"/>
-          <w:sz w:val="24"/>
-        </w:rPr>
-        <w:t xml:space="preserve">Table </w:t>
-      </w:r>
-      <w:r>
-        <w:fldChar w:fldCharType="begin" w:dirty="true"/>
-      </w:r>
-      <w:r>
-        <w:instrText xml:space="preserve" w:dirty="true"> SEQ Table \* ARABIC </w:instrText>
-      </w:r>
-      <w:r>
-        <w:fldChar w:fldCharType="separate" w:dirty="true"/>
-      </w:r>
-      <w:r>
-        <w:rPr>
-          <w:noProof/>
-          <w:rFonts w:ascii="Calibri" w:hAnsi="Calibri"/>
-          <w:sz w:val="24"/>
-        </w:rPr>
-        <w:t xml:space="default">1</w:t>
-      </w:r>
-      <w:r>
-        <w:fldChar w:fldCharType="end" w:dirty="true"/>
-      </w:r>
-      <w:r>
-        <w:rPr>
-          <w:rFonts w:ascii="Calibri" w:hAnsi="Calibri"/>
-          <w:sz w:val="24"/>
-        </w:rPr>
-        <w:t xml:space="preserve">: </w:t>
-      </w:r>
-      <w:r>
-        <w:rPr>
-          <w:rFonts w:ascii="Calibri" w:hAnsi="Calibri"/>
-          <w:sz w:val="24"/>
-          <w:color w:val="333333"/>
-        </w:rPr>
-        <w:t xml:space="default">Demographic Characteristics by Dataset Group</w:t>
-      </w:r>
-    </w:p>
-    <w:tbl xmlns:w="http://schemas.openxmlformats.org/wordprocessingml/2006/main" xmlns:wp="http://schemas.openxmlformats.org/drawingml/2006/wordprocessingDrawing" xmlns:r="http://schemas.openxmlformats.org/officeDocument/2006/relationships" xmlns:w14="http://schemas.microsoft.com/office/word/2010/wordml">
-      <w:tblPr>
-        <w:tblCellMar>
-          <w:top w:w="0" w:type="dxa"/>
-          <w:bottom w:w="0" w:type="dxa"/>
-          <w:start w:w="60" w:type="dxa"/>
-          <w:end w:w="60" w:type="dxa"/>
-        </w:tblCellMar>
-        <w:tblW w:type="auto" w:w="0"/>
-        <w:tblLook w:firstRow="0" w:lastRow="0" w:firstColumn="0" w:lastColumn="0" w:noHBand="0" w:noVBand="0"/>
-        <w:jc w:val="center"/>
+        <w:tblLayout w:type="fixed"/>
       </w:tblPr>
+      <w:tblGrid>
+        <w:gridCol w:w="7920"/>
+      </w:tblGrid>
       <w:tr>
-        <w:trPr>
-          <w:cantSplit/>
-          <w:tblHeader/>
-        </w:trPr>
         <w:tc>
-          <w:tcPr>
-            <w:tcBorders>
-              <w:top w:val="single" w:sz="16" w:space="0" w:color="D3D3D3"/>
-              <w:bottom w:val="single" w:sz="16" w:space="0" w:color="D3D3D3"/>
-              <w:start w:val="single" w:space="0" w:color="D3D3D3"/>
-            </w:tcBorders>
-          </w:tcPr>
+          <w:tcPr/>
+          <w:bookmarkStart w:id="53" w:name="tbl-demographics-summary"/>
           <w:p>
             <w:pPr>
-              <w:spacing w:before="0" w:after="60"/>
-              <w:keepNext/>
               <w:jc w:val="center"/>
             </w:pPr>
+            <w:pPr>
+              <w:jc w:val="start"/>
+              <w:spacing w:before="200"/>
+              <w:pStyle w:val="ImageCaption"/>
+            </w:pPr>
             <w:r>
-              <w:rPr>
-                <w:rFonts w:ascii="Calibri" w:hAnsi="Calibri"/>
-                <w:sz w:val="20"/>
-              </w:rPr>
-              <w:t xml:space="default">Dataset Group</w:t>
+              <w:t xml:space="preserve">Table 1: Summary demographics table by Dataset Group</w:t>
             </w:r>
           </w:p>
-        </w:tc>
-        <w:tc>
-          <w:tcPr>
-            <w:tcBorders>
-              <w:top w:val="single" w:sz="16" w:space="0" w:color="D3D3D3"/>
-              <w:bottom w:val="single" w:sz="16" w:space="0" w:color="D3D3D3"/>
-            </w:tcBorders>
-          </w:tcPr>
-          <w:p>
-            <w:pPr>
-              <w:spacing w:before="0" w:after="60"/>
-              <w:keepNext/>
-              <w:jc w:val="end"/>
-            </w:pPr>
-            <w:r>
-              <w:rPr>
-                <w:rFonts w:ascii="Calibri" w:hAnsi="Calibri"/>
-                <w:sz w:val="20"/>
-              </w:rPr>
-              <w:t xml:space="default">N</w:t>
-            </w:r>
-          </w:p>
-        </w:tc>
-        <w:tc>
-          <w:tcPr>
-            <w:tcBorders>
-              <w:top w:val="single" w:sz="16" w:space="0" w:color="D3D3D3"/>
-              <w:bottom w:val="single" w:sz="16" w:space="0" w:color="D3D3D3"/>
-            </w:tcBorders>
-          </w:tcPr>
-          <w:p>
-            <w:pPr>
-              <w:spacing w:before="0" w:after="60"/>
-              <w:keepNext/>
-              <w:jc w:val="end"/>
-            </w:pPr>
-            <w:r>
-              <w:rPr>
-                <w:rFonts w:ascii="Calibri" w:hAnsi="Calibri"/>
-                <w:sz w:val="20"/>
-              </w:rPr>
-              <w:t xml:space="default">Age (Mean ± SD)</w:t>
-            </w:r>
-          </w:p>
-        </w:tc>
-        <w:tc>
-          <w:tcPr>
-            <w:tcBorders>
-              <w:top w:val="single" w:sz="16" w:space="0" w:color="D3D3D3"/>
-              <w:bottom w:val="single" w:sz="16" w:space="0" w:color="D3D3D3"/>
-            </w:tcBorders>
-          </w:tcPr>
-          <w:p>
-            <w:pPr>
-              <w:spacing w:before="0" w:after="60"/>
-              <w:keepNext/>
-              <w:jc w:val="end"/>
-            </w:pPr>
-            <w:r>
-              <w:rPr>
-                <w:rFonts w:ascii="Calibri" w:hAnsi="Calibri"/>
-                <w:sz w:val="20"/>
-              </w:rPr>
-              <w:t xml:space="default">Female (Sex)</w:t>
-            </w:r>
-          </w:p>
-        </w:tc>
-        <w:tc>
-          <w:tcPr>
-            <w:tcBorders>
-              <w:top w:val="single" w:sz="16" w:space="0" w:color="D3D3D3"/>
-              <w:bottom w:val="single" w:sz="16" w:space="0" w:color="D3D3D3"/>
-            </w:tcBorders>
-          </w:tcPr>
-          <w:p>
-            <w:pPr>
-              <w:spacing w:before="0" w:after="60"/>
-              <w:keepNext/>
-              <w:jc w:val="end"/>
-            </w:pPr>
-            <w:r>
-              <w:rPr>
-                <w:rFonts w:ascii="Calibri" w:hAnsi="Calibri"/>
-                <w:sz w:val="20"/>
-              </w:rPr>
-              <w:t xml:space="default">Male (Sex)</w:t>
-            </w:r>
-          </w:p>
-        </w:tc>
-        <w:tc>
-          <w:tcPr>
-            <w:tcBorders>
-              <w:top w:val="single" w:sz="16" w:space="0" w:color="D3D3D3"/>
-              <w:bottom w:val="single" w:sz="16" w:space="0" w:color="D3D3D3"/>
-            </w:tcBorders>
-          </w:tcPr>
-          <w:p>
-            <w:pPr>
-              <w:spacing w:before="0" w:after="60"/>
-              <w:keepNext/>
-              <w:jc w:val="end"/>
-            </w:pPr>
-            <w:r>
-              <w:rPr>
-                <w:rFonts w:ascii="Calibri" w:hAnsi="Calibri"/>
-                <w:sz w:val="20"/>
-              </w:rPr>
-              <w:t xml:space="default">Depression</w:t>
-            </w:r>
-          </w:p>
-        </w:tc>
-        <w:tc>
-          <w:tcPr>
-            <w:tcBorders>
-              <w:top w:val="single" w:sz="16" w:space="0" w:color="D3D3D3"/>
-              <w:bottom w:val="single" w:sz="16" w:space="0" w:color="D3D3D3"/>
-              <w:end w:val="single" w:space="0" w:color="D3D3D3"/>
-            </w:tcBorders>
-          </w:tcPr>
-          <w:p>
-            <w:pPr>
-              <w:spacing w:before="0" w:after="60"/>
-              <w:keepNext/>
-              <w:jc w:val="end"/>
-            </w:pPr>
-            <w:r>
-              <w:rPr>
-                <w:rFonts w:ascii="Calibri" w:hAnsi="Calibri"/>
-                <w:sz w:val="20"/>
-              </w:rPr>
-              <w:t xml:space="default">Anxiety</w:t>
-            </w:r>
-          </w:p>
-        </w:tc>
-      </w:tr>
-      <w:tr>
-        <w:trPr>
-          <w:cantSplit/>
-        </w:trPr>
-        <w:tc>
-          <w:tcPr>
-            <w:tcBorders>
-              <w:top w:val="single" w:space="0" w:color="D3D3D3"/>
-              <w:bottom w:val="single" w:space="0" w:color="D3D3D3"/>
-              <w:start w:val="single" w:space="0" w:color="D3D3D3"/>
-              <w:end w:val="single" w:space="0" w:color="D3D3D3"/>
-            </w:tcBorders>
-          </w:tcPr>
-          <w:p>
-            <w:pPr>
-              <w:spacing w:before="0" w:after="60"/>
-              <w:keepNext/>
+          <w:tbl xmlns:w="http://schemas.openxmlformats.org/wordprocessingml/2006/main" xmlns:r="http://schemas.openxmlformats.org/officeDocument/2006/relationships" xmlns:w14="http://schemas.microsoft.com/office/word/2010/wordml" xmlns:wp="http://schemas.openxmlformats.org/drawingml/2006/wordprocessingDrawing" xmlns:a="http://schemas.openxmlformats.org/drawingml/2006/main" xmlns:pic="http://schemas.openxmlformats.org/drawingml/2006/picture">
+            <w:tblPr>
+              <w:tblLayout w:type="fixed"/>
               <w:jc w:val="center"/>
-            </w:pPr>
-            <w:r>
-              <w:rPr>
-                <w:rFonts w:ascii="Calibri" w:hAnsi="Calibri"/>
-                <w:sz w:val="20"/>
-              </w:rPr>
-              <w:t xml:space="default">Prolific participants aged 18–25</w:t>
-            </w:r>
-          </w:p>
-        </w:tc>
-        <w:tc>
-          <w:tcPr>
-            <w:tcBorders>
-              <w:top w:val="single" w:space="0" w:color="D3D3D3"/>
-              <w:bottom w:val="single" w:space="0" w:color="D3D3D3"/>
-              <w:start w:val="single" w:space="0" w:color="D3D3D3"/>
-              <w:end w:val="single" w:space="0" w:color="D3D3D3"/>
-            </w:tcBorders>
-          </w:tcPr>
-          <w:p>
-            <w:pPr>
-              <w:spacing w:before="0" w:after="60"/>
-              <w:keepNext/>
-              <w:jc w:val="end"/>
-            </w:pPr>
-            <w:r>
-              <w:rPr>
-                <w:rFonts w:ascii="Calibri" w:hAnsi="Calibri"/>
-                <w:sz w:val="20"/>
-              </w:rPr>
-              <w:t xml:space="default">62</w:t>
-            </w:r>
-          </w:p>
-        </w:tc>
-        <w:tc>
-          <w:tcPr>
-            <w:tcBorders>
-              <w:top w:val="single" w:space="0" w:color="D3D3D3"/>
-              <w:bottom w:val="single" w:space="0" w:color="D3D3D3"/>
-              <w:start w:val="single" w:space="0" w:color="D3D3D3"/>
-              <w:end w:val="single" w:space="0" w:color="D3D3D3"/>
-            </w:tcBorders>
-          </w:tcPr>
-          <w:p>
-            <w:pPr>
-              <w:spacing w:before="0" w:after="60"/>
-              <w:keepNext/>
-              <w:jc w:val="end"/>
-            </w:pPr>
-            <w:r>
-              <w:rPr>
-                <w:rFonts w:ascii="Calibri" w:hAnsi="Calibri"/>
-                <w:sz w:val="20"/>
-              </w:rPr>
-              <w:t xml:space="default">22.5 (1.9)</w:t>
-            </w:r>
-          </w:p>
-        </w:tc>
-        <w:tc>
-          <w:tcPr>
-            <w:tcBorders>
-              <w:top w:val="single" w:space="0" w:color="D3D3D3"/>
-              <w:bottom w:val="single" w:space="0" w:color="D3D3D3"/>
-              <w:start w:val="single" w:space="0" w:color="D3D3D3"/>
-              <w:end w:val="single" w:space="0" w:color="D3D3D3"/>
-            </w:tcBorders>
-          </w:tcPr>
-          <w:p>
-            <w:pPr>
-              <w:spacing w:before="0" w:after="60"/>
-              <w:keepNext/>
-              <w:jc w:val="end"/>
-            </w:pPr>
-            <w:r>
-              <w:rPr>
-                <w:rFonts w:ascii="Calibri" w:hAnsi="Calibri"/>
-                <w:sz w:val="20"/>
-              </w:rPr>
-              <w:t xml:space="default">39 (62.9%)</w:t>
-            </w:r>
-          </w:p>
-        </w:tc>
-        <w:tc>
-          <w:tcPr>
-            <w:tcBorders>
-              <w:top w:val="single" w:space="0" w:color="D3D3D3"/>
-              <w:bottom w:val="single" w:space="0" w:color="D3D3D3"/>
-              <w:start w:val="single" w:space="0" w:color="D3D3D3"/>
-              <w:end w:val="single" w:space="0" w:color="D3D3D3"/>
-            </w:tcBorders>
-          </w:tcPr>
-          <w:p>
-            <w:pPr>
-              <w:spacing w:before="0" w:after="60"/>
-              <w:keepNext/>
-              <w:jc w:val="end"/>
-            </w:pPr>
-            <w:r>
-              <w:rPr>
-                <w:rFonts w:ascii="Calibri" w:hAnsi="Calibri"/>
-                <w:sz w:val="20"/>
-              </w:rPr>
-              <w:t xml:space="default">23 (37.1%)</w:t>
-            </w:r>
-          </w:p>
-        </w:tc>
-        <w:tc>
-          <w:tcPr>
-            <w:tcBorders>
-              <w:top w:val="single" w:space="0" w:color="D3D3D3"/>
-              <w:bottom w:val="single" w:space="0" w:color="D3D3D3"/>
-              <w:start w:val="single" w:space="0" w:color="D3D3D3"/>
-              <w:end w:val="single" w:space="0" w:color="D3D3D3"/>
-            </w:tcBorders>
-          </w:tcPr>
-          <w:p>
-            <w:pPr>
-              <w:spacing w:before="0" w:after="60"/>
-              <w:keepNext/>
-              <w:jc w:val="end"/>
-            </w:pPr>
-            <w:r>
-              <w:rPr>
-                <w:rFonts w:ascii="Calibri" w:hAnsi="Calibri"/>
-                <w:sz w:val="20"/>
-              </w:rPr>
-              <w:t xml:space="default">15 (24.2%)</w:t>
-            </w:r>
-          </w:p>
-        </w:tc>
-        <w:tc>
-          <w:tcPr>
-            <w:tcBorders>
-              <w:top w:val="single" w:space="0" w:color="D3D3D3"/>
-              <w:bottom w:val="single" w:space="0" w:color="D3D3D3"/>
-              <w:start w:val="single" w:space="0" w:color="D3D3D3"/>
-              <w:end w:val="single" w:space="0" w:color="D3D3D3"/>
-            </w:tcBorders>
-          </w:tcPr>
-          <w:p>
-            <w:pPr>
-              <w:spacing w:before="0" w:after="60"/>
-              <w:keepNext/>
-              <w:jc w:val="end"/>
-            </w:pPr>
-            <w:r>
-              <w:rPr>
-                <w:rFonts w:ascii="Calibri" w:hAnsi="Calibri"/>
-                <w:sz w:val="20"/>
-              </w:rPr>
-              <w:t xml:space="default">14 (22.6%)</w:t>
-            </w:r>
-          </w:p>
-        </w:tc>
-      </w:tr>
-      <w:tr>
-        <w:trPr>
-          <w:cantSplit/>
-        </w:trPr>
-        <w:tc>
-          <w:tcPr>
-            <w:tcBorders>
-              <w:top w:val="single" w:space="0" w:color="D3D3D3"/>
-              <w:bottom w:val="single" w:space="0" w:color="D3D3D3"/>
-              <w:start w:val="single" w:space="0" w:color="D3D3D3"/>
-              <w:end w:val="single" w:space="0" w:color="D3D3D3"/>
-            </w:tcBorders>
-          </w:tcPr>
-          <w:p>
-            <w:pPr>
-              <w:spacing w:before="0" w:after="60"/>
-              <w:keepNext/>
-              <w:jc w:val="center"/>
-            </w:pPr>
-            <w:r>
-              <w:rPr>
-                <w:rFonts w:ascii="Calibri" w:hAnsi="Calibri"/>
-                <w:sz w:val="20"/>
-              </w:rPr>
-              <w:t xml:space="default">Prolific participants aged 26–45</w:t>
-            </w:r>
-          </w:p>
-        </w:tc>
-        <w:tc>
-          <w:tcPr>
-            <w:tcBorders>
-              <w:top w:val="single" w:space="0" w:color="D3D3D3"/>
-              <w:bottom w:val="single" w:space="0" w:color="D3D3D3"/>
-              <w:start w:val="single" w:space="0" w:color="D3D3D3"/>
-              <w:end w:val="single" w:space="0" w:color="D3D3D3"/>
-            </w:tcBorders>
-          </w:tcPr>
-          <w:p>
-            <w:pPr>
-              <w:spacing w:before="0" w:after="60"/>
-              <w:keepNext/>
-              <w:jc w:val="end"/>
-            </w:pPr>
-            <w:r>
-              <w:rPr>
-                <w:rFonts w:ascii="Calibri" w:hAnsi="Calibri"/>
-                <w:sz w:val="20"/>
-              </w:rPr>
-              <w:t xml:space="default">36</w:t>
-            </w:r>
-          </w:p>
-        </w:tc>
-        <w:tc>
-          <w:tcPr>
-            <w:tcBorders>
-              <w:top w:val="single" w:space="0" w:color="D3D3D3"/>
-              <w:bottom w:val="single" w:space="0" w:color="D3D3D3"/>
-              <w:start w:val="single" w:space="0" w:color="D3D3D3"/>
-              <w:end w:val="single" w:space="0" w:color="D3D3D3"/>
-            </w:tcBorders>
-          </w:tcPr>
-          <w:p>
-            <w:pPr>
-              <w:spacing w:before="0" w:after="60"/>
-              <w:keepNext/>
-              <w:jc w:val="end"/>
-            </w:pPr>
-            <w:r>
-              <w:rPr>
-                <w:rFonts w:ascii="Calibri" w:hAnsi="Calibri"/>
-                <w:sz w:val="20"/>
-              </w:rPr>
-              <w:t xml:space="default">33.9 (5.9)</w:t>
-            </w:r>
-          </w:p>
-        </w:tc>
-        <w:tc>
-          <w:tcPr>
-            <w:tcBorders>
-              <w:top w:val="single" w:space="0" w:color="D3D3D3"/>
-              <w:bottom w:val="single" w:space="0" w:color="D3D3D3"/>
-              <w:start w:val="single" w:space="0" w:color="D3D3D3"/>
-              <w:end w:val="single" w:space="0" w:color="D3D3D3"/>
-            </w:tcBorders>
-          </w:tcPr>
-          <w:p>
-            <w:pPr>
-              <w:spacing w:before="0" w:after="60"/>
-              <w:keepNext/>
-              <w:jc w:val="end"/>
-            </w:pPr>
-            <w:r>
-              <w:rPr>
-                <w:rFonts w:ascii="Calibri" w:hAnsi="Calibri"/>
-                <w:sz w:val="20"/>
-              </w:rPr>
-              <w:t xml:space="default">22 (61.1%)</w:t>
-            </w:r>
-          </w:p>
-        </w:tc>
-        <w:tc>
-          <w:tcPr>
-            <w:tcBorders>
-              <w:top w:val="single" w:space="0" w:color="D3D3D3"/>
-              <w:bottom w:val="single" w:space="0" w:color="D3D3D3"/>
-              <w:start w:val="single" w:space="0" w:color="D3D3D3"/>
-              <w:end w:val="single" w:space="0" w:color="D3D3D3"/>
-            </w:tcBorders>
-          </w:tcPr>
-          <w:p>
-            <w:pPr>
-              <w:spacing w:before="0" w:after="60"/>
-              <w:keepNext/>
-              <w:jc w:val="end"/>
-            </w:pPr>
-            <w:r>
-              <w:rPr>
-                <w:rFonts w:ascii="Calibri" w:hAnsi="Calibri"/>
-                <w:sz w:val="20"/>
-              </w:rPr>
-              <w:t xml:space="default">14 (38.9%)</w:t>
-            </w:r>
-          </w:p>
-        </w:tc>
-        <w:tc>
-          <w:tcPr>
-            <w:tcBorders>
-              <w:top w:val="single" w:space="0" w:color="D3D3D3"/>
-              <w:bottom w:val="single" w:space="0" w:color="D3D3D3"/>
-              <w:start w:val="single" w:space="0" w:color="D3D3D3"/>
-              <w:end w:val="single" w:space="0" w:color="D3D3D3"/>
-            </w:tcBorders>
-          </w:tcPr>
-          <w:p>
-            <w:pPr>
-              <w:spacing w:before="0" w:after="60"/>
-              <w:keepNext/>
-              <w:jc w:val="end"/>
-            </w:pPr>
-            <w:r>
-              <w:rPr>
-                <w:rFonts w:ascii="Calibri" w:hAnsi="Calibri"/>
-                <w:sz w:val="20"/>
-              </w:rPr>
-              <w:t xml:space="default">6 (16.7%)</w:t>
-            </w:r>
-          </w:p>
-        </w:tc>
-        <w:tc>
-          <w:tcPr>
-            <w:tcBorders>
-              <w:top w:val="single" w:space="0" w:color="D3D3D3"/>
-              <w:bottom w:val="single" w:space="0" w:color="D3D3D3"/>
-              <w:start w:val="single" w:space="0" w:color="D3D3D3"/>
-              <w:end w:val="single" w:space="0" w:color="D3D3D3"/>
-            </w:tcBorders>
-          </w:tcPr>
-          <w:p>
-            <w:pPr>
-              <w:spacing w:before="0" w:after="60"/>
-              <w:keepNext/>
-              <w:jc w:val="end"/>
-            </w:pPr>
-            <w:r>
-              <w:rPr>
-                <w:rFonts w:ascii="Calibri" w:hAnsi="Calibri"/>
-                <w:sz w:val="20"/>
-              </w:rPr>
-              <w:t xml:space="default">5 (13.9%)</w:t>
-            </w:r>
-          </w:p>
-        </w:tc>
-      </w:tr>
-      <w:tr>
-        <w:trPr>
-          <w:cantSplit/>
-        </w:trPr>
-        <w:tc>
-          <w:tcPr>
-            <w:tcBorders>
-              <w:top w:val="single" w:space="0" w:color="D3D3D3"/>
-              <w:bottom w:val="single" w:space="0" w:color="D3D3D3"/>
-              <w:start w:val="single" w:space="0" w:color="D3D3D3"/>
-              <w:end w:val="single" w:space="0" w:color="D3D3D3"/>
-            </w:tcBorders>
-          </w:tcPr>
-          <w:p>
-            <w:pPr>
-              <w:spacing w:before="0" w:after="60"/>
-              <w:keepNext/>
-              <w:jc w:val="center"/>
-            </w:pPr>
-            <w:r>
-              <w:rPr>
-                <w:rFonts w:ascii="Calibri" w:hAnsi="Calibri"/>
-                <w:sz w:val="20"/>
-              </w:rPr>
-              <w:t xml:space="default">Local Community aged 18–25</w:t>
-            </w:r>
-          </w:p>
-        </w:tc>
-        <w:tc>
-          <w:tcPr>
-            <w:tcBorders>
-              <w:top w:val="single" w:space="0" w:color="D3D3D3"/>
-              <w:bottom w:val="single" w:space="0" w:color="D3D3D3"/>
-              <w:start w:val="single" w:space="0" w:color="D3D3D3"/>
-              <w:end w:val="single" w:space="0" w:color="D3D3D3"/>
-            </w:tcBorders>
-          </w:tcPr>
-          <w:p>
-            <w:pPr>
-              <w:spacing w:before="0" w:after="60"/>
-              <w:keepNext/>
-              <w:jc w:val="end"/>
-            </w:pPr>
-            <w:r>
-              <w:rPr>
-                <w:rFonts w:ascii="Calibri" w:hAnsi="Calibri"/>
-                <w:sz w:val="20"/>
-              </w:rPr>
-              <w:t xml:space="default">43</w:t>
-            </w:r>
-          </w:p>
-        </w:tc>
-        <w:tc>
-          <w:tcPr>
-            <w:tcBorders>
-              <w:top w:val="single" w:space="0" w:color="D3D3D3"/>
-              <w:bottom w:val="single" w:space="0" w:color="D3D3D3"/>
-              <w:start w:val="single" w:space="0" w:color="D3D3D3"/>
-              <w:end w:val="single" w:space="0" w:color="D3D3D3"/>
-            </w:tcBorders>
-          </w:tcPr>
-          <w:p>
-            <w:pPr>
-              <w:spacing w:before="0" w:after="60"/>
-              <w:keepNext/>
-              <w:jc w:val="end"/>
-            </w:pPr>
-            <w:r>
-              <w:rPr>
-                <w:rFonts w:ascii="Calibri" w:hAnsi="Calibri"/>
-                <w:sz w:val="20"/>
-              </w:rPr>
-              <w:t xml:space="default">21.7 (2.5)</w:t>
-            </w:r>
-          </w:p>
-        </w:tc>
-        <w:tc>
-          <w:tcPr>
-            <w:tcBorders>
-              <w:top w:val="single" w:space="0" w:color="D3D3D3"/>
-              <w:bottom w:val="single" w:space="0" w:color="D3D3D3"/>
-              <w:start w:val="single" w:space="0" w:color="D3D3D3"/>
-              <w:end w:val="single" w:space="0" w:color="D3D3D3"/>
-            </w:tcBorders>
-          </w:tcPr>
-          <w:p>
-            <w:pPr>
-              <w:spacing w:before="0" w:after="60"/>
-              <w:keepNext/>
-              <w:jc w:val="end"/>
-            </w:pPr>
-            <w:r>
-              <w:rPr>
-                <w:rFonts w:ascii="Calibri" w:hAnsi="Calibri"/>
-                <w:sz w:val="20"/>
-              </w:rPr>
-              <w:t xml:space="default">40 (93.0%)</w:t>
-            </w:r>
-          </w:p>
-        </w:tc>
-        <w:tc>
-          <w:tcPr>
-            <w:tcBorders>
-              <w:top w:val="single" w:space="0" w:color="D3D3D3"/>
-              <w:bottom w:val="single" w:space="0" w:color="D3D3D3"/>
-              <w:start w:val="single" w:space="0" w:color="D3D3D3"/>
-              <w:end w:val="single" w:space="0" w:color="D3D3D3"/>
-            </w:tcBorders>
-          </w:tcPr>
-          <w:p>
-            <w:pPr>
-              <w:spacing w:before="0" w:after="60"/>
-              <w:keepNext/>
-              <w:jc w:val="end"/>
-            </w:pPr>
-            <w:r>
-              <w:rPr>
-                <w:rFonts w:ascii="Calibri" w:hAnsi="Calibri"/>
-                <w:sz w:val="20"/>
-              </w:rPr>
-              <w:t xml:space="default">3 (7.0%)</w:t>
-            </w:r>
-          </w:p>
-        </w:tc>
-        <w:tc>
-          <w:tcPr>
-            <w:tcBorders>
-              <w:top w:val="single" w:space="0" w:color="D3D3D3"/>
-              <w:bottom w:val="single" w:space="0" w:color="D3D3D3"/>
-              <w:start w:val="single" w:space="0" w:color="D3D3D3"/>
-              <w:end w:val="single" w:space="0" w:color="D3D3D3"/>
-            </w:tcBorders>
-          </w:tcPr>
-          <w:p>
-            <w:pPr>
-              <w:spacing w:before="0" w:after="60"/>
-              <w:keepNext/>
-              <w:jc w:val="end"/>
-            </w:pPr>
-            <w:r>
-              <w:rPr>
-                <w:rFonts w:ascii="Calibri" w:hAnsi="Calibri"/>
-                <w:sz w:val="20"/>
-              </w:rPr>
-              <w:t xml:space="default">2 (4.7%)</w:t>
-            </w:r>
-          </w:p>
-        </w:tc>
-        <w:tc>
-          <w:tcPr>
-            <w:tcBorders>
-              <w:top w:val="single" w:space="0" w:color="D3D3D3"/>
-              <w:bottom w:val="single" w:space="0" w:color="D3D3D3"/>
-              <w:start w:val="single" w:space="0" w:color="D3D3D3"/>
-              <w:end w:val="single" w:space="0" w:color="D3D3D3"/>
-            </w:tcBorders>
-          </w:tcPr>
-          <w:p>
-            <w:pPr>
-              <w:spacing w:before="0" w:after="60"/>
-              <w:keepNext/>
-              <w:jc w:val="end"/>
-            </w:pPr>
-            <w:r>
-              <w:rPr>
-                <w:rFonts w:ascii="Calibri" w:hAnsi="Calibri"/>
-                <w:sz w:val="20"/>
-              </w:rPr>
-              <w:t xml:space="default">2 (4.7%)</w:t>
-            </w:r>
-          </w:p>
-        </w:tc>
-      </w:tr>
-      <w:tr>
-        <w:trPr>
-          <w:cantSplit/>
-        </w:trPr>
-        <w:tc>
-          <w:tcPr>
-            <w:tcBorders>
-              <w:top w:val="single" w:space="0" w:color="D3D3D3"/>
-              <w:bottom w:val="single" w:space="0" w:color="D3D3D3"/>
-              <w:start w:val="single" w:space="0" w:color="D3D3D3"/>
-              <w:end w:val="single" w:space="0" w:color="D3D3D3"/>
-            </w:tcBorders>
-          </w:tcPr>
-          <w:p>
-            <w:pPr>
-              <w:spacing w:before="0" w:after="60"/>
-              <w:keepNext/>
-              <w:jc w:val="center"/>
-            </w:pPr>
-            <w:r>
-              <w:rPr>
-                <w:rFonts w:ascii="Calibri" w:hAnsi="Calibri"/>
-                <w:sz w:val="20"/>
-              </w:rPr>
-              <w:t xml:space="default">School participants aged 14-18</w:t>
-            </w:r>
-          </w:p>
-        </w:tc>
-        <w:tc>
-          <w:tcPr>
-            <w:tcBorders>
-              <w:top w:val="single" w:space="0" w:color="D3D3D3"/>
-              <w:bottom w:val="single" w:space="0" w:color="D3D3D3"/>
-              <w:start w:val="single" w:space="0" w:color="D3D3D3"/>
-              <w:end w:val="single" w:space="0" w:color="D3D3D3"/>
-            </w:tcBorders>
-          </w:tcPr>
-          <w:p>
-            <w:pPr>
-              <w:spacing w:before="0" w:after="60"/>
-              <w:keepNext/>
-              <w:jc w:val="end"/>
-            </w:pPr>
-            <w:r>
-              <w:rPr>
-                <w:rFonts w:ascii="Calibri" w:hAnsi="Calibri"/>
-                <w:sz w:val="20"/>
-              </w:rPr>
-              <w:t xml:space="default">44</w:t>
-            </w:r>
-          </w:p>
-        </w:tc>
-        <w:tc>
-          <w:tcPr>
-            <w:tcBorders>
-              <w:top w:val="single" w:space="0" w:color="D3D3D3"/>
-              <w:bottom w:val="single" w:space="0" w:color="D3D3D3"/>
-              <w:start w:val="single" w:space="0" w:color="D3D3D3"/>
-              <w:end w:val="single" w:space="0" w:color="D3D3D3"/>
-            </w:tcBorders>
-          </w:tcPr>
-          <w:p>
-            <w:pPr>
-              <w:spacing w:before="0" w:after="60"/>
-              <w:keepNext/>
-              <w:jc w:val="end"/>
-            </w:pPr>
-            <w:r>
-              <w:rPr>
-                <w:rFonts w:ascii="Calibri" w:hAnsi="Calibri"/>
-                <w:sz w:val="20"/>
-              </w:rPr>
-              <w:t xml:space="default">16.4 (1.1)</w:t>
-            </w:r>
-          </w:p>
-        </w:tc>
-        <w:tc>
-          <w:tcPr>
-            <w:tcBorders>
-              <w:top w:val="single" w:space="0" w:color="D3D3D3"/>
-              <w:bottom w:val="single" w:space="0" w:color="D3D3D3"/>
-              <w:start w:val="single" w:space="0" w:color="D3D3D3"/>
-              <w:end w:val="single" w:space="0" w:color="D3D3D3"/>
-            </w:tcBorders>
-          </w:tcPr>
-          <w:p>
-            <w:pPr>
-              <w:spacing w:before="0" w:after="60"/>
-              <w:keepNext/>
-              <w:jc w:val="end"/>
-            </w:pPr>
-            <w:r>
-              <w:rPr>
-                <w:rFonts w:ascii="Calibri" w:hAnsi="Calibri"/>
-                <w:sz w:val="20"/>
-              </w:rPr>
-              <w:t xml:space="default">27 (61.4%)</w:t>
-            </w:r>
-          </w:p>
-        </w:tc>
-        <w:tc>
-          <w:tcPr>
-            <w:tcBorders>
-              <w:top w:val="single" w:space="0" w:color="D3D3D3"/>
-              <w:bottom w:val="single" w:space="0" w:color="D3D3D3"/>
-              <w:start w:val="single" w:space="0" w:color="D3D3D3"/>
-              <w:end w:val="single" w:space="0" w:color="D3D3D3"/>
-            </w:tcBorders>
-          </w:tcPr>
-          <w:p>
-            <w:pPr>
-              <w:spacing w:before="0" w:after="60"/>
-              <w:keepNext/>
-              <w:jc w:val="end"/>
-            </w:pPr>
-            <w:r>
-              <w:rPr>
-                <w:rFonts w:ascii="Calibri" w:hAnsi="Calibri"/>
-                <w:sz w:val="20"/>
-              </w:rPr>
-              <w:t xml:space="default">17 (38.6%)</w:t>
-            </w:r>
-          </w:p>
-        </w:tc>
-        <w:tc>
-          <w:tcPr>
-            <w:tcBorders>
-              <w:top w:val="single" w:space="0" w:color="D3D3D3"/>
-              <w:bottom w:val="single" w:space="0" w:color="D3D3D3"/>
-              <w:start w:val="single" w:space="0" w:color="D3D3D3"/>
-              <w:end w:val="single" w:space="0" w:color="D3D3D3"/>
-            </w:tcBorders>
-          </w:tcPr>
-          <w:p>
-            <w:pPr>
-              <w:spacing w:before="0" w:after="60"/>
-              <w:keepNext/>
-              <w:jc w:val="end"/>
-            </w:pPr>
-            <w:r>
-              <w:rPr>
-                <w:rFonts w:ascii="Calibri" w:hAnsi="Calibri"/>
-                <w:sz w:val="20"/>
-              </w:rPr>
-              <w:t xml:space="default">2 (4.5%)</w:t>
-            </w:r>
-          </w:p>
-        </w:tc>
-        <w:tc>
-          <w:tcPr>
-            <w:tcBorders>
-              <w:top w:val="single" w:space="0" w:color="D3D3D3"/>
-              <w:bottom w:val="single" w:space="0" w:color="D3D3D3"/>
-              <w:start w:val="single" w:space="0" w:color="D3D3D3"/>
-              <w:end w:val="single" w:space="0" w:color="D3D3D3"/>
-            </w:tcBorders>
-          </w:tcPr>
-          <w:p>
-            <w:pPr>
-              <w:spacing w:before="0" w:after="60"/>
-              <w:keepNext/>
-              <w:jc w:val="end"/>
-            </w:pPr>
-            <w:r>
-              <w:rPr>
-                <w:rFonts w:ascii="Calibri" w:hAnsi="Calibri"/>
-                <w:sz w:val="20"/>
-              </w:rPr>
-              <w:t xml:space="default">6 (13.6%)</w:t>
-            </w:r>
-          </w:p>
+              <w:tblLook w:firstRow="1" w:lastRow="0" w:firstColumn="0" w:lastColumn="0" w:noHBand="0" w:noVBand="1"/>
+            </w:tblPr>
+            <w:tblGrid>
+              <w:gridCol w:w="3480"/>
+              <w:gridCol w:w="655"/>
+              <w:gridCol w:w="2109"/>
+              <w:gridCol w:w="1731"/>
+              <w:gridCol w:w="1487"/>
+              <w:gridCol w:w="1523"/>
+              <w:gridCol w:w="1487"/>
+            </w:tblGrid>
+            <w:tr>
+              <w:trPr>
+                <w:trHeight w:val="621" w:hRule="auto"/>
+                <w:tblHeader/>
+              </w:trPr>
+              header1
+              <w:tc>
+                <w:tcPr>
+                  <w:tcBorders>
+                    <w:bottom w:val="single" w:sz="12" w:space="0" w:color="666666"/>
+                    <w:top w:val="single" w:sz="12" w:space="0" w:color="666666"/>
+                    <w:left w:val="none" w:sz="0" w:space="0" w:color="000000"/>
+                    <w:right w:val="none" w:sz="0" w:space="0" w:color="000000"/>
+                  </w:tcBorders>
+                  <w:shd w:val="clear" w:color="auto" w:fill="FFFFFF"/>
+                  <w:tcMar>
+                    <w:top w:w="0" w:type="dxa"/>
+                    <w:bottom w:w="0" w:type="dxa"/>
+                    <w:left w:w="0" w:type="dxa"/>
+                    <w:right w:w="0" w:type="dxa"/>
+                  </w:tcMar>
+                  <w:vAlign w:val="center"/>
+                </w:tcPr>
+                <w:p>
+                  <w:pPr>
+                    <w:jc w:val="left"/>
+                    <w:pBdr>
+                      <w:bottom w:val="none" w:sz="0" w:space="0" w:color="000000"/>
+                      <w:top w:val="none" w:sz="0" w:space="0" w:color="000000"/>
+                      <w:left w:val="none" w:sz="0" w:space="0" w:color="000000"/>
+                      <w:right w:val="none" w:sz="0" w:space="0" w:color="000000"/>
+                    </w:pBdr>
+                    <w:spacing w:after="100" w:before="100" w:line="240"/>
+                    <w:ind w:left="100" w:right="100" w:firstLine="0" w:firstLineChars="0"/>
+                    <w:rPr>
+                      <w:rFonts w:ascii="Helvetica" w:hAnsi="Helvetica" w:eastAsia="Helvetica" w:cs="Helvetica"/>
+                      <w:i w:val="false"/>
+                      <w:b w:val="true"/>
+                      <w:u w:val="none"/>
+                      <w:sz w:val="22"/>
+                      <w:szCs w:val="22"/>
+                      <w:color w:val="000000"/>
+                    </w:rPr>
+                  </w:pPr>
+                  <w:r xmlns:w="http://schemas.openxmlformats.org/wordprocessingml/2006/main" xmlns:wp="http://schemas.openxmlformats.org/drawingml/2006/wordprocessingDrawing" xmlns:r="http://schemas.openxmlformats.org/officeDocument/2006/relationships" xmlns:w14="http://schemas.microsoft.com/office/word/2010/wordml">
+                    <w:rPr>
+                      <w:rFonts w:ascii="Helvetica" w:hAnsi="Helvetica" w:eastAsia="Helvetica" w:cs="Helvetica"/>
+                      <w:i w:val="false"/>
+                      <w:b w:val="true"/>
+                      <w:u w:val="none"/>
+                      <w:sz w:val="22"/>
+                      <w:szCs w:val="22"/>
+                      <w:color w:val="000000"/>
+                    </w:rPr>
+                    <w:t xml:space="preserve">Dataset Group</w:t>
+                  </w:r>
+                </w:p>
+              </w:tc>
+              <w:tc>
+                <w:tcPr>
+                  <w:tcBorders>
+                    <w:bottom w:val="single" w:sz="12" w:space="0" w:color="666666"/>
+                    <w:top w:val="single" w:sz="12" w:space="0" w:color="666666"/>
+                    <w:left w:val="none" w:sz="0" w:space="0" w:color="000000"/>
+                    <w:right w:val="none" w:sz="0" w:space="0" w:color="000000"/>
+                  </w:tcBorders>
+                  <w:shd w:val="clear" w:color="auto" w:fill="FFFFFF"/>
+                  <w:tcMar>
+                    <w:top w:w="0" w:type="dxa"/>
+                    <w:bottom w:w="0" w:type="dxa"/>
+                    <w:left w:w="0" w:type="dxa"/>
+                    <w:right w:w="0" w:type="dxa"/>
+                  </w:tcMar>
+                  <w:vAlign w:val="center"/>
+                </w:tcPr>
+                <w:p>
+                  <w:pPr>
+                    <w:jc w:val="right"/>
+                    <w:pBdr>
+                      <w:bottom w:val="none" w:sz="0" w:space="0" w:color="000000"/>
+                      <w:top w:val="none" w:sz="0" w:space="0" w:color="000000"/>
+                      <w:left w:val="none" w:sz="0" w:space="0" w:color="000000"/>
+                      <w:right w:val="none" w:sz="0" w:space="0" w:color="000000"/>
+                    </w:pBdr>
+                    <w:spacing w:after="100" w:before="100" w:line="240"/>
+                    <w:ind w:left="100" w:right="100" w:firstLine="0" w:firstLineChars="0"/>
+                    <w:rPr>
+                      <w:rFonts w:ascii="Helvetica" w:hAnsi="Helvetica" w:eastAsia="Helvetica" w:cs="Helvetica"/>
+                      <w:i w:val="false"/>
+                      <w:b w:val="true"/>
+                      <w:u w:val="none"/>
+                      <w:sz w:val="22"/>
+                      <w:szCs w:val="22"/>
+                      <w:color w:val="000000"/>
+                    </w:rPr>
+                  </w:pPr>
+                  <w:r xmlns:w="http://schemas.openxmlformats.org/wordprocessingml/2006/main" xmlns:wp="http://schemas.openxmlformats.org/drawingml/2006/wordprocessingDrawing" xmlns:r="http://schemas.openxmlformats.org/officeDocument/2006/relationships" xmlns:w14="http://schemas.microsoft.com/office/word/2010/wordml">
+                    <w:rPr>
+                      <w:rFonts w:ascii="Helvetica" w:hAnsi="Helvetica" w:eastAsia="Helvetica" w:cs="Helvetica"/>
+                      <w:i w:val="false"/>
+                      <w:b w:val="true"/>
+                      <w:u w:val="none"/>
+                      <w:sz w:val="22"/>
+                      <w:szCs w:val="22"/>
+                      <w:color w:val="000000"/>
+                    </w:rPr>
+                    <w:t xml:space="preserve">N</w:t>
+                  </w:r>
+                </w:p>
+              </w:tc>
+              <w:tc>
+                <w:tcPr>
+                  <w:tcBorders>
+                    <w:bottom w:val="single" w:sz="12" w:space="0" w:color="666666"/>
+                    <w:top w:val="single" w:sz="12" w:space="0" w:color="666666"/>
+                    <w:left w:val="none" w:sz="0" w:space="0" w:color="000000"/>
+                    <w:right w:val="none" w:sz="0" w:space="0" w:color="000000"/>
+                  </w:tcBorders>
+                  <w:shd w:val="clear" w:color="auto" w:fill="FFFFFF"/>
+                  <w:tcMar>
+                    <w:top w:w="0" w:type="dxa"/>
+                    <w:bottom w:w="0" w:type="dxa"/>
+                    <w:left w:w="0" w:type="dxa"/>
+                    <w:right w:w="0" w:type="dxa"/>
+                  </w:tcMar>
+                  <w:vAlign w:val="center"/>
+                </w:tcPr>
+                <w:p>
+                  <w:pPr>
+                    <w:jc w:val="left"/>
+                    <w:pBdr>
+                      <w:bottom w:val="none" w:sz="0" w:space="0" w:color="000000"/>
+                      <w:top w:val="none" w:sz="0" w:space="0" w:color="000000"/>
+                      <w:left w:val="none" w:sz="0" w:space="0" w:color="000000"/>
+                      <w:right w:val="none" w:sz="0" w:space="0" w:color="000000"/>
+                    </w:pBdr>
+                    <w:spacing w:after="100" w:before="100" w:line="240"/>
+                    <w:ind w:left="100" w:right="100" w:firstLine="0" w:firstLineChars="0"/>
+                    <w:rPr>
+                      <w:rFonts w:ascii="Helvetica" w:hAnsi="Helvetica" w:eastAsia="Helvetica" w:cs="Helvetica"/>
+                      <w:i w:val="false"/>
+                      <w:b w:val="true"/>
+                      <w:u w:val="none"/>
+                      <w:sz w:val="22"/>
+                      <w:szCs w:val="22"/>
+                      <w:color w:val="000000"/>
+                    </w:rPr>
+                  </w:pPr>
+                  <w:r xmlns:w="http://schemas.openxmlformats.org/wordprocessingml/2006/main" xmlns:wp="http://schemas.openxmlformats.org/drawingml/2006/wordprocessingDrawing" xmlns:r="http://schemas.openxmlformats.org/officeDocument/2006/relationships" xmlns:w14="http://schemas.microsoft.com/office/word/2010/wordml">
+                    <w:rPr>
+                      <w:rFonts w:ascii="Helvetica" w:hAnsi="Helvetica" w:eastAsia="Helvetica" w:cs="Helvetica"/>
+                      <w:i w:val="false"/>
+                      <w:b w:val="true"/>
+                      <w:u w:val="none"/>
+                      <w:sz w:val="22"/>
+                      <w:szCs w:val="22"/>
+                      <w:color w:val="000000"/>
+                    </w:rPr>
+                    <w:t xml:space="preserve">Age (Mean ± SD)</w:t>
+                  </w:r>
+                </w:p>
+              </w:tc>
+              <w:tc>
+                <w:tcPr>
+                  <w:tcBorders>
+                    <w:bottom w:val="single" w:sz="12" w:space="0" w:color="666666"/>
+                    <w:top w:val="single" w:sz="12" w:space="0" w:color="666666"/>
+                    <w:left w:val="none" w:sz="0" w:space="0" w:color="000000"/>
+                    <w:right w:val="none" w:sz="0" w:space="0" w:color="000000"/>
+                  </w:tcBorders>
+                  <w:shd w:val="clear" w:color="auto" w:fill="FFFFFF"/>
+                  <w:tcMar>
+                    <w:top w:w="0" w:type="dxa"/>
+                    <w:bottom w:w="0" w:type="dxa"/>
+                    <w:left w:w="0" w:type="dxa"/>
+                    <w:right w:w="0" w:type="dxa"/>
+                  </w:tcMar>
+                  <w:vAlign w:val="center"/>
+                </w:tcPr>
+                <w:p>
+                  <w:pPr>
+                    <w:jc w:val="left"/>
+                    <w:pBdr>
+                      <w:bottom w:val="none" w:sz="0" w:space="0" w:color="000000"/>
+                      <w:top w:val="none" w:sz="0" w:space="0" w:color="000000"/>
+                      <w:left w:val="none" w:sz="0" w:space="0" w:color="000000"/>
+                      <w:right w:val="none" w:sz="0" w:space="0" w:color="000000"/>
+                    </w:pBdr>
+                    <w:spacing w:after="100" w:before="100" w:line="240"/>
+                    <w:ind w:left="100" w:right="100" w:firstLine="0" w:firstLineChars="0"/>
+                    <w:rPr>
+                      <w:rFonts w:ascii="Helvetica" w:hAnsi="Helvetica" w:eastAsia="Helvetica" w:cs="Helvetica"/>
+                      <w:i w:val="false"/>
+                      <w:b w:val="true"/>
+                      <w:u w:val="none"/>
+                      <w:sz w:val="22"/>
+                      <w:szCs w:val="22"/>
+                      <w:color w:val="000000"/>
+                    </w:rPr>
+                  </w:pPr>
+                  <w:r xmlns:w="http://schemas.openxmlformats.org/wordprocessingml/2006/main" xmlns:wp="http://schemas.openxmlformats.org/drawingml/2006/wordprocessingDrawing" xmlns:r="http://schemas.openxmlformats.org/officeDocument/2006/relationships" xmlns:w14="http://schemas.microsoft.com/office/word/2010/wordml">
+                    <w:rPr>
+                      <w:rFonts w:ascii="Helvetica" w:hAnsi="Helvetica" w:eastAsia="Helvetica" w:cs="Helvetica"/>
+                      <w:i w:val="false"/>
+                      <w:b w:val="true"/>
+                      <w:u w:val="none"/>
+                      <w:sz w:val="22"/>
+                      <w:szCs w:val="22"/>
+                      <w:color w:val="000000"/>
+                    </w:rPr>
+                    <w:t xml:space="preserve">Female (Sex)</w:t>
+                  </w:r>
+                </w:p>
+              </w:tc>
+              <w:tc>
+                <w:tcPr>
+                  <w:tcBorders>
+                    <w:bottom w:val="single" w:sz="12" w:space="0" w:color="666666"/>
+                    <w:top w:val="single" w:sz="12" w:space="0" w:color="666666"/>
+                    <w:left w:val="none" w:sz="0" w:space="0" w:color="000000"/>
+                    <w:right w:val="none" w:sz="0" w:space="0" w:color="000000"/>
+                  </w:tcBorders>
+                  <w:shd w:val="clear" w:color="auto" w:fill="FFFFFF"/>
+                  <w:tcMar>
+                    <w:top w:w="0" w:type="dxa"/>
+                    <w:bottom w:w="0" w:type="dxa"/>
+                    <w:left w:w="0" w:type="dxa"/>
+                    <w:right w:w="0" w:type="dxa"/>
+                  </w:tcMar>
+                  <w:vAlign w:val="center"/>
+                </w:tcPr>
+                <w:p>
+                  <w:pPr>
+                    <w:jc w:val="left"/>
+                    <w:pBdr>
+                      <w:bottom w:val="none" w:sz="0" w:space="0" w:color="000000"/>
+                      <w:top w:val="none" w:sz="0" w:space="0" w:color="000000"/>
+                      <w:left w:val="none" w:sz="0" w:space="0" w:color="000000"/>
+                      <w:right w:val="none" w:sz="0" w:space="0" w:color="000000"/>
+                    </w:pBdr>
+                    <w:spacing w:after="100" w:before="100" w:line="240"/>
+                    <w:ind w:left="100" w:right="100" w:firstLine="0" w:firstLineChars="0"/>
+                    <w:rPr>
+                      <w:rFonts w:ascii="Helvetica" w:hAnsi="Helvetica" w:eastAsia="Helvetica" w:cs="Helvetica"/>
+                      <w:i w:val="false"/>
+                      <w:b w:val="true"/>
+                      <w:u w:val="none"/>
+                      <w:sz w:val="22"/>
+                      <w:szCs w:val="22"/>
+                      <w:color w:val="000000"/>
+                    </w:rPr>
+                  </w:pPr>
+                  <w:r xmlns:w="http://schemas.openxmlformats.org/wordprocessingml/2006/main" xmlns:wp="http://schemas.openxmlformats.org/drawingml/2006/wordprocessingDrawing" xmlns:r="http://schemas.openxmlformats.org/officeDocument/2006/relationships" xmlns:w14="http://schemas.microsoft.com/office/word/2010/wordml">
+                    <w:rPr>
+                      <w:rFonts w:ascii="Helvetica" w:hAnsi="Helvetica" w:eastAsia="Helvetica" w:cs="Helvetica"/>
+                      <w:i w:val="false"/>
+                      <w:b w:val="true"/>
+                      <w:u w:val="none"/>
+                      <w:sz w:val="22"/>
+                      <w:szCs w:val="22"/>
+                      <w:color w:val="000000"/>
+                    </w:rPr>
+                    <w:t xml:space="preserve">Male (Sex)</w:t>
+                  </w:r>
+                </w:p>
+              </w:tc>
+              <w:tc>
+                <w:tcPr>
+                  <w:tcBorders>
+                    <w:bottom w:val="single" w:sz="12" w:space="0" w:color="666666"/>
+                    <w:top w:val="single" w:sz="12" w:space="0" w:color="666666"/>
+                    <w:left w:val="none" w:sz="0" w:space="0" w:color="000000"/>
+                    <w:right w:val="none" w:sz="0" w:space="0" w:color="000000"/>
+                  </w:tcBorders>
+                  <w:shd w:val="clear" w:color="auto" w:fill="FFFFFF"/>
+                  <w:tcMar>
+                    <w:top w:w="0" w:type="dxa"/>
+                    <w:bottom w:w="0" w:type="dxa"/>
+                    <w:left w:w="0" w:type="dxa"/>
+                    <w:right w:w="0" w:type="dxa"/>
+                  </w:tcMar>
+                  <w:vAlign w:val="center"/>
+                </w:tcPr>
+                <w:p>
+                  <w:pPr>
+                    <w:jc w:val="left"/>
+                    <w:pBdr>
+                      <w:bottom w:val="none" w:sz="0" w:space="0" w:color="000000"/>
+                      <w:top w:val="none" w:sz="0" w:space="0" w:color="000000"/>
+                      <w:left w:val="none" w:sz="0" w:space="0" w:color="000000"/>
+                      <w:right w:val="none" w:sz="0" w:space="0" w:color="000000"/>
+                    </w:pBdr>
+                    <w:spacing w:after="100" w:before="100" w:line="240"/>
+                    <w:ind w:left="100" w:right="100" w:firstLine="0" w:firstLineChars="0"/>
+                    <w:rPr>
+                      <w:rFonts w:ascii="Helvetica" w:hAnsi="Helvetica" w:eastAsia="Helvetica" w:cs="Helvetica"/>
+                      <w:i w:val="false"/>
+                      <w:b w:val="true"/>
+                      <w:u w:val="none"/>
+                      <w:sz w:val="22"/>
+                      <w:szCs w:val="22"/>
+                      <w:color w:val="000000"/>
+                    </w:rPr>
+                  </w:pPr>
+                  <w:r xmlns:w="http://schemas.openxmlformats.org/wordprocessingml/2006/main" xmlns:wp="http://schemas.openxmlformats.org/drawingml/2006/wordprocessingDrawing" xmlns:r="http://schemas.openxmlformats.org/officeDocument/2006/relationships" xmlns:w14="http://schemas.microsoft.com/office/word/2010/wordml">
+                    <w:rPr>
+                      <w:rFonts w:ascii="Helvetica" w:hAnsi="Helvetica" w:eastAsia="Helvetica" w:cs="Helvetica"/>
+                      <w:i w:val="false"/>
+                      <w:b w:val="true"/>
+                      <w:u w:val="none"/>
+                      <w:sz w:val="22"/>
+                      <w:szCs w:val="22"/>
+                      <w:color w:val="000000"/>
+                    </w:rPr>
+                    <w:t xml:space="preserve">Depression</w:t>
+                  </w:r>
+                </w:p>
+              </w:tc>
+              <w:tc>
+                <w:tcPr>
+                  <w:tcBorders>
+                    <w:bottom w:val="single" w:sz="12" w:space="0" w:color="666666"/>
+                    <w:top w:val="single" w:sz="12" w:space="0" w:color="666666"/>
+                    <w:left w:val="none" w:sz="0" w:space="0" w:color="000000"/>
+                    <w:right w:val="none" w:sz="0" w:space="0" w:color="000000"/>
+                  </w:tcBorders>
+                  <w:shd w:val="clear" w:color="auto" w:fill="FFFFFF"/>
+                  <w:tcMar>
+                    <w:top w:w="0" w:type="dxa"/>
+                    <w:bottom w:w="0" w:type="dxa"/>
+                    <w:left w:w="0" w:type="dxa"/>
+                    <w:right w:w="0" w:type="dxa"/>
+                  </w:tcMar>
+                  <w:vAlign w:val="center"/>
+                </w:tcPr>
+                <w:p>
+                  <w:pPr>
+                    <w:jc w:val="left"/>
+                    <w:pBdr>
+                      <w:bottom w:val="none" w:sz="0" w:space="0" w:color="000000"/>
+                      <w:top w:val="none" w:sz="0" w:space="0" w:color="000000"/>
+                      <w:left w:val="none" w:sz="0" w:space="0" w:color="000000"/>
+                      <w:right w:val="none" w:sz="0" w:space="0" w:color="000000"/>
+                    </w:pBdr>
+                    <w:spacing w:after="100" w:before="100" w:line="240"/>
+                    <w:ind w:left="100" w:right="100" w:firstLine="0" w:firstLineChars="0"/>
+                    <w:rPr>
+                      <w:rFonts w:ascii="Helvetica" w:hAnsi="Helvetica" w:eastAsia="Helvetica" w:cs="Helvetica"/>
+                      <w:i w:val="false"/>
+                      <w:b w:val="true"/>
+                      <w:u w:val="none"/>
+                      <w:sz w:val="22"/>
+                      <w:szCs w:val="22"/>
+                      <w:color w:val="000000"/>
+                    </w:rPr>
+                  </w:pPr>
+                  <w:r xmlns:w="http://schemas.openxmlformats.org/wordprocessingml/2006/main" xmlns:wp="http://schemas.openxmlformats.org/drawingml/2006/wordprocessingDrawing" xmlns:r="http://schemas.openxmlformats.org/officeDocument/2006/relationships" xmlns:w14="http://schemas.microsoft.com/office/word/2010/wordml">
+                    <w:rPr>
+                      <w:rFonts w:ascii="Helvetica" w:hAnsi="Helvetica" w:eastAsia="Helvetica" w:cs="Helvetica"/>
+                      <w:i w:val="false"/>
+                      <w:b w:val="true"/>
+                      <w:u w:val="none"/>
+                      <w:sz w:val="22"/>
+                      <w:szCs w:val="22"/>
+                      <w:color w:val="000000"/>
+                    </w:rPr>
+                    <w:t xml:space="preserve">Anxiety</w:t>
+                  </w:r>
+                </w:p>
+              </w:tc>
+            </w:tr>
+            <w:tr>
+              <w:trPr>
+                <w:trHeight w:val="619" w:hRule="auto"/>
+              </w:trPr>
+              body1
+              <w:tc>
+                <w:tcPr>
+                  <w:tcBorders>
+                    <w:bottom w:val="none" w:sz="0" w:space="0" w:color="000000"/>
+                    <w:top w:val="single" w:sz="12" w:space="0" w:color="666666"/>
+                    <w:left w:val="none" w:sz="0" w:space="0" w:color="000000"/>
+                    <w:right w:val="none" w:sz="0" w:space="0" w:color="000000"/>
+                  </w:tcBorders>
+                  <w:shd w:val="clear" w:color="auto" w:fill="FFFFFF"/>
+                  <w:tcMar>
+                    <w:top w:w="0" w:type="dxa"/>
+                    <w:bottom w:w="0" w:type="dxa"/>
+                    <w:left w:w="0" w:type="dxa"/>
+                    <w:right w:w="0" w:type="dxa"/>
+                  </w:tcMar>
+                  <w:vAlign w:val="center"/>
+                </w:tcPr>
+                <w:p>
+                  <w:pPr>
+                    <w:jc w:val="left"/>
+                    <w:pBdr>
+                      <w:bottom w:val="none" w:sz="0" w:space="0" w:color="000000"/>
+                      <w:top w:val="none" w:sz="0" w:space="0" w:color="000000"/>
+                      <w:left w:val="none" w:sz="0" w:space="0" w:color="000000"/>
+                      <w:right w:val="none" w:sz="0" w:space="0" w:color="000000"/>
+                    </w:pBdr>
+                    <w:spacing w:after="100" w:before="100" w:line="240"/>
+                    <w:ind w:left="100" w:right="100" w:firstLine="0" w:firstLineChars="0"/>
+                    <w:rPr>
+                      <w:rFonts w:ascii="Helvetica" w:hAnsi="Helvetica" w:eastAsia="Helvetica" w:cs="Helvetica"/>
+                      <w:i w:val="false"/>
+                      <w:b w:val="false"/>
+                      <w:u w:val="none"/>
+                      <w:sz w:val="22"/>
+                      <w:szCs w:val="22"/>
+                      <w:color w:val="000000"/>
+                    </w:rPr>
+                  </w:pPr>
+                  <w:r xmlns:w="http://schemas.openxmlformats.org/wordprocessingml/2006/main" xmlns:wp="http://schemas.openxmlformats.org/drawingml/2006/wordprocessingDrawing" xmlns:r="http://schemas.openxmlformats.org/officeDocument/2006/relationships" xmlns:w14="http://schemas.microsoft.com/office/word/2010/wordml">
+                    <w:rPr>
+                      <w:rFonts w:ascii="Helvetica" w:hAnsi="Helvetica" w:eastAsia="Helvetica" w:cs="Helvetica"/>
+                      <w:i w:val="false"/>
+                      <w:b w:val="false"/>
+                      <w:u w:val="none"/>
+                      <w:sz w:val="22"/>
+                      <w:szCs w:val="22"/>
+                      <w:color w:val="000000"/>
+                    </w:rPr>
+                    <w:t xml:space="preserve">Prolific participants aged 18–25</w:t>
+                  </w:r>
+                </w:p>
+              </w:tc>
+              <w:tc>
+                <w:tcPr>
+                  <w:tcBorders>
+                    <w:bottom w:val="none" w:sz="0" w:space="0" w:color="000000"/>
+                    <w:top w:val="single" w:sz="12" w:space="0" w:color="666666"/>
+                    <w:left w:val="none" w:sz="0" w:space="0" w:color="000000"/>
+                    <w:right w:val="none" w:sz="0" w:space="0" w:color="000000"/>
+                  </w:tcBorders>
+                  <w:shd w:val="clear" w:color="auto" w:fill="FFFFFF"/>
+                  <w:tcMar>
+                    <w:top w:w="0" w:type="dxa"/>
+                    <w:bottom w:w="0" w:type="dxa"/>
+                    <w:left w:w="0" w:type="dxa"/>
+                    <w:right w:w="0" w:type="dxa"/>
+                  </w:tcMar>
+                  <w:vAlign w:val="center"/>
+                </w:tcPr>
+                <w:p>
+                  <w:pPr>
+                    <w:jc w:val="right"/>
+                    <w:pBdr>
+                      <w:bottom w:val="none" w:sz="0" w:space="0" w:color="000000"/>
+                      <w:top w:val="none" w:sz="0" w:space="0" w:color="000000"/>
+                      <w:left w:val="none" w:sz="0" w:space="0" w:color="000000"/>
+                      <w:right w:val="none" w:sz="0" w:space="0" w:color="000000"/>
+                    </w:pBdr>
+                    <w:spacing w:after="100" w:before="100" w:line="240"/>
+                    <w:ind w:left="100" w:right="100" w:firstLine="0" w:firstLineChars="0"/>
+                    <w:rPr>
+                      <w:rFonts w:ascii="Helvetica" w:hAnsi="Helvetica" w:eastAsia="Helvetica" w:cs="Helvetica"/>
+                      <w:i w:val="false"/>
+                      <w:b w:val="false"/>
+                      <w:u w:val="none"/>
+                      <w:sz w:val="22"/>
+                      <w:szCs w:val="22"/>
+                      <w:color w:val="000000"/>
+                    </w:rPr>
+                  </w:pPr>
+                  <w:r xmlns:w="http://schemas.openxmlformats.org/wordprocessingml/2006/main" xmlns:wp="http://schemas.openxmlformats.org/drawingml/2006/wordprocessingDrawing" xmlns:r="http://schemas.openxmlformats.org/officeDocument/2006/relationships" xmlns:w14="http://schemas.microsoft.com/office/word/2010/wordml">
+                    <w:rPr>
+                      <w:rFonts w:ascii="Helvetica" w:hAnsi="Helvetica" w:eastAsia="Helvetica" w:cs="Helvetica"/>
+                      <w:i w:val="false"/>
+                      <w:b w:val="false"/>
+                      <w:u w:val="none"/>
+                      <w:sz w:val="22"/>
+                      <w:szCs w:val="22"/>
+                      <w:color w:val="000000"/>
+                    </w:rPr>
+                    <w:t xml:space="preserve">62</w:t>
+                  </w:r>
+                </w:p>
+              </w:tc>
+              <w:tc>
+                <w:tcPr>
+                  <w:tcBorders>
+                    <w:bottom w:val="none" w:sz="0" w:space="0" w:color="000000"/>
+                    <w:top w:val="single" w:sz="12" w:space="0" w:color="666666"/>
+                    <w:left w:val="none" w:sz="0" w:space="0" w:color="000000"/>
+                    <w:right w:val="none" w:sz="0" w:space="0" w:color="000000"/>
+                  </w:tcBorders>
+                  <w:shd w:val="clear" w:color="auto" w:fill="FFFFFF"/>
+                  <w:tcMar>
+                    <w:top w:w="0" w:type="dxa"/>
+                    <w:bottom w:w="0" w:type="dxa"/>
+                    <w:left w:w="0" w:type="dxa"/>
+                    <w:right w:w="0" w:type="dxa"/>
+                  </w:tcMar>
+                  <w:vAlign w:val="center"/>
+                </w:tcPr>
+                <w:p>
+                  <w:pPr>
+                    <w:jc w:val="left"/>
+                    <w:pBdr>
+                      <w:bottom w:val="none" w:sz="0" w:space="0" w:color="000000"/>
+                      <w:top w:val="none" w:sz="0" w:space="0" w:color="000000"/>
+                      <w:left w:val="none" w:sz="0" w:space="0" w:color="000000"/>
+                      <w:right w:val="none" w:sz="0" w:space="0" w:color="000000"/>
+                    </w:pBdr>
+                    <w:spacing w:after="100" w:before="100" w:line="240"/>
+                    <w:ind w:left="100" w:right="100" w:firstLine="0" w:firstLineChars="0"/>
+                    <w:rPr>
+                      <w:rFonts w:ascii="Helvetica" w:hAnsi="Helvetica" w:eastAsia="Helvetica" w:cs="Helvetica"/>
+                      <w:i w:val="false"/>
+                      <w:b w:val="false"/>
+                      <w:u w:val="none"/>
+                      <w:sz w:val="22"/>
+                      <w:szCs w:val="22"/>
+                      <w:color w:val="000000"/>
+                    </w:rPr>
+                  </w:pPr>
+                  <w:r xmlns:w="http://schemas.openxmlformats.org/wordprocessingml/2006/main" xmlns:wp="http://schemas.openxmlformats.org/drawingml/2006/wordprocessingDrawing" xmlns:r="http://schemas.openxmlformats.org/officeDocument/2006/relationships" xmlns:w14="http://schemas.microsoft.com/office/word/2010/wordml">
+                    <w:rPr>
+                      <w:rFonts w:ascii="Helvetica" w:hAnsi="Helvetica" w:eastAsia="Helvetica" w:cs="Helvetica"/>
+                      <w:i w:val="false"/>
+                      <w:b w:val="false"/>
+                      <w:u w:val="none"/>
+                      <w:sz w:val="22"/>
+                      <w:szCs w:val="22"/>
+                      <w:color w:val="000000"/>
+                    </w:rPr>
+                    <w:t xml:space="preserve">22.5 (1.9)</w:t>
+                  </w:r>
+                </w:p>
+              </w:tc>
+              <w:tc>
+                <w:tcPr>
+                  <w:tcBorders>
+                    <w:bottom w:val="none" w:sz="0" w:space="0" w:color="000000"/>
+                    <w:top w:val="single" w:sz="12" w:space="0" w:color="666666"/>
+                    <w:left w:val="none" w:sz="0" w:space="0" w:color="000000"/>
+                    <w:right w:val="none" w:sz="0" w:space="0" w:color="000000"/>
+                  </w:tcBorders>
+                  <w:shd w:val="clear" w:color="auto" w:fill="FFFFFF"/>
+                  <w:tcMar>
+                    <w:top w:w="0" w:type="dxa"/>
+                    <w:bottom w:w="0" w:type="dxa"/>
+                    <w:left w:w="0" w:type="dxa"/>
+                    <w:right w:w="0" w:type="dxa"/>
+                  </w:tcMar>
+                  <w:vAlign w:val="center"/>
+                </w:tcPr>
+                <w:p>
+                  <w:pPr>
+                    <w:jc w:val="left"/>
+                    <w:pBdr>
+                      <w:bottom w:val="none" w:sz="0" w:space="0" w:color="000000"/>
+                      <w:top w:val="none" w:sz="0" w:space="0" w:color="000000"/>
+                      <w:left w:val="none" w:sz="0" w:space="0" w:color="000000"/>
+                      <w:right w:val="none" w:sz="0" w:space="0" w:color="000000"/>
+                    </w:pBdr>
+                    <w:spacing w:after="100" w:before="100" w:line="240"/>
+                    <w:ind w:left="100" w:right="100" w:firstLine="0" w:firstLineChars="0"/>
+                    <w:rPr>
+                      <w:rFonts w:ascii="Helvetica" w:hAnsi="Helvetica" w:eastAsia="Helvetica" w:cs="Helvetica"/>
+                      <w:i w:val="false"/>
+                      <w:b w:val="false"/>
+                      <w:u w:val="none"/>
+                      <w:sz w:val="22"/>
+                      <w:szCs w:val="22"/>
+                      <w:color w:val="000000"/>
+                    </w:rPr>
+                  </w:pPr>
+                  <w:r xmlns:w="http://schemas.openxmlformats.org/wordprocessingml/2006/main" xmlns:wp="http://schemas.openxmlformats.org/drawingml/2006/wordprocessingDrawing" xmlns:r="http://schemas.openxmlformats.org/officeDocument/2006/relationships" xmlns:w14="http://schemas.microsoft.com/office/word/2010/wordml">
+                    <w:rPr>
+                      <w:rFonts w:ascii="Helvetica" w:hAnsi="Helvetica" w:eastAsia="Helvetica" w:cs="Helvetica"/>
+                      <w:i w:val="false"/>
+                      <w:b w:val="false"/>
+                      <w:u w:val="none"/>
+                      <w:sz w:val="22"/>
+                      <w:szCs w:val="22"/>
+                      <w:color w:val="000000"/>
+                    </w:rPr>
+                    <w:t xml:space="preserve">39 (62.9%)</w:t>
+                  </w:r>
+                </w:p>
+              </w:tc>
+              <w:tc>
+                <w:tcPr>
+                  <w:tcBorders>
+                    <w:bottom w:val="none" w:sz="0" w:space="0" w:color="000000"/>
+                    <w:top w:val="single" w:sz="12" w:space="0" w:color="666666"/>
+                    <w:left w:val="none" w:sz="0" w:space="0" w:color="000000"/>
+                    <w:right w:val="none" w:sz="0" w:space="0" w:color="000000"/>
+                  </w:tcBorders>
+                  <w:shd w:val="clear" w:color="auto" w:fill="FFFFFF"/>
+                  <w:tcMar>
+                    <w:top w:w="0" w:type="dxa"/>
+                    <w:bottom w:w="0" w:type="dxa"/>
+                    <w:left w:w="0" w:type="dxa"/>
+                    <w:right w:w="0" w:type="dxa"/>
+                  </w:tcMar>
+                  <w:vAlign w:val="center"/>
+                </w:tcPr>
+                <w:p>
+                  <w:pPr>
+                    <w:jc w:val="left"/>
+                    <w:pBdr>
+                      <w:bottom w:val="none" w:sz="0" w:space="0" w:color="000000"/>
+                      <w:top w:val="none" w:sz="0" w:space="0" w:color="000000"/>
+                      <w:left w:val="none" w:sz="0" w:space="0" w:color="000000"/>
+                      <w:right w:val="none" w:sz="0" w:space="0" w:color="000000"/>
+                    </w:pBdr>
+                    <w:spacing w:after="100" w:before="100" w:line="240"/>
+                    <w:ind w:left="100" w:right="100" w:firstLine="0" w:firstLineChars="0"/>
+                    <w:rPr>
+                      <w:rFonts w:ascii="Helvetica" w:hAnsi="Helvetica" w:eastAsia="Helvetica" w:cs="Helvetica"/>
+                      <w:i w:val="false"/>
+                      <w:b w:val="false"/>
+                      <w:u w:val="none"/>
+                      <w:sz w:val="22"/>
+                      <w:szCs w:val="22"/>
+                      <w:color w:val="000000"/>
+                    </w:rPr>
+                  </w:pPr>
+                  <w:r xmlns:w="http://schemas.openxmlformats.org/wordprocessingml/2006/main" xmlns:wp="http://schemas.openxmlformats.org/drawingml/2006/wordprocessingDrawing" xmlns:r="http://schemas.openxmlformats.org/officeDocument/2006/relationships" xmlns:w14="http://schemas.microsoft.com/office/word/2010/wordml">
+                    <w:rPr>
+                      <w:rFonts w:ascii="Helvetica" w:hAnsi="Helvetica" w:eastAsia="Helvetica" w:cs="Helvetica"/>
+                      <w:i w:val="false"/>
+                      <w:b w:val="false"/>
+                      <w:u w:val="none"/>
+                      <w:sz w:val="22"/>
+                      <w:szCs w:val="22"/>
+                      <w:color w:val="000000"/>
+                    </w:rPr>
+                    <w:t xml:space="preserve">23 (37.1%)</w:t>
+                  </w:r>
+                </w:p>
+              </w:tc>
+              <w:tc>
+                <w:tcPr>
+                  <w:tcBorders>
+                    <w:bottom w:val="none" w:sz="0" w:space="0" w:color="000000"/>
+                    <w:top w:val="single" w:sz="12" w:space="0" w:color="666666"/>
+                    <w:left w:val="none" w:sz="0" w:space="0" w:color="000000"/>
+                    <w:right w:val="none" w:sz="0" w:space="0" w:color="000000"/>
+                  </w:tcBorders>
+                  <w:shd w:val="clear" w:color="auto" w:fill="FFFFFF"/>
+                  <w:tcMar>
+                    <w:top w:w="0" w:type="dxa"/>
+                    <w:bottom w:w="0" w:type="dxa"/>
+                    <w:left w:w="0" w:type="dxa"/>
+                    <w:right w:w="0" w:type="dxa"/>
+                  </w:tcMar>
+                  <w:vAlign w:val="center"/>
+                </w:tcPr>
+                <w:p>
+                  <w:pPr>
+                    <w:jc w:val="left"/>
+                    <w:pBdr>
+                      <w:bottom w:val="none" w:sz="0" w:space="0" w:color="000000"/>
+                      <w:top w:val="none" w:sz="0" w:space="0" w:color="000000"/>
+                      <w:left w:val="none" w:sz="0" w:space="0" w:color="000000"/>
+                      <w:right w:val="none" w:sz="0" w:space="0" w:color="000000"/>
+                    </w:pBdr>
+                    <w:spacing w:after="100" w:before="100" w:line="240"/>
+                    <w:ind w:left="100" w:right="100" w:firstLine="0" w:firstLineChars="0"/>
+                    <w:rPr>
+                      <w:rFonts w:ascii="Helvetica" w:hAnsi="Helvetica" w:eastAsia="Helvetica" w:cs="Helvetica"/>
+                      <w:i w:val="false"/>
+                      <w:b w:val="false"/>
+                      <w:u w:val="none"/>
+                      <w:sz w:val="22"/>
+                      <w:szCs w:val="22"/>
+                      <w:color w:val="000000"/>
+                    </w:rPr>
+                  </w:pPr>
+                  <w:r xmlns:w="http://schemas.openxmlformats.org/wordprocessingml/2006/main" xmlns:wp="http://schemas.openxmlformats.org/drawingml/2006/wordprocessingDrawing" xmlns:r="http://schemas.openxmlformats.org/officeDocument/2006/relationships" xmlns:w14="http://schemas.microsoft.com/office/word/2010/wordml">
+                    <w:rPr>
+                      <w:rFonts w:ascii="Helvetica" w:hAnsi="Helvetica" w:eastAsia="Helvetica" w:cs="Helvetica"/>
+                      <w:i w:val="false"/>
+                      <w:b w:val="false"/>
+                      <w:u w:val="none"/>
+                      <w:sz w:val="22"/>
+                      <w:szCs w:val="22"/>
+                      <w:color w:val="000000"/>
+                    </w:rPr>
+                    <w:t xml:space="preserve">15 (24.2%)</w:t>
+                  </w:r>
+                </w:p>
+              </w:tc>
+              <w:tc>
+                <w:tcPr>
+                  <w:tcBorders>
+                    <w:bottom w:val="none" w:sz="0" w:space="0" w:color="000000"/>
+                    <w:top w:val="single" w:sz="12" w:space="0" w:color="666666"/>
+                    <w:left w:val="none" w:sz="0" w:space="0" w:color="000000"/>
+                    <w:right w:val="none" w:sz="0" w:space="0" w:color="000000"/>
+                  </w:tcBorders>
+                  <w:shd w:val="clear" w:color="auto" w:fill="FFFFFF"/>
+                  <w:tcMar>
+                    <w:top w:w="0" w:type="dxa"/>
+                    <w:bottom w:w="0" w:type="dxa"/>
+                    <w:left w:w="0" w:type="dxa"/>
+                    <w:right w:w="0" w:type="dxa"/>
+                  </w:tcMar>
+                  <w:vAlign w:val="center"/>
+                </w:tcPr>
+                <w:p>
+                  <w:pPr>
+                    <w:jc w:val="left"/>
+                    <w:pBdr>
+                      <w:bottom w:val="none" w:sz="0" w:space="0" w:color="000000"/>
+                      <w:top w:val="none" w:sz="0" w:space="0" w:color="000000"/>
+                      <w:left w:val="none" w:sz="0" w:space="0" w:color="000000"/>
+                      <w:right w:val="none" w:sz="0" w:space="0" w:color="000000"/>
+                    </w:pBdr>
+                    <w:spacing w:after="100" w:before="100" w:line="240"/>
+                    <w:ind w:left="100" w:right="100" w:firstLine="0" w:firstLineChars="0"/>
+                    <w:rPr>
+                      <w:rFonts w:ascii="Helvetica" w:hAnsi="Helvetica" w:eastAsia="Helvetica" w:cs="Helvetica"/>
+                      <w:i w:val="false"/>
+                      <w:b w:val="false"/>
+                      <w:u w:val="none"/>
+                      <w:sz w:val="22"/>
+                      <w:szCs w:val="22"/>
+                      <w:color w:val="000000"/>
+                    </w:rPr>
+                  </w:pPr>
+                  <w:r xmlns:w="http://schemas.openxmlformats.org/wordprocessingml/2006/main" xmlns:wp="http://schemas.openxmlformats.org/drawingml/2006/wordprocessingDrawing" xmlns:r="http://schemas.openxmlformats.org/officeDocument/2006/relationships" xmlns:w14="http://schemas.microsoft.com/office/word/2010/wordml">
+                    <w:rPr>
+                      <w:rFonts w:ascii="Helvetica" w:hAnsi="Helvetica" w:eastAsia="Helvetica" w:cs="Helvetica"/>
+                      <w:i w:val="false"/>
+                      <w:b w:val="false"/>
+                      <w:u w:val="none"/>
+                      <w:sz w:val="22"/>
+                      <w:szCs w:val="22"/>
+                      <w:color w:val="000000"/>
+                    </w:rPr>
+                    <w:t xml:space="preserve">14 (22.6%)</w:t>
+                  </w:r>
+                </w:p>
+              </w:tc>
+            </w:tr>
+            <w:tr>
+              <w:trPr>
+                <w:trHeight w:val="619" w:hRule="auto"/>
+              </w:trPr>
+              body2
+              <w:tc>
+                <w:tcPr>
+                  <w:tcBorders>
+                    <w:bottom w:val="none" w:sz="0" w:space="0" w:color="000000"/>
+                    <w:top w:val="none" w:sz="0" w:space="0" w:color="000000"/>
+                    <w:left w:val="none" w:sz="0" w:space="0" w:color="000000"/>
+                    <w:right w:val="none" w:sz="0" w:space="0" w:color="000000"/>
+                  </w:tcBorders>
+                  <w:shd w:val="clear" w:color="auto" w:fill="FFFFFF"/>
+                  <w:tcMar>
+                    <w:top w:w="0" w:type="dxa"/>
+                    <w:bottom w:w="0" w:type="dxa"/>
+                    <w:left w:w="0" w:type="dxa"/>
+                    <w:right w:w="0" w:type="dxa"/>
+                  </w:tcMar>
+                  <w:vAlign w:val="center"/>
+                </w:tcPr>
+                <w:p>
+                  <w:pPr>
+                    <w:jc w:val="left"/>
+                    <w:pBdr>
+                      <w:bottom w:val="none" w:sz="0" w:space="0" w:color="000000"/>
+                      <w:top w:val="none" w:sz="0" w:space="0" w:color="000000"/>
+                      <w:left w:val="none" w:sz="0" w:space="0" w:color="000000"/>
+                      <w:right w:val="none" w:sz="0" w:space="0" w:color="000000"/>
+                    </w:pBdr>
+                    <w:spacing w:after="100" w:before="100" w:line="240"/>
+                    <w:ind w:left="100" w:right="100" w:firstLine="0" w:firstLineChars="0"/>
+                    <w:rPr>
+                      <w:rFonts w:ascii="Helvetica" w:hAnsi="Helvetica" w:eastAsia="Helvetica" w:cs="Helvetica"/>
+                      <w:i w:val="false"/>
+                      <w:b w:val="false"/>
+                      <w:u w:val="none"/>
+                      <w:sz w:val="22"/>
+                      <w:szCs w:val="22"/>
+                      <w:color w:val="000000"/>
+                    </w:rPr>
+                  </w:pPr>
+                  <w:r xmlns:w="http://schemas.openxmlformats.org/wordprocessingml/2006/main" xmlns:wp="http://schemas.openxmlformats.org/drawingml/2006/wordprocessingDrawing" xmlns:r="http://schemas.openxmlformats.org/officeDocument/2006/relationships" xmlns:w14="http://schemas.microsoft.com/office/word/2010/wordml">
+                    <w:rPr>
+                      <w:rFonts w:ascii="Helvetica" w:hAnsi="Helvetica" w:eastAsia="Helvetica" w:cs="Helvetica"/>
+                      <w:i w:val="false"/>
+                      <w:b w:val="false"/>
+                      <w:u w:val="none"/>
+                      <w:sz w:val="22"/>
+                      <w:szCs w:val="22"/>
+                      <w:color w:val="000000"/>
+                    </w:rPr>
+                    <w:t xml:space="preserve">Prolific participants aged 26–45</w:t>
+                  </w:r>
+                </w:p>
+              </w:tc>
+              <w:tc>
+                <w:tcPr>
+                  <w:tcBorders>
+                    <w:bottom w:val="none" w:sz="0" w:space="0" w:color="000000"/>
+                    <w:top w:val="none" w:sz="0" w:space="0" w:color="000000"/>
+                    <w:left w:val="none" w:sz="0" w:space="0" w:color="000000"/>
+                    <w:right w:val="none" w:sz="0" w:space="0" w:color="000000"/>
+                  </w:tcBorders>
+                  <w:shd w:val="clear" w:color="auto" w:fill="FFFFFF"/>
+                  <w:tcMar>
+                    <w:top w:w="0" w:type="dxa"/>
+                    <w:bottom w:w="0" w:type="dxa"/>
+                    <w:left w:w="0" w:type="dxa"/>
+                    <w:right w:w="0" w:type="dxa"/>
+                  </w:tcMar>
+                  <w:vAlign w:val="center"/>
+                </w:tcPr>
+                <w:p>
+                  <w:pPr>
+                    <w:jc w:val="right"/>
+                    <w:pBdr>
+                      <w:bottom w:val="none" w:sz="0" w:space="0" w:color="000000"/>
+                      <w:top w:val="none" w:sz="0" w:space="0" w:color="000000"/>
+                      <w:left w:val="none" w:sz="0" w:space="0" w:color="000000"/>
+                      <w:right w:val="none" w:sz="0" w:space="0" w:color="000000"/>
+                    </w:pBdr>
+                    <w:spacing w:after="100" w:before="100" w:line="240"/>
+                    <w:ind w:left="100" w:right="100" w:firstLine="0" w:firstLineChars="0"/>
+                    <w:rPr>
+                      <w:rFonts w:ascii="Helvetica" w:hAnsi="Helvetica" w:eastAsia="Helvetica" w:cs="Helvetica"/>
+                      <w:i w:val="false"/>
+                      <w:b w:val="false"/>
+                      <w:u w:val="none"/>
+                      <w:sz w:val="22"/>
+                      <w:szCs w:val="22"/>
+                      <w:color w:val="000000"/>
+                    </w:rPr>
+                  </w:pPr>
+                  <w:r xmlns:w="http://schemas.openxmlformats.org/wordprocessingml/2006/main" xmlns:wp="http://schemas.openxmlformats.org/drawingml/2006/wordprocessingDrawing" xmlns:r="http://schemas.openxmlformats.org/officeDocument/2006/relationships" xmlns:w14="http://schemas.microsoft.com/office/word/2010/wordml">
+                    <w:rPr>
+                      <w:rFonts w:ascii="Helvetica" w:hAnsi="Helvetica" w:eastAsia="Helvetica" w:cs="Helvetica"/>
+                      <w:i w:val="false"/>
+                      <w:b w:val="false"/>
+                      <w:u w:val="none"/>
+                      <w:sz w:val="22"/>
+                      <w:szCs w:val="22"/>
+                      <w:color w:val="000000"/>
+                    </w:rPr>
+                    <w:t xml:space="preserve">36</w:t>
+                  </w:r>
+                </w:p>
+              </w:tc>
+              <w:tc>
+                <w:tcPr>
+                  <w:tcBorders>
+                    <w:bottom w:val="none" w:sz="0" w:space="0" w:color="000000"/>
+                    <w:top w:val="none" w:sz="0" w:space="0" w:color="000000"/>
+                    <w:left w:val="none" w:sz="0" w:space="0" w:color="000000"/>
+                    <w:right w:val="none" w:sz="0" w:space="0" w:color="000000"/>
+                  </w:tcBorders>
+                  <w:shd w:val="clear" w:color="auto" w:fill="FFFFFF"/>
+                  <w:tcMar>
+                    <w:top w:w="0" w:type="dxa"/>
+                    <w:bottom w:w="0" w:type="dxa"/>
+                    <w:left w:w="0" w:type="dxa"/>
+                    <w:right w:w="0" w:type="dxa"/>
+                  </w:tcMar>
+                  <w:vAlign w:val="center"/>
+                </w:tcPr>
+                <w:p>
+                  <w:pPr>
+                    <w:jc w:val="left"/>
+                    <w:pBdr>
+                      <w:bottom w:val="none" w:sz="0" w:space="0" w:color="000000"/>
+                      <w:top w:val="none" w:sz="0" w:space="0" w:color="000000"/>
+                      <w:left w:val="none" w:sz="0" w:space="0" w:color="000000"/>
+                      <w:right w:val="none" w:sz="0" w:space="0" w:color="000000"/>
+                    </w:pBdr>
+                    <w:spacing w:after="100" w:before="100" w:line="240"/>
+                    <w:ind w:left="100" w:right="100" w:firstLine="0" w:firstLineChars="0"/>
+                    <w:rPr>
+                      <w:rFonts w:ascii="Helvetica" w:hAnsi="Helvetica" w:eastAsia="Helvetica" w:cs="Helvetica"/>
+                      <w:i w:val="false"/>
+                      <w:b w:val="false"/>
+                      <w:u w:val="none"/>
+                      <w:sz w:val="22"/>
+                      <w:szCs w:val="22"/>
+                      <w:color w:val="000000"/>
+                    </w:rPr>
+                  </w:pPr>
+                  <w:r xmlns:w="http://schemas.openxmlformats.org/wordprocessingml/2006/main" xmlns:wp="http://schemas.openxmlformats.org/drawingml/2006/wordprocessingDrawing" xmlns:r="http://schemas.openxmlformats.org/officeDocument/2006/relationships" xmlns:w14="http://schemas.microsoft.com/office/word/2010/wordml">
+                    <w:rPr>
+                      <w:rFonts w:ascii="Helvetica" w:hAnsi="Helvetica" w:eastAsia="Helvetica" w:cs="Helvetica"/>
+                      <w:i w:val="false"/>
+                      <w:b w:val="false"/>
+                      <w:u w:val="none"/>
+                      <w:sz w:val="22"/>
+                      <w:szCs w:val="22"/>
+                      <w:color w:val="000000"/>
+                    </w:rPr>
+                    <w:t xml:space="preserve">33.9 (5.9)</w:t>
+                  </w:r>
+                </w:p>
+              </w:tc>
+              <w:tc>
+                <w:tcPr>
+                  <w:tcBorders>
+                    <w:bottom w:val="none" w:sz="0" w:space="0" w:color="000000"/>
+                    <w:top w:val="none" w:sz="0" w:space="0" w:color="000000"/>
+                    <w:left w:val="none" w:sz="0" w:space="0" w:color="000000"/>
+                    <w:right w:val="none" w:sz="0" w:space="0" w:color="000000"/>
+                  </w:tcBorders>
+                  <w:shd w:val="clear" w:color="auto" w:fill="FFFFFF"/>
+                  <w:tcMar>
+                    <w:top w:w="0" w:type="dxa"/>
+                    <w:bottom w:w="0" w:type="dxa"/>
+                    <w:left w:w="0" w:type="dxa"/>
+                    <w:right w:w="0" w:type="dxa"/>
+                  </w:tcMar>
+                  <w:vAlign w:val="center"/>
+                </w:tcPr>
+                <w:p>
+                  <w:pPr>
+                    <w:jc w:val="left"/>
+                    <w:pBdr>
+                      <w:bottom w:val="none" w:sz="0" w:space="0" w:color="000000"/>
+                      <w:top w:val="none" w:sz="0" w:space="0" w:color="000000"/>
+                      <w:left w:val="none" w:sz="0" w:space="0" w:color="000000"/>
+                      <w:right w:val="none" w:sz="0" w:space="0" w:color="000000"/>
+                    </w:pBdr>
+                    <w:spacing w:after="100" w:before="100" w:line="240"/>
+                    <w:ind w:left="100" w:right="100" w:firstLine="0" w:firstLineChars="0"/>
+                    <w:rPr>
+                      <w:rFonts w:ascii="Helvetica" w:hAnsi="Helvetica" w:eastAsia="Helvetica" w:cs="Helvetica"/>
+                      <w:i w:val="false"/>
+                      <w:b w:val="false"/>
+                      <w:u w:val="none"/>
+                      <w:sz w:val="22"/>
+                      <w:szCs w:val="22"/>
+                      <w:color w:val="000000"/>
+                    </w:rPr>
+                  </w:pPr>
+                  <w:r xmlns:w="http://schemas.openxmlformats.org/wordprocessingml/2006/main" xmlns:wp="http://schemas.openxmlformats.org/drawingml/2006/wordprocessingDrawing" xmlns:r="http://schemas.openxmlformats.org/officeDocument/2006/relationships" xmlns:w14="http://schemas.microsoft.com/office/word/2010/wordml">
+                    <w:rPr>
+                      <w:rFonts w:ascii="Helvetica" w:hAnsi="Helvetica" w:eastAsia="Helvetica" w:cs="Helvetica"/>
+                      <w:i w:val="false"/>
+                      <w:b w:val="false"/>
+                      <w:u w:val="none"/>
+                      <w:sz w:val="22"/>
+                      <w:szCs w:val="22"/>
+                      <w:color w:val="000000"/>
+                    </w:rPr>
+                    <w:t xml:space="preserve">22 (61.1%)</w:t>
+                  </w:r>
+                </w:p>
+              </w:tc>
+              <w:tc>
+                <w:tcPr>
+                  <w:tcBorders>
+                    <w:bottom w:val="none" w:sz="0" w:space="0" w:color="000000"/>
+                    <w:top w:val="none" w:sz="0" w:space="0" w:color="000000"/>
+                    <w:left w:val="none" w:sz="0" w:space="0" w:color="000000"/>
+                    <w:right w:val="none" w:sz="0" w:space="0" w:color="000000"/>
+                  </w:tcBorders>
+                  <w:shd w:val="clear" w:color="auto" w:fill="FFFFFF"/>
+                  <w:tcMar>
+                    <w:top w:w="0" w:type="dxa"/>
+                    <w:bottom w:w="0" w:type="dxa"/>
+                    <w:left w:w="0" w:type="dxa"/>
+                    <w:right w:w="0" w:type="dxa"/>
+                  </w:tcMar>
+                  <w:vAlign w:val="center"/>
+                </w:tcPr>
+                <w:p>
+                  <w:pPr>
+                    <w:jc w:val="left"/>
+                    <w:pBdr>
+                      <w:bottom w:val="none" w:sz="0" w:space="0" w:color="000000"/>
+                      <w:top w:val="none" w:sz="0" w:space="0" w:color="000000"/>
+                      <w:left w:val="none" w:sz="0" w:space="0" w:color="000000"/>
+                      <w:right w:val="none" w:sz="0" w:space="0" w:color="000000"/>
+                    </w:pBdr>
+                    <w:spacing w:after="100" w:before="100" w:line="240"/>
+                    <w:ind w:left="100" w:right="100" w:firstLine="0" w:firstLineChars="0"/>
+                    <w:rPr>
+                      <w:rFonts w:ascii="Helvetica" w:hAnsi="Helvetica" w:eastAsia="Helvetica" w:cs="Helvetica"/>
+                      <w:i w:val="false"/>
+                      <w:b w:val="false"/>
+                      <w:u w:val="none"/>
+                      <w:sz w:val="22"/>
+                      <w:szCs w:val="22"/>
+                      <w:color w:val="000000"/>
+                    </w:rPr>
+                  </w:pPr>
+                  <w:r xmlns:w="http://schemas.openxmlformats.org/wordprocessingml/2006/main" xmlns:wp="http://schemas.openxmlformats.org/drawingml/2006/wordprocessingDrawing" xmlns:r="http://schemas.openxmlformats.org/officeDocument/2006/relationships" xmlns:w14="http://schemas.microsoft.com/office/word/2010/wordml">
+                    <w:rPr>
+                      <w:rFonts w:ascii="Helvetica" w:hAnsi="Helvetica" w:eastAsia="Helvetica" w:cs="Helvetica"/>
+                      <w:i w:val="false"/>
+                      <w:b w:val="false"/>
+                      <w:u w:val="none"/>
+                      <w:sz w:val="22"/>
+                      <w:szCs w:val="22"/>
+                      <w:color w:val="000000"/>
+                    </w:rPr>
+                    <w:t xml:space="preserve">14 (38.9%)</w:t>
+                  </w:r>
+                </w:p>
+              </w:tc>
+              <w:tc>
+                <w:tcPr>
+                  <w:tcBorders>
+                    <w:bottom w:val="none" w:sz="0" w:space="0" w:color="000000"/>
+                    <w:top w:val="none" w:sz="0" w:space="0" w:color="000000"/>
+                    <w:left w:val="none" w:sz="0" w:space="0" w:color="000000"/>
+                    <w:right w:val="none" w:sz="0" w:space="0" w:color="000000"/>
+                  </w:tcBorders>
+                  <w:shd w:val="clear" w:color="auto" w:fill="FFFFFF"/>
+                  <w:tcMar>
+                    <w:top w:w="0" w:type="dxa"/>
+                    <w:bottom w:w="0" w:type="dxa"/>
+                    <w:left w:w="0" w:type="dxa"/>
+                    <w:right w:w="0" w:type="dxa"/>
+                  </w:tcMar>
+                  <w:vAlign w:val="center"/>
+                </w:tcPr>
+                <w:p>
+                  <w:pPr>
+                    <w:jc w:val="left"/>
+                    <w:pBdr>
+                      <w:bottom w:val="none" w:sz="0" w:space="0" w:color="000000"/>
+                      <w:top w:val="none" w:sz="0" w:space="0" w:color="000000"/>
+                      <w:left w:val="none" w:sz="0" w:space="0" w:color="000000"/>
+                      <w:right w:val="none" w:sz="0" w:space="0" w:color="000000"/>
+                    </w:pBdr>
+                    <w:spacing w:after="100" w:before="100" w:line="240"/>
+                    <w:ind w:left="100" w:right="100" w:firstLine="0" w:firstLineChars="0"/>
+                    <w:rPr>
+                      <w:rFonts w:ascii="Helvetica" w:hAnsi="Helvetica" w:eastAsia="Helvetica" w:cs="Helvetica"/>
+                      <w:i w:val="false"/>
+                      <w:b w:val="false"/>
+                      <w:u w:val="none"/>
+                      <w:sz w:val="22"/>
+                      <w:szCs w:val="22"/>
+                      <w:color w:val="000000"/>
+                    </w:rPr>
+                  </w:pPr>
+                  <w:r xmlns:w="http://schemas.openxmlformats.org/wordprocessingml/2006/main" xmlns:wp="http://schemas.openxmlformats.org/drawingml/2006/wordprocessingDrawing" xmlns:r="http://schemas.openxmlformats.org/officeDocument/2006/relationships" xmlns:w14="http://schemas.microsoft.com/office/word/2010/wordml">
+                    <w:rPr>
+                      <w:rFonts w:ascii="Helvetica" w:hAnsi="Helvetica" w:eastAsia="Helvetica" w:cs="Helvetica"/>
+                      <w:i w:val="false"/>
+                      <w:b w:val="false"/>
+                      <w:u w:val="none"/>
+                      <w:sz w:val="22"/>
+                      <w:szCs w:val="22"/>
+                      <w:color w:val="000000"/>
+                    </w:rPr>
+                    <w:t xml:space="preserve">6 (16.7%)</w:t>
+                  </w:r>
+                </w:p>
+              </w:tc>
+              <w:tc>
+                <w:tcPr>
+                  <w:tcBorders>
+                    <w:bottom w:val="none" w:sz="0" w:space="0" w:color="000000"/>
+                    <w:top w:val="none" w:sz="0" w:space="0" w:color="000000"/>
+                    <w:left w:val="none" w:sz="0" w:space="0" w:color="000000"/>
+                    <w:right w:val="none" w:sz="0" w:space="0" w:color="000000"/>
+                  </w:tcBorders>
+                  <w:shd w:val="clear" w:color="auto" w:fill="FFFFFF"/>
+                  <w:tcMar>
+                    <w:top w:w="0" w:type="dxa"/>
+                    <w:bottom w:w="0" w:type="dxa"/>
+                    <w:left w:w="0" w:type="dxa"/>
+                    <w:right w:w="0" w:type="dxa"/>
+                  </w:tcMar>
+                  <w:vAlign w:val="center"/>
+                </w:tcPr>
+                <w:p>
+                  <w:pPr>
+                    <w:jc w:val="left"/>
+                    <w:pBdr>
+                      <w:bottom w:val="none" w:sz="0" w:space="0" w:color="000000"/>
+                      <w:top w:val="none" w:sz="0" w:space="0" w:color="000000"/>
+                      <w:left w:val="none" w:sz="0" w:space="0" w:color="000000"/>
+                      <w:right w:val="none" w:sz="0" w:space="0" w:color="000000"/>
+                    </w:pBdr>
+                    <w:spacing w:after="100" w:before="100" w:line="240"/>
+                    <w:ind w:left="100" w:right="100" w:firstLine="0" w:firstLineChars="0"/>
+                    <w:rPr>
+                      <w:rFonts w:ascii="Helvetica" w:hAnsi="Helvetica" w:eastAsia="Helvetica" w:cs="Helvetica"/>
+                      <w:i w:val="false"/>
+                      <w:b w:val="false"/>
+                      <w:u w:val="none"/>
+                      <w:sz w:val="22"/>
+                      <w:szCs w:val="22"/>
+                      <w:color w:val="000000"/>
+                    </w:rPr>
+                  </w:pPr>
+                  <w:r xmlns:w="http://schemas.openxmlformats.org/wordprocessingml/2006/main" xmlns:wp="http://schemas.openxmlformats.org/drawingml/2006/wordprocessingDrawing" xmlns:r="http://schemas.openxmlformats.org/officeDocument/2006/relationships" xmlns:w14="http://schemas.microsoft.com/office/word/2010/wordml">
+                    <w:rPr>
+                      <w:rFonts w:ascii="Helvetica" w:hAnsi="Helvetica" w:eastAsia="Helvetica" w:cs="Helvetica"/>
+                      <w:i w:val="false"/>
+                      <w:b w:val="false"/>
+                      <w:u w:val="none"/>
+                      <w:sz w:val="22"/>
+                      <w:szCs w:val="22"/>
+                      <w:color w:val="000000"/>
+                    </w:rPr>
+                    <w:t xml:space="preserve">5 (13.9%)</w:t>
+                  </w:r>
+                </w:p>
+              </w:tc>
+            </w:tr>
+            <w:tr>
+              <w:trPr>
+                <w:trHeight w:val="621" w:hRule="auto"/>
+              </w:trPr>
+              body3
+              <w:tc>
+                <w:tcPr>
+                  <w:tcBorders>
+                    <w:bottom w:val="none" w:sz="0" w:space="0" w:color="000000"/>
+                    <w:top w:val="none" w:sz="0" w:space="0" w:color="000000"/>
+                    <w:left w:val="none" w:sz="0" w:space="0" w:color="000000"/>
+                    <w:right w:val="none" w:sz="0" w:space="0" w:color="000000"/>
+                  </w:tcBorders>
+                  <w:shd w:val="clear" w:color="auto" w:fill="FFFFFF"/>
+                  <w:tcMar>
+                    <w:top w:w="0" w:type="dxa"/>
+                    <w:bottom w:w="0" w:type="dxa"/>
+                    <w:left w:w="0" w:type="dxa"/>
+                    <w:right w:w="0" w:type="dxa"/>
+                  </w:tcMar>
+                  <w:vAlign w:val="center"/>
+                </w:tcPr>
+                <w:p>
+                  <w:pPr>
+                    <w:jc w:val="left"/>
+                    <w:pBdr>
+                      <w:bottom w:val="none" w:sz="0" w:space="0" w:color="000000"/>
+                      <w:top w:val="none" w:sz="0" w:space="0" w:color="000000"/>
+                      <w:left w:val="none" w:sz="0" w:space="0" w:color="000000"/>
+                      <w:right w:val="none" w:sz="0" w:space="0" w:color="000000"/>
+                    </w:pBdr>
+                    <w:spacing w:after="100" w:before="100" w:line="240"/>
+                    <w:ind w:left="100" w:right="100" w:firstLine="0" w:firstLineChars="0"/>
+                    <w:rPr>
+                      <w:rFonts w:ascii="Helvetica" w:hAnsi="Helvetica" w:eastAsia="Helvetica" w:cs="Helvetica"/>
+                      <w:i w:val="false"/>
+                      <w:b w:val="false"/>
+                      <w:u w:val="none"/>
+                      <w:sz w:val="22"/>
+                      <w:szCs w:val="22"/>
+                      <w:color w:val="000000"/>
+                    </w:rPr>
+                  </w:pPr>
+                  <w:r xmlns:w="http://schemas.openxmlformats.org/wordprocessingml/2006/main" xmlns:wp="http://schemas.openxmlformats.org/drawingml/2006/wordprocessingDrawing" xmlns:r="http://schemas.openxmlformats.org/officeDocument/2006/relationships" xmlns:w14="http://schemas.microsoft.com/office/word/2010/wordml">
+                    <w:rPr>
+                      <w:rFonts w:ascii="Helvetica" w:hAnsi="Helvetica" w:eastAsia="Helvetica" w:cs="Helvetica"/>
+                      <w:i w:val="false"/>
+                      <w:b w:val="false"/>
+                      <w:u w:val="none"/>
+                      <w:sz w:val="22"/>
+                      <w:szCs w:val="22"/>
+                      <w:color w:val="000000"/>
+                    </w:rPr>
+                    <w:t xml:space="preserve">Local Community aged 18–25</w:t>
+                  </w:r>
+                </w:p>
+              </w:tc>
+              <w:tc>
+                <w:tcPr>
+                  <w:tcBorders>
+                    <w:bottom w:val="none" w:sz="0" w:space="0" w:color="000000"/>
+                    <w:top w:val="none" w:sz="0" w:space="0" w:color="000000"/>
+                    <w:left w:val="none" w:sz="0" w:space="0" w:color="000000"/>
+                    <w:right w:val="none" w:sz="0" w:space="0" w:color="000000"/>
+                  </w:tcBorders>
+                  <w:shd w:val="clear" w:color="auto" w:fill="FFFFFF"/>
+                  <w:tcMar>
+                    <w:top w:w="0" w:type="dxa"/>
+                    <w:bottom w:w="0" w:type="dxa"/>
+                    <w:left w:w="0" w:type="dxa"/>
+                    <w:right w:w="0" w:type="dxa"/>
+                  </w:tcMar>
+                  <w:vAlign w:val="center"/>
+                </w:tcPr>
+                <w:p>
+                  <w:pPr>
+                    <w:jc w:val="right"/>
+                    <w:pBdr>
+                      <w:bottom w:val="none" w:sz="0" w:space="0" w:color="000000"/>
+                      <w:top w:val="none" w:sz="0" w:space="0" w:color="000000"/>
+                      <w:left w:val="none" w:sz="0" w:space="0" w:color="000000"/>
+                      <w:right w:val="none" w:sz="0" w:space="0" w:color="000000"/>
+                    </w:pBdr>
+                    <w:spacing w:after="100" w:before="100" w:line="240"/>
+                    <w:ind w:left="100" w:right="100" w:firstLine="0" w:firstLineChars="0"/>
+                    <w:rPr>
+                      <w:rFonts w:ascii="Helvetica" w:hAnsi="Helvetica" w:eastAsia="Helvetica" w:cs="Helvetica"/>
+                      <w:i w:val="false"/>
+                      <w:b w:val="false"/>
+                      <w:u w:val="none"/>
+                      <w:sz w:val="22"/>
+                      <w:szCs w:val="22"/>
+                      <w:color w:val="000000"/>
+                    </w:rPr>
+                  </w:pPr>
+                  <w:r xmlns:w="http://schemas.openxmlformats.org/wordprocessingml/2006/main" xmlns:wp="http://schemas.openxmlformats.org/drawingml/2006/wordprocessingDrawing" xmlns:r="http://schemas.openxmlformats.org/officeDocument/2006/relationships" xmlns:w14="http://schemas.microsoft.com/office/word/2010/wordml">
+                    <w:rPr>
+                      <w:rFonts w:ascii="Helvetica" w:hAnsi="Helvetica" w:eastAsia="Helvetica" w:cs="Helvetica"/>
+                      <w:i w:val="false"/>
+                      <w:b w:val="false"/>
+                      <w:u w:val="none"/>
+                      <w:sz w:val="22"/>
+                      <w:szCs w:val="22"/>
+                      <w:color w:val="000000"/>
+                    </w:rPr>
+                    <w:t xml:space="preserve">43</w:t>
+                  </w:r>
+                </w:p>
+              </w:tc>
+              <w:tc>
+                <w:tcPr>
+                  <w:tcBorders>
+                    <w:bottom w:val="none" w:sz="0" w:space="0" w:color="000000"/>
+                    <w:top w:val="none" w:sz="0" w:space="0" w:color="000000"/>
+                    <w:left w:val="none" w:sz="0" w:space="0" w:color="000000"/>
+                    <w:right w:val="none" w:sz="0" w:space="0" w:color="000000"/>
+                  </w:tcBorders>
+                  <w:shd w:val="clear" w:color="auto" w:fill="FFFFFF"/>
+                  <w:tcMar>
+                    <w:top w:w="0" w:type="dxa"/>
+                    <w:bottom w:w="0" w:type="dxa"/>
+                    <w:left w:w="0" w:type="dxa"/>
+                    <w:right w:w="0" w:type="dxa"/>
+                  </w:tcMar>
+                  <w:vAlign w:val="center"/>
+                </w:tcPr>
+                <w:p>
+                  <w:pPr>
+                    <w:jc w:val="left"/>
+                    <w:pBdr>
+                      <w:bottom w:val="none" w:sz="0" w:space="0" w:color="000000"/>
+                      <w:top w:val="none" w:sz="0" w:space="0" w:color="000000"/>
+                      <w:left w:val="none" w:sz="0" w:space="0" w:color="000000"/>
+                      <w:right w:val="none" w:sz="0" w:space="0" w:color="000000"/>
+                    </w:pBdr>
+                    <w:spacing w:after="100" w:before="100" w:line="240"/>
+                    <w:ind w:left="100" w:right="100" w:firstLine="0" w:firstLineChars="0"/>
+                    <w:rPr>
+                      <w:rFonts w:ascii="Helvetica" w:hAnsi="Helvetica" w:eastAsia="Helvetica" w:cs="Helvetica"/>
+                      <w:i w:val="false"/>
+                      <w:b w:val="false"/>
+                      <w:u w:val="none"/>
+                      <w:sz w:val="22"/>
+                      <w:szCs w:val="22"/>
+                      <w:color w:val="000000"/>
+                    </w:rPr>
+                  </w:pPr>
+                  <w:r xmlns:w="http://schemas.openxmlformats.org/wordprocessingml/2006/main" xmlns:wp="http://schemas.openxmlformats.org/drawingml/2006/wordprocessingDrawing" xmlns:r="http://schemas.openxmlformats.org/officeDocument/2006/relationships" xmlns:w14="http://schemas.microsoft.com/office/word/2010/wordml">
+                    <w:rPr>
+                      <w:rFonts w:ascii="Helvetica" w:hAnsi="Helvetica" w:eastAsia="Helvetica" w:cs="Helvetica"/>
+                      <w:i w:val="false"/>
+                      <w:b w:val="false"/>
+                      <w:u w:val="none"/>
+                      <w:sz w:val="22"/>
+                      <w:szCs w:val="22"/>
+                      <w:color w:val="000000"/>
+                    </w:rPr>
+                    <w:t xml:space="preserve">21.7 (2.5)</w:t>
+                  </w:r>
+                </w:p>
+              </w:tc>
+              <w:tc>
+                <w:tcPr>
+                  <w:tcBorders>
+                    <w:bottom w:val="none" w:sz="0" w:space="0" w:color="000000"/>
+                    <w:top w:val="none" w:sz="0" w:space="0" w:color="000000"/>
+                    <w:left w:val="none" w:sz="0" w:space="0" w:color="000000"/>
+                    <w:right w:val="none" w:sz="0" w:space="0" w:color="000000"/>
+                  </w:tcBorders>
+                  <w:shd w:val="clear" w:color="auto" w:fill="FFFFFF"/>
+                  <w:tcMar>
+                    <w:top w:w="0" w:type="dxa"/>
+                    <w:bottom w:w="0" w:type="dxa"/>
+                    <w:left w:w="0" w:type="dxa"/>
+                    <w:right w:w="0" w:type="dxa"/>
+                  </w:tcMar>
+                  <w:vAlign w:val="center"/>
+                </w:tcPr>
+                <w:p>
+                  <w:pPr>
+                    <w:jc w:val="left"/>
+                    <w:pBdr>
+                      <w:bottom w:val="none" w:sz="0" w:space="0" w:color="000000"/>
+                      <w:top w:val="none" w:sz="0" w:space="0" w:color="000000"/>
+                      <w:left w:val="none" w:sz="0" w:space="0" w:color="000000"/>
+                      <w:right w:val="none" w:sz="0" w:space="0" w:color="000000"/>
+                    </w:pBdr>
+                    <w:spacing w:after="100" w:before="100" w:line="240"/>
+                    <w:ind w:left="100" w:right="100" w:firstLine="0" w:firstLineChars="0"/>
+                    <w:rPr>
+                      <w:rFonts w:ascii="Helvetica" w:hAnsi="Helvetica" w:eastAsia="Helvetica" w:cs="Helvetica"/>
+                      <w:i w:val="false"/>
+                      <w:b w:val="false"/>
+                      <w:u w:val="none"/>
+                      <w:sz w:val="22"/>
+                      <w:szCs w:val="22"/>
+                      <w:color w:val="000000"/>
+                    </w:rPr>
+                  </w:pPr>
+                  <w:r xmlns:w="http://schemas.openxmlformats.org/wordprocessingml/2006/main" xmlns:wp="http://schemas.openxmlformats.org/drawingml/2006/wordprocessingDrawing" xmlns:r="http://schemas.openxmlformats.org/officeDocument/2006/relationships" xmlns:w14="http://schemas.microsoft.com/office/word/2010/wordml">
+                    <w:rPr>
+                      <w:rFonts w:ascii="Helvetica" w:hAnsi="Helvetica" w:eastAsia="Helvetica" w:cs="Helvetica"/>
+                      <w:i w:val="false"/>
+                      <w:b w:val="false"/>
+                      <w:u w:val="none"/>
+                      <w:sz w:val="22"/>
+                      <w:szCs w:val="22"/>
+                      <w:color w:val="000000"/>
+                    </w:rPr>
+                    <w:t xml:space="preserve">40 (93.0%)</w:t>
+                  </w:r>
+                </w:p>
+              </w:tc>
+              <w:tc>
+                <w:tcPr>
+                  <w:tcBorders>
+                    <w:bottom w:val="none" w:sz="0" w:space="0" w:color="000000"/>
+                    <w:top w:val="none" w:sz="0" w:space="0" w:color="000000"/>
+                    <w:left w:val="none" w:sz="0" w:space="0" w:color="000000"/>
+                    <w:right w:val="none" w:sz="0" w:space="0" w:color="000000"/>
+                  </w:tcBorders>
+                  <w:shd w:val="clear" w:color="auto" w:fill="FFFFFF"/>
+                  <w:tcMar>
+                    <w:top w:w="0" w:type="dxa"/>
+                    <w:bottom w:w="0" w:type="dxa"/>
+                    <w:left w:w="0" w:type="dxa"/>
+                    <w:right w:w="0" w:type="dxa"/>
+                  </w:tcMar>
+                  <w:vAlign w:val="center"/>
+                </w:tcPr>
+                <w:p>
+                  <w:pPr>
+                    <w:jc w:val="left"/>
+                    <w:pBdr>
+                      <w:bottom w:val="none" w:sz="0" w:space="0" w:color="000000"/>
+                      <w:top w:val="none" w:sz="0" w:space="0" w:color="000000"/>
+                      <w:left w:val="none" w:sz="0" w:space="0" w:color="000000"/>
+                      <w:right w:val="none" w:sz="0" w:space="0" w:color="000000"/>
+                    </w:pBdr>
+                    <w:spacing w:after="100" w:before="100" w:line="240"/>
+                    <w:ind w:left="100" w:right="100" w:firstLine="0" w:firstLineChars="0"/>
+                    <w:rPr>
+                      <w:rFonts w:ascii="Helvetica" w:hAnsi="Helvetica" w:eastAsia="Helvetica" w:cs="Helvetica"/>
+                      <w:i w:val="false"/>
+                      <w:b w:val="false"/>
+                      <w:u w:val="none"/>
+                      <w:sz w:val="22"/>
+                      <w:szCs w:val="22"/>
+                      <w:color w:val="000000"/>
+                    </w:rPr>
+                  </w:pPr>
+                  <w:r xmlns:w="http://schemas.openxmlformats.org/wordprocessingml/2006/main" xmlns:wp="http://schemas.openxmlformats.org/drawingml/2006/wordprocessingDrawing" xmlns:r="http://schemas.openxmlformats.org/officeDocument/2006/relationships" xmlns:w14="http://schemas.microsoft.com/office/word/2010/wordml">
+                    <w:rPr>
+                      <w:rFonts w:ascii="Helvetica" w:hAnsi="Helvetica" w:eastAsia="Helvetica" w:cs="Helvetica"/>
+                      <w:i w:val="false"/>
+                      <w:b w:val="false"/>
+                      <w:u w:val="none"/>
+                      <w:sz w:val="22"/>
+                      <w:szCs w:val="22"/>
+                      <w:color w:val="000000"/>
+                    </w:rPr>
+                    <w:t xml:space="preserve">3 (7.0%)</w:t>
+                  </w:r>
+                </w:p>
+              </w:tc>
+              <w:tc>
+                <w:tcPr>
+                  <w:tcBorders>
+                    <w:bottom w:val="none" w:sz="0" w:space="0" w:color="000000"/>
+                    <w:top w:val="none" w:sz="0" w:space="0" w:color="000000"/>
+                    <w:left w:val="none" w:sz="0" w:space="0" w:color="000000"/>
+                    <w:right w:val="none" w:sz="0" w:space="0" w:color="000000"/>
+                  </w:tcBorders>
+                  <w:shd w:val="clear" w:color="auto" w:fill="FFFFFF"/>
+                  <w:tcMar>
+                    <w:top w:w="0" w:type="dxa"/>
+                    <w:bottom w:w="0" w:type="dxa"/>
+                    <w:left w:w="0" w:type="dxa"/>
+                    <w:right w:w="0" w:type="dxa"/>
+                  </w:tcMar>
+                  <w:vAlign w:val="center"/>
+                </w:tcPr>
+                <w:p>
+                  <w:pPr>
+                    <w:jc w:val="left"/>
+                    <w:pBdr>
+                      <w:bottom w:val="none" w:sz="0" w:space="0" w:color="000000"/>
+                      <w:top w:val="none" w:sz="0" w:space="0" w:color="000000"/>
+                      <w:left w:val="none" w:sz="0" w:space="0" w:color="000000"/>
+                      <w:right w:val="none" w:sz="0" w:space="0" w:color="000000"/>
+                    </w:pBdr>
+                    <w:spacing w:after="100" w:before="100" w:line="240"/>
+                    <w:ind w:left="100" w:right="100" w:firstLine="0" w:firstLineChars="0"/>
+                    <w:rPr>
+                      <w:rFonts w:ascii="Helvetica" w:hAnsi="Helvetica" w:eastAsia="Helvetica" w:cs="Helvetica"/>
+                      <w:i w:val="false"/>
+                      <w:b w:val="false"/>
+                      <w:u w:val="none"/>
+                      <w:sz w:val="22"/>
+                      <w:szCs w:val="22"/>
+                      <w:color w:val="000000"/>
+                    </w:rPr>
+                  </w:pPr>
+                  <w:r xmlns:w="http://schemas.openxmlformats.org/wordprocessingml/2006/main" xmlns:wp="http://schemas.openxmlformats.org/drawingml/2006/wordprocessingDrawing" xmlns:r="http://schemas.openxmlformats.org/officeDocument/2006/relationships" xmlns:w14="http://schemas.microsoft.com/office/word/2010/wordml">
+                    <w:rPr>
+                      <w:rFonts w:ascii="Helvetica" w:hAnsi="Helvetica" w:eastAsia="Helvetica" w:cs="Helvetica"/>
+                      <w:i w:val="false"/>
+                      <w:b w:val="false"/>
+                      <w:u w:val="none"/>
+                      <w:sz w:val="22"/>
+                      <w:szCs w:val="22"/>
+                      <w:color w:val="000000"/>
+                    </w:rPr>
+                    <w:t xml:space="preserve">2 (4.7%)</w:t>
+                  </w:r>
+                </w:p>
+              </w:tc>
+              <w:tc>
+                <w:tcPr>
+                  <w:tcBorders>
+                    <w:bottom w:val="none" w:sz="0" w:space="0" w:color="000000"/>
+                    <w:top w:val="none" w:sz="0" w:space="0" w:color="000000"/>
+                    <w:left w:val="none" w:sz="0" w:space="0" w:color="000000"/>
+                    <w:right w:val="none" w:sz="0" w:space="0" w:color="000000"/>
+                  </w:tcBorders>
+                  <w:shd w:val="clear" w:color="auto" w:fill="FFFFFF"/>
+                  <w:tcMar>
+                    <w:top w:w="0" w:type="dxa"/>
+                    <w:bottom w:w="0" w:type="dxa"/>
+                    <w:left w:w="0" w:type="dxa"/>
+                    <w:right w:w="0" w:type="dxa"/>
+                  </w:tcMar>
+                  <w:vAlign w:val="center"/>
+                </w:tcPr>
+                <w:p>
+                  <w:pPr>
+                    <w:jc w:val="left"/>
+                    <w:pBdr>
+                      <w:bottom w:val="none" w:sz="0" w:space="0" w:color="000000"/>
+                      <w:top w:val="none" w:sz="0" w:space="0" w:color="000000"/>
+                      <w:left w:val="none" w:sz="0" w:space="0" w:color="000000"/>
+                      <w:right w:val="none" w:sz="0" w:space="0" w:color="000000"/>
+                    </w:pBdr>
+                    <w:spacing w:after="100" w:before="100" w:line="240"/>
+                    <w:ind w:left="100" w:right="100" w:firstLine="0" w:firstLineChars="0"/>
+                    <w:rPr>
+                      <w:rFonts w:ascii="Helvetica" w:hAnsi="Helvetica" w:eastAsia="Helvetica" w:cs="Helvetica"/>
+                      <w:i w:val="false"/>
+                      <w:b w:val="false"/>
+                      <w:u w:val="none"/>
+                      <w:sz w:val="22"/>
+                      <w:szCs w:val="22"/>
+                      <w:color w:val="000000"/>
+                    </w:rPr>
+                  </w:pPr>
+                  <w:r xmlns:w="http://schemas.openxmlformats.org/wordprocessingml/2006/main" xmlns:wp="http://schemas.openxmlformats.org/drawingml/2006/wordprocessingDrawing" xmlns:r="http://schemas.openxmlformats.org/officeDocument/2006/relationships" xmlns:w14="http://schemas.microsoft.com/office/word/2010/wordml">
+                    <w:rPr>
+                      <w:rFonts w:ascii="Helvetica" w:hAnsi="Helvetica" w:eastAsia="Helvetica" w:cs="Helvetica"/>
+                      <w:i w:val="false"/>
+                      <w:b w:val="false"/>
+                      <w:u w:val="none"/>
+                      <w:sz w:val="22"/>
+                      <w:szCs w:val="22"/>
+                      <w:color w:val="000000"/>
+                    </w:rPr>
+                    <w:t xml:space="preserve">2 (4.7%)</w:t>
+                  </w:r>
+                </w:p>
+              </w:tc>
+            </w:tr>
+            <w:tr>
+              <w:trPr>
+                <w:trHeight w:val="621" w:hRule="auto"/>
+              </w:trPr>
+              body4
+              <w:tc>
+                <w:tcPr>
+                  <w:tcBorders>
+                    <w:bottom w:val="single" w:sz="12" w:space="0" w:color="666666"/>
+                    <w:top w:val="none" w:sz="0" w:space="0" w:color="000000"/>
+                    <w:left w:val="none" w:sz="0" w:space="0" w:color="000000"/>
+                    <w:right w:val="none" w:sz="0" w:space="0" w:color="000000"/>
+                  </w:tcBorders>
+                  <w:shd w:val="clear" w:color="auto" w:fill="FFFFFF"/>
+                  <w:tcMar>
+                    <w:top w:w="0" w:type="dxa"/>
+                    <w:bottom w:w="0" w:type="dxa"/>
+                    <w:left w:w="0" w:type="dxa"/>
+                    <w:right w:w="0" w:type="dxa"/>
+                  </w:tcMar>
+                  <w:vAlign w:val="center"/>
+                </w:tcPr>
+                <w:p>
+                  <w:pPr>
+                    <w:jc w:val="left"/>
+                    <w:pBdr>
+                      <w:bottom w:val="none" w:sz="0" w:space="0" w:color="000000"/>
+                      <w:top w:val="none" w:sz="0" w:space="0" w:color="000000"/>
+                      <w:left w:val="none" w:sz="0" w:space="0" w:color="000000"/>
+                      <w:right w:val="none" w:sz="0" w:space="0" w:color="000000"/>
+                    </w:pBdr>
+                    <w:spacing w:after="100" w:before="100" w:line="240"/>
+                    <w:ind w:left="100" w:right="100" w:firstLine="0" w:firstLineChars="0"/>
+                    <w:rPr>
+                      <w:rFonts w:ascii="Helvetica" w:hAnsi="Helvetica" w:eastAsia="Helvetica" w:cs="Helvetica"/>
+                      <w:i w:val="false"/>
+                      <w:b w:val="false"/>
+                      <w:u w:val="none"/>
+                      <w:sz w:val="22"/>
+                      <w:szCs w:val="22"/>
+                      <w:color w:val="000000"/>
+                    </w:rPr>
+                  </w:pPr>
+                  <w:r xmlns:w="http://schemas.openxmlformats.org/wordprocessingml/2006/main" xmlns:wp="http://schemas.openxmlformats.org/drawingml/2006/wordprocessingDrawing" xmlns:r="http://schemas.openxmlformats.org/officeDocument/2006/relationships" xmlns:w14="http://schemas.microsoft.com/office/word/2010/wordml">
+                    <w:rPr>
+                      <w:rFonts w:ascii="Helvetica" w:hAnsi="Helvetica" w:eastAsia="Helvetica" w:cs="Helvetica"/>
+                      <w:i w:val="false"/>
+                      <w:b w:val="false"/>
+                      <w:u w:val="none"/>
+                      <w:sz w:val="22"/>
+                      <w:szCs w:val="22"/>
+                      <w:color w:val="000000"/>
+                    </w:rPr>
+                    <w:t xml:space="preserve">School participants aged 14-18</w:t>
+                  </w:r>
+                </w:p>
+              </w:tc>
+              <w:tc>
+                <w:tcPr>
+                  <w:tcBorders>
+                    <w:bottom w:val="single" w:sz="12" w:space="0" w:color="666666"/>
+                    <w:top w:val="none" w:sz="0" w:space="0" w:color="000000"/>
+                    <w:left w:val="none" w:sz="0" w:space="0" w:color="000000"/>
+                    <w:right w:val="none" w:sz="0" w:space="0" w:color="000000"/>
+                  </w:tcBorders>
+                  <w:shd w:val="clear" w:color="auto" w:fill="FFFFFF"/>
+                  <w:tcMar>
+                    <w:top w:w="0" w:type="dxa"/>
+                    <w:bottom w:w="0" w:type="dxa"/>
+                    <w:left w:w="0" w:type="dxa"/>
+                    <w:right w:w="0" w:type="dxa"/>
+                  </w:tcMar>
+                  <w:vAlign w:val="center"/>
+                </w:tcPr>
+                <w:p>
+                  <w:pPr>
+                    <w:jc w:val="right"/>
+                    <w:pBdr>
+                      <w:bottom w:val="none" w:sz="0" w:space="0" w:color="000000"/>
+                      <w:top w:val="none" w:sz="0" w:space="0" w:color="000000"/>
+                      <w:left w:val="none" w:sz="0" w:space="0" w:color="000000"/>
+                      <w:right w:val="none" w:sz="0" w:space="0" w:color="000000"/>
+                    </w:pBdr>
+                    <w:spacing w:after="100" w:before="100" w:line="240"/>
+                    <w:ind w:left="100" w:right="100" w:firstLine="0" w:firstLineChars="0"/>
+                    <w:rPr>
+                      <w:rFonts w:ascii="Helvetica" w:hAnsi="Helvetica" w:eastAsia="Helvetica" w:cs="Helvetica"/>
+                      <w:i w:val="false"/>
+                      <w:b w:val="false"/>
+                      <w:u w:val="none"/>
+                      <w:sz w:val="22"/>
+                      <w:szCs w:val="22"/>
+                      <w:color w:val="000000"/>
+                    </w:rPr>
+                  </w:pPr>
+                  <w:r xmlns:w="http://schemas.openxmlformats.org/wordprocessingml/2006/main" xmlns:wp="http://schemas.openxmlformats.org/drawingml/2006/wordprocessingDrawing" xmlns:r="http://schemas.openxmlformats.org/officeDocument/2006/relationships" xmlns:w14="http://schemas.microsoft.com/office/word/2010/wordml">
+                    <w:rPr>
+                      <w:rFonts w:ascii="Helvetica" w:hAnsi="Helvetica" w:eastAsia="Helvetica" w:cs="Helvetica"/>
+                      <w:i w:val="false"/>
+                      <w:b w:val="false"/>
+                      <w:u w:val="none"/>
+                      <w:sz w:val="22"/>
+                      <w:szCs w:val="22"/>
+                      <w:color w:val="000000"/>
+                    </w:rPr>
+                    <w:t xml:space="preserve">44</w:t>
+                  </w:r>
+                </w:p>
+              </w:tc>
+              <w:tc>
+                <w:tcPr>
+                  <w:tcBorders>
+                    <w:bottom w:val="single" w:sz="12" w:space="0" w:color="666666"/>
+                    <w:top w:val="none" w:sz="0" w:space="0" w:color="000000"/>
+                    <w:left w:val="none" w:sz="0" w:space="0" w:color="000000"/>
+                    <w:right w:val="none" w:sz="0" w:space="0" w:color="000000"/>
+                  </w:tcBorders>
+                  <w:shd w:val="clear" w:color="auto" w:fill="FFFFFF"/>
+                  <w:tcMar>
+                    <w:top w:w="0" w:type="dxa"/>
+                    <w:bottom w:w="0" w:type="dxa"/>
+                    <w:left w:w="0" w:type="dxa"/>
+                    <w:right w:w="0" w:type="dxa"/>
+                  </w:tcMar>
+                  <w:vAlign w:val="center"/>
+                </w:tcPr>
+                <w:p>
+                  <w:pPr>
+                    <w:jc w:val="left"/>
+                    <w:pBdr>
+                      <w:bottom w:val="none" w:sz="0" w:space="0" w:color="000000"/>
+                      <w:top w:val="none" w:sz="0" w:space="0" w:color="000000"/>
+                      <w:left w:val="none" w:sz="0" w:space="0" w:color="000000"/>
+                      <w:right w:val="none" w:sz="0" w:space="0" w:color="000000"/>
+                    </w:pBdr>
+                    <w:spacing w:after="100" w:before="100" w:line="240"/>
+                    <w:ind w:left="100" w:right="100" w:firstLine="0" w:firstLineChars="0"/>
+                    <w:rPr>
+                      <w:rFonts w:ascii="Helvetica" w:hAnsi="Helvetica" w:eastAsia="Helvetica" w:cs="Helvetica"/>
+                      <w:i w:val="false"/>
+                      <w:b w:val="false"/>
+                      <w:u w:val="none"/>
+                      <w:sz w:val="22"/>
+                      <w:szCs w:val="22"/>
+                      <w:color w:val="000000"/>
+                    </w:rPr>
+                  </w:pPr>
+                  <w:r xmlns:w="http://schemas.openxmlformats.org/wordprocessingml/2006/main" xmlns:wp="http://schemas.openxmlformats.org/drawingml/2006/wordprocessingDrawing" xmlns:r="http://schemas.openxmlformats.org/officeDocument/2006/relationships" xmlns:w14="http://schemas.microsoft.com/office/word/2010/wordml">
+                    <w:rPr>
+                      <w:rFonts w:ascii="Helvetica" w:hAnsi="Helvetica" w:eastAsia="Helvetica" w:cs="Helvetica"/>
+                      <w:i w:val="false"/>
+                      <w:b w:val="false"/>
+                      <w:u w:val="none"/>
+                      <w:sz w:val="22"/>
+                      <w:szCs w:val="22"/>
+                      <w:color w:val="000000"/>
+                    </w:rPr>
+                    <w:t xml:space="preserve">16.4 (1.1)</w:t>
+                  </w:r>
+                </w:p>
+              </w:tc>
+              <w:tc>
+                <w:tcPr>
+                  <w:tcBorders>
+                    <w:bottom w:val="single" w:sz="12" w:space="0" w:color="666666"/>
+                    <w:top w:val="none" w:sz="0" w:space="0" w:color="000000"/>
+                    <w:left w:val="none" w:sz="0" w:space="0" w:color="000000"/>
+                    <w:right w:val="none" w:sz="0" w:space="0" w:color="000000"/>
+                  </w:tcBorders>
+                  <w:shd w:val="clear" w:color="auto" w:fill="FFFFFF"/>
+                  <w:tcMar>
+                    <w:top w:w="0" w:type="dxa"/>
+                    <w:bottom w:w="0" w:type="dxa"/>
+                    <w:left w:w="0" w:type="dxa"/>
+                    <w:right w:w="0" w:type="dxa"/>
+                  </w:tcMar>
+                  <w:vAlign w:val="center"/>
+                </w:tcPr>
+                <w:p>
+                  <w:pPr>
+                    <w:jc w:val="left"/>
+                    <w:pBdr>
+                      <w:bottom w:val="none" w:sz="0" w:space="0" w:color="000000"/>
+                      <w:top w:val="none" w:sz="0" w:space="0" w:color="000000"/>
+                      <w:left w:val="none" w:sz="0" w:space="0" w:color="000000"/>
+                      <w:right w:val="none" w:sz="0" w:space="0" w:color="000000"/>
+                    </w:pBdr>
+                    <w:spacing w:after="100" w:before="100" w:line="240"/>
+                    <w:ind w:left="100" w:right="100" w:firstLine="0" w:firstLineChars="0"/>
+                    <w:rPr>
+                      <w:rFonts w:ascii="Helvetica" w:hAnsi="Helvetica" w:eastAsia="Helvetica" w:cs="Helvetica"/>
+                      <w:i w:val="false"/>
+                      <w:b w:val="false"/>
+                      <w:u w:val="none"/>
+                      <w:sz w:val="22"/>
+                      <w:szCs w:val="22"/>
+                      <w:color w:val="000000"/>
+                    </w:rPr>
+                  </w:pPr>
+                  <w:r xmlns:w="http://schemas.openxmlformats.org/wordprocessingml/2006/main" xmlns:wp="http://schemas.openxmlformats.org/drawingml/2006/wordprocessingDrawing" xmlns:r="http://schemas.openxmlformats.org/officeDocument/2006/relationships" xmlns:w14="http://schemas.microsoft.com/office/word/2010/wordml">
+                    <w:rPr>
+                      <w:rFonts w:ascii="Helvetica" w:hAnsi="Helvetica" w:eastAsia="Helvetica" w:cs="Helvetica"/>
+                      <w:i w:val="false"/>
+                      <w:b w:val="false"/>
+                      <w:u w:val="none"/>
+                      <w:sz w:val="22"/>
+                      <w:szCs w:val="22"/>
+                      <w:color w:val="000000"/>
+                    </w:rPr>
+                    <w:t xml:space="preserve">27 (61.4%)</w:t>
+                  </w:r>
+                </w:p>
+              </w:tc>
+              <w:tc>
+                <w:tcPr>
+                  <w:tcBorders>
+                    <w:bottom w:val="single" w:sz="12" w:space="0" w:color="666666"/>
+                    <w:top w:val="none" w:sz="0" w:space="0" w:color="000000"/>
+                    <w:left w:val="none" w:sz="0" w:space="0" w:color="000000"/>
+                    <w:right w:val="none" w:sz="0" w:space="0" w:color="000000"/>
+                  </w:tcBorders>
+                  <w:shd w:val="clear" w:color="auto" w:fill="FFFFFF"/>
+                  <w:tcMar>
+                    <w:top w:w="0" w:type="dxa"/>
+                    <w:bottom w:w="0" w:type="dxa"/>
+                    <w:left w:w="0" w:type="dxa"/>
+                    <w:right w:w="0" w:type="dxa"/>
+                  </w:tcMar>
+                  <w:vAlign w:val="center"/>
+                </w:tcPr>
+                <w:p>
+                  <w:pPr>
+                    <w:jc w:val="left"/>
+                    <w:pBdr>
+                      <w:bottom w:val="none" w:sz="0" w:space="0" w:color="000000"/>
+                      <w:top w:val="none" w:sz="0" w:space="0" w:color="000000"/>
+                      <w:left w:val="none" w:sz="0" w:space="0" w:color="000000"/>
+                      <w:right w:val="none" w:sz="0" w:space="0" w:color="000000"/>
+                    </w:pBdr>
+                    <w:spacing w:after="100" w:before="100" w:line="240"/>
+                    <w:ind w:left="100" w:right="100" w:firstLine="0" w:firstLineChars="0"/>
+                    <w:rPr>
+                      <w:rFonts w:ascii="Helvetica" w:hAnsi="Helvetica" w:eastAsia="Helvetica" w:cs="Helvetica"/>
+                      <w:i w:val="false"/>
+                      <w:b w:val="false"/>
+                      <w:u w:val="none"/>
+                      <w:sz w:val="22"/>
+                      <w:szCs w:val="22"/>
+                      <w:color w:val="000000"/>
+                    </w:rPr>
+                  </w:pPr>
+                  <w:r xmlns:w="http://schemas.openxmlformats.org/wordprocessingml/2006/main" xmlns:wp="http://schemas.openxmlformats.org/drawingml/2006/wordprocessingDrawing" xmlns:r="http://schemas.openxmlformats.org/officeDocument/2006/relationships" xmlns:w14="http://schemas.microsoft.com/office/word/2010/wordml">
+                    <w:rPr>
+                      <w:rFonts w:ascii="Helvetica" w:hAnsi="Helvetica" w:eastAsia="Helvetica" w:cs="Helvetica"/>
+                      <w:i w:val="false"/>
+                      <w:b w:val="false"/>
+                      <w:u w:val="none"/>
+                      <w:sz w:val="22"/>
+                      <w:szCs w:val="22"/>
+                      <w:color w:val="000000"/>
+                    </w:rPr>
+                    <w:t xml:space="preserve">17 (38.6%)</w:t>
+                  </w:r>
+                </w:p>
+              </w:tc>
+              <w:tc>
+                <w:tcPr>
+                  <w:tcBorders>
+                    <w:bottom w:val="single" w:sz="12" w:space="0" w:color="666666"/>
+                    <w:top w:val="none" w:sz="0" w:space="0" w:color="000000"/>
+                    <w:left w:val="none" w:sz="0" w:space="0" w:color="000000"/>
+                    <w:right w:val="none" w:sz="0" w:space="0" w:color="000000"/>
+                  </w:tcBorders>
+                  <w:shd w:val="clear" w:color="auto" w:fill="FFFFFF"/>
+                  <w:tcMar>
+                    <w:top w:w="0" w:type="dxa"/>
+                    <w:bottom w:w="0" w:type="dxa"/>
+                    <w:left w:w="0" w:type="dxa"/>
+                    <w:right w:w="0" w:type="dxa"/>
+                  </w:tcMar>
+                  <w:vAlign w:val="center"/>
+                </w:tcPr>
+                <w:p>
+                  <w:pPr>
+                    <w:jc w:val="left"/>
+                    <w:pBdr>
+                      <w:bottom w:val="none" w:sz="0" w:space="0" w:color="000000"/>
+                      <w:top w:val="none" w:sz="0" w:space="0" w:color="000000"/>
+                      <w:left w:val="none" w:sz="0" w:space="0" w:color="000000"/>
+                      <w:right w:val="none" w:sz="0" w:space="0" w:color="000000"/>
+                    </w:pBdr>
+                    <w:spacing w:after="100" w:before="100" w:line="240"/>
+                    <w:ind w:left="100" w:right="100" w:firstLine="0" w:firstLineChars="0"/>
+                    <w:rPr>
+                      <w:rFonts w:ascii="Helvetica" w:hAnsi="Helvetica" w:eastAsia="Helvetica" w:cs="Helvetica"/>
+                      <w:i w:val="false"/>
+                      <w:b w:val="false"/>
+                      <w:u w:val="none"/>
+                      <w:sz w:val="22"/>
+                      <w:szCs w:val="22"/>
+                      <w:color w:val="000000"/>
+                    </w:rPr>
+                  </w:pPr>
+                  <w:r xmlns:w="http://schemas.openxmlformats.org/wordprocessingml/2006/main" xmlns:wp="http://schemas.openxmlformats.org/drawingml/2006/wordprocessingDrawing" xmlns:r="http://schemas.openxmlformats.org/officeDocument/2006/relationships" xmlns:w14="http://schemas.microsoft.com/office/word/2010/wordml">
+                    <w:rPr>
+                      <w:rFonts w:ascii="Helvetica" w:hAnsi="Helvetica" w:eastAsia="Helvetica" w:cs="Helvetica"/>
+                      <w:i w:val="false"/>
+                      <w:b w:val="false"/>
+                      <w:u w:val="none"/>
+                      <w:sz w:val="22"/>
+                      <w:szCs w:val="22"/>
+                      <w:color w:val="000000"/>
+                    </w:rPr>
+                    <w:t xml:space="preserve">2 (4.5%)</w:t>
+                  </w:r>
+                </w:p>
+              </w:tc>
+              <w:tc>
+                <w:tcPr>
+                  <w:tcBorders>
+                    <w:bottom w:val="single" w:sz="12" w:space="0" w:color="666666"/>
+                    <w:top w:val="none" w:sz="0" w:space="0" w:color="000000"/>
+                    <w:left w:val="none" w:sz="0" w:space="0" w:color="000000"/>
+                    <w:right w:val="none" w:sz="0" w:space="0" w:color="000000"/>
+                  </w:tcBorders>
+                  <w:shd w:val="clear" w:color="auto" w:fill="FFFFFF"/>
+                  <w:tcMar>
+                    <w:top w:w="0" w:type="dxa"/>
+                    <w:bottom w:w="0" w:type="dxa"/>
+                    <w:left w:w="0" w:type="dxa"/>
+                    <w:right w:w="0" w:type="dxa"/>
+                  </w:tcMar>
+                  <w:vAlign w:val="center"/>
+                </w:tcPr>
+                <w:p>
+                  <w:pPr>
+                    <w:jc w:val="left"/>
+                    <w:pBdr>
+                      <w:bottom w:val="none" w:sz="0" w:space="0" w:color="000000"/>
+                      <w:top w:val="none" w:sz="0" w:space="0" w:color="000000"/>
+                      <w:left w:val="none" w:sz="0" w:space="0" w:color="000000"/>
+                      <w:right w:val="none" w:sz="0" w:space="0" w:color="000000"/>
+                    </w:pBdr>
+                    <w:spacing w:after="100" w:before="100" w:line="240"/>
+                    <w:ind w:left="100" w:right="100" w:firstLine="0" w:firstLineChars="0"/>
+                    <w:rPr>
+                      <w:rFonts w:ascii="Helvetica" w:hAnsi="Helvetica" w:eastAsia="Helvetica" w:cs="Helvetica"/>
+                      <w:i w:val="false"/>
+                      <w:b w:val="false"/>
+                      <w:u w:val="none"/>
+                      <w:sz w:val="22"/>
+                      <w:szCs w:val="22"/>
+                      <w:color w:val="000000"/>
+                    </w:rPr>
+                  </w:pPr>
+                  <w:r xmlns:w="http://schemas.openxmlformats.org/wordprocessingml/2006/main" xmlns:wp="http://schemas.openxmlformats.org/drawingml/2006/wordprocessingDrawing" xmlns:r="http://schemas.openxmlformats.org/officeDocument/2006/relationships" xmlns:w14="http://schemas.microsoft.com/office/word/2010/wordml">
+                    <w:rPr>
+                      <w:rFonts w:ascii="Helvetica" w:hAnsi="Helvetica" w:eastAsia="Helvetica" w:cs="Helvetica"/>
+                      <w:i w:val="false"/>
+                      <w:b w:val="false"/>
+                      <w:u w:val="none"/>
+                      <w:sz w:val="22"/>
+                      <w:szCs w:val="22"/>
+                      <w:color w:val="000000"/>
+                    </w:rPr>
+                    <w:t xml:space="preserve">6 (13.6%)</w:t>
+                  </w:r>
+                </w:p>
+              </w:tc>
+            </w:tr>
+          </w:tbl>
+          <w:bookmarkEnd w:id="53"/>
         </w:tc>
       </w:tr>
     </w:tbl>
-    <w:bookmarkEnd w:id="50"/>
-    <w:bookmarkEnd w:id="51"/>
-    <w:bookmarkStart w:id="53" w:name="questionnaires-and-experimental-task"/>
+    <w:bookmarkEnd w:id="54"/>
+    <w:bookmarkEnd w:id="55"/>
+    <w:bookmarkStart w:id="57" w:name="questionnaires-and-experimental-task"/>
     <w:p>
       <w:pPr>
         <w:pStyle w:val="Heading3"/>
@@ -3772,7 +5028,7 @@
       <w:r>
         <w:t xml:space="preserve">The online questionnaires and experimental task were created and hosted on Gorilla Experiment Builder (</w:t>
       </w:r>
-      <w:hyperlink r:id="rId52">
+      <w:hyperlink r:id="rId56">
         <w:r>
           <w:rPr>
             <w:rStyle w:val="Hyperlink"/>
@@ -4086,11 +5342,11 @@
         <w:pStyle w:val="BodyText"/>
       </w:pPr>
       <w:r>
-        <w:t xml:space="preserve">This task was developed in collaboration with members of a Young People Advisory Group (YPAG), who provided feedback on multiple pilots. Their input helped refine the phrasing of task instructions and questions to ensure accessibility for young people. Additionally, they evaluated the believability of the virtual players across several iterations of the task. Evidence from piloting suggests the task is socially salient and believable, as indicated by: (1) higher overall anxiety ratings among individuals with elevated social anxiety symptoms, and (2) higher anxiety ratings in pilots that included a video recording component compared to those without it (see Supplement).</w:t>
-      </w:r>
-    </w:p>
-    <w:bookmarkEnd w:id="53"/>
-    <w:bookmarkStart w:id="58" w:name="computational-modelling"/>
+        <w:t xml:space="preserve">This task was developed in collaboration with members of a Young People Advisory Group (YPAG), who provided feedback on multiple pilots. Their input helped refine the phrasing of task instructions and questions to ensure accessibility for young people. Additionally, they evaluated the believability of the virtual players across several iterations of the task. Evidence from piloting suggests the task is socially salient and believable, as indicated by: (1) higher overall anxiety ratings among individuals with elevated social anxiety symptoms, and (2) higher anxiety ratings in pilots that included a video recording component compared to those without it.</w:t>
+      </w:r>
+    </w:p>
+    <w:bookmarkEnd w:id="57"/>
+    <w:bookmarkStart w:id="62" w:name="computational-modelling"/>
     <w:p>
       <w:pPr>
         <w:pStyle w:val="Heading3"/>
@@ -4116,7 +5372,7 @@
         <w:t xml:space="preserve">, each differing on their inclusion and specification of social PEs, expectations, and outcomes. This approach allowed us to identify the combination of social appraisal variables that best explained self-reported momentary mood and anxiety ratings in our task and to isolate the unique contribution of each variable.</w:t>
       </w:r>
     </w:p>
-    <w:bookmarkStart w:id="54" w:name="X3c83f72a609e4b9f974bd4060dd8973a466e5d3"/>
+    <w:bookmarkStart w:id="58" w:name="X3c83f72a609e4b9f974bd4060dd8973a466e5d3"/>
     <w:p>
       <w:pPr>
         <w:pStyle w:val="Heading4"/>
@@ -4670,8 +5926,8 @@
         </m:oMath>
       </m:oMathPara>
     </w:p>
-    <w:bookmarkEnd w:id="54"/>
-    <w:bookmarkStart w:id="55" w:name="hierarchical-bayesian-framework"/>
+    <w:bookmarkEnd w:id="58"/>
+    <w:bookmarkStart w:id="59" w:name="hierarchical-bayesian-framework"/>
     <w:p>
       <w:pPr>
         <w:pStyle w:val="Heading4"/>
@@ -5319,11 +6575,438 @@
       <w:pPr>
         <w:pStyle w:val="BodyText"/>
       </w:pPr>
-      <w:r>
-        <w:t xml:space="preserve">$$
-\begin{align}\beta_{0i} &amp;= \mu_{\beta_0} + \epsilon_{\beta_{0i}}  \\\beta_{1i} &amp;= \mu_{\beta_1} + \epsilon_{\beta_{1i}}  \\&amp;\vdots \notag \\\beta_{ni} &amp;= \mu_{\beta_n} + \epsilon_{\beta_{ni}} \\\gamma_i &amp;= \Phi(\mu_{\gamma} + \epsilon_{\gamma_i})  \\\sigma_i &amp;= \exp(\mu_{\sigma} + \epsilon_{\sigma_i}) \end{align}
-$$</w:t>
-      </w:r>
+      <m:oMathPara>
+        <m:oMathParaPr>
+          <m:jc m:val="center"/>
+        </m:oMathParaPr>
+        <m:oMath>
+          <m:sSub>
+            <m:e>
+              <m:r>
+                <m:t>β</m:t>
+              </m:r>
+            </m:e>
+            <m:sub>
+              <m:r>
+                <m:t>0</m:t>
+              </m:r>
+              <m:r>
+                <m:t>i</m:t>
+              </m:r>
+            </m:sub>
+          </m:sSub>
+          <m:r>
+            <m:rPr>
+              <m:sty m:val="p"/>
+            </m:rPr>
+            <m:t>=</m:t>
+          </m:r>
+          <m:sSub>
+            <m:e>
+              <m:r>
+                <m:t>μ</m:t>
+              </m:r>
+            </m:e>
+            <m:sub>
+              <m:sSub>
+                <m:e>
+                  <m:r>
+                    <m:t>β</m:t>
+                  </m:r>
+                </m:e>
+                <m:sub>
+                  <m:r>
+                    <m:t>0</m:t>
+                  </m:r>
+                </m:sub>
+              </m:sSub>
+            </m:sub>
+          </m:sSub>
+          <m:r>
+            <m:rPr>
+              <m:sty m:val="p"/>
+            </m:rPr>
+            <m:t>+</m:t>
+          </m:r>
+          <m:sSub>
+            <m:e>
+              <m:r>
+                <m:t>ϵ</m:t>
+              </m:r>
+            </m:e>
+            <m:sub>
+              <m:sSub>
+                <m:e>
+                  <m:r>
+                    <m:t>β</m:t>
+                  </m:r>
+                </m:e>
+                <m:sub>
+                  <m:r>
+                    <m:t>0</m:t>
+                  </m:r>
+                  <m:r>
+                    <m:t>i</m:t>
+                  </m:r>
+                </m:sub>
+              </m:sSub>
+            </m:sub>
+          </m:sSub>
+        </m:oMath>
+      </m:oMathPara>
+    </w:p>
+    <w:p>
+      <w:pPr>
+        <w:pStyle w:val="FirstParagraph"/>
+      </w:pPr>
+      <m:oMathPara>
+        <m:oMathParaPr>
+          <m:jc m:val="center"/>
+        </m:oMathParaPr>
+        <m:oMath>
+          <m:sSub>
+            <m:e>
+              <m:r>
+                <m:t>β</m:t>
+              </m:r>
+            </m:e>
+            <m:sub>
+              <m:r>
+                <m:t>1</m:t>
+              </m:r>
+              <m:r>
+                <m:t>i</m:t>
+              </m:r>
+            </m:sub>
+          </m:sSub>
+          <m:r>
+            <m:rPr>
+              <m:sty m:val="p"/>
+            </m:rPr>
+            <m:t>=</m:t>
+          </m:r>
+          <m:sSub>
+            <m:e>
+              <m:r>
+                <m:t>μ</m:t>
+              </m:r>
+            </m:e>
+            <m:sub>
+              <m:sSub>
+                <m:e>
+                  <m:r>
+                    <m:t>β</m:t>
+                  </m:r>
+                </m:e>
+                <m:sub>
+                  <m:r>
+                    <m:t>1</m:t>
+                  </m:r>
+                </m:sub>
+              </m:sSub>
+            </m:sub>
+          </m:sSub>
+          <m:r>
+            <m:rPr>
+              <m:sty m:val="p"/>
+            </m:rPr>
+            <m:t>+</m:t>
+          </m:r>
+          <m:sSub>
+            <m:e>
+              <m:r>
+                <m:t>ϵ</m:t>
+              </m:r>
+            </m:e>
+            <m:sub>
+              <m:sSub>
+                <m:e>
+                  <m:r>
+                    <m:t>β</m:t>
+                  </m:r>
+                </m:e>
+                <m:sub>
+                  <m:r>
+                    <m:t>1</m:t>
+                  </m:r>
+                  <m:r>
+                    <m:t>i</m:t>
+                  </m:r>
+                </m:sub>
+              </m:sSub>
+            </m:sub>
+          </m:sSub>
+        </m:oMath>
+      </m:oMathPara>
+    </w:p>
+    <w:p>
+      <w:pPr>
+        <w:pStyle w:val="FirstParagraph"/>
+      </w:pPr>
+      <m:oMathPara>
+        <m:oMathParaPr>
+          <m:jc m:val="center"/>
+        </m:oMathParaPr>
+        <m:oMath>
+          <m:r>
+            <m:rPr>
+              <m:sty m:val="p"/>
+            </m:rPr>
+            <m:t>⋮</m:t>
+          </m:r>
+        </m:oMath>
+      </m:oMathPara>
+    </w:p>
+    <w:p>
+      <w:pPr>
+        <w:pStyle w:val="FirstParagraph"/>
+      </w:pPr>
+      <m:oMathPara>
+        <m:oMathParaPr>
+          <m:jc m:val="center"/>
+        </m:oMathParaPr>
+        <m:oMath>
+          <m:sSub>
+            <m:e>
+              <m:r>
+                <m:t>β</m:t>
+              </m:r>
+            </m:e>
+            <m:sub>
+              <m:r>
+                <m:t>n</m:t>
+              </m:r>
+              <m:r>
+                <m:t>i</m:t>
+              </m:r>
+            </m:sub>
+          </m:sSub>
+          <m:r>
+            <m:rPr>
+              <m:sty m:val="p"/>
+            </m:rPr>
+            <m:t>=</m:t>
+          </m:r>
+          <m:sSub>
+            <m:e>
+              <m:r>
+                <m:t>μ</m:t>
+              </m:r>
+            </m:e>
+            <m:sub>
+              <m:sSub>
+                <m:e>
+                  <m:r>
+                    <m:t>β</m:t>
+                  </m:r>
+                </m:e>
+                <m:sub>
+                  <m:r>
+                    <m:t>n</m:t>
+                  </m:r>
+                </m:sub>
+              </m:sSub>
+            </m:sub>
+          </m:sSub>
+          <m:r>
+            <m:rPr>
+              <m:sty m:val="p"/>
+            </m:rPr>
+            <m:t>+</m:t>
+          </m:r>
+          <m:sSub>
+            <m:e>
+              <m:r>
+                <m:t>ϵ</m:t>
+              </m:r>
+            </m:e>
+            <m:sub>
+              <m:sSub>
+                <m:e>
+                  <m:r>
+                    <m:t>β</m:t>
+                  </m:r>
+                </m:e>
+                <m:sub>
+                  <m:r>
+                    <m:t>n</m:t>
+                  </m:r>
+                  <m:r>
+                    <m:t>i</m:t>
+                  </m:r>
+                </m:sub>
+              </m:sSub>
+            </m:sub>
+          </m:sSub>
+        </m:oMath>
+      </m:oMathPara>
+    </w:p>
+    <w:p>
+      <w:pPr>
+        <w:pStyle w:val="FirstParagraph"/>
+      </w:pPr>
+      <m:oMathPara>
+        <m:oMathParaPr>
+          <m:jc m:val="center"/>
+        </m:oMathParaPr>
+        <m:oMath>
+          <m:sSub>
+            <m:e>
+              <m:r>
+                <m:t>γ</m:t>
+              </m:r>
+            </m:e>
+            <m:sub>
+              <m:r>
+                <m:t>i</m:t>
+              </m:r>
+            </m:sub>
+          </m:sSub>
+          <m:r>
+            <m:rPr>
+              <m:sty m:val="p"/>
+            </m:rPr>
+            <m:t>=</m:t>
+          </m:r>
+          <m:r>
+            <m:t>Φ</m:t>
+          </m:r>
+          <m:d>
+            <m:dPr>
+              <m:begChr m:val="("/>
+              <m:endChr m:val=")"/>
+              <m:sepChr m:val=""/>
+              <m:grow/>
+            </m:dPr>
+            <m:e>
+              <m:sSub>
+                <m:e>
+                  <m:r>
+                    <m:t>μ</m:t>
+                  </m:r>
+                </m:e>
+                <m:sub>
+                  <m:r>
+                    <m:t>γ</m:t>
+                  </m:r>
+                </m:sub>
+              </m:sSub>
+              <m:r>
+                <m:rPr>
+                  <m:sty m:val="p"/>
+                </m:rPr>
+                <m:t>+</m:t>
+              </m:r>
+              <m:sSub>
+                <m:e>
+                  <m:r>
+                    <m:t>ϵ</m:t>
+                  </m:r>
+                </m:e>
+                <m:sub>
+                  <m:sSub>
+                    <m:e>
+                      <m:r>
+                        <m:t>γ</m:t>
+                      </m:r>
+                    </m:e>
+                    <m:sub>
+                      <m:r>
+                        <m:t>i</m:t>
+                      </m:r>
+                    </m:sub>
+                  </m:sSub>
+                </m:sub>
+              </m:sSub>
+            </m:e>
+          </m:d>
+        </m:oMath>
+      </m:oMathPara>
+    </w:p>
+    <w:p>
+      <w:pPr>
+        <w:pStyle w:val="FirstParagraph"/>
+      </w:pPr>
+      <m:oMathPara>
+        <m:oMathParaPr>
+          <m:jc m:val="center"/>
+        </m:oMathParaPr>
+        <m:oMath>
+          <m:sSub>
+            <m:e>
+              <m:r>
+                <m:t>σ</m:t>
+              </m:r>
+            </m:e>
+            <m:sub>
+              <m:r>
+                <m:t>i</m:t>
+              </m:r>
+            </m:sub>
+          </m:sSub>
+          <m:r>
+            <m:rPr>
+              <m:sty m:val="p"/>
+            </m:rPr>
+            <m:t>=</m:t>
+          </m:r>
+          <m:r>
+            <m:rPr>
+              <m:sty m:val="p"/>
+            </m:rPr>
+            <m:t>exp</m:t>
+          </m:r>
+          <m:d>
+            <m:dPr>
+              <m:begChr m:val="("/>
+              <m:endChr m:val=")"/>
+              <m:sepChr m:val=""/>
+              <m:grow/>
+            </m:dPr>
+            <m:e>
+              <m:sSub>
+                <m:e>
+                  <m:r>
+                    <m:t>μ</m:t>
+                  </m:r>
+                </m:e>
+                <m:sub>
+                  <m:r>
+                    <m:t>σ</m:t>
+                  </m:r>
+                </m:sub>
+              </m:sSub>
+              <m:r>
+                <m:rPr>
+                  <m:sty m:val="p"/>
+                </m:rPr>
+                <m:t>+</m:t>
+              </m:r>
+              <m:sSub>
+                <m:e>
+                  <m:r>
+                    <m:t>ϵ</m:t>
+                  </m:r>
+                </m:e>
+                <m:sub>
+                  <m:sSub>
+                    <m:e>
+                      <m:r>
+                        <m:t>σ</m:t>
+                      </m:r>
+                    </m:e>
+                    <m:sub>
+                      <m:r>
+                        <m:t>i</m:t>
+                      </m:r>
+                    </m:sub>
+                  </m:sSub>
+                </m:sub>
+              </m:sSub>
+            </m:e>
+          </m:d>
+        </m:oMath>
+      </m:oMathPara>
     </w:p>
     <w:p>
       <w:pPr>
@@ -5408,8 +7091,8 @@
         <w:t xml:space="preserve">are individual-level deviations. Parameters bounded to specific intervals were sampled in an unconstrained latent space and transformed accordingly. Specifically, the forgetting factor γ, which is bounded between 0 and 1, was transformed using a probit link function to ensure it remained within this interval. Standard deviation parameters were constrained to be positive through exponential transformations. Weakly informative priors were applied to all group-level parameters.</w:t>
       </w:r>
     </w:p>
-    <w:bookmarkEnd w:id="55"/>
-    <w:bookmarkStart w:id="57" w:name="summary-of-fitted-models"/>
+    <w:bookmarkEnd w:id="59"/>
+    <w:bookmarkStart w:id="61" w:name="summary-of-fitted-models"/>
     <w:p>
       <w:pPr>
         <w:pStyle w:val="Heading4"/>
@@ -5423,7 +7106,21 @@
         <w:pStyle w:val="FirstParagraph"/>
       </w:pPr>
       <w:r>
-        <w:t xml:space="preserve">For our first aim, we fit and compared eight different computational models for mood and anxiety, respectively. The models differed in their inclusion and specification of social appraisals, expectations, PEs and Outcomes. Notably, Models 7 and 8 incorporated asymmetric effects for positive and negative PEs. Models 1 and 2 were modified versions of the standard model proposed by</w:t>
+        <w:t xml:space="preserve">For our first aim, we fit and compared eight different computational models for mood and anxiety, respectively (see</w:t>
+      </w:r>
+      <w:r>
+        <w:t xml:space="preserve"> </w:t>
+      </w:r>
+      <w:hyperlink w:anchor="tbl-models-fitted">
+        <w:r>
+          <w:rPr>
+            <w:rStyle w:val="Hyperlink"/>
+          </w:rPr>
+          <w:t xml:space="preserve">Table 2</w:t>
+        </w:r>
+      </w:hyperlink>
+      <w:r>
+        <w:t xml:space="preserve">). The models differed in their inclusion and specification of social appraisals, expectations, PEs and Outcomes. Notably, Models 7 and 8 incorporated asymmetric effects for positive and negative PEs. Models 1 and 2 were modified versions of the standard model proposed by</w:t>
       </w:r>
       <w:r>
         <w:t xml:space="preserve"> </w:t>
@@ -5461,7 +7158,7 @@
       <w:tr>
         <w:tc>
           <w:tcPr/>
-          <w:bookmarkStart w:id="56" w:name="tbl-models-fitted"/>
+          <w:bookmarkStart w:id="60" w:name="tbl-models-fitted"/>
           <w:p>
             <w:pPr>
               <w:jc w:val="center"/>
@@ -5472,7 +7169,7 @@
               <w:pStyle w:val="ImageCaption"/>
             </w:pPr>
             <w:r>
-              <w:t xml:space="preserve">Table 1: Summary table of models compared</w:t>
+              <w:t xml:space="preserve">Table 2: Summary table of models compared</w:t>
             </w:r>
           </w:p>
           <w:tbl xmlns:w="http://schemas.openxmlformats.org/wordprocessingml/2006/main" xmlns:r="http://schemas.openxmlformats.org/officeDocument/2006/relationships" xmlns:w14="http://schemas.microsoft.com/office/word/2010/wordml" xmlns:wp="http://schemas.openxmlformats.org/drawingml/2006/wordprocessingDrawing" xmlns:a="http://schemas.openxmlformats.org/drawingml/2006/main" xmlns:pic="http://schemas.openxmlformats.org/drawingml/2006/picture">
@@ -5482,14 +7179,14 @@
               <w:tblLook w:firstRow="1" w:lastRow="0" w:firstColumn="0" w:lastColumn="0" w:noHBand="0" w:noVBand="1"/>
             </w:tblPr>
             <w:tblGrid>
-              <w:gridCol w:w="1080"/>
-              <w:gridCol w:w="1080"/>
-              <w:gridCol w:w="1080"/>
-              <w:gridCol w:w="1080"/>
+              <w:gridCol w:w="1046"/>
+              <w:gridCol w:w="2416"/>
+              <w:gridCol w:w="3687"/>
+              <w:gridCol w:w="2441"/>
             </w:tblGrid>
             <w:tr>
               <w:trPr>
-                <w:trHeight w:val="360" w:hRule="auto"/>
+                <w:trHeight w:val="616" w:hRule="auto"/>
                 <w:tblHeader/>
               </w:trPr>
               header1
@@ -5512,7 +7209,7 @@
                 </w:tcPr>
                 <w:p>
                   <w:pPr>
-                    <w:jc w:val="right"/>
+                    <w:jc w:val="center"/>
                     <w:pBdr>
                       <w:bottom w:val="none" w:sz="0" w:space="0" w:color="000000"/>
                       <w:top w:val="none" w:sz="0" w:space="0" w:color="000000"/>
@@ -5524,7 +7221,7 @@
                     <w:rPr>
                       <w:rFonts w:ascii="Helvetica" w:hAnsi="Helvetica" w:eastAsia="Helvetica" w:cs="Helvetica"/>
                       <w:i w:val="false"/>
-                      <w:b w:val="false"/>
+                      <w:b w:val="true"/>
                       <w:u w:val="none"/>
                       <w:sz w:val="22"/>
                       <w:szCs w:val="22"/>
@@ -5535,7 +7232,7 @@
                     <w:rPr>
                       <w:rFonts w:ascii="Helvetica" w:hAnsi="Helvetica" w:eastAsia="Helvetica" w:cs="Helvetica"/>
                       <w:i w:val="false"/>
-                      <w:b w:val="false"/>
+                      <w:b w:val="true"/>
                       <w:u w:val="none"/>
                       <w:sz w:val="22"/>
                       <w:szCs w:val="22"/>
@@ -5564,7 +7261,7 @@
                 </w:tcPr>
                 <w:p>
                   <w:pPr>
-                    <w:jc w:val="left"/>
+                    <w:jc w:val="center"/>
                     <w:pBdr>
                       <w:bottom w:val="none" w:sz="0" w:space="0" w:color="000000"/>
                       <w:top w:val="none" w:sz="0" w:space="0" w:color="000000"/>
@@ -5576,7 +7273,7 @@
                     <w:rPr>
                       <w:rFonts w:ascii="Helvetica" w:hAnsi="Helvetica" w:eastAsia="Helvetica" w:cs="Helvetica"/>
                       <w:i w:val="false"/>
-                      <w:b w:val="false"/>
+                      <w:b w:val="true"/>
                       <w:u w:val="none"/>
                       <w:sz w:val="22"/>
                       <w:szCs w:val="22"/>
@@ -5587,7 +7284,7 @@
                     <w:rPr>
                       <w:rFonts w:ascii="Helvetica" w:hAnsi="Helvetica" w:eastAsia="Helvetica" w:cs="Helvetica"/>
                       <w:i w:val="false"/>
-                      <w:b w:val="false"/>
+                      <w:b w:val="true"/>
                       <w:u w:val="none"/>
                       <w:sz w:val="22"/>
                       <w:szCs w:val="22"/>
@@ -5616,7 +7313,7 @@
                 </w:tcPr>
                 <w:p>
                   <w:pPr>
-                    <w:jc w:val="left"/>
+                    <w:jc w:val="center"/>
                     <w:pBdr>
                       <w:bottom w:val="none" w:sz="0" w:space="0" w:color="000000"/>
                       <w:top w:val="none" w:sz="0" w:space="0" w:color="000000"/>
@@ -5628,7 +7325,7 @@
                     <w:rPr>
                       <w:rFonts w:ascii="Helvetica" w:hAnsi="Helvetica" w:eastAsia="Helvetica" w:cs="Helvetica"/>
                       <w:i w:val="false"/>
-                      <w:b w:val="false"/>
+                      <w:b w:val="true"/>
                       <w:u w:val="none"/>
                       <w:sz w:val="22"/>
                       <w:szCs w:val="22"/>
@@ -5639,7 +7336,7 @@
                     <w:rPr>
                       <w:rFonts w:ascii="Helvetica" w:hAnsi="Helvetica" w:eastAsia="Helvetica" w:cs="Helvetica"/>
                       <w:i w:val="false"/>
-                      <w:b w:val="false"/>
+                      <w:b w:val="true"/>
                       <w:u w:val="none"/>
                       <w:sz w:val="22"/>
                       <w:szCs w:val="22"/>
@@ -5668,7 +7365,7 @@
                 </w:tcPr>
                 <w:p>
                   <w:pPr>
-                    <w:jc w:val="left"/>
+                    <w:jc w:val="center"/>
                     <w:pBdr>
                       <w:bottom w:val="none" w:sz="0" w:space="0" w:color="000000"/>
                       <w:top w:val="none" w:sz="0" w:space="0" w:color="000000"/>
@@ -5680,7 +7377,7 @@
                     <w:rPr>
                       <w:rFonts w:ascii="Helvetica" w:hAnsi="Helvetica" w:eastAsia="Helvetica" w:cs="Helvetica"/>
                       <w:i w:val="false"/>
-                      <w:b w:val="false"/>
+                      <w:b w:val="true"/>
                       <w:u w:val="none"/>
                       <w:sz w:val="22"/>
                       <w:szCs w:val="22"/>
@@ -5691,7 +7388,7 @@
                     <w:rPr>
                       <w:rFonts w:ascii="Helvetica" w:hAnsi="Helvetica" w:eastAsia="Helvetica" w:cs="Helvetica"/>
                       <w:i w:val="false"/>
-                      <w:b w:val="false"/>
+                      <w:b w:val="true"/>
                       <w:u w:val="none"/>
                       <w:sz w:val="22"/>
                       <w:szCs w:val="22"/>
@@ -5704,7 +7401,7 @@
             </w:tr>
             <w:tr>
               <w:trPr>
-                <w:trHeight w:val="360" w:hRule="auto"/>
+                <w:trHeight w:val="618" w:hRule="auto"/>
               </w:trPr>
               body1
               <w:tc>
@@ -5726,7 +7423,7 @@
                 </w:tcPr>
                 <w:p>
                   <w:pPr>
-                    <w:jc w:val="right"/>
+                    <w:jc w:val="center"/>
                     <w:pBdr>
                       <w:bottom w:val="none" w:sz="0" w:space="0" w:color="000000"/>
                       <w:top w:val="none" w:sz="0" w:space="0" w:color="000000"/>
@@ -5778,7 +7475,7 @@
                 </w:tcPr>
                 <w:p>
                   <w:pPr>
-                    <w:jc w:val="left"/>
+                    <w:jc w:val="center"/>
                     <w:pBdr>
                       <w:bottom w:val="none" w:sz="0" w:space="0" w:color="000000"/>
                       <w:top w:val="none" w:sz="0" w:space="0" w:color="000000"/>
@@ -5830,7 +7527,7 @@
                 </w:tcPr>
                 <w:p>
                   <w:pPr>
-                    <w:jc w:val="left"/>
+                    <w:jc w:val="center"/>
                     <w:pBdr>
                       <w:bottom w:val="none" w:sz="0" w:space="0" w:color="000000"/>
                       <w:top w:val="none" w:sz="0" w:space="0" w:color="000000"/>
@@ -5882,7 +7579,7 @@
                 </w:tcPr>
                 <w:p>
                   <w:pPr>
-                    <w:jc w:val="left"/>
+                    <w:jc w:val="center"/>
                     <w:pBdr>
                       <w:bottom w:val="none" w:sz="0" w:space="0" w:color="000000"/>
                       <w:top w:val="none" w:sz="0" w:space="0" w:color="000000"/>
@@ -5918,7 +7615,7 @@
             </w:tr>
             <w:tr>
               <w:trPr>
-                <w:trHeight w:val="360" w:hRule="auto"/>
+                <w:trHeight w:val="618" w:hRule="auto"/>
               </w:trPr>
               body2
               <w:tc>
@@ -5940,7 +7637,7 @@
                 </w:tcPr>
                 <w:p>
                   <w:pPr>
-                    <w:jc w:val="right"/>
+                    <w:jc w:val="center"/>
                     <w:pBdr>
                       <w:bottom w:val="none" w:sz="0" w:space="0" w:color="000000"/>
                       <w:top w:val="none" w:sz="0" w:space="0" w:color="000000"/>
@@ -5992,7 +7689,7 @@
                 </w:tcPr>
                 <w:p>
                   <w:pPr>
-                    <w:jc w:val="left"/>
+                    <w:jc w:val="center"/>
                     <w:pBdr>
                       <w:bottom w:val="none" w:sz="0" w:space="0" w:color="000000"/>
                       <w:top w:val="none" w:sz="0" w:space="0" w:color="000000"/>
@@ -6044,7 +7741,7 @@
                 </w:tcPr>
                 <w:p>
                   <w:pPr>
-                    <w:jc w:val="left"/>
+                    <w:jc w:val="center"/>
                     <w:pBdr>
                       <w:bottom w:val="none" w:sz="0" w:space="0" w:color="000000"/>
                       <w:top w:val="none" w:sz="0" w:space="0" w:color="000000"/>
@@ -6096,7 +7793,7 @@
                 </w:tcPr>
                 <w:p>
                   <w:pPr>
-                    <w:jc w:val="left"/>
+                    <w:jc w:val="center"/>
                     <w:pBdr>
                       <w:bottom w:val="none" w:sz="0" w:space="0" w:color="000000"/>
                       <w:top w:val="none" w:sz="0" w:space="0" w:color="000000"/>
@@ -6132,7 +7829,7 @@
             </w:tr>
             <w:tr>
               <w:trPr>
-                <w:trHeight w:val="360" w:hRule="auto"/>
+                <w:trHeight w:val="618" w:hRule="auto"/>
               </w:trPr>
               body3
               <w:tc>
@@ -6154,7 +7851,7 @@
                 </w:tcPr>
                 <w:p>
                   <w:pPr>
-                    <w:jc w:val="right"/>
+                    <w:jc w:val="center"/>
                     <w:pBdr>
                       <w:bottom w:val="none" w:sz="0" w:space="0" w:color="000000"/>
                       <w:top w:val="none" w:sz="0" w:space="0" w:color="000000"/>
@@ -6206,7 +7903,7 @@
                 </w:tcPr>
                 <w:p>
                   <w:pPr>
-                    <w:jc w:val="left"/>
+                    <w:jc w:val="center"/>
                     <w:pBdr>
                       <w:bottom w:val="none" w:sz="0" w:space="0" w:color="000000"/>
                       <w:top w:val="none" w:sz="0" w:space="0" w:color="000000"/>
@@ -6258,7 +7955,7 @@
                 </w:tcPr>
                 <w:p>
                   <w:pPr>
-                    <w:jc w:val="left"/>
+                    <w:jc w:val="center"/>
                     <w:pBdr>
                       <w:bottom w:val="none" w:sz="0" w:space="0" w:color="000000"/>
                       <w:top w:val="none" w:sz="0" w:space="0" w:color="000000"/>
@@ -6310,7 +8007,7 @@
                 </w:tcPr>
                 <w:p>
                   <w:pPr>
-                    <w:jc w:val="left"/>
+                    <w:jc w:val="center"/>
                     <w:pBdr>
                       <w:bottom w:val="none" w:sz="0" w:space="0" w:color="000000"/>
                       <w:top w:val="none" w:sz="0" w:space="0" w:color="000000"/>
@@ -6346,7 +8043,7 @@
             </w:tr>
             <w:tr>
               <w:trPr>
-                <w:trHeight w:val="360" w:hRule="auto"/>
+                <w:trHeight w:val="618" w:hRule="auto"/>
               </w:trPr>
               body4
               <w:tc>
@@ -6368,7 +8065,7 @@
                 </w:tcPr>
                 <w:p>
                   <w:pPr>
-                    <w:jc w:val="right"/>
+                    <w:jc w:val="center"/>
                     <w:pBdr>
                       <w:bottom w:val="none" w:sz="0" w:space="0" w:color="000000"/>
                       <w:top w:val="none" w:sz="0" w:space="0" w:color="000000"/>
@@ -6420,7 +8117,7 @@
                 </w:tcPr>
                 <w:p>
                   <w:pPr>
-                    <w:jc w:val="left"/>
+                    <w:jc w:val="center"/>
                     <w:pBdr>
                       <w:bottom w:val="none" w:sz="0" w:space="0" w:color="000000"/>
                       <w:top w:val="none" w:sz="0" w:space="0" w:color="000000"/>
@@ -6472,7 +8169,7 @@
                 </w:tcPr>
                 <w:p>
                   <w:pPr>
-                    <w:jc w:val="left"/>
+                    <w:jc w:val="center"/>
                     <w:pBdr>
                       <w:bottom w:val="none" w:sz="0" w:space="0" w:color="000000"/>
                       <w:top w:val="none" w:sz="0" w:space="0" w:color="000000"/>
@@ -6524,7 +8221,7 @@
                 </w:tcPr>
                 <w:p>
                   <w:pPr>
-                    <w:jc w:val="left"/>
+                    <w:jc w:val="center"/>
                     <w:pBdr>
                       <w:bottom w:val="none" w:sz="0" w:space="0" w:color="000000"/>
                       <w:top w:val="none" w:sz="0" w:space="0" w:color="000000"/>
@@ -6560,7 +8257,7 @@
             </w:tr>
             <w:tr>
               <w:trPr>
-                <w:trHeight w:val="360" w:hRule="auto"/>
+                <w:trHeight w:val="621" w:hRule="auto"/>
               </w:trPr>
               body5
               <w:tc>
@@ -6582,7 +8279,7 @@
                 </w:tcPr>
                 <w:p>
                   <w:pPr>
-                    <w:jc w:val="right"/>
+                    <w:jc w:val="center"/>
                     <w:pBdr>
                       <w:bottom w:val="none" w:sz="0" w:space="0" w:color="000000"/>
                       <w:top w:val="none" w:sz="0" w:space="0" w:color="000000"/>
@@ -6634,7 +8331,7 @@
                 </w:tcPr>
                 <w:p>
                   <w:pPr>
-                    <w:jc w:val="left"/>
+                    <w:jc w:val="center"/>
                     <w:pBdr>
                       <w:bottom w:val="none" w:sz="0" w:space="0" w:color="000000"/>
                       <w:top w:val="none" w:sz="0" w:space="0" w:color="000000"/>
@@ -6686,7 +8383,7 @@
                 </w:tcPr>
                 <w:p>
                   <w:pPr>
-                    <w:jc w:val="left"/>
+                    <w:jc w:val="center"/>
                     <w:pBdr>
                       <w:bottom w:val="none" w:sz="0" w:space="0" w:color="000000"/>
                       <w:top w:val="none" w:sz="0" w:space="0" w:color="000000"/>
@@ -6738,7 +8435,7 @@
                 </w:tcPr>
                 <w:p>
                   <w:pPr>
-                    <w:jc w:val="left"/>
+                    <w:jc w:val="center"/>
                     <w:pBdr>
                       <w:bottom w:val="none" w:sz="0" w:space="0" w:color="000000"/>
                       <w:top w:val="none" w:sz="0" w:space="0" w:color="000000"/>
@@ -6774,7 +8471,7 @@
             </w:tr>
             <w:tr>
               <w:trPr>
-                <w:trHeight w:val="360" w:hRule="auto"/>
+                <w:trHeight w:val="618" w:hRule="auto"/>
               </w:trPr>
               body6
               <w:tc>
@@ -6796,7 +8493,7 @@
                 </w:tcPr>
                 <w:p>
                   <w:pPr>
-                    <w:jc w:val="right"/>
+                    <w:jc w:val="center"/>
                     <w:pBdr>
                       <w:bottom w:val="none" w:sz="0" w:space="0" w:color="000000"/>
                       <w:top w:val="none" w:sz="0" w:space="0" w:color="000000"/>
@@ -6848,7 +8545,7 @@
                 </w:tcPr>
                 <w:p>
                   <w:pPr>
-                    <w:jc w:val="left"/>
+                    <w:jc w:val="center"/>
                     <w:pBdr>
                       <w:bottom w:val="none" w:sz="0" w:space="0" w:color="000000"/>
                       <w:top w:val="none" w:sz="0" w:space="0" w:color="000000"/>
@@ -6900,7 +8597,7 @@
                 </w:tcPr>
                 <w:p>
                   <w:pPr>
-                    <w:jc w:val="left"/>
+                    <w:jc w:val="center"/>
                     <w:pBdr>
                       <w:bottom w:val="none" w:sz="0" w:space="0" w:color="000000"/>
                       <w:top w:val="none" w:sz="0" w:space="0" w:color="000000"/>
@@ -6952,7 +8649,7 @@
                 </w:tcPr>
                 <w:p>
                   <w:pPr>
-                    <w:jc w:val="left"/>
+                    <w:jc w:val="center"/>
                     <w:pBdr>
                       <w:bottom w:val="none" w:sz="0" w:space="0" w:color="000000"/>
                       <w:top w:val="none" w:sz="0" w:space="0" w:color="000000"/>
@@ -6988,7 +8685,7 @@
             </w:tr>
             <w:tr>
               <w:trPr>
-                <w:trHeight w:val="360" w:hRule="auto"/>
+                <w:trHeight w:val="621" w:hRule="auto"/>
               </w:trPr>
               body7
               <w:tc>
@@ -7010,7 +8707,7 @@
                 </w:tcPr>
                 <w:p>
                   <w:pPr>
-                    <w:jc w:val="right"/>
+                    <w:jc w:val="center"/>
                     <w:pBdr>
                       <w:bottom w:val="none" w:sz="0" w:space="0" w:color="000000"/>
                       <w:top w:val="none" w:sz="0" w:space="0" w:color="000000"/>
@@ -7062,7 +8759,7 @@
                 </w:tcPr>
                 <w:p>
                   <w:pPr>
-                    <w:jc w:val="left"/>
+                    <w:jc w:val="center"/>
                     <w:pBdr>
                       <w:bottom w:val="none" w:sz="0" w:space="0" w:color="000000"/>
                       <w:top w:val="none" w:sz="0" w:space="0" w:color="000000"/>
@@ -7114,7 +8811,7 @@
                 </w:tcPr>
                 <w:p>
                   <w:pPr>
-                    <w:jc w:val="left"/>
+                    <w:jc w:val="center"/>
                     <w:pBdr>
                       <w:bottom w:val="none" w:sz="0" w:space="0" w:color="000000"/>
                       <w:top w:val="none" w:sz="0" w:space="0" w:color="000000"/>
@@ -7166,7 +8863,7 @@
                 </w:tcPr>
                 <w:p>
                   <w:pPr>
-                    <w:jc w:val="left"/>
+                    <w:jc w:val="center"/>
                     <w:pBdr>
                       <w:bottom w:val="none" w:sz="0" w:space="0" w:color="000000"/>
                       <w:top w:val="none" w:sz="0" w:space="0" w:color="000000"/>
@@ -7202,7 +8899,7 @@
             </w:tr>
             <w:tr>
               <w:trPr>
-                <w:trHeight w:val="360" w:hRule="auto"/>
+                <w:trHeight w:val="618" w:hRule="auto"/>
               </w:trPr>
               body8
               <w:tc>
@@ -7224,7 +8921,7 @@
                 </w:tcPr>
                 <w:p>
                   <w:pPr>
-                    <w:jc w:val="right"/>
+                    <w:jc w:val="center"/>
                     <w:pBdr>
                       <w:bottom w:val="none" w:sz="0" w:space="0" w:color="000000"/>
                       <w:top w:val="none" w:sz="0" w:space="0" w:color="000000"/>
@@ -7276,7 +8973,7 @@
                 </w:tcPr>
                 <w:p>
                   <w:pPr>
-                    <w:jc w:val="left"/>
+                    <w:jc w:val="center"/>
                     <w:pBdr>
                       <w:bottom w:val="none" w:sz="0" w:space="0" w:color="000000"/>
                       <w:top w:val="none" w:sz="0" w:space="0" w:color="000000"/>
@@ -7328,7 +9025,7 @@
                 </w:tcPr>
                 <w:p>
                   <w:pPr>
-                    <w:jc w:val="left"/>
+                    <w:jc w:val="center"/>
                     <w:pBdr>
                       <w:bottom w:val="none" w:sz="0" w:space="0" w:color="000000"/>
                       <w:top w:val="none" w:sz="0" w:space="0" w:color="000000"/>
@@ -7380,7 +9077,7 @@
                 </w:tcPr>
                 <w:p>
                   <w:pPr>
-                    <w:jc w:val="left"/>
+                    <w:jc w:val="center"/>
                     <w:pBdr>
                       <w:bottom w:val="none" w:sz="0" w:space="0" w:color="000000"/>
                       <w:top w:val="none" w:sz="0" w:space="0" w:color="000000"/>
@@ -7439,7 +9136,7 @@
                 </w:tcPr>
                 <w:p>
                   <w:pPr>
-                    <w:jc w:val="left"/>
+                    <w:jc w:val="center"/>
                     <w:pBdr>
                       <w:bottom w:val="none" w:sz="0" w:space="0" w:color="000000"/>
                       <w:top w:val="none" w:sz="0" w:space="0" w:color="000000"/>
@@ -7474,13 +9171,13 @@
               </w:tc>
             </w:tr>
           </w:tbl>
-          <w:bookmarkEnd w:id="56"/>
+          <w:bookmarkEnd w:id="60"/>
         </w:tc>
       </w:tr>
     </w:tbl>
-    <w:bookmarkEnd w:id="57"/>
-    <w:bookmarkEnd w:id="58"/>
-    <w:bookmarkStart w:id="60" w:name="X2c7363e6ad898897c7bbafd8fc4da8c242b2651"/>
+    <w:bookmarkEnd w:id="61"/>
+    <w:bookmarkEnd w:id="62"/>
+    <w:bookmarkStart w:id="64" w:name="X2c7363e6ad898897c7bbafd8fc4da8c242b2651"/>
     <w:p>
       <w:pPr>
         <w:pStyle w:val="Heading3"/>
@@ -7489,7 +9186,7 @@
         <w:t xml:space="preserve">Aim 1: Identify the computations underlying momentary mood and anxiety in our social task</w:t>
       </w:r>
     </w:p>
-    <w:bookmarkStart w:id="59" w:name="model-comparison-and-evaluation"/>
+    <w:bookmarkStart w:id="63" w:name="model-comparison-and-evaluation"/>
     <w:p>
       <w:pPr>
         <w:pStyle w:val="Heading4"/>
@@ -7503,7 +9200,7 @@
         <w:pStyle w:val="FirstParagraph"/>
       </w:pPr>
       <w:r>
-        <w:t xml:space="preserve">To evaluate and compare the performance of computational models, we employed a combination of information-theoretic and predictive accuracy metrics. Specifically, we used the loo package in R to calculate the Leave-One-Out Information Criterion (LOOIC) and the Widely Applicable Information Criterion (WAIC) to assess out-of-sample predictive fit while accounting for model complexity. Both criteria estimate the expected log predictive density for new data and are particularly well-suited for Bayesian models, with lower values indicating better fit. In addition to these criteria, we computed Mean Squared Error (MSE) and Mean Absolute Error (MAE) as measures of predictive accuracy, reflecting the average squared and absolute deviations between predicted and observed values, respectively. Finally, we included the coefficient of determination (R²) as an indicator of explained variance, providing an interpretable summary of model fit. Together, these complementary metrics allowed for a comprehensive assessment of model performance across both explanatory and predictive dimensions. Posterior predictive checks were conducted on the winning model to verify that the fitted model is compatible with our observed data.</w:t>
+        <w:t xml:space="preserve">To evaluate and compare the performance of computational models, we employed a combination of information-theoretic and predictive accuracy metrics. Specifically, we used the loo package in R to compute the Leave-One-Out Information Criterion (LOOIC) and the Widely Applicable Information Criterion (WAIC), both of which estimate out-of-sample predictive fit by approximating leave-one-out cross-validation while accounting for model complexity. Both criteria estimate the expected log predictive density for new data and are particularly well-suited for Bayesian models, with lower values indicating better fit. In addition to these criteria, we computed Mean Squared Error (MSE) and Mean Absolute Error (MAE) as measures of predictive accuracy, reflecting the average squared and absolute deviations between predicted and observed values, respectively. Finally, we included the coefficient of determination (R²) as an indicator of explained variance, providing an interpretable summary of model fit. Together, these complementary metrics allowed for a comprehensive assessment of model performance across both explanatory and predictive dimensions. Posterior predictive checks were conducted on the winning model to verify that the fitted model is compatible with our observed data.</w:t>
       </w:r>
     </w:p>
     <w:p>
@@ -7514,9 +9211,9 @@
         <w:t xml:space="preserve">The 95% Bayesian Highest Density Interval (HDI) was calculated for the mean of each group-level parameter. A social appraisal parameter was deemed to have a meaningful influence if its 95% HDI did not cross zero, suggesting a statistically credible effect. </w:t>
       </w:r>
     </w:p>
-    <w:bookmarkEnd w:id="59"/>
-    <w:bookmarkEnd w:id="60"/>
-    <w:bookmarkStart w:id="62" w:name="Xc6c17b21af1f7703d1aa2740bd36ab95c2a11d0"/>
+    <w:bookmarkEnd w:id="63"/>
+    <w:bookmarkEnd w:id="64"/>
+    <w:bookmarkStart w:id="66" w:name="Xc6c17b21af1f7703d1aa2740bd36ab95c2a11d0"/>
     <w:p>
       <w:pPr>
         <w:pStyle w:val="Heading3"/>
@@ -9096,14 +10793,14 @@
       <w:pPr>
         <w:numPr>
           <w:ilvl w:val="0"/>
-          <w:numId w:val="1002"/>
+          <w:numId w:val="1001"/>
         </w:numPr>
         <w:pStyle w:val="Compact"/>
       </w:pPr>
       <w:r>
         <w:t xml:space="preserve">(in methods) Paragraph on transparency (will create gorilla links where people can preview experiment ;e.g. </w:t>
       </w:r>
-      <w:hyperlink r:id="rId61">
+      <w:hyperlink r:id="rId65">
         <w:r>
           <w:rPr>
             <w:rStyle w:val="Hyperlink"/>
@@ -9118,9 +10815,9 @@
         <w:t xml:space="preserve">(will need to publish)</w:t>
       </w:r>
     </w:p>
-    <w:bookmarkEnd w:id="62"/>
-    <w:bookmarkEnd w:id="63"/>
-    <w:bookmarkStart w:id="117" w:name="references"/>
+    <w:bookmarkEnd w:id="66"/>
+    <w:bookmarkEnd w:id="67"/>
+    <w:bookmarkStart w:id="159" w:name="references"/>
     <w:p>
       <w:pPr>
         <w:pStyle w:val="Heading2"/>
@@ -9129,8 +10826,55 @@
         <w:t xml:space="preserve">References</w:t>
       </w:r>
     </w:p>
-    <w:bookmarkStart w:id="116" w:name="refs"/>
-    <w:bookmarkStart w:id="65" w:name="ref-berman2002"/>
+    <w:bookmarkStart w:id="158" w:name="refs"/>
+    <w:bookmarkStart w:id="69" w:name="ref-beltzer2023"/>
+    <w:p>
+      <w:pPr>
+        <w:pStyle w:val="Bibliography"/>
+      </w:pPr>
+      <w:r>
+        <w:t xml:space="preserve">Beltzer, M. L., Daniel, K. E., Daros, A. R., &amp; Teachman, B. A. (2023). Examining social reinforcement learning in social anxiety.</w:t>
+      </w:r>
+      <w:r>
+        <w:t xml:space="preserve"> </w:t>
+      </w:r>
+      <w:r>
+        <w:rPr>
+          <w:iCs/>
+          <w:i/>
+        </w:rPr>
+        <w:t xml:space="preserve">Journal of Behavior Therapy and Experimental Psychiatry</w:t>
+      </w:r>
+      <w:r>
+        <w:t xml:space="preserve">,</w:t>
+      </w:r>
+      <w:r>
+        <w:t xml:space="preserve"> </w:t>
+      </w:r>
+      <w:r>
+        <w:rPr>
+          <w:iCs/>
+          <w:i/>
+        </w:rPr>
+        <w:t xml:space="preserve">80</w:t>
+      </w:r>
+      <w:r>
+        <w:t xml:space="preserve">, 101810.</w:t>
+      </w:r>
+      <w:r>
+        <w:t xml:space="preserve"> </w:t>
+      </w:r>
+      <w:hyperlink r:id="rId68">
+        <w:r>
+          <w:rPr>
+            <w:rStyle w:val="Hyperlink"/>
+          </w:rPr>
+          <w:t xml:space="preserve">https://doi.org/10.1016/j.jbtep.2022.101810</w:t>
+        </w:r>
+      </w:hyperlink>
+    </w:p>
+    <w:bookmarkEnd w:id="69"/>
+    <w:bookmarkStart w:id="71" w:name="ref-berman2002"/>
     <w:p>
       <w:pPr>
         <w:pStyle w:val="Bibliography"/>
@@ -9154,7 +10898,7 @@
       <w:r>
         <w:t xml:space="preserve"> </w:t>
       </w:r>
-      <w:hyperlink r:id="rId64">
+      <w:hyperlink r:id="rId70">
         <w:r>
           <w:rPr>
             <w:rStyle w:val="Hyperlink"/>
@@ -9163,8 +10907,55 @@
         </w:r>
       </w:hyperlink>
     </w:p>
-    <w:bookmarkEnd w:id="65"/>
-    <w:bookmarkStart w:id="67" w:name="ref-cacioppo2014"/>
+    <w:bookmarkEnd w:id="71"/>
+    <w:bookmarkStart w:id="73" w:name="ref-brozovich2008"/>
+    <w:p>
+      <w:pPr>
+        <w:pStyle w:val="Bibliography"/>
+      </w:pPr>
+      <w:r>
+        <w:t xml:space="preserve">Brozovich, F., &amp; Heimberg, R. G. (2008). An analysis of post-event processing in social anxiety disorder.</w:t>
+      </w:r>
+      <w:r>
+        <w:t xml:space="preserve"> </w:t>
+      </w:r>
+      <w:r>
+        <w:rPr>
+          <w:iCs/>
+          <w:i/>
+        </w:rPr>
+        <w:t xml:space="preserve">Clinical Psychology Review</w:t>
+      </w:r>
+      <w:r>
+        <w:t xml:space="preserve">,</w:t>
+      </w:r>
+      <w:r>
+        <w:t xml:space="preserve"> </w:t>
+      </w:r>
+      <w:r>
+        <w:rPr>
+          <w:iCs/>
+          <w:i/>
+        </w:rPr>
+        <w:t xml:space="preserve">28</w:t>
+      </w:r>
+      <w:r>
+        <w:t xml:space="preserve">(6), 891–903.</w:t>
+      </w:r>
+      <w:r>
+        <w:t xml:space="preserve"> </w:t>
+      </w:r>
+      <w:hyperlink r:id="rId72">
+        <w:r>
+          <w:rPr>
+            <w:rStyle w:val="Hyperlink"/>
+          </w:rPr>
+          <w:t xml:space="preserve">https://doi.org/10.1016/j.cpr.2008.01.002</w:t>
+        </w:r>
+      </w:hyperlink>
+    </w:p>
+    <w:bookmarkEnd w:id="73"/>
+    <w:bookmarkStart w:id="75" w:name="ref-cacioppo2014"/>
     <w:p>
       <w:pPr>
         <w:pStyle w:val="Bibliography"/>
@@ -9201,7 +10992,7 @@
       <w:r>
         <w:t xml:space="preserve"> </w:t>
       </w:r>
-      <w:hyperlink r:id="rId66">
+      <w:hyperlink r:id="rId74">
         <w:r>
           <w:rPr>
             <w:rStyle w:val="Hyperlink"/>
@@ -9210,8 +11001,8 @@
         </w:r>
       </w:hyperlink>
     </w:p>
-    <w:bookmarkEnd w:id="67"/>
-    <w:bookmarkStart w:id="69" w:name="ref-cash1995"/>
+    <w:bookmarkEnd w:id="75"/>
+    <w:bookmarkStart w:id="77" w:name="ref-cash1995"/>
     <w:p>
       <w:pPr>
         <w:pStyle w:val="Bibliography"/>
@@ -9248,7 +11039,7 @@
       <w:r>
         <w:t xml:space="preserve"> </w:t>
       </w:r>
-      <w:hyperlink r:id="rId68">
+      <w:hyperlink r:id="rId76">
         <w:r>
           <w:rPr>
             <w:rStyle w:val="Hyperlink"/>
@@ -9257,8 +11048,8 @@
         </w:r>
       </w:hyperlink>
     </w:p>
-    <w:bookmarkEnd w:id="69"/>
-    <w:bookmarkStart w:id="71" w:name="ref-chorpita2000"/>
+    <w:bookmarkEnd w:id="77"/>
+    <w:bookmarkStart w:id="79" w:name="ref-chorpita2000"/>
     <w:p>
       <w:pPr>
         <w:pStyle w:val="Bibliography"/>
@@ -9295,7 +11086,7 @@
       <w:r>
         <w:t xml:space="preserve"> </w:t>
       </w:r>
-      <w:hyperlink r:id="rId70">
+      <w:hyperlink r:id="rId78">
         <w:r>
           <w:rPr>
             <w:rStyle w:val="Hyperlink"/>
@@ -9304,8 +11095,8 @@
         </w:r>
       </w:hyperlink>
     </w:p>
-    <w:bookmarkEnd w:id="71"/>
-    <w:bookmarkStart w:id="73" w:name="ref-clark1999"/>
+    <w:bookmarkEnd w:id="79"/>
+    <w:bookmarkStart w:id="81" w:name="ref-clark1999"/>
     <w:p>
       <w:pPr>
         <w:pStyle w:val="Bibliography"/>
@@ -9342,7 +11133,7 @@
       <w:r>
         <w:t xml:space="preserve"> </w:t>
       </w:r>
-      <w:hyperlink r:id="rId72">
+      <w:hyperlink r:id="rId80">
         <w:r>
           <w:rPr>
             <w:rStyle w:val="Hyperlink"/>
@@ -9351,8 +11142,8 @@
         </w:r>
       </w:hyperlink>
     </w:p>
-    <w:bookmarkEnd w:id="73"/>
-    <w:bookmarkStart w:id="74" w:name="ref-clark1995"/>
+    <w:bookmarkEnd w:id="81"/>
+    <w:bookmarkStart w:id="82" w:name="ref-clark1995"/>
     <w:p>
       <w:pPr>
         <w:pStyle w:val="Bibliography"/>
@@ -9377,8 +11168,52 @@
         <w:t xml:space="preserve">(pp. 69–93). The Guilford Press.</w:t>
       </w:r>
     </w:p>
-    <w:bookmarkEnd w:id="74"/>
-    <w:bookmarkStart w:id="76" w:name="ref-connor2001"/>
+    <w:bookmarkEnd w:id="82"/>
+    <w:bookmarkStart w:id="84" w:name="ref-collishaw2015"/>
+    <w:p>
+      <w:pPr>
+        <w:pStyle w:val="Bibliography"/>
+      </w:pPr>
+      <w:r>
+        <w:t xml:space="preserve">Collishaw, S. (2015). Annual Research Review: Secular trends in child and adolescent mental health.</w:t>
+      </w:r>
+      <w:r>
+        <w:t xml:space="preserve"> </w:t>
+      </w:r>
+      <w:r>
+        <w:rPr>
+          <w:iCs/>
+          <w:i/>
+        </w:rPr>
+        <w:t xml:space="preserve">Journal of Child Psychology and Psychiatry</w:t>
+      </w:r>
+      <w:r>
+        <w:t xml:space="preserve">,</w:t>
+      </w:r>
+      <w:r>
+        <w:t xml:space="preserve"> </w:t>
+      </w:r>
+      <w:r>
+        <w:rPr>
+          <w:iCs/>
+          <w:i/>
+        </w:rPr>
+        <w:t xml:space="preserve">56</w:t>
+      </w:r>
+      <w:r>
+        <w:t xml:space="preserve">(3), 370–393. https://doi.org/</w:t>
+      </w:r>
+      <w:hyperlink r:id="rId83">
+        <w:r>
+          <w:rPr>
+            <w:rStyle w:val="Hyperlink"/>
+          </w:rPr>
+          <w:t xml:space="preserve">https://doi.org/10.1111/jcpp.12372</w:t>
+        </w:r>
+      </w:hyperlink>
+    </w:p>
+    <w:bookmarkEnd w:id="84"/>
+    <w:bookmarkStart w:id="86" w:name="ref-connor2001"/>
     <w:p>
       <w:pPr>
         <w:pStyle w:val="Bibliography"/>
@@ -9415,7 +11250,7 @@
       <w:r>
         <w:t xml:space="preserve"> </w:t>
       </w:r>
-      <w:hyperlink r:id="rId75">
+      <w:hyperlink r:id="rId85">
         <w:r>
           <w:rPr>
             <w:rStyle w:val="Hyperlink"/>
@@ -9424,8 +11259,337 @@
         </w:r>
       </w:hyperlink>
     </w:p>
-    <w:bookmarkEnd w:id="76"/>
-    <w:bookmarkStart w:id="78" w:name="ref-fett2015"/>
+    <w:bookmarkEnd w:id="86"/>
+    <w:bookmarkStart w:id="88" w:name="ref-craske2014"/>
+    <w:p>
+      <w:pPr>
+        <w:pStyle w:val="Bibliography"/>
+      </w:pPr>
+      <w:r>
+        <w:t xml:space="preserve">Craske, M. G., Treanor, M., Conway, C. C., Zbozinek, T., &amp; Vervliet, B. (2014). Maximizing exposure therapy: an inhibitory learning approach.</w:t>
+      </w:r>
+      <w:r>
+        <w:t xml:space="preserve"> </w:t>
+      </w:r>
+      <w:r>
+        <w:rPr>
+          <w:iCs/>
+          <w:i/>
+        </w:rPr>
+        <w:t xml:space="preserve">Behaviour Research and Therapy</w:t>
+      </w:r>
+      <w:r>
+        <w:t xml:space="preserve">,</w:t>
+      </w:r>
+      <w:r>
+        <w:t xml:space="preserve"> </w:t>
+      </w:r>
+      <w:r>
+        <w:rPr>
+          <w:iCs/>
+          <w:i/>
+        </w:rPr>
+        <w:t xml:space="preserve">58</w:t>
+      </w:r>
+      <w:r>
+        <w:t xml:space="preserve">, 10–23.</w:t>
+      </w:r>
+      <w:r>
+        <w:t xml:space="preserve"> </w:t>
+      </w:r>
+      <w:hyperlink r:id="rId87">
+        <w:r>
+          <w:rPr>
+            <w:rStyle w:val="Hyperlink"/>
+          </w:rPr>
+          <w:t xml:space="preserve">https://doi.org/10.1016/j.brat.2014.04.006</w:t>
+        </w:r>
+      </w:hyperlink>
+    </w:p>
+    <w:bookmarkEnd w:id="88"/>
+    <w:bookmarkStart w:id="90" w:name="ref-cremers2015"/>
+    <w:p>
+      <w:pPr>
+        <w:pStyle w:val="Bibliography"/>
+      </w:pPr>
+      <w:r>
+        <w:t xml:space="preserve">Cremers, H. R., Veer, I. M., Spinhoven, P., Rombouts, S. A. R. B., &amp; Roelofs, K. (2015). Neural sensitivity to social reward and punishment anticipation in social anxiety disorder.</w:t>
+      </w:r>
+      <w:r>
+        <w:t xml:space="preserve"> </w:t>
+      </w:r>
+      <w:r>
+        <w:rPr>
+          <w:iCs/>
+          <w:i/>
+        </w:rPr>
+        <w:t xml:space="preserve">Frontiers in Behavioral Neuroscience</w:t>
+      </w:r>
+      <w:r>
+        <w:t xml:space="preserve">,</w:t>
+      </w:r>
+      <w:r>
+        <w:t xml:space="preserve"> </w:t>
+      </w:r>
+      <w:r>
+        <w:rPr>
+          <w:iCs/>
+          <w:i/>
+        </w:rPr>
+        <w:t xml:space="preserve">8</w:t>
+      </w:r>
+      <w:r>
+        <w:t xml:space="preserve">.</w:t>
+      </w:r>
+      <w:r>
+        <w:t xml:space="preserve"> </w:t>
+      </w:r>
+      <w:hyperlink r:id="rId89">
+        <w:r>
+          <w:rPr>
+            <w:rStyle w:val="Hyperlink"/>
+          </w:rPr>
+          <w:t xml:space="preserve">https://doi.org/10.3389/fnbeh.2014.00439</w:t>
+        </w:r>
+      </w:hyperlink>
+    </w:p>
+    <w:bookmarkEnd w:id="90"/>
+    <w:bookmarkStart w:id="92" w:name="ref-davidson1998"/>
+    <w:p>
+      <w:pPr>
+        <w:pStyle w:val="Bibliography"/>
+      </w:pPr>
+      <w:r>
+        <w:t xml:space="preserve">Davidson, R. J. (1998). Affective style and affective disorders: Perspectives from affective neuroscience.</w:t>
+      </w:r>
+      <w:r>
+        <w:t xml:space="preserve"> </w:t>
+      </w:r>
+      <w:r>
+        <w:rPr>
+          <w:iCs/>
+          <w:i/>
+        </w:rPr>
+        <w:t xml:space="preserve">Cognition and Emotion</w:t>
+      </w:r>
+      <w:r>
+        <w:t xml:space="preserve">,</w:t>
+      </w:r>
+      <w:r>
+        <w:t xml:space="preserve"> </w:t>
+      </w:r>
+      <w:r>
+        <w:rPr>
+          <w:iCs/>
+          <w:i/>
+        </w:rPr>
+        <w:t xml:space="preserve">12</w:t>
+      </w:r>
+      <w:r>
+        <w:t xml:space="preserve">(3), 307–330.</w:t>
+      </w:r>
+      <w:r>
+        <w:t xml:space="preserve"> </w:t>
+      </w:r>
+      <w:hyperlink r:id="rId91">
+        <w:r>
+          <w:rPr>
+            <w:rStyle w:val="Hyperlink"/>
+          </w:rPr>
+          <w:t xml:space="preserve">https://doi.org/10.1080/026999398379628</w:t>
+        </w:r>
+      </w:hyperlink>
+    </w:p>
+    <w:bookmarkEnd w:id="92"/>
+    <w:bookmarkStart w:id="94" w:name="ref-davidson2015"/>
+    <w:p>
+      <w:pPr>
+        <w:pStyle w:val="Bibliography"/>
+      </w:pPr>
+      <w:r>
+        <w:t xml:space="preserve">Davidson, R. J. (2015). Comment: Affective Chronometry Has Come of Age.</w:t>
+      </w:r>
+      <w:r>
+        <w:t xml:space="preserve"> </w:t>
+      </w:r>
+      <w:r>
+        <w:rPr>
+          <w:iCs/>
+          <w:i/>
+        </w:rPr>
+        <w:t xml:space="preserve">Emotion Review</w:t>
+      </w:r>
+      <w:r>
+        <w:t xml:space="preserve">,</w:t>
+      </w:r>
+      <w:r>
+        <w:t xml:space="preserve"> </w:t>
+      </w:r>
+      <w:r>
+        <w:rPr>
+          <w:iCs/>
+          <w:i/>
+        </w:rPr>
+        <w:t xml:space="preserve">7</w:t>
+      </w:r>
+      <w:r>
+        <w:t xml:space="preserve">(4), 368–370.</w:t>
+      </w:r>
+      <w:r>
+        <w:t xml:space="preserve"> </w:t>
+      </w:r>
+      <w:hyperlink r:id="rId93">
+        <w:r>
+          <w:rPr>
+            <w:rStyle w:val="Hyperlink"/>
+          </w:rPr>
+          <w:t xml:space="preserve">https://doi.org/10.1177/1754073915590844</w:t>
+        </w:r>
+      </w:hyperlink>
+    </w:p>
+    <w:bookmarkEnd w:id="94"/>
+    <w:bookmarkStart w:id="96" w:name="ref-doorley2021"/>
+    <w:p>
+      <w:pPr>
+        <w:pStyle w:val="Bibliography"/>
+      </w:pPr>
+      <w:r>
+        <w:t xml:space="preserve">Doorley, J. D., Goodman, F. R., Disabato, D. J., Kashdan, T. B., Weinstein, J. S., &amp; Shackman, A. J. (2021). The momentary benefits of positive events for individuals with elevated social anxiety.</w:t>
+      </w:r>
+      <w:r>
+        <w:t xml:space="preserve"> </w:t>
+      </w:r>
+      <w:r>
+        <w:rPr>
+          <w:iCs/>
+          <w:i/>
+        </w:rPr>
+        <w:t xml:space="preserve">Emotion</w:t>
+      </w:r>
+      <w:r>
+        <w:t xml:space="preserve">,</w:t>
+      </w:r>
+      <w:r>
+        <w:t xml:space="preserve"> </w:t>
+      </w:r>
+      <w:r>
+        <w:rPr>
+          <w:iCs/>
+          <w:i/>
+        </w:rPr>
+        <w:t xml:space="preserve">21</w:t>
+      </w:r>
+      <w:r>
+        <w:t xml:space="preserve">(3), 595–606.</w:t>
+      </w:r>
+      <w:r>
+        <w:t xml:space="preserve"> </w:t>
+      </w:r>
+      <w:hyperlink r:id="rId95">
+        <w:r>
+          <w:rPr>
+            <w:rStyle w:val="Hyperlink"/>
+          </w:rPr>
+          <w:t xml:space="preserve">https://doi.org/10.1037/emo0000725</w:t>
+        </w:r>
+      </w:hyperlink>
+    </w:p>
+    <w:bookmarkEnd w:id="96"/>
+    <w:bookmarkStart w:id="98" w:name="ref-eldar2016"/>
+    <w:p>
+      <w:pPr>
+        <w:pStyle w:val="Bibliography"/>
+      </w:pPr>
+      <w:r>
+        <w:t xml:space="preserve">Eldar, E., Rutledge, R. B., Dolan, R. J., &amp; Niv, Y. (2016). Mood as Representation of Momentum.</w:t>
+      </w:r>
+      <w:r>
+        <w:t xml:space="preserve"> </w:t>
+      </w:r>
+      <w:r>
+        <w:rPr>
+          <w:iCs/>
+          <w:i/>
+        </w:rPr>
+        <w:t xml:space="preserve">Trends in Cognitive Sciences</w:t>
+      </w:r>
+      <w:r>
+        <w:t xml:space="preserve">,</w:t>
+      </w:r>
+      <w:r>
+        <w:t xml:space="preserve"> </w:t>
+      </w:r>
+      <w:r>
+        <w:rPr>
+          <w:iCs/>
+          <w:i/>
+        </w:rPr>
+        <w:t xml:space="preserve">20</w:t>
+      </w:r>
+      <w:r>
+        <w:t xml:space="preserve">(1), 15–24.</w:t>
+      </w:r>
+      <w:r>
+        <w:t xml:space="preserve"> </w:t>
+      </w:r>
+      <w:hyperlink r:id="rId97">
+        <w:r>
+          <w:rPr>
+            <w:rStyle w:val="Hyperlink"/>
+          </w:rPr>
+          <w:t xml:space="preserve">https://doi.org/10.1016/j.tics.2015.07.010</w:t>
+        </w:r>
+      </w:hyperlink>
+    </w:p>
+    <w:bookmarkEnd w:id="98"/>
+    <w:bookmarkStart w:id="100" w:name="ref-fan2019"/>
+    <w:p>
+      <w:pPr>
+        <w:pStyle w:val="Bibliography"/>
+      </w:pPr>
+      <w:r>
+        <w:t xml:space="preserve">Fan, R., Varol, O., Varamesh, A., Barron, A., Leemput, I. A. van de, Scheffer, M., &amp; Bollen, J. (2019). The minute-scale dynamics of online emotions reveal the effects of affect labeling.</w:t>
+      </w:r>
+      <w:r>
+        <w:t xml:space="preserve"> </w:t>
+      </w:r>
+      <w:r>
+        <w:rPr>
+          <w:iCs/>
+          <w:i/>
+        </w:rPr>
+        <w:t xml:space="preserve">Nature Human Behaviour</w:t>
+      </w:r>
+      <w:r>
+        <w:t xml:space="preserve">,</w:t>
+      </w:r>
+      <w:r>
+        <w:t xml:space="preserve"> </w:t>
+      </w:r>
+      <w:r>
+        <w:rPr>
+          <w:iCs/>
+          <w:i/>
+        </w:rPr>
+        <w:t xml:space="preserve">3</w:t>
+      </w:r>
+      <w:r>
+        <w:t xml:space="preserve">(1), 92–100.</w:t>
+      </w:r>
+      <w:r>
+        <w:t xml:space="preserve"> </w:t>
+      </w:r>
+      <w:hyperlink r:id="rId99">
+        <w:r>
+          <w:rPr>
+            <w:rStyle w:val="Hyperlink"/>
+          </w:rPr>
+          <w:t xml:space="preserve">https://doi.org/10.1038/s41562-018-0490-5</w:t>
+        </w:r>
+      </w:hyperlink>
+    </w:p>
+    <w:bookmarkEnd w:id="100"/>
+    <w:bookmarkStart w:id="102" w:name="ref-fett2015"/>
     <w:p>
       <w:pPr>
         <w:pStyle w:val="Bibliography"/>
@@ -9462,7 +11626,7 @@
       <w:r>
         <w:t xml:space="preserve"> </w:t>
       </w:r>
-      <w:hyperlink r:id="rId77">
+      <w:hyperlink r:id="rId101">
         <w:r>
           <w:rPr>
             <w:rStyle w:val="Hyperlink"/>
@@ -9471,8 +11635,42 @@
         </w:r>
       </w:hyperlink>
     </w:p>
-    <w:bookmarkEnd w:id="78"/>
-    <w:bookmarkStart w:id="80" w:name="ref-foulkes2016"/>
+    <w:bookmarkEnd w:id="102"/>
+    <w:bookmarkStart w:id="104" w:name="ref-forbes2023"/>
+    <w:p>
+      <w:pPr>
+        <w:pStyle w:val="Bibliography"/>
+      </w:pPr>
+      <w:r>
+        <w:t xml:space="preserve">Forbes, L., &amp; Bennett, D. (2023). The effect of reward prediction errors on subjective affect depends on outcome valence and decision context.</w:t>
+      </w:r>
+      <w:r>
+        <w:t xml:space="preserve"> </w:t>
+      </w:r>
+      <w:r>
+        <w:rPr>
+          <w:iCs/>
+          <w:i/>
+        </w:rPr>
+        <w:t xml:space="preserve">Emotion</w:t>
+      </w:r>
+      <w:r>
+        <w:t xml:space="preserve">, No Pagination Specified–No Pagination Specified.</w:t>
+      </w:r>
+      <w:r>
+        <w:t xml:space="preserve"> </w:t>
+      </w:r>
+      <w:hyperlink r:id="rId103">
+        <w:r>
+          <w:rPr>
+            <w:rStyle w:val="Hyperlink"/>
+          </w:rPr>
+          <w:t xml:space="preserve">https://doi.org/10.1037/emo0001310</w:t>
+        </w:r>
+      </w:hyperlink>
+    </w:p>
+    <w:bookmarkEnd w:id="104"/>
+    <w:bookmarkStart w:id="106" w:name="ref-foulkes2016"/>
     <w:p>
       <w:pPr>
         <w:pStyle w:val="Bibliography"/>
@@ -9509,7 +11707,7 @@
       <w:r>
         <w:t xml:space="preserve"> </w:t>
       </w:r>
-      <w:hyperlink r:id="rId79">
+      <w:hyperlink r:id="rId105">
         <w:r>
           <w:rPr>
             <w:rStyle w:val="Hyperlink"/>
@@ -9518,8 +11716,8 @@
         </w:r>
       </w:hyperlink>
     </w:p>
-    <w:bookmarkEnd w:id="80"/>
-    <w:bookmarkStart w:id="82" w:name="ref-fresco2001"/>
+    <w:bookmarkEnd w:id="106"/>
+    <w:bookmarkStart w:id="108" w:name="ref-fresco2001"/>
     <w:p>
       <w:pPr>
         <w:pStyle w:val="Bibliography"/>
@@ -9556,7 +11754,7 @@
       <w:r>
         <w:t xml:space="preserve"> </w:t>
       </w:r>
-      <w:hyperlink r:id="rId81">
+      <w:hyperlink r:id="rId107">
         <w:r>
           <w:rPr>
             <w:rStyle w:val="Hyperlink"/>
@@ -9565,8 +11763,55 @@
         </w:r>
       </w:hyperlink>
     </w:p>
-    <w:bookmarkEnd w:id="82"/>
-    <w:bookmarkStart w:id="84" w:name="ref-keren2021"/>
+    <w:bookmarkEnd w:id="108"/>
+    <w:bookmarkStart w:id="110" w:name="ref-fried2017"/>
+    <w:p>
+      <w:pPr>
+        <w:pStyle w:val="Bibliography"/>
+      </w:pPr>
+      <w:r>
+        <w:t xml:space="preserve">Fried, E. I. (2017). The 52 symptoms of major depression: Lack of content overlap among seven common depression scales.</w:t>
+      </w:r>
+      <w:r>
+        <w:t xml:space="preserve"> </w:t>
+      </w:r>
+      <w:r>
+        <w:rPr>
+          <w:iCs/>
+          <w:i/>
+        </w:rPr>
+        <w:t xml:space="preserve">Journal of Affective Disorders</w:t>
+      </w:r>
+      <w:r>
+        <w:t xml:space="preserve">,</w:t>
+      </w:r>
+      <w:r>
+        <w:t xml:space="preserve"> </w:t>
+      </w:r>
+      <w:r>
+        <w:rPr>
+          <w:iCs/>
+          <w:i/>
+        </w:rPr>
+        <w:t xml:space="preserve">208</w:t>
+      </w:r>
+      <w:r>
+        <w:t xml:space="preserve">, 191–197.</w:t>
+      </w:r>
+      <w:r>
+        <w:t xml:space="preserve"> </w:t>
+      </w:r>
+      <w:hyperlink r:id="rId109">
+        <w:r>
+          <w:rPr>
+            <w:rStyle w:val="Hyperlink"/>
+          </w:rPr>
+          <w:t xml:space="preserve">https://doi.org/10.1016/j.jad.2016.10.019</w:t>
+        </w:r>
+      </w:hyperlink>
+    </w:p>
+    <w:bookmarkEnd w:id="110"/>
+    <w:bookmarkStart w:id="112" w:name="ref-keren2021"/>
     <w:p>
       <w:pPr>
         <w:pStyle w:val="Bibliography"/>
@@ -9603,7 +11848,7 @@
       <w:r>
         <w:t xml:space="preserve"> </w:t>
       </w:r>
-      <w:hyperlink r:id="rId83">
+      <w:hyperlink r:id="rId111">
         <w:r>
           <w:rPr>
             <w:rStyle w:val="Hyperlink"/>
@@ -9612,8 +11857,8 @@
         </w:r>
       </w:hyperlink>
     </w:p>
-    <w:bookmarkEnd w:id="84"/>
-    <w:bookmarkStart w:id="86" w:name="ref-kessler2005"/>
+    <w:bookmarkEnd w:id="112"/>
+    <w:bookmarkStart w:id="114" w:name="ref-kessler2005"/>
     <w:p>
       <w:pPr>
         <w:pStyle w:val="Bibliography"/>
@@ -9650,7 +11895,7 @@
       <w:r>
         <w:t xml:space="preserve"> </w:t>
       </w:r>
-      <w:hyperlink r:id="rId85">
+      <w:hyperlink r:id="rId113">
         <w:r>
           <w:rPr>
             <w:rStyle w:val="Hyperlink"/>
@@ -9659,8 +11904,45 @@
         </w:r>
       </w:hyperlink>
     </w:p>
-    <w:bookmarkEnd w:id="86"/>
-    <w:bookmarkStart w:id="88" w:name="ref-kuczynski2020"/>
+    <w:bookmarkEnd w:id="114"/>
+    <w:bookmarkStart w:id="116" w:name="ref-kieslich"/>
+    <w:p>
+      <w:pPr>
+        <w:pStyle w:val="Bibliography"/>
+      </w:pPr>
+      <w:r>
+        <w:t xml:space="preserve">Kieslich, K., Valton, V., &amp; Roiser, J. P. (n.d.).</w:t>
+      </w:r>
+      <w:r>
+        <w:t xml:space="preserve"> </w:t>
+      </w:r>
+      <w:r>
+        <w:rPr>
+          <w:iCs/>
+          <w:i/>
+        </w:rPr>
+        <w:t xml:space="preserve">Pleasure, Reward Value, Prediction Error and Anhedonia</w:t>
+      </w:r>
+      <w:r>
+        <w:t xml:space="preserve"> </w:t>
+      </w:r>
+      <w:r>
+        <w:t xml:space="preserve">(pp. 1–24). Springer.</w:t>
+      </w:r>
+      <w:r>
+        <w:t xml:space="preserve"> </w:t>
+      </w:r>
+      <w:hyperlink r:id="rId115">
+        <w:r>
+          <w:rPr>
+            <w:rStyle w:val="Hyperlink"/>
+          </w:rPr>
+          <w:t xml:space="preserve">https://doi.org/10.1007/7854_2021_295</w:t>
+        </w:r>
+      </w:hyperlink>
+    </w:p>
+    <w:bookmarkEnd w:id="116"/>
+    <w:bookmarkStart w:id="118" w:name="ref-kuczynski2020"/>
     <w:p>
       <w:pPr>
         <w:pStyle w:val="Bibliography"/>
@@ -9697,7 +11979,7 @@
       <w:r>
         <w:t xml:space="preserve"> </w:t>
       </w:r>
-      <w:hyperlink r:id="rId87">
+      <w:hyperlink r:id="rId117">
         <w:r>
           <w:rPr>
             <w:rStyle w:val="Hyperlink"/>
@@ -9706,8 +11988,8 @@
         </w:r>
       </w:hyperlink>
     </w:p>
-    <w:bookmarkEnd w:id="88"/>
-    <w:bookmarkStart w:id="90" w:name="ref-lamblin2017"/>
+    <w:bookmarkEnd w:id="118"/>
+    <w:bookmarkStart w:id="120" w:name="ref-lamblin2017"/>
     <w:p>
       <w:pPr>
         <w:pStyle w:val="Bibliography"/>
@@ -9744,7 +12026,7 @@
       <w:r>
         <w:t xml:space="preserve"> </w:t>
       </w:r>
-      <w:hyperlink r:id="rId89">
+      <w:hyperlink r:id="rId119">
         <w:r>
           <w:rPr>
             <w:rStyle w:val="Hyperlink"/>
@@ -9753,8 +12035,8 @@
         </w:r>
       </w:hyperlink>
     </w:p>
-    <w:bookmarkEnd w:id="90"/>
-    <w:bookmarkStart w:id="92" w:name="ref-leigh2022"/>
+    <w:bookmarkEnd w:id="120"/>
+    <w:bookmarkStart w:id="122" w:name="ref-leigh2022"/>
     <w:p>
       <w:pPr>
         <w:pStyle w:val="Bibliography"/>
@@ -9791,7 +12073,7 @@
       <w:r>
         <w:t xml:space="preserve"> </w:t>
       </w:r>
-      <w:hyperlink r:id="rId91">
+      <w:hyperlink r:id="rId121">
         <w:r>
           <w:rPr>
             <w:rStyle w:val="Hyperlink"/>
@@ -9800,8 +12082,114 @@
         </w:r>
       </w:hyperlink>
     </w:p>
-    <w:bookmarkEnd w:id="92"/>
-    <w:bookmarkStart w:id="94" w:name="ref-nesse1990"/>
+    <w:bookmarkEnd w:id="122"/>
+    <w:bookmarkStart w:id="124" w:name="ref-leigh2023"/>
+    <w:p>
+      <w:pPr>
+        <w:pStyle w:val="Bibliography"/>
+      </w:pPr>
+      <w:r>
+        <w:t xml:space="preserve">Leigh, E., &amp; Clark, D. M. (2023). Internet</w:t>
+      </w:r>
+      <w:r>
+        <w:t xml:space="preserve">-</w:t>
+      </w:r>
+      <w:r>
+        <w:t xml:space="preserve">delivered therapist</w:t>
+      </w:r>
+      <w:r>
+        <w:t xml:space="preserve">-</w:t>
+      </w:r>
+      <w:r>
+        <w:t xml:space="preserve">assisted cognitive therapy for adolescent social anxiety disorder ( OSCA ): a randomised controlled trial addressing preliminary efficacy and mechanisms of action.</w:t>
+      </w:r>
+      <w:r>
+        <w:t xml:space="preserve"> </w:t>
+      </w:r>
+      <w:r>
+        <w:rPr>
+          <w:iCs/>
+          <w:i/>
+        </w:rPr>
+        <w:t xml:space="preserve">Journal of Child Psychology and Psychiatry</w:t>
+      </w:r>
+      <w:r>
+        <w:t xml:space="preserve">,</w:t>
+      </w:r>
+      <w:r>
+        <w:t xml:space="preserve"> </w:t>
+      </w:r>
+      <w:r>
+        <w:rPr>
+          <w:iCs/>
+          <w:i/>
+        </w:rPr>
+        <w:t xml:space="preserve">64</w:t>
+      </w:r>
+      <w:r>
+        <w:t xml:space="preserve">(1), 145–155.</w:t>
+      </w:r>
+      <w:r>
+        <w:t xml:space="preserve"> </w:t>
+      </w:r>
+      <w:hyperlink r:id="rId123">
+        <w:r>
+          <w:rPr>
+            <w:rStyle w:val="Hyperlink"/>
+          </w:rPr>
+          <w:t xml:space="preserve">https://doi.org/10.1111/jcpp.13680</w:t>
+        </w:r>
+      </w:hyperlink>
+    </w:p>
+    <w:bookmarkEnd w:id="124"/>
+    <w:bookmarkStart w:id="126" w:name="ref-marks1994"/>
+    <w:p>
+      <w:pPr>
+        <w:pStyle w:val="Bibliography"/>
+      </w:pPr>
+      <w:r>
+        <w:t xml:space="preserve">Marks, I. fM., &amp; Nesse, R. M. (1994). Fear and fitness: An evolutionary analysis of anxiety disorders.</w:t>
+      </w:r>
+      <w:r>
+        <w:t xml:space="preserve"> </w:t>
+      </w:r>
+      <w:r>
+        <w:rPr>
+          <w:iCs/>
+          <w:i/>
+        </w:rPr>
+        <w:t xml:space="preserve">Ethology and Sociobiology</w:t>
+      </w:r>
+      <w:r>
+        <w:t xml:space="preserve">,</w:t>
+      </w:r>
+      <w:r>
+        <w:t xml:space="preserve"> </w:t>
+      </w:r>
+      <w:r>
+        <w:rPr>
+          <w:iCs/>
+          <w:i/>
+        </w:rPr>
+        <w:t xml:space="preserve">15</w:t>
+      </w:r>
+      <w:r>
+        <w:t xml:space="preserve">(5), 247–261.</w:t>
+      </w:r>
+      <w:r>
+        <w:t xml:space="preserve"> </w:t>
+      </w:r>
+      <w:hyperlink r:id="rId125">
+        <w:r>
+          <w:rPr>
+            <w:rStyle w:val="Hyperlink"/>
+          </w:rPr>
+          <w:t xml:space="preserve">https://doi.org/10.1016/0162-3095(94)90002-7</w:t>
+        </w:r>
+      </w:hyperlink>
+    </w:p>
+    <w:bookmarkEnd w:id="126"/>
+    <w:bookmarkStart w:id="128" w:name="ref-nesse1990"/>
     <w:p>
       <w:pPr>
         <w:pStyle w:val="Bibliography"/>
@@ -9838,7 +12226,7 @@
       <w:r>
         <w:t xml:space="preserve"> </w:t>
       </w:r>
-      <w:hyperlink r:id="rId93">
+      <w:hyperlink r:id="rId127">
         <w:r>
           <w:rPr>
             <w:rStyle w:val="Hyperlink"/>
@@ -9847,8 +12235,55 @@
         </w:r>
       </w:hyperlink>
     </w:p>
-    <w:bookmarkEnd w:id="94"/>
-    <w:bookmarkStart w:id="96" w:name="ref-radloff1977"/>
+    <w:bookmarkEnd w:id="128"/>
+    <w:bookmarkStart w:id="130" w:name="ref-oconnor2014"/>
+    <w:p>
+      <w:pPr>
+        <w:pStyle w:val="Bibliography"/>
+      </w:pPr>
+      <w:r>
+        <w:t xml:space="preserve">O’Connor, E. J., Staiger, P. K., Kambouropoulos, N., &amp; Smillie, L. D. (2014). Pathways to social anxiety: The role of reinforcement sensitivities and emotion regulation.</w:t>
+      </w:r>
+      <w:r>
+        <w:t xml:space="preserve"> </w:t>
+      </w:r>
+      <w:r>
+        <w:rPr>
+          <w:iCs/>
+          <w:i/>
+        </w:rPr>
+        <w:t xml:space="preserve">Psychiatry Research</w:t>
+      </w:r>
+      <w:r>
+        <w:t xml:space="preserve">,</w:t>
+      </w:r>
+      <w:r>
+        <w:t xml:space="preserve"> </w:t>
+      </w:r>
+      <w:r>
+        <w:rPr>
+          <w:iCs/>
+          <w:i/>
+        </w:rPr>
+        <w:t xml:space="preserve">220</w:t>
+      </w:r>
+      <w:r>
+        <w:t xml:space="preserve">(3), 915–920.</w:t>
+      </w:r>
+      <w:r>
+        <w:t xml:space="preserve"> </w:t>
+      </w:r>
+      <w:hyperlink r:id="rId129">
+        <w:r>
+          <w:rPr>
+            <w:rStyle w:val="Hyperlink"/>
+          </w:rPr>
+          <w:t xml:space="preserve">https://doi.org/10.1016/j.psychres.2014.09.007</w:t>
+        </w:r>
+      </w:hyperlink>
+    </w:p>
+    <w:bookmarkEnd w:id="130"/>
+    <w:bookmarkStart w:id="132" w:name="ref-radloff1977"/>
     <w:p>
       <w:pPr>
         <w:pStyle w:val="Bibliography"/>
@@ -9885,7 +12320,7 @@
       <w:r>
         <w:t xml:space="preserve"> </w:t>
       </w:r>
-      <w:hyperlink r:id="rId95">
+      <w:hyperlink r:id="rId131">
         <w:r>
           <w:rPr>
             <w:rStyle w:val="Hyperlink"/>
@@ -9894,8 +12329,55 @@
         </w:r>
       </w:hyperlink>
     </w:p>
-    <w:bookmarkEnd w:id="96"/>
-    <w:bookmarkStart w:id="98" w:name="ref-rutledge2014"/>
+    <w:bookmarkEnd w:id="132"/>
+    <w:bookmarkStart w:id="134" w:name="ref-rutledge2017"/>
+    <w:p>
+      <w:pPr>
+        <w:pStyle w:val="Bibliography"/>
+      </w:pPr>
+      <w:r>
+        <w:t xml:space="preserve">Rutledge, R. B., Moutoussis, M., Smittenaar, P., Zeidman, P., Taylor, T., Hrynkiewicz, L., Lam, J., Skandali, N., Siegel, J. Z., Ousdal, O. T., Prabhu, G., Dayan, P., Fonagy, P., &amp; Dolan, R. J. (2017). Association of neural and emotional impacts of reward prediction errors with major depression.</w:t>
+      </w:r>
+      <w:r>
+        <w:t xml:space="preserve"> </w:t>
+      </w:r>
+      <w:r>
+        <w:rPr>
+          <w:iCs/>
+          <w:i/>
+        </w:rPr>
+        <w:t xml:space="preserve">JAMA Psychiatry</w:t>
+      </w:r>
+      <w:r>
+        <w:t xml:space="preserve">,</w:t>
+      </w:r>
+      <w:r>
+        <w:t xml:space="preserve"> </w:t>
+      </w:r>
+      <w:r>
+        <w:rPr>
+          <w:iCs/>
+          <w:i/>
+        </w:rPr>
+        <w:t xml:space="preserve">74</w:t>
+      </w:r>
+      <w:r>
+        <w:t xml:space="preserve">(8), 790–797.</w:t>
+      </w:r>
+      <w:r>
+        <w:t xml:space="preserve"> </w:t>
+      </w:r>
+      <w:hyperlink r:id="rId133">
+        <w:r>
+          <w:rPr>
+            <w:rStyle w:val="Hyperlink"/>
+          </w:rPr>
+          <w:t xml:space="preserve">https://doi.org/10.1001/jamapsychiatry.2017.1713</w:t>
+        </w:r>
+      </w:hyperlink>
+    </w:p>
+    <w:bookmarkEnd w:id="134"/>
+    <w:bookmarkStart w:id="136" w:name="ref-rutledge2014"/>
     <w:p>
       <w:pPr>
         <w:pStyle w:val="Bibliography"/>
@@ -9932,7 +12414,7 @@
       <w:r>
         <w:t xml:space="preserve"> </w:t>
       </w:r>
-      <w:hyperlink r:id="rId97">
+      <w:hyperlink r:id="rId135">
         <w:r>
           <w:rPr>
             <w:rStyle w:val="Hyperlink"/>
@@ -9941,8 +12423,8 @@
         </w:r>
       </w:hyperlink>
     </w:p>
-    <w:bookmarkEnd w:id="98"/>
-    <w:bookmarkStart w:id="100" w:name="ref-salkovskis2007"/>
+    <w:bookmarkEnd w:id="136"/>
+    <w:bookmarkStart w:id="138" w:name="ref-salkovskis2007"/>
     <w:p>
       <w:pPr>
         <w:pStyle w:val="Bibliography"/>
@@ -9979,7 +12461,7 @@
       <w:r>
         <w:t xml:space="preserve"> </w:t>
       </w:r>
-      <w:hyperlink r:id="rId99">
+      <w:hyperlink r:id="rId137">
         <w:r>
           <w:rPr>
             <w:rStyle w:val="Hyperlink"/>
@@ -9988,8 +12470,8 @@
         </w:r>
       </w:hyperlink>
     </w:p>
-    <w:bookmarkEnd w:id="100"/>
-    <w:bookmarkStart w:id="102" w:name="ref-saris2017"/>
+    <w:bookmarkEnd w:id="138"/>
+    <w:bookmarkStart w:id="140" w:name="ref-saris2017"/>
     <w:p>
       <w:pPr>
         <w:pStyle w:val="Bibliography"/>
@@ -10026,7 +12508,7 @@
       <w:r>
         <w:t xml:space="preserve"> </w:t>
       </w:r>
-      <w:hyperlink r:id="rId101">
+      <w:hyperlink r:id="rId139">
         <w:r>
           <w:rPr>
             <w:rStyle w:val="Hyperlink"/>
@@ -10035,8 +12517,8 @@
         </w:r>
       </w:hyperlink>
     </w:p>
-    <w:bookmarkEnd w:id="102"/>
-    <w:bookmarkStart w:id="104" w:name="ref-saunders1993"/>
+    <w:bookmarkEnd w:id="140"/>
+    <w:bookmarkStart w:id="142" w:name="ref-saunders1993"/>
     <w:p>
       <w:pPr>
         <w:pStyle w:val="Bibliography"/>
@@ -10073,7 +12555,7 @@
       <w:r>
         <w:t xml:space="preserve"> </w:t>
       </w:r>
-      <w:hyperlink r:id="rId103">
+      <w:hyperlink r:id="rId141">
         <w:r>
           <w:rPr>
             <w:rStyle w:val="Hyperlink"/>
@@ -10082,8 +12564,8 @@
         </w:r>
       </w:hyperlink>
     </w:p>
-    <w:bookmarkEnd w:id="104"/>
-    <w:bookmarkStart w:id="106" w:name="ref-spitzer2006"/>
+    <w:bookmarkEnd w:id="142"/>
+    <w:bookmarkStart w:id="144" w:name="ref-spitzer2006"/>
     <w:p>
       <w:pPr>
         <w:pStyle w:val="Bibliography"/>
@@ -10120,7 +12602,7 @@
       <w:r>
         <w:t xml:space="preserve"> </w:t>
       </w:r>
-      <w:hyperlink r:id="rId105">
+      <w:hyperlink r:id="rId143">
         <w:r>
           <w:rPr>
             <w:rStyle w:val="Hyperlink"/>
@@ -10129,8 +12611,8 @@
         </w:r>
       </w:hyperlink>
     </w:p>
-    <w:bookmarkEnd w:id="106"/>
-    <w:bookmarkStart w:id="108" w:name="ref-stringaris2012"/>
+    <w:bookmarkEnd w:id="144"/>
+    <w:bookmarkStart w:id="146" w:name="ref-stringaris2012"/>
     <w:p>
       <w:pPr>
         <w:pStyle w:val="Bibliography"/>
@@ -10167,7 +12649,7 @@
       <w:r>
         <w:t xml:space="preserve"> </w:t>
       </w:r>
-      <w:hyperlink r:id="rId107">
+      <w:hyperlink r:id="rId145">
         <w:r>
           <w:rPr>
             <w:rStyle w:val="Hyperlink"/>
@@ -10176,8 +12658,8 @@
         </w:r>
       </w:hyperlink>
     </w:p>
-    <w:bookmarkEnd w:id="108"/>
-    <w:bookmarkStart w:id="110" w:name="ref-tomasello2014"/>
+    <w:bookmarkEnd w:id="146"/>
+    <w:bookmarkStart w:id="148" w:name="ref-tomasello2014"/>
     <w:p>
       <w:pPr>
         <w:pStyle w:val="Bibliography"/>
@@ -10214,7 +12696,7 @@
       <w:r>
         <w:t xml:space="preserve"> </w:t>
       </w:r>
-      <w:hyperlink r:id="rId109">
+      <w:hyperlink r:id="rId147">
         <w:r>
           <w:rPr>
             <w:rStyle w:val="Hyperlink"/>
@@ -10223,8 +12705,8 @@
         </w:r>
       </w:hyperlink>
     </w:p>
-    <w:bookmarkEnd w:id="110"/>
-    <w:bookmarkStart w:id="112" w:name="ref-trivers1971"/>
+    <w:bookmarkEnd w:id="148"/>
+    <w:bookmarkStart w:id="150" w:name="ref-trivers1971"/>
     <w:p>
       <w:pPr>
         <w:pStyle w:val="Bibliography"/>
@@ -10261,7 +12743,7 @@
       <w:r>
         <w:t xml:space="preserve"> </w:t>
       </w:r>
-      <w:hyperlink r:id="rId111">
+      <w:hyperlink r:id="rId149">
         <w:r>
           <w:rPr>
             <w:rStyle w:val="Hyperlink"/>
@@ -10270,8 +12752,102 @@
         </w:r>
       </w:hyperlink>
     </w:p>
-    <w:bookmarkEnd w:id="112"/>
-    <w:bookmarkStart w:id="114" w:name="ref-wickramaratne2022"/>
+    <w:bookmarkEnd w:id="150"/>
+    <w:bookmarkStart w:id="152" w:name="ref-villano2024"/>
+    <w:p>
+      <w:pPr>
+        <w:pStyle w:val="Bibliography"/>
+      </w:pPr>
+      <w:r>
+        <w:t xml:space="preserve">Villano, W. J., &amp; Heller, A. S. (2024). Depression is associated with blunted affective responses to naturalistic reward prediction errors.</w:t>
+      </w:r>
+      <w:r>
+        <w:t xml:space="preserve"> </w:t>
+      </w:r>
+      <w:r>
+        <w:rPr>
+          <w:iCs/>
+          <w:i/>
+        </w:rPr>
+        <w:t xml:space="preserve">Psychological Medicine</w:t>
+      </w:r>
+      <w:r>
+        <w:t xml:space="preserve">,</w:t>
+      </w:r>
+      <w:r>
+        <w:t xml:space="preserve"> </w:t>
+      </w:r>
+      <w:r>
+        <w:rPr>
+          <w:iCs/>
+          <w:i/>
+        </w:rPr>
+        <w:t xml:space="preserve">54</w:t>
+      </w:r>
+      <w:r>
+        <w:t xml:space="preserve">(9), 1956–1964.</w:t>
+      </w:r>
+      <w:r>
+        <w:t xml:space="preserve"> </w:t>
+      </w:r>
+      <w:hyperlink r:id="rId151">
+        <w:r>
+          <w:rPr>
+            <w:rStyle w:val="Hyperlink"/>
+          </w:rPr>
+          <w:t xml:space="preserve">https://doi.org/10.1017/S0033291724000047</w:t>
+        </w:r>
+      </w:hyperlink>
+    </w:p>
+    <w:bookmarkEnd w:id="152"/>
+    <w:bookmarkStart w:id="154" w:name="ref-villano2020"/>
+    <w:p>
+      <w:pPr>
+        <w:pStyle w:val="Bibliography"/>
+      </w:pPr>
+      <w:r>
+        <w:t xml:space="preserve">Villano, W. J., Otto, A. R., Ezie, C. E. C., Gillis, R., &amp; Heller, A. S. (2020). Temporal dynamics of real-world emotion are more strongly linked to prediction error than outcome.</w:t>
+      </w:r>
+      <w:r>
+        <w:t xml:space="preserve"> </w:t>
+      </w:r>
+      <w:r>
+        <w:rPr>
+          <w:iCs/>
+          <w:i/>
+        </w:rPr>
+        <w:t xml:space="preserve">Journal of Experimental Psychology: General</w:t>
+      </w:r>
+      <w:r>
+        <w:t xml:space="preserve">,</w:t>
+      </w:r>
+      <w:r>
+        <w:t xml:space="preserve"> </w:t>
+      </w:r>
+      <w:r>
+        <w:rPr>
+          <w:iCs/>
+          <w:i/>
+        </w:rPr>
+        <w:t xml:space="preserve">149</w:t>
+      </w:r>
+      <w:r>
+        <w:t xml:space="preserve">(9), 1755–1766.</w:t>
+      </w:r>
+      <w:r>
+        <w:t xml:space="preserve"> </w:t>
+      </w:r>
+      <w:hyperlink r:id="rId153">
+        <w:r>
+          <w:rPr>
+            <w:rStyle w:val="Hyperlink"/>
+          </w:rPr>
+          <w:t xml:space="preserve">https://doi.org/10.1037/xge0000740</w:t>
+        </w:r>
+      </w:hyperlink>
+    </w:p>
+    <w:bookmarkEnd w:id="154"/>
+    <w:bookmarkStart w:id="156" w:name="ref-wickramaratne2022"/>
     <w:p>
       <w:pPr>
         <w:pStyle w:val="Bibliography"/>
@@ -10308,7 +12884,7 @@
       <w:r>
         <w:t xml:space="preserve"> </w:t>
       </w:r>
-      <w:hyperlink r:id="rId113">
+      <w:hyperlink r:id="rId155">
         <w:r>
           <w:rPr>
             <w:rStyle w:val="Hyperlink"/>
@@ -10317,8 +12893,8 @@
         </w:r>
       </w:hyperlink>
     </w:p>
-    <w:bookmarkEnd w:id="114"/>
-    <w:bookmarkStart w:id="115" w:name="ref-wittchen2000"/>
+    <w:bookmarkEnd w:id="156"/>
+    <w:bookmarkStart w:id="157" w:name="ref-wittchen2000"/>
     <w:p>
       <w:pPr>
         <w:pStyle w:val="Bibliography"/>
@@ -10340,9 +12916,9 @@
         <w:t xml:space="preserve">.</w:t>
       </w:r>
     </w:p>
-    <w:bookmarkEnd w:id="115"/>
-    <w:bookmarkEnd w:id="116"/>
-    <w:bookmarkEnd w:id="117"/>
+    <w:bookmarkEnd w:id="157"/>
+    <w:bookmarkEnd w:id="158"/>
+    <w:bookmarkEnd w:id="159"/>
     <w:sectPr/>
   </w:body>
 </w:document>
@@ -10529,9 +13105,6 @@
     <w:abstractNumId w:val="990"/>
   </w:num>
   <w:num w:numId="1001">
-    <w:abstractNumId w:val="991"/>
-  </w:num>
-  <w:num w:numId="1002">
     <w:abstractNumId w:val="991"/>
   </w:num>
 </w:numbering>
